--- a/Documentation/Dokumentacja.docx
+++ b/Documentation/Dokumentacja.docx
@@ -101,7 +101,6 @@
                                         <w:szCs w:val="84"/>
                                       </w:rPr>
                                     </w:pPr>
-                                    <w:proofErr w:type="spellStart"/>
                                     <w:r>
                                       <w:rPr>
                                         <w:rFonts w:asciiTheme="majorHAnsi" w:eastAsiaTheme="majorEastAsia" w:hAnsiTheme="majorHAnsi" w:cstheme="majorBidi"/>
@@ -111,7 +110,6 @@
                                       </w:rPr>
                                       <w:t>AndCourier</w:t>
                                     </w:r>
-                                    <w:proofErr w:type="spellEnd"/>
                                   </w:p>
                                 </w:sdtContent>
                               </w:sdt>
@@ -162,7 +160,6 @@
                                   <w:szCs w:val="84"/>
                                 </w:rPr>
                               </w:pPr>
-                              <w:proofErr w:type="spellStart"/>
                               <w:r>
                                 <w:rPr>
                                   <w:rFonts w:asciiTheme="majorHAnsi" w:eastAsiaTheme="majorEastAsia" w:hAnsiTheme="majorHAnsi" w:cstheme="majorBidi"/>
@@ -172,7 +169,6 @@
                                 </w:rPr>
                                 <w:t>AndCourier</w:t>
                               </w:r>
-                              <w:proofErr w:type="spellEnd"/>
                             </w:p>
                           </w:sdtContent>
                         </w:sdt>
@@ -1296,12 +1292,10 @@
       <w:pPr>
         <w:pStyle w:val="Tytu"/>
       </w:pPr>
-      <w:proofErr w:type="spellStart"/>
       <w:r>
         <w:lastRenderedPageBreak/>
         <w:t>AndCourier</w:t>
       </w:r>
-      <w:proofErr w:type="spellEnd"/>
     </w:p>
     <w:p>
       <w:pPr>
@@ -2515,58 +2509,11 @@
     </w:p>
     <w:p>
       <w:pPr>
-        <w:rPr>
-          <w:rStyle w:val="Wyrnieniedelikatne"/>
-          <w:i w:val="0"/>
-        </w:rPr>
-      </w:pPr>
-    </w:p>
-    <w:p>
-      <w:pPr>
-        <w:rPr>
-          <w:rStyle w:val="Wyrnieniedelikatne"/>
-          <w:i w:val="0"/>
-        </w:rPr>
-      </w:pPr>
-    </w:p>
-    <w:p>
-      <w:pPr>
-        <w:rPr>
-          <w:rStyle w:val="Wyrnieniedelikatne"/>
-          <w:i w:val="0"/>
-        </w:rPr>
-      </w:pPr>
-    </w:p>
-    <w:p>
-      <w:pPr>
-        <w:rPr>
-          <w:rStyle w:val="Wyrnieniedelikatne"/>
-          <w:i w:val="0"/>
-        </w:rPr>
-      </w:pPr>
-    </w:p>
-    <w:p>
-      <w:pPr>
-        <w:rPr>
-          <w:rStyle w:val="Wyrnieniedelikatne"/>
-          <w:i w:val="0"/>
-        </w:rPr>
-      </w:pPr>
-    </w:p>
-    <w:p>
-      <w:pPr>
-        <w:rPr>
-          <w:rStyle w:val="Wyrnieniedelikatne"/>
-          <w:i w:val="0"/>
-        </w:rPr>
-      </w:pPr>
-    </w:p>
-    <w:p>
-      <w:pPr>
         <w:pStyle w:val="Nagwek1"/>
       </w:pPr>
       <w:bookmarkStart w:id="0" w:name="_Toc317699071"/>
       <w:r>
+        <w:lastRenderedPageBreak/>
         <w:t>Opis projektu</w:t>
       </w:r>
       <w:bookmarkEnd w:id="0"/>
@@ -2584,16 +2531,11 @@
           <w:numId w:val="1"/>
         </w:numPr>
       </w:pPr>
-      <w:proofErr w:type="spellStart"/>
       <w:r>
         <w:t>A</w:t>
       </w:r>
       <w:r>
-        <w:t>ndCourier</w:t>
-      </w:r>
-      <w:proofErr w:type="spellEnd"/>
-      <w:r>
-        <w:t xml:space="preserve"> Serv</w:t>
+        <w:t>ndCourier Serv</w:t>
       </w:r>
       <w:r>
         <w:t>er udostępniający</w:t>
@@ -2613,15 +2555,7 @@
         <w:t xml:space="preserve">Ponadto serwer </w:t>
       </w:r>
       <w:r>
-        <w:t xml:space="preserve">sam jest w stanie utworzyć bazę danych na serwerze </w:t>
-      </w:r>
-      <w:proofErr w:type="spellStart"/>
-      <w:r>
-        <w:t>MySQL</w:t>
-      </w:r>
-      <w:proofErr w:type="spellEnd"/>
-      <w:r>
-        <w:t>, którą później będzie zarządzał.</w:t>
+        <w:t>sam jest w stanie utworzyć bazę danych na serwerze MySQL, którą później będzie zarządzał.</w:t>
       </w:r>
     </w:p>
     <w:p>
@@ -2632,13 +2566,8 @@
           <w:numId w:val="1"/>
         </w:numPr>
       </w:pPr>
-      <w:proofErr w:type="spellStart"/>
-      <w:r>
-        <w:t>AndCourier</w:t>
-      </w:r>
-      <w:proofErr w:type="spellEnd"/>
-      <w:r>
-        <w:t xml:space="preserve"> Client</w:t>
+      <w:r>
+        <w:t>AndCourier Client</w:t>
       </w:r>
       <w:r>
         <w:t xml:space="preserve"> b</w:t>
@@ -2665,15 +2594,7 @@
         <w:t>Wymagania serwera</w:t>
       </w:r>
       <w:r>
-        <w:t xml:space="preserve"> </w:t>
-      </w:r>
-      <w:proofErr w:type="spellStart"/>
-      <w:r>
-        <w:t>AndCourier</w:t>
-      </w:r>
-      <w:proofErr w:type="spellEnd"/>
-      <w:r>
-        <w:t xml:space="preserve"> Server</w:t>
+        <w:t xml:space="preserve"> AndCourier Server</w:t>
       </w:r>
       <w:bookmarkEnd w:id="1"/>
     </w:p>
@@ -2738,10 +2659,37 @@
         </w:numPr>
       </w:pPr>
       <w:r>
-        <w:t>Uruchamianie serwera w trybie konsolowym za</w:t>
-      </w:r>
-      <w:r>
-        <w:t xml:space="preserve"> pomocą polecenia</w:t>
+        <w:t>Serwer sam jest w stanie zbudować potrzebną mu bazę danych na udostępnionym mu serwerze MySQL.</w:t>
+      </w:r>
+    </w:p>
+    <w:p>
+      <w:pPr>
+        <w:pStyle w:val="Akapitzlist"/>
+        <w:numPr>
+          <w:ilvl w:val="0"/>
+          <w:numId w:val="3"/>
+        </w:numPr>
+      </w:pPr>
+      <w:r>
+        <w:t>Serwer przeprowadza autentykację łączących się z nim użytkowników.</w:t>
+      </w:r>
+    </w:p>
+    <w:p>
+      <w:pPr>
+        <w:pStyle w:val="Akapitzlist"/>
+        <w:numPr>
+          <w:ilvl w:val="0"/>
+          <w:numId w:val="3"/>
+        </w:numPr>
+      </w:pPr>
+      <w:r>
+        <w:t>Serwer udziela odpowiedzi na wszystkie zapytania klienta opisane w załączniku nr 2: „</w:t>
+      </w:r>
+      <w:r>
+        <w:t>Z</w:t>
+      </w:r>
+      <w:r>
+        <w:t>apytania klienta” na podstawie danych zawartych w bazie danych.</w:t>
       </w:r>
     </w:p>
     <w:p>
@@ -2763,15 +2711,7 @@
         </w:numPr>
       </w:pPr>
       <w:r>
-        <w:t xml:space="preserve">Dostęp do serwera </w:t>
-      </w:r>
-      <w:proofErr w:type="spellStart"/>
-      <w:r>
-        <w:t>MySQL</w:t>
-      </w:r>
-      <w:proofErr w:type="spellEnd"/>
-      <w:r>
-        <w:t>.</w:t>
+        <w:t>Dostęp do serwera MySQL.</w:t>
       </w:r>
     </w:p>
     <w:p>
@@ -2816,16 +2756,7 @@
       </w:pPr>
       <w:bookmarkStart w:id="4" w:name="_Toc317699075"/>
       <w:r>
-        <w:lastRenderedPageBreak/>
-        <w:t xml:space="preserve">Wymagania klienta </w:t>
-      </w:r>
-      <w:proofErr w:type="spellStart"/>
-      <w:r>
-        <w:t>AndCourier</w:t>
-      </w:r>
-      <w:proofErr w:type="spellEnd"/>
-      <w:r>
-        <w:t xml:space="preserve"> Client</w:t>
+        <w:t>Wymagania klienta AndCourier Client</w:t>
       </w:r>
       <w:bookmarkEnd w:id="4"/>
     </w:p>
@@ -2867,6 +2798,7 @@
       </w:pPr>
       <w:bookmarkStart w:id="7" w:name="_Toc317699078"/>
       <w:r>
+        <w:lastRenderedPageBreak/>
         <w:t>Baza danych</w:t>
       </w:r>
       <w:bookmarkEnd w:id="7"/>
@@ -2950,41 +2882,23 @@
         </w:rPr>
       </w:pPr>
       <w:bookmarkStart w:id="9" w:name="_Toc317699080"/>
-      <w:proofErr w:type="spellStart"/>
       <w:r>
         <w:rPr>
           <w:lang w:val="en-US"/>
         </w:rPr>
-        <w:t>Opis</w:t>
-      </w:r>
-      <w:proofErr w:type="spellEnd"/>
-      <w:r>
-        <w:rPr>
-          <w:lang w:val="en-US"/>
-        </w:rPr>
-        <w:t xml:space="preserve"> </w:t>
-      </w:r>
-      <w:proofErr w:type="spellStart"/>
-      <w:r>
-        <w:rPr>
-          <w:lang w:val="en-US"/>
-        </w:rPr>
-        <w:t>danych</w:t>
+        <w:t>Opis danych</w:t>
       </w:r>
       <w:bookmarkEnd w:id="9"/>
-      <w:proofErr w:type="spellEnd"/>
     </w:p>
     <w:p>
       <w:pPr>
         <w:pStyle w:val="Nagwek3"/>
       </w:pPr>
       <w:bookmarkStart w:id="10" w:name="_Toc317699081"/>
-      <w:proofErr w:type="spellStart"/>
       <w:r>
         <w:t>Couriers</w:t>
       </w:r>
       <w:bookmarkEnd w:id="10"/>
-      <w:proofErr w:type="spellEnd"/>
     </w:p>
     <w:p>
       <w:r>
@@ -3005,107 +2919,96 @@
         <w:pStyle w:val="Nagwek3"/>
       </w:pPr>
       <w:bookmarkStart w:id="11" w:name="_Toc317699082"/>
-      <w:proofErr w:type="spellStart"/>
+      <w:r>
+        <w:t>Logins</w:t>
+      </w:r>
+      <w:bookmarkEnd w:id="11"/>
+    </w:p>
+    <w:p>
+      <w:r>
+        <w:t>Zawiera informacje o dacie i godzinie logowania kuriera do systemu.</w:t>
+      </w:r>
+    </w:p>
+    <w:p>
+      <w:pPr>
+        <w:pStyle w:val="Nagwek3"/>
+      </w:pPr>
+      <w:bookmarkStart w:id="12" w:name="_Toc317699083"/>
+      <w:r>
+        <w:t>Parcels</w:t>
+      </w:r>
+      <w:bookmarkEnd w:id="12"/>
+    </w:p>
+    <w:p>
+      <w:r>
+        <w:t>Tabela opisująca paczki, które trafiają do firmy kurierskiej. Zawiera następujące informacje: waga paczki, kiedy była wysłana, informację czy została już dostarczona, odnośnik do klienta, który nadał paczkę oraz odnośnik do klienta, który jest adresatem paczki, cena jaka została uiszczona za paczkę, odnośnik do kuriera, który ma ją dostarczyć (jeśli już jakiś został przypisany) oraz typ paczki (list, paczka zwykła, paczka delikatna</w:t>
+      </w:r>
+      <w:r>
+        <w:t xml:space="preserve"> itp.</w:t>
+      </w:r>
+      <w:r>
+        <w:t>)</w:t>
+      </w:r>
+      <w:r>
+        <w:t>.</w:t>
+      </w:r>
+    </w:p>
+    <w:p>
+      <w:pPr>
+        <w:pStyle w:val="Nagwek3"/>
+      </w:pPr>
+      <w:bookmarkStart w:id="13" w:name="_Toc317699084"/>
       <w:r>
         <w:lastRenderedPageBreak/>
-        <w:t>Logins</w:t>
-      </w:r>
-      <w:bookmarkEnd w:id="11"/>
-      <w:proofErr w:type="spellEnd"/>
-    </w:p>
-    <w:p>
-      <w:r>
-        <w:t>Zawiera informacje o dacie i godzinie logowania kuriera do systemu.</w:t>
+        <w:t>ParcelType</w:t>
+      </w:r>
+      <w:bookmarkEnd w:id="13"/>
+    </w:p>
+    <w:p>
+      <w:r>
+        <w:t>Tabela wymieniająca typy paczek np. list, paczka zwykła, paczka delikatna</w:t>
+      </w:r>
+      <w:r>
+        <w:t>.</w:t>
       </w:r>
     </w:p>
     <w:p>
       <w:pPr>
         <w:pStyle w:val="Nagwek3"/>
       </w:pPr>
-      <w:bookmarkStart w:id="12" w:name="_Toc317699083"/>
-      <w:proofErr w:type="spellStart"/>
-      <w:r>
-        <w:t>Parcels</w:t>
-      </w:r>
-      <w:bookmarkEnd w:id="12"/>
-      <w:proofErr w:type="spellEnd"/>
-    </w:p>
-    <w:p>
-      <w:r>
-        <w:t>Tabela opisująca paczki, które trafiają do firmy kurierskiej. Zawiera następujące informacje: waga paczki, kiedy była wysłana, informację czy została już dostarczona, odnośnik do klienta, który nadał paczkę oraz odnośnik do klienta, który jest adresatem paczki, cena jaka została uiszczona za paczkę, odnośnik do kuriera, który ma ją dostarczyć (jeśli już jakiś został przypisany) oraz typ paczki (list, paczka zwykła, paczka delikatna</w:t>
-      </w:r>
-      <w:r>
-        <w:t xml:space="preserve"> itp.</w:t>
-      </w:r>
-      <w:r>
-        <w:t>)</w:t>
+      <w:bookmarkStart w:id="14" w:name="_Toc317699085"/>
+      <w:r>
+        <w:t>Customers</w:t>
+      </w:r>
+      <w:bookmarkEnd w:id="14"/>
+    </w:p>
+    <w:p>
+      <w:r>
+        <w:t>Tabela opisująca klientów</w:t>
+      </w:r>
+      <w:r>
+        <w:t xml:space="preserve">. Zawiera następujące informacje: </w:t>
+      </w:r>
+      <w:r>
+        <w:t>imię</w:t>
+      </w:r>
+      <w:r>
+        <w:t>, nazwisko, miasto, ulicę, kod pocztowy, numer budynku i numer mieszkania (jeśli istnieje)</w:t>
       </w:r>
       <w:r>
         <w:t>.</w:t>
       </w:r>
     </w:p>
-    <w:p>
-      <w:pPr>
-        <w:pStyle w:val="Nagwek3"/>
-      </w:pPr>
-      <w:bookmarkStart w:id="13" w:name="_Toc317699084"/>
-      <w:proofErr w:type="spellStart"/>
-      <w:r>
-        <w:t>ParcelType</w:t>
-      </w:r>
-      <w:bookmarkEnd w:id="13"/>
-      <w:proofErr w:type="spellEnd"/>
-    </w:p>
-    <w:p>
-      <w:r>
-        <w:t>Tabela wymieniająca typy paczek np. list, paczka zwykła, paczka delikatna</w:t>
-      </w:r>
-      <w:r>
-        <w:t>.</w:t>
-      </w:r>
-    </w:p>
-    <w:p>
-      <w:pPr>
-        <w:pStyle w:val="Nagwek3"/>
-      </w:pPr>
-      <w:bookmarkStart w:id="14" w:name="_Toc317699085"/>
-      <w:proofErr w:type="spellStart"/>
-      <w:r>
-        <w:t>Customers</w:t>
-      </w:r>
-      <w:bookmarkEnd w:id="14"/>
-      <w:proofErr w:type="spellEnd"/>
-    </w:p>
-    <w:p>
-      <w:r>
-        <w:t>Tabela opisująca klientów</w:t>
-      </w:r>
-      <w:r>
-        <w:t xml:space="preserve">. Zawiera następujące informacje: </w:t>
-      </w:r>
-      <w:r>
-        <w:t>imię</w:t>
-      </w:r>
-      <w:r>
-        <w:t>, nazwisko, miasto, ulicę, kod pocztowy, numer budynku i numer mieszkania (jeśli istnieje)</w:t>
-      </w:r>
-      <w:r>
-        <w:t>.</w:t>
-      </w:r>
-    </w:p>
-    <w:p>
-      <w:bookmarkStart w:id="15" w:name="_GoBack"/>
+    <w:p/>
+    <w:p>
+      <w:pPr>
+        <w:pStyle w:val="Nagwek1"/>
+      </w:pPr>
+      <w:bookmarkStart w:id="15" w:name="_Toc317699086"/>
+      <w:r>
+        <w:t>Słownik danych</w:t>
+      </w:r>
       <w:bookmarkEnd w:id="15"/>
-    </w:p>
-    <w:p>
-      <w:pPr>
-        <w:pStyle w:val="Nagwek1"/>
-      </w:pPr>
-      <w:bookmarkStart w:id="16" w:name="_Toc317699086"/>
-      <w:r>
-        <w:t>Słownik danych</w:t>
-      </w:r>
-      <w:bookmarkEnd w:id="16"/>
     </w:p>
     <w:p>
       <w:pPr>
@@ -3128,23 +3031,7 @@
         </w:numPr>
       </w:pPr>
       <w:r>
-        <w:t xml:space="preserve">Log – krótka informacja dotycząca zapisana w pliku z rozszerzeniem .log dotycząca konkretnego zdarzenia zaistniałego pomiędzy klientem, a serwerem. Powinna składać się co najmniej z czasu zaistniałego zdarzenia (podanego w formacie </w:t>
-      </w:r>
-      <w:proofErr w:type="spellStart"/>
-      <w:r>
-        <w:t>timestamp</w:t>
-      </w:r>
-      <w:proofErr w:type="spellEnd"/>
-      <w:r>
-        <w:t xml:space="preserve">, lub „dzień-miesiąc-rok </w:t>
-      </w:r>
-      <w:proofErr w:type="spellStart"/>
-      <w:r>
-        <w:t>godzina:minuta:sekunda</w:t>
-      </w:r>
-      <w:proofErr w:type="spellEnd"/>
-      <w:r>
-        <w:t>, przy czym godzina jest podana w formacie 24-godzinnym, a każda ze zmiennych poza rokiem, składa się z dwóch cyfr) oraz krótkiego opisu zdarzenia zapisanego w języku angielskim, np.</w:t>
+        <w:t>Log – krótka informacja dotycząca zapisana w pliku z rozszerzeniem .log dotycząca konkretnego zdarzenia zaistniałego pomiędzy klientem, a serwerem. Powinna składać się co najmniej z czasu zaistniałego zdarzenia (podanego w formacie timestamp, lub „dzień-miesiąc-rok godzina:minuta:sekunda, przy czym godzina jest podana w formacie 24-godzinnym, a każda ze zmiennych poza rokiem, składa się z dwóch cyfr) oraz krótkiego opisu zdarzenia zapisanego w języku angielskim, np.</w:t>
       </w:r>
     </w:p>
     <w:p>
@@ -3156,23 +3043,7 @@
         </w:numPr>
       </w:pPr>
       <w:r>
-        <w:t xml:space="preserve">02-01-2012 13:06:59 User </w:t>
-      </w:r>
-      <w:proofErr w:type="spellStart"/>
-      <w:r>
-        <w:t>kjanow</w:t>
-      </w:r>
-      <w:proofErr w:type="spellEnd"/>
-      <w:r>
-        <w:t xml:space="preserve"> </w:t>
-      </w:r>
-      <w:proofErr w:type="spellStart"/>
-      <w:r>
-        <w:t>logged</w:t>
-      </w:r>
-      <w:proofErr w:type="spellEnd"/>
-      <w:r>
-        <w:t xml:space="preserve"> in</w:t>
+        <w:t>02-01-2012 13:06:59 User kjanow logged in</w:t>
       </w:r>
     </w:p>
     <w:p>
@@ -3190,35 +3061,7 @@
         <w:rPr>
           <w:lang w:val="en-US"/>
         </w:rPr>
-        <w:t xml:space="preserve">02-01-2012 13:07:20 User </w:t>
-      </w:r>
-      <w:proofErr w:type="spellStart"/>
-      <w:r>
-        <w:rPr>
-          <w:lang w:val="en-US"/>
-        </w:rPr>
-        <w:t>kjanow</w:t>
-      </w:r>
-      <w:proofErr w:type="spellEnd"/>
-      <w:r>
-        <w:rPr>
-          <w:lang w:val="en-US"/>
-        </w:rPr>
-        <w:t xml:space="preserve"> requested data concerning </w:t>
-      </w:r>
-      <w:proofErr w:type="spellStart"/>
-      <w:r>
-        <w:rPr>
-          <w:lang w:val="en-US"/>
-        </w:rPr>
-        <w:t>numer</w:t>
-      </w:r>
-      <w:proofErr w:type="spellEnd"/>
-      <w:r>
-        <w:rPr>
-          <w:lang w:val="en-US"/>
-        </w:rPr>
-        <w:t xml:space="preserve"> of parcels</w:t>
+        <w:t>02-01-2012 13:07:20 User kjanow requested data concerning numer of parcels</w:t>
       </w:r>
     </w:p>
     <w:p>
@@ -3236,21 +3079,7 @@
         <w:rPr>
           <w:lang w:val="en-US"/>
         </w:rPr>
-        <w:t xml:space="preserve">02-01-2012 13:07:21 Server provided </w:t>
-      </w:r>
-      <w:proofErr w:type="spellStart"/>
-      <w:r>
-        <w:rPr>
-          <w:lang w:val="en-US"/>
-        </w:rPr>
-        <w:t>kjanow</w:t>
-      </w:r>
-      <w:proofErr w:type="spellEnd"/>
-      <w:r>
-        <w:rPr>
-          <w:lang w:val="en-US"/>
-        </w:rPr>
-        <w:t xml:space="preserve"> with requested data</w:t>
+        <w:t>02-01-2012 13:07:21 Server provided kjanow with requested data</w:t>
       </w:r>
     </w:p>
     <w:p>
@@ -3285,6 +3114,40 @@
       <w:r>
         <w:t>będąca nadawcą, lub odbiorcą paczki.</w:t>
       </w:r>
+    </w:p>
+    <w:p>
+      <w:pPr>
+        <w:pStyle w:val="Nagwek1"/>
+      </w:pPr>
+      <w:r>
+        <w:t>Załączniki</w:t>
+      </w:r>
+    </w:p>
+    <w:p>
+      <w:pPr>
+        <w:pStyle w:val="Akapitzlist"/>
+        <w:numPr>
+          <w:ilvl w:val="0"/>
+          <w:numId w:val="7"/>
+        </w:numPr>
+      </w:pPr>
+      <w:r>
+        <w:t>Polecenia serwera</w:t>
+      </w:r>
+    </w:p>
+    <w:p>
+      <w:pPr>
+        <w:pStyle w:val="Akapitzlist"/>
+        <w:numPr>
+          <w:ilvl w:val="0"/>
+          <w:numId w:val="7"/>
+        </w:numPr>
+      </w:pPr>
+      <w:r>
+        <w:t>Zapytania klienta</w:t>
+      </w:r>
+      <w:bookmarkStart w:id="16" w:name="_GoBack"/>
+      <w:bookmarkEnd w:id="16"/>
     </w:p>
     <w:sectPr>
       <w:headerReference w:type="default" r:id="rId11"/>
@@ -3401,11 +3264,9 @@
     <w:pPr>
       <w:pStyle w:val="Nagwek"/>
     </w:pPr>
-    <w:proofErr w:type="spellStart"/>
     <w:r>
       <w:t>AndCourier</w:t>
     </w:r>
-    <w:proofErr w:type="spellEnd"/>
     <w:r>
       <w:ptab w:relativeTo="margin" w:alignment="center" w:leader="none"/>
     </w:r>
@@ -3793,6 +3654,95 @@
     </w:lvl>
   </w:abstractNum>
   <w:abstractNum w:abstractNumId="4">
+    <w:nsid w:val="326E502C"/>
+    <w:multiLevelType w:val="hybridMultilevel"/>
+    <w:tmpl w:val="66BE1814"/>
+    <w:lvl w:ilvl="0" w:tplc="0415000F">
+      <w:start w:val="1"/>
+      <w:numFmt w:val="decimal"/>
+      <w:lvlText w:val="%1."/>
+      <w:lvlJc w:val="left"/>
+      <w:pPr>
+        <w:ind w:left="720" w:hanging="360"/>
+      </w:pPr>
+      <w:rPr>
+        <w:rFonts w:hint="default"/>
+      </w:rPr>
+    </w:lvl>
+    <w:lvl w:ilvl="1" w:tplc="04150019" w:tentative="1">
+      <w:start w:val="1"/>
+      <w:numFmt w:val="lowerLetter"/>
+      <w:lvlText w:val="%2."/>
+      <w:lvlJc w:val="left"/>
+      <w:pPr>
+        <w:ind w:left="1440" w:hanging="360"/>
+      </w:pPr>
+    </w:lvl>
+    <w:lvl w:ilvl="2" w:tplc="0415001B" w:tentative="1">
+      <w:start w:val="1"/>
+      <w:numFmt w:val="lowerRoman"/>
+      <w:lvlText w:val="%3."/>
+      <w:lvlJc w:val="right"/>
+      <w:pPr>
+        <w:ind w:left="2160" w:hanging="180"/>
+      </w:pPr>
+    </w:lvl>
+    <w:lvl w:ilvl="3" w:tplc="0415000F" w:tentative="1">
+      <w:start w:val="1"/>
+      <w:numFmt w:val="decimal"/>
+      <w:lvlText w:val="%4."/>
+      <w:lvlJc w:val="left"/>
+      <w:pPr>
+        <w:ind w:left="2880" w:hanging="360"/>
+      </w:pPr>
+    </w:lvl>
+    <w:lvl w:ilvl="4" w:tplc="04150019" w:tentative="1">
+      <w:start w:val="1"/>
+      <w:numFmt w:val="lowerLetter"/>
+      <w:lvlText w:val="%5."/>
+      <w:lvlJc w:val="left"/>
+      <w:pPr>
+        <w:ind w:left="3600" w:hanging="360"/>
+      </w:pPr>
+    </w:lvl>
+    <w:lvl w:ilvl="5" w:tplc="0415001B" w:tentative="1">
+      <w:start w:val="1"/>
+      <w:numFmt w:val="lowerRoman"/>
+      <w:lvlText w:val="%6."/>
+      <w:lvlJc w:val="right"/>
+      <w:pPr>
+        <w:ind w:left="4320" w:hanging="180"/>
+      </w:pPr>
+    </w:lvl>
+    <w:lvl w:ilvl="6" w:tplc="0415000F" w:tentative="1">
+      <w:start w:val="1"/>
+      <w:numFmt w:val="decimal"/>
+      <w:lvlText w:val="%7."/>
+      <w:lvlJc w:val="left"/>
+      <w:pPr>
+        <w:ind w:left="5040" w:hanging="360"/>
+      </w:pPr>
+    </w:lvl>
+    <w:lvl w:ilvl="7" w:tplc="04150019" w:tentative="1">
+      <w:start w:val="1"/>
+      <w:numFmt w:val="lowerLetter"/>
+      <w:lvlText w:val="%8."/>
+      <w:lvlJc w:val="left"/>
+      <w:pPr>
+        <w:ind w:left="5760" w:hanging="360"/>
+      </w:pPr>
+    </w:lvl>
+    <w:lvl w:ilvl="8" w:tplc="0415001B" w:tentative="1">
+      <w:start w:val="1"/>
+      <w:numFmt w:val="lowerRoman"/>
+      <w:lvlText w:val="%9."/>
+      <w:lvlJc w:val="right"/>
+      <w:pPr>
+        <w:ind w:left="6480" w:hanging="180"/>
+      </w:pPr>
+    </w:lvl>
+  </w:abstractNum>
+  <w:abstractNum w:abstractNumId="5">
     <w:nsid w:val="4138405B"/>
     <w:multiLevelType w:val="hybridMultilevel"/>
     <w:tmpl w:val="F288EC5E"/>
@@ -3881,7 +3831,7 @@
       </w:pPr>
     </w:lvl>
   </w:abstractNum>
-  <w:abstractNum w:abstractNumId="5">
+  <w:abstractNum w:abstractNumId="6">
     <w:nsid w:val="431A73FB"/>
     <w:multiLevelType w:val="hybridMultilevel"/>
     <w:tmpl w:val="EB2824FC"/>
@@ -3974,19 +3924,22 @@
     <w:abstractNumId w:val="1"/>
   </w:num>
   <w:num w:numId="2">
-    <w:abstractNumId w:val="5"/>
+    <w:abstractNumId w:val="6"/>
   </w:num>
   <w:num w:numId="3">
     <w:abstractNumId w:val="2"/>
   </w:num>
   <w:num w:numId="4">
-    <w:abstractNumId w:val="4"/>
+    <w:abstractNumId w:val="5"/>
   </w:num>
   <w:num w:numId="5">
     <w:abstractNumId w:val="3"/>
   </w:num>
   <w:num w:numId="6">
     <w:abstractNumId w:val="0"/>
+  </w:num>
+  <w:num w:numId="7">
+    <w:abstractNumId w:val="4"/>
   </w:num>
 </w:numbering>
 </file>
@@ -5245,8 +5198,8 @@
   </w:compat>
   <w:rsids>
     <w:rsidRoot w:val="00A16AF8"/>
-    <w:rsid w:val="0094707B"/>
     <w:rsid w:val="00A16AF8"/>
+    <w:rsid w:val="00B95CD1"/>
   </w:rsids>
   <m:mathPr>
     <m:mathFont m:val="Cambria Math"/>
@@ -5996,7 +5949,7 @@
 </file>
 
 <file path=customXml/itemProps2.xml><?xml version="1.0" encoding="utf-8"?>
-<ds:datastoreItem xmlns:ds="http://schemas.openxmlformats.org/officeDocument/2006/customXml" ds:itemID="{619C96A6-6A15-4F3F-8900-33000DA756F3}">
+<ds:datastoreItem xmlns:ds="http://schemas.openxmlformats.org/officeDocument/2006/customXml" ds:itemID="{8531D683-FB74-4863-BBB7-0AD6419A6D03}">
   <ds:schemaRefs>
     <ds:schemaRef ds:uri="http://schemas.openxmlformats.org/officeDocument/2006/bibliography"/>
   </ds:schemaRefs>

--- a/Documentation/Dokumentacja.docx
+++ b/Documentation/Dokumentacja.docx
@@ -10,6 +10,7 @@
           <w:docPartUnique/>
         </w:docPartObj>
       </w:sdtPr>
+      <w:sdtEndPr/>
       <w:sdtContent>
         <w:p>
           <w:r>
@@ -90,6 +91,7 @@
                                   <w:dataBinding w:prefixMappings="xmlns:ns0='http://schemas.openxmlformats.org/package/2006/metadata/core-properties' xmlns:ns1='http://purl.org/dc/elements/1.1/'" w:xpath="/ns0:coreProperties[1]/ns1:title[1]" w:storeItemID="{6C3C8BC8-F283-45AE-878A-BAB7291924A1}"/>
                                   <w:text/>
                                 </w:sdtPr>
+                                <w:sdtEndPr/>
                                 <w:sdtContent>
                                   <w:p>
                                     <w:pPr>
@@ -101,6 +103,7 @@
                                         <w:szCs w:val="84"/>
                                       </w:rPr>
                                     </w:pPr>
+                                    <w:proofErr w:type="spellStart"/>
                                     <w:r>
                                       <w:rPr>
                                         <w:rFonts w:asciiTheme="majorHAnsi" w:eastAsiaTheme="majorEastAsia" w:hAnsiTheme="majorHAnsi" w:cstheme="majorBidi"/>
@@ -110,6 +113,7 @@
                                       </w:rPr>
                                       <w:t>AndCourier</w:t>
                                     </w:r>
+                                    <w:proofErr w:type="spellEnd"/>
                                   </w:p>
                                 </w:sdtContent>
                               </w:sdt>
@@ -149,6 +153,7 @@
                             <w:dataBinding w:prefixMappings="xmlns:ns0='http://schemas.openxmlformats.org/package/2006/metadata/core-properties' xmlns:ns1='http://purl.org/dc/elements/1.1/'" w:xpath="/ns0:coreProperties[1]/ns1:title[1]" w:storeItemID="{6C3C8BC8-F283-45AE-878A-BAB7291924A1}"/>
                             <w:text/>
                           </w:sdtPr>
+                          <w:sdtEndPr/>
                           <w:sdtContent>
                             <w:p>
                               <w:pPr>
@@ -160,6 +165,7 @@
                                   <w:szCs w:val="84"/>
                                 </w:rPr>
                               </w:pPr>
+                              <w:proofErr w:type="spellStart"/>
                               <w:r>
                                 <w:rPr>
                                   <w:rFonts w:asciiTheme="majorHAnsi" w:eastAsiaTheme="majorEastAsia" w:hAnsiTheme="majorHAnsi" w:cstheme="majorBidi"/>
@@ -169,6 +175,7 @@
                                 </w:rPr>
                                 <w:t>AndCourier</w:t>
                               </w:r>
+                              <w:proofErr w:type="spellEnd"/>
                             </w:p>
                           </w:sdtContent>
                         </w:sdt>
@@ -273,6 +280,7 @@
                                   <w:dataBinding w:prefixMappings="xmlns:ns0='http://schemas.openxmlformats.org/officeDocument/2006/extended-properties'" w:xpath="/ns0:Properties[1]/ns0:Company[1]" w:storeItemID="{6668398D-A668-4E3E-A5EB-62B293D839F1}"/>
                                   <w:text/>
                                 </w:sdtPr>
+                                <w:sdtEndPr/>
                                 <w:sdtContent>
                                   <w:p>
                                     <w:pPr>
@@ -317,6 +325,7 @@
                                   <w:dataBinding w:prefixMappings="xmlns:ns0='http://schemas.microsoft.com/office/2006/coverPageProps'" w:xpath="/ns0:CoverPageProperties[1]/ns0:CompanyAddress[1]" w:storeItemID="{55AF091B-3C7A-41E3-B477-F2FDAA23CFDA}"/>
                                   <w:text w:multiLine="1"/>
                                 </w:sdtPr>
+                                <w:sdtEndPr/>
                                 <w:sdtContent>
                                   <w:p>
                                     <w:pPr>
@@ -361,6 +370,7 @@
                                   <w:dataBinding w:prefixMappings="xmlns:ns0='http://schemas.microsoft.com/office/2006/coverPageProps'" w:xpath="/ns0:CoverPageProperties[1]/ns0:CompanyPhone[1]" w:storeItemID="{55AF091B-3C7A-41E3-B477-F2FDAA23CFDA}"/>
                                   <w:text/>
                                 </w:sdtPr>
+                                <w:sdtEndPr/>
                                 <w:sdtContent>
                                   <w:p>
                                     <w:pPr>
@@ -405,6 +415,7 @@
                                   <w:dataBinding w:prefixMappings="xmlns:ns0='http://schemas.microsoft.com/office/2006/coverPageProps'" w:xpath="/ns0:CoverPageProperties[1]/ns0:CompanyFax[1]" w:storeItemID="{55AF091B-3C7A-41E3-B477-F2FDAA23CFDA}"/>
                                   <w:text/>
                                 </w:sdtPr>
+                                <w:sdtEndPr/>
                                 <w:sdtContent>
                                   <w:p>
                                     <w:pPr>
@@ -453,6 +464,7 @@
                                     <w:calendar w:val="gregorian"/>
                                   </w:date>
                                 </w:sdtPr>
+                                <w:sdtEndPr/>
                                 <w:sdtContent>
                                   <w:p>
                                     <w:pPr>
@@ -526,6 +538,7 @@
                             <w:dataBinding w:prefixMappings="xmlns:ns0='http://schemas.openxmlformats.org/officeDocument/2006/extended-properties'" w:xpath="/ns0:Properties[1]/ns0:Company[1]" w:storeItemID="{6668398D-A668-4E3E-A5EB-62B293D839F1}"/>
                             <w:text/>
                           </w:sdtPr>
+                          <w:sdtEndPr/>
                           <w:sdtContent>
                             <w:p>
                               <w:pPr>
@@ -570,6 +583,7 @@
                             <w:dataBinding w:prefixMappings="xmlns:ns0='http://schemas.microsoft.com/office/2006/coverPageProps'" w:xpath="/ns0:CoverPageProperties[1]/ns0:CompanyAddress[1]" w:storeItemID="{55AF091B-3C7A-41E3-B477-F2FDAA23CFDA}"/>
                             <w:text w:multiLine="1"/>
                           </w:sdtPr>
+                          <w:sdtEndPr/>
                           <w:sdtContent>
                             <w:p>
                               <w:pPr>
@@ -614,6 +628,7 @@
                             <w:dataBinding w:prefixMappings="xmlns:ns0='http://schemas.microsoft.com/office/2006/coverPageProps'" w:xpath="/ns0:CoverPageProperties[1]/ns0:CompanyPhone[1]" w:storeItemID="{55AF091B-3C7A-41E3-B477-F2FDAA23CFDA}"/>
                             <w:text/>
                           </w:sdtPr>
+                          <w:sdtEndPr/>
                           <w:sdtContent>
                             <w:p>
                               <w:pPr>
@@ -658,6 +673,7 @@
                             <w:dataBinding w:prefixMappings="xmlns:ns0='http://schemas.microsoft.com/office/2006/coverPageProps'" w:xpath="/ns0:CoverPageProperties[1]/ns0:CompanyFax[1]" w:storeItemID="{55AF091B-3C7A-41E3-B477-F2FDAA23CFDA}"/>
                             <w:text/>
                           </w:sdtPr>
+                          <w:sdtEndPr/>
                           <w:sdtContent>
                             <w:p>
                               <w:pPr>
@@ -706,6 +722,7 @@
                               <w:calendar w:val="gregorian"/>
                             </w:date>
                           </w:sdtPr>
+                          <w:sdtEndPr/>
                           <w:sdtContent>
                             <w:p>
                               <w:pPr>
@@ -864,6 +881,7 @@
                                   <w:dataBinding w:prefixMappings="xmlns:ns0='http://schemas.microsoft.com/office/2006/coverPageProps'" w:xpath="/ns0:CoverPageProperties[1]/ns0:Abstract[1]" w:storeItemID="{55AF091B-3C7A-41E3-B477-F2FDAA23CFDA}"/>
                                   <w:text/>
                                 </w:sdtPr>
+                                <w:sdtEndPr/>
                                 <w:sdtContent>
                                   <w:p>
                                     <w:pPr>
@@ -957,6 +975,7 @@
                             <w:dataBinding w:prefixMappings="xmlns:ns0='http://schemas.microsoft.com/office/2006/coverPageProps'" w:xpath="/ns0:CoverPageProperties[1]/ns0:Abstract[1]" w:storeItemID="{55AF091B-3C7A-41E3-B477-F2FDAA23CFDA}"/>
                             <w:text/>
                           </w:sdtPr>
+                          <w:sdtEndPr/>
                           <w:sdtContent>
                             <w:p>
                               <w:pPr>
@@ -1292,10 +1311,11 @@
       <w:pPr>
         <w:pStyle w:val="Tytu"/>
       </w:pPr>
-      <w:r>
-        <w:lastRenderedPageBreak/>
+      <w:proofErr w:type="spellStart"/>
+      <w:r>
         <w:t>AndCourier</w:t>
       </w:r>
+      <w:proofErr w:type="spellEnd"/>
     </w:p>
     <w:p>
       <w:pPr>
@@ -1319,20 +1339,21 @@
     </w:p>
     <w:sdt>
       <w:sdtPr>
+        <w:rPr>
+          <w:rFonts w:asciiTheme="minorHAnsi" w:eastAsiaTheme="minorEastAsia" w:hAnsiTheme="minorHAnsi" w:cstheme="minorBidi"/>
+          <w:b w:val="0"/>
+          <w:bCs w:val="0"/>
+          <w:color w:val="auto"/>
+          <w:sz w:val="22"/>
+          <w:szCs w:val="22"/>
+        </w:rPr>
         <w:id w:val="1196422161"/>
         <w:docPartObj>
           <w:docPartGallery w:val="Table of Contents"/>
           <w:docPartUnique/>
         </w:docPartObj>
       </w:sdtPr>
-      <w:sdtEndPr>
-        <w:rPr>
-          <w:rFonts w:asciiTheme="minorHAnsi" w:eastAsiaTheme="minorEastAsia" w:hAnsiTheme="minorHAnsi" w:cstheme="minorBidi"/>
-          <w:color w:val="auto"/>
-          <w:sz w:val="22"/>
-          <w:szCs w:val="22"/>
-        </w:rPr>
-      </w:sdtEndPr>
+      <w:sdtEndPr/>
       <w:sdtContent>
         <w:p>
           <w:pPr>
@@ -2513,7 +2534,6 @@
       </w:pPr>
       <w:bookmarkStart w:id="0" w:name="_Toc317699071"/>
       <w:r>
-        <w:lastRenderedPageBreak/>
         <w:t>Opis projektu</w:t>
       </w:r>
       <w:bookmarkEnd w:id="0"/>
@@ -2531,11 +2551,16 @@
           <w:numId w:val="1"/>
         </w:numPr>
       </w:pPr>
+      <w:proofErr w:type="spellStart"/>
       <w:r>
         <w:t>A</w:t>
       </w:r>
       <w:r>
-        <w:t>ndCourier Serv</w:t>
+        <w:t>ndCourier</w:t>
+      </w:r>
+      <w:proofErr w:type="spellEnd"/>
+      <w:r>
+        <w:t xml:space="preserve"> Serv</w:t>
       </w:r>
       <w:r>
         <w:t>er udostępniający</w:t>
@@ -2555,7 +2580,15 @@
         <w:t xml:space="preserve">Ponadto serwer </w:t>
       </w:r>
       <w:r>
-        <w:t>sam jest w stanie utworzyć bazę danych na serwerze MySQL, którą później będzie zarządzał.</w:t>
+        <w:t xml:space="preserve">sam jest w stanie utworzyć bazę danych na serwerze </w:t>
+      </w:r>
+      <w:proofErr w:type="spellStart"/>
+      <w:r>
+        <w:t>MySQL</w:t>
+      </w:r>
+      <w:proofErr w:type="spellEnd"/>
+      <w:r>
+        <w:t>, którą później będzie zarządzał.</w:t>
       </w:r>
     </w:p>
     <w:p>
@@ -2566,8 +2599,13 @@
           <w:numId w:val="1"/>
         </w:numPr>
       </w:pPr>
-      <w:r>
-        <w:t>AndCourier Client</w:t>
+      <w:proofErr w:type="spellStart"/>
+      <w:r>
+        <w:t>AndCourier</w:t>
+      </w:r>
+      <w:proofErr w:type="spellEnd"/>
+      <w:r>
+        <w:t xml:space="preserve"> Client</w:t>
       </w:r>
       <w:r>
         <w:t xml:space="preserve"> b</w:t>
@@ -2591,10 +2629,15 @@
       </w:pPr>
       <w:bookmarkStart w:id="1" w:name="_Toc317699072"/>
       <w:r>
-        <w:t>Wymagania serwera</w:t>
-      </w:r>
-      <w:r>
-        <w:t xml:space="preserve"> AndCourier Server</w:t>
+        <w:t xml:space="preserve">Wymagania serwera </w:t>
+      </w:r>
+      <w:proofErr w:type="spellStart"/>
+      <w:r>
+        <w:t>AndCourier</w:t>
+      </w:r>
+      <w:proofErr w:type="spellEnd"/>
+      <w:r>
+        <w:t xml:space="preserve"> Server</w:t>
       </w:r>
       <w:bookmarkEnd w:id="1"/>
     </w:p>
@@ -2617,10 +2660,10 @@
         </w:numPr>
       </w:pPr>
       <w:r>
-        <w:t xml:space="preserve">Możliwość obsługi </w:t>
-      </w:r>
-      <w:r>
-        <w:t xml:space="preserve">podstawowych funkcji </w:t>
+        <w:t>Możliwość obsługi</w:t>
+      </w:r>
+      <w:r>
+        <w:t xml:space="preserve"> </w:t>
       </w:r>
       <w:r>
         <w:t>serwera z konsoli, dzięki czemu możliwa będzie obsługa przy połączeniu za pomocą protokołu SSH.</w:t>
@@ -2635,7 +2678,21 @@
         </w:numPr>
       </w:pPr>
       <w:r>
-        <w:t>Serwer obsługuje polecenia opisane w załączniku nr 1: „Polecenia serwera”.</w:t>
+        <w:t>Serwer obsługuje polecenia opisane w zał</w:t>
+      </w:r>
+      <w:r>
+        <w:t>ączniku nr 1: „</w:t>
+      </w:r>
+      <w:proofErr w:type="spellStart"/>
+      <w:r>
+        <w:t>AndCourier</w:t>
+      </w:r>
+      <w:proofErr w:type="spellEnd"/>
+      <w:r>
+        <w:t xml:space="preserve"> Server – instrukcja obsługi</w:t>
+      </w:r>
+      <w:r>
+        <w:t>”.</w:t>
       </w:r>
     </w:p>
     <w:p>
@@ -2659,7 +2716,15 @@
         </w:numPr>
       </w:pPr>
       <w:r>
-        <w:t>Serwer sam jest w stanie zbudować potrzebną mu bazę danych na udostępnionym mu serwerze MySQL.</w:t>
+        <w:t xml:space="preserve">Serwer sam jest w stanie zbudować potrzebną mu bazę danych na udostępnionym mu serwerze </w:t>
+      </w:r>
+      <w:proofErr w:type="spellStart"/>
+      <w:r>
+        <w:t>MySQL</w:t>
+      </w:r>
+      <w:proofErr w:type="spellEnd"/>
+      <w:r>
+        <w:t>.</w:t>
       </w:r>
     </w:p>
     <w:p>
@@ -2711,7 +2776,15 @@
         </w:numPr>
       </w:pPr>
       <w:r>
-        <w:t>Dostęp do serwera MySQL.</w:t>
+        <w:t xml:space="preserve">Dostęp do serwera </w:t>
+      </w:r>
+      <w:proofErr w:type="spellStart"/>
+      <w:r>
+        <w:t>MySQL</w:t>
+      </w:r>
+      <w:proofErr w:type="spellEnd"/>
+      <w:r>
+        <w:t>.</w:t>
       </w:r>
     </w:p>
     <w:p>
@@ -2756,7 +2829,15 @@
       </w:pPr>
       <w:bookmarkStart w:id="4" w:name="_Toc317699075"/>
       <w:r>
-        <w:t>Wymagania klienta AndCourier Client</w:t>
+        <w:t xml:space="preserve">Wymagania klienta </w:t>
+      </w:r>
+      <w:proofErr w:type="spellStart"/>
+      <w:r>
+        <w:t>AndCourier</w:t>
+      </w:r>
+      <w:proofErr w:type="spellEnd"/>
+      <w:r>
+        <w:t xml:space="preserve"> Client</w:t>
       </w:r>
       <w:bookmarkEnd w:id="4"/>
     </w:p>
@@ -2798,7 +2879,6 @@
       </w:pPr>
       <w:bookmarkStart w:id="7" w:name="_Toc317699078"/>
       <w:r>
-        <w:lastRenderedPageBreak/>
         <w:t>Baza danych</w:t>
       </w:r>
       <w:bookmarkEnd w:id="7"/>
@@ -2877,15 +2957,9 @@
     <w:p>
       <w:pPr>
         <w:pStyle w:val="Nagwek2"/>
-        <w:rPr>
-          <w:lang w:val="en-US"/>
-        </w:rPr>
       </w:pPr>
       <w:bookmarkStart w:id="9" w:name="_Toc317699080"/>
       <w:r>
-        <w:rPr>
-          <w:lang w:val="en-US"/>
-        </w:rPr>
         <w:t>Opis danych</w:t>
       </w:r>
       <w:bookmarkEnd w:id="9"/>
@@ -2895,10 +2969,12 @@
         <w:pStyle w:val="Nagwek3"/>
       </w:pPr>
       <w:bookmarkStart w:id="10" w:name="_Toc317699081"/>
+      <w:proofErr w:type="spellStart"/>
       <w:r>
         <w:t>Couriers</w:t>
       </w:r>
       <w:bookmarkEnd w:id="10"/>
+      <w:proofErr w:type="spellEnd"/>
     </w:p>
     <w:p>
       <w:r>
@@ -2919,10 +2995,12 @@
         <w:pStyle w:val="Nagwek3"/>
       </w:pPr>
       <w:bookmarkStart w:id="11" w:name="_Toc317699082"/>
+      <w:proofErr w:type="spellStart"/>
       <w:r>
         <w:t>Logins</w:t>
       </w:r>
       <w:bookmarkEnd w:id="11"/>
+      <w:proofErr w:type="spellEnd"/>
     </w:p>
     <w:p>
       <w:r>
@@ -2934,10 +3012,12 @@
         <w:pStyle w:val="Nagwek3"/>
       </w:pPr>
       <w:bookmarkStart w:id="12" w:name="_Toc317699083"/>
+      <w:proofErr w:type="spellStart"/>
       <w:r>
         <w:t>Parcels</w:t>
       </w:r>
       <w:bookmarkEnd w:id="12"/>
+      <w:proofErr w:type="spellEnd"/>
     </w:p>
     <w:p>
       <w:r>
@@ -2958,11 +3038,12 @@
         <w:pStyle w:val="Nagwek3"/>
       </w:pPr>
       <w:bookmarkStart w:id="13" w:name="_Toc317699084"/>
-      <w:r>
-        <w:lastRenderedPageBreak/>
+      <w:proofErr w:type="spellStart"/>
+      <w:r>
         <w:t>ParcelType</w:t>
       </w:r>
       <w:bookmarkEnd w:id="13"/>
+      <w:proofErr w:type="spellEnd"/>
     </w:p>
     <w:p>
       <w:r>
@@ -2977,10 +3058,12 @@
         <w:pStyle w:val="Nagwek3"/>
       </w:pPr>
       <w:bookmarkStart w:id="14" w:name="_Toc317699085"/>
+      <w:proofErr w:type="spellStart"/>
       <w:r>
         <w:t>Customers</w:t>
       </w:r>
       <w:bookmarkEnd w:id="14"/>
+      <w:proofErr w:type="spellEnd"/>
     </w:p>
     <w:p>
       <w:r>
@@ -3031,7 +3114,23 @@
         </w:numPr>
       </w:pPr>
       <w:r>
-        <w:t>Log – krótka informacja dotycząca zapisana w pliku z rozszerzeniem .log dotycząca konkretnego zdarzenia zaistniałego pomiędzy klientem, a serwerem. Powinna składać się co najmniej z czasu zaistniałego zdarzenia (podanego w formacie timestamp, lub „dzień-miesiąc-rok godzina:minuta:sekunda, przy czym godzina jest podana w formacie 24-godzinnym, a każda ze zmiennych poza rokiem, składa się z dwóch cyfr) oraz krótkiego opisu zdarzenia zapisanego w języku angielskim, np.</w:t>
+        <w:t xml:space="preserve">Log – krótka informacja dotycząca zapisana w pliku z rozszerzeniem .log dotycząca konkretnego zdarzenia zaistniałego pomiędzy klientem, a serwerem. Powinna składać się co najmniej z czasu zaistniałego zdarzenia (podanego w formacie </w:t>
+      </w:r>
+      <w:proofErr w:type="spellStart"/>
+      <w:r>
+        <w:t>timestamp</w:t>
+      </w:r>
+      <w:proofErr w:type="spellEnd"/>
+      <w:r>
+        <w:t xml:space="preserve">, lub „dzień-miesiąc-rok </w:t>
+      </w:r>
+      <w:proofErr w:type="spellStart"/>
+      <w:r>
+        <w:t>godzina:minuta:sekunda</w:t>
+      </w:r>
+      <w:proofErr w:type="spellEnd"/>
+      <w:r>
+        <w:t>, przy czym godzina jest podana w formacie 24-godzinnym, a każda ze zmiennych poza rokiem, składa się z dwóch cyfr) oraz krótkiego opisu zdarzenia zapisanego w języku angielskim, np.</w:t>
       </w:r>
     </w:p>
     <w:p>
@@ -3043,7 +3142,23 @@
         </w:numPr>
       </w:pPr>
       <w:r>
-        <w:t>02-01-2012 13:06:59 User kjanow logged in</w:t>
+        <w:t xml:space="preserve">02-01-2012 13:06:59 User </w:t>
+      </w:r>
+      <w:proofErr w:type="spellStart"/>
+      <w:r>
+        <w:t>kjanow</w:t>
+      </w:r>
+      <w:proofErr w:type="spellEnd"/>
+      <w:r>
+        <w:t xml:space="preserve"> </w:t>
+      </w:r>
+      <w:proofErr w:type="spellStart"/>
+      <w:r>
+        <w:t>logged</w:t>
+      </w:r>
+      <w:proofErr w:type="spellEnd"/>
+      <w:r>
+        <w:t xml:space="preserve"> in</w:t>
       </w:r>
     </w:p>
     <w:p>
@@ -3061,7 +3176,35 @@
         <w:rPr>
           <w:lang w:val="en-US"/>
         </w:rPr>
-        <w:t>02-01-2012 13:07:20 User kjanow requested data concerning numer of parcels</w:t>
+        <w:t xml:space="preserve">02-01-2012 13:07:20 User </w:t>
+      </w:r>
+      <w:proofErr w:type="spellStart"/>
+      <w:r>
+        <w:rPr>
+          <w:lang w:val="en-US"/>
+        </w:rPr>
+        <w:t>kjanow</w:t>
+      </w:r>
+      <w:proofErr w:type="spellEnd"/>
+      <w:r>
+        <w:rPr>
+          <w:lang w:val="en-US"/>
+        </w:rPr>
+        <w:t xml:space="preserve"> requested data concerning </w:t>
+      </w:r>
+      <w:proofErr w:type="spellStart"/>
+      <w:r>
+        <w:rPr>
+          <w:lang w:val="en-US"/>
+        </w:rPr>
+        <w:t>numer</w:t>
+      </w:r>
+      <w:proofErr w:type="spellEnd"/>
+      <w:r>
+        <w:rPr>
+          <w:lang w:val="en-US"/>
+        </w:rPr>
+        <w:t xml:space="preserve"> of parcels</w:t>
       </w:r>
     </w:p>
     <w:p>
@@ -3079,7 +3222,21 @@
         <w:rPr>
           <w:lang w:val="en-US"/>
         </w:rPr>
-        <w:t>02-01-2012 13:07:21 Server provided kjanow with requested data</w:t>
+        <w:t xml:space="preserve">02-01-2012 13:07:21 Server provided </w:t>
+      </w:r>
+      <w:proofErr w:type="spellStart"/>
+      <w:r>
+        <w:rPr>
+          <w:lang w:val="en-US"/>
+        </w:rPr>
+        <w:t>kjanow</w:t>
+      </w:r>
+      <w:proofErr w:type="spellEnd"/>
+      <w:r>
+        <w:rPr>
+          <w:lang w:val="en-US"/>
+        </w:rPr>
+        <w:t xml:space="preserve"> with requested data</w:t>
       </w:r>
     </w:p>
     <w:p>
@@ -3146,8 +3303,6 @@
       <w:r>
         <w:t>Zapytania klienta</w:t>
       </w:r>
-      <w:bookmarkStart w:id="16" w:name="_GoBack"/>
-      <w:bookmarkEnd w:id="16"/>
     </w:p>
     <w:sectPr>
       <w:headerReference w:type="default" r:id="rId11"/>
@@ -3198,6 +3353,7 @@
         <w:docPartUnique/>
       </w:docPartObj>
     </w:sdtPr>
+    <w:sdtEndPr/>
     <w:sdtContent>
       <w:p>
         <w:pPr>
@@ -3217,7 +3373,7 @@
           <w:rPr>
             <w:noProof/>
           </w:rPr>
-          <w:t>4</w:t>
+          <w:t>2</w:t>
         </w:r>
         <w:r>
           <w:fldChar w:fldCharType="end"/>
@@ -3264,9 +3420,11 @@
     <w:pPr>
       <w:pStyle w:val="Nagwek"/>
     </w:pPr>
+    <w:proofErr w:type="spellStart"/>
     <w:r>
       <w:t>AndCourier</w:t>
     </w:r>
+    <w:proofErr w:type="spellEnd"/>
     <w:r>
       <w:ptab w:relativeTo="margin" w:alignment="center" w:leader="none"/>
     </w:r>
@@ -5136,508 +5294,6 @@
     </w:pPr>
   </w:style>
 </w:styles>
-</file>
-
-<file path=word/glossary/document.xml><?xml version="1.0" encoding="utf-8"?>
-<w:glossaryDocument xmlns:wpc="http://schemas.microsoft.com/office/word/2010/wordprocessingCanvas" xmlns:mc="http://schemas.openxmlformats.org/markup-compatibility/2006" xmlns:o="urn:schemas-microsoft-com:office:office" xmlns:r="http://schemas.openxmlformats.org/officeDocument/2006/relationships" xmlns:m="http://schemas.openxmlformats.org/officeDocument/2006/math" xmlns:v="urn:schemas-microsoft-com:vml" xmlns:wp14="http://schemas.microsoft.com/office/word/2010/wordprocessingDrawing" xmlns:wp="http://schemas.openxmlformats.org/drawingml/2006/wordprocessingDrawing" xmlns:w10="urn:schemas-microsoft-com:office:word" xmlns:w="http://schemas.openxmlformats.org/wordprocessingml/2006/main" xmlns:w14="http://schemas.microsoft.com/office/word/2010/wordml" xmlns:wpg="http://schemas.microsoft.com/office/word/2010/wordprocessingGroup" xmlns:wpi="http://schemas.microsoft.com/office/word/2010/wordprocessingInk" xmlns:wne="http://schemas.microsoft.com/office/word/2006/wordml" xmlns:wps="http://schemas.microsoft.com/office/word/2010/wordprocessingShape" mc:Ignorable="w14 wp14"/>
-</file>
-
-<file path=word/glossary/fontTable.xml><?xml version="1.0" encoding="utf-8"?>
-<w:fonts xmlns:mc="http://schemas.openxmlformats.org/markup-compatibility/2006" xmlns:r="http://schemas.openxmlformats.org/officeDocument/2006/relationships" xmlns:w="http://schemas.openxmlformats.org/wordprocessingml/2006/main" xmlns:w14="http://schemas.microsoft.com/office/word/2010/wordml" mc:Ignorable="w14">
-  <w:font w:name="Times New Roman">
-    <w:panose1 w:val="02020603050405020304"/>
-    <w:charset w:val="EE"/>
-    <w:family w:val="roman"/>
-    <w:pitch w:val="variable"/>
-    <w:sig w:usb0="E0002AFF" w:usb1="C0007841" w:usb2="00000009" w:usb3="00000000" w:csb0="000001FF" w:csb1="00000000"/>
-  </w:font>
-  <w:font w:name="Calibri">
-    <w:panose1 w:val="020F0502020204030204"/>
-    <w:charset w:val="EE"/>
-    <w:family w:val="swiss"/>
-    <w:pitch w:val="variable"/>
-    <w:sig w:usb0="E10002FF" w:usb1="4000ACFF" w:usb2="00000009" w:usb3="00000000" w:csb0="0000019F" w:csb1="00000000"/>
-  </w:font>
-  <w:font w:name="SimSun">
-    <w:altName w:val="宋体"/>
-    <w:panose1 w:val="02010600030101010101"/>
-    <w:charset w:val="86"/>
-    <w:family w:val="auto"/>
-    <w:pitch w:val="variable"/>
-    <w:sig w:usb0="00000003" w:usb1="288F0000" w:usb2="00000016" w:usb3="00000000" w:csb0="00040001" w:csb1="00000000"/>
-  </w:font>
-  <w:font w:name="Cambria">
-    <w:panose1 w:val="02040503050406030204"/>
-    <w:charset w:val="EE"/>
-    <w:family w:val="roman"/>
-    <w:pitch w:val="variable"/>
-    <w:sig w:usb0="E00002FF" w:usb1="400004FF" w:usb2="00000000" w:usb3="00000000" w:csb0="0000019F" w:csb1="00000000"/>
-  </w:font>
-  <w:font w:name="Tahoma">
-    <w:panose1 w:val="020B0604030504040204"/>
-    <w:charset w:val="EE"/>
-    <w:family w:val="swiss"/>
-    <w:pitch w:val="variable"/>
-    <w:sig w:usb0="E1002EFF" w:usb1="C000605B" w:usb2="00000029" w:usb3="00000000" w:csb0="000101FF" w:csb1="00000000"/>
-  </w:font>
-</w:fonts>
-</file>
-
-<file path=word/glossary/settings.xml><?xml version="1.0" encoding="utf-8"?>
-<w:settings xmlns:mc="http://schemas.openxmlformats.org/markup-compatibility/2006" xmlns:o="urn:schemas-microsoft-com:office:office" xmlns:r="http://schemas.openxmlformats.org/officeDocument/2006/relationships" xmlns:m="http://schemas.openxmlformats.org/officeDocument/2006/math" xmlns:v="urn:schemas-microsoft-com:vml" xmlns:w10="urn:schemas-microsoft-com:office:word" xmlns:w="http://schemas.openxmlformats.org/wordprocessingml/2006/main" xmlns:w14="http://schemas.microsoft.com/office/word/2010/wordml" xmlns:sl="http://schemas.openxmlformats.org/schemaLibrary/2006/main" mc:Ignorable="w14">
-  <w:view w:val="normal"/>
-  <w:defaultTabStop w:val="708"/>
-  <w:hyphenationZone w:val="425"/>
-  <w:characterSpacingControl w:val="doNotCompress"/>
-  <w:compat>
-    <w:useFELayout/>
-    <w:compatSetting w:name="compatibilityMode" w:uri="http://schemas.microsoft.com/office/word" w:val="14"/>
-    <w:compatSetting w:name="overrideTableStyleFontSizeAndJustification" w:uri="http://schemas.microsoft.com/office/word" w:val="1"/>
-    <w:compatSetting w:name="enableOpenTypeFeatures" w:uri="http://schemas.microsoft.com/office/word" w:val="1"/>
-    <w:compatSetting w:name="doNotFlipMirrorIndents" w:uri="http://schemas.microsoft.com/office/word" w:val="1"/>
-  </w:compat>
-  <w:rsids>
-    <w:rsidRoot w:val="00A16AF8"/>
-    <w:rsid w:val="00A16AF8"/>
-    <w:rsid w:val="00B95CD1"/>
-  </w:rsids>
-  <m:mathPr>
-    <m:mathFont m:val="Cambria Math"/>
-    <m:brkBin m:val="before"/>
-    <m:brkBinSub m:val="--"/>
-    <m:smallFrac m:val="0"/>
-    <m:dispDef/>
-    <m:lMargin m:val="0"/>
-    <m:rMargin m:val="0"/>
-    <m:defJc m:val="centerGroup"/>
-    <m:wrapIndent m:val="1440"/>
-    <m:intLim m:val="subSup"/>
-    <m:naryLim m:val="undOvr"/>
-  </m:mathPr>
-  <w:themeFontLang w:val="pl-PL" w:eastAsia="zh-CN"/>
-  <w:clrSchemeMapping w:bg1="light1" w:t1="dark1" w:bg2="light2" w:t2="dark2" w:accent1="accent1" w:accent2="accent2" w:accent3="accent3" w:accent4="accent4" w:accent5="accent5" w:accent6="accent6" w:hyperlink="hyperlink" w:followedHyperlink="followedHyperlink"/>
-  <w:decimalSymbol w:val=","/>
-  <w:listSeparator w:val=";"/>
-</w:settings>
-</file>
-
-<file path=word/glossary/styles.xml><?xml version="1.0" encoding="utf-8"?>
-<w:styles xmlns:mc="http://schemas.openxmlformats.org/markup-compatibility/2006" xmlns:r="http://schemas.openxmlformats.org/officeDocument/2006/relationships" xmlns:w="http://schemas.openxmlformats.org/wordprocessingml/2006/main" xmlns:w14="http://schemas.microsoft.com/office/word/2010/wordml" mc:Ignorable="w14">
-  <w:docDefaults>
-    <w:rPrDefault>
-      <w:rPr>
-        <w:rFonts w:asciiTheme="minorHAnsi" w:eastAsiaTheme="minorEastAsia" w:hAnsiTheme="minorHAnsi" w:cstheme="minorBidi"/>
-        <w:sz w:val="22"/>
-        <w:szCs w:val="22"/>
-        <w:lang w:val="pl-PL" w:eastAsia="zh-CN" w:bidi="ar-SA"/>
-      </w:rPr>
-    </w:rPrDefault>
-    <w:pPrDefault>
-      <w:pPr>
-        <w:spacing w:after="200" w:line="276" w:lineRule="auto"/>
-      </w:pPr>
-    </w:pPrDefault>
-  </w:docDefaults>
-  <w:latentStyles w:defLockedState="0" w:defUIPriority="99" w:defSemiHidden="1" w:defUnhideWhenUsed="1" w:defQFormat="0" w:count="267">
-    <w:lsdException w:name="Normal" w:semiHidden="0" w:uiPriority="0" w:unhideWhenUsed="0" w:qFormat="1"/>
-    <w:lsdException w:name="heading 1" w:semiHidden="0" w:uiPriority="9" w:unhideWhenUsed="0" w:qFormat="1"/>
-    <w:lsdException w:name="heading 2" w:uiPriority="9" w:qFormat="1"/>
-    <w:lsdException w:name="heading 3" w:uiPriority="9" w:qFormat="1"/>
-    <w:lsdException w:name="heading 4" w:uiPriority="9" w:qFormat="1"/>
-    <w:lsdException w:name="heading 5" w:uiPriority="9" w:qFormat="1"/>
-    <w:lsdException w:name="heading 6" w:uiPriority="9" w:qFormat="1"/>
-    <w:lsdException w:name="heading 7" w:uiPriority="9" w:qFormat="1"/>
-    <w:lsdException w:name="heading 8" w:uiPriority="9" w:qFormat="1"/>
-    <w:lsdException w:name="heading 9" w:uiPriority="9" w:qFormat="1"/>
-    <w:lsdException w:name="toc 1" w:uiPriority="39"/>
-    <w:lsdException w:name="toc 2" w:uiPriority="39"/>
-    <w:lsdException w:name="toc 3" w:uiPriority="39"/>
-    <w:lsdException w:name="toc 4" w:uiPriority="39"/>
-    <w:lsdException w:name="toc 5" w:uiPriority="39"/>
-    <w:lsdException w:name="toc 6" w:uiPriority="39"/>
-    <w:lsdException w:name="toc 7" w:uiPriority="39"/>
-    <w:lsdException w:name="toc 8" w:uiPriority="39"/>
-    <w:lsdException w:name="toc 9" w:uiPriority="39"/>
-    <w:lsdException w:name="caption" w:uiPriority="35" w:qFormat="1"/>
-    <w:lsdException w:name="Title" w:semiHidden="0" w:uiPriority="10" w:unhideWhenUsed="0" w:qFormat="1"/>
-    <w:lsdException w:name="Default Paragraph Font" w:uiPriority="1"/>
-    <w:lsdException w:name="Subtitle" w:semiHidden="0" w:uiPriority="11" w:unhideWhenUsed="0" w:qFormat="1"/>
-    <w:lsdException w:name="Strong" w:semiHidden="0" w:uiPriority="22" w:unhideWhenUsed="0" w:qFormat="1"/>
-    <w:lsdException w:name="Emphasis" w:semiHidden="0" w:uiPriority="20" w:unhideWhenUsed="0" w:qFormat="1"/>
-    <w:lsdException w:name="Table Grid" w:semiHidden="0" w:uiPriority="59" w:unhideWhenUsed="0"/>
-    <w:lsdException w:name="Placeholder Text" w:unhideWhenUsed="0"/>
-    <w:lsdException w:name="No Spacing" w:semiHidden="0" w:uiPriority="1" w:unhideWhenUsed="0" w:qFormat="1"/>
-    <w:lsdException w:name="Light Shading" w:semiHidden="0" w:uiPriority="60" w:unhideWhenUsed="0"/>
-    <w:lsdException w:name="Light List" w:semiHidden="0" w:uiPriority="61" w:unhideWhenUsed="0"/>
-    <w:lsdException w:name="Light Grid" w:semiHidden="0" w:uiPriority="62" w:unhideWhenUsed="0"/>
-    <w:lsdException w:name="Medium Shading 1" w:semiHidden="0" w:uiPriority="63" w:unhideWhenUsed="0"/>
-    <w:lsdException w:name="Medium Shading 2" w:semiHidden="0" w:uiPriority="64" w:unhideWhenUsed="0"/>
-    <w:lsdException w:name="Medium List 1" w:semiHidden="0" w:uiPriority="65" w:unhideWhenUsed="0"/>
-    <w:lsdException w:name="Medium List 2" w:semiHidden="0" w:uiPriority="66" w:unhideWhenUsed="0"/>
-    <w:lsdException w:name="Medium Grid 1" w:semiHidden="0" w:uiPriority="67" w:unhideWhenUsed="0"/>
-    <w:lsdException w:name="Medium Grid 2" w:semiHidden="0" w:uiPriority="68" w:unhideWhenUsed="0"/>
-    <w:lsdException w:name="Medium Grid 3" w:semiHidden="0" w:uiPriority="69" w:unhideWhenUsed="0"/>
-    <w:lsdException w:name="Dark List" w:semiHidden="0" w:uiPriority="70" w:unhideWhenUsed="0"/>
-    <w:lsdException w:name="Colorful Shading" w:semiHidden="0" w:uiPriority="71" w:unhideWhenUsed="0"/>
-    <w:lsdException w:name="Colorful List" w:semiHidden="0" w:uiPriority="72" w:unhideWhenUsed="0"/>
-    <w:lsdException w:name="Colorful Grid" w:semiHidden="0" w:uiPriority="73" w:unhideWhenUsed="0"/>
-    <w:lsdException w:name="Light Shading Accent 1" w:semiHidden="0" w:uiPriority="60" w:unhideWhenUsed="0"/>
-    <w:lsdException w:name="Light List Accent 1" w:semiHidden="0" w:uiPriority="61" w:unhideWhenUsed="0"/>
-    <w:lsdException w:name="Light Grid Accent 1" w:semiHidden="0" w:uiPriority="62" w:unhideWhenUsed="0"/>
-    <w:lsdException w:name="Medium Shading 1 Accent 1" w:semiHidden="0" w:uiPriority="63" w:unhideWhenUsed="0"/>
-    <w:lsdException w:name="Medium Shading 2 Accent 1" w:semiHidden="0" w:uiPriority="64" w:unhideWhenUsed="0"/>
-    <w:lsdException w:name="Medium List 1 Accent 1" w:semiHidden="0" w:uiPriority="65" w:unhideWhenUsed="0"/>
-    <w:lsdException w:name="Revision" w:unhideWhenUsed="0"/>
-    <w:lsdException w:name="List Paragraph" w:semiHidden="0" w:uiPriority="34" w:unhideWhenUsed="0" w:qFormat="1"/>
-    <w:lsdException w:name="Quote" w:semiHidden="0" w:uiPriority="29" w:unhideWhenUsed="0" w:qFormat="1"/>
-    <w:lsdException w:name="Intense Quote" w:semiHidden="0" w:uiPriority="30" w:unhideWhenUsed="0" w:qFormat="1"/>
-    <w:lsdException w:name="Medium List 2 Accent 1" w:semiHidden="0" w:uiPriority="66" w:unhideWhenUsed="0"/>
-    <w:lsdException w:name="Medium Grid 1 Accent 1" w:semiHidden="0" w:uiPriority="67" w:unhideWhenUsed="0"/>
-    <w:lsdException w:name="Medium Grid 2 Accent 1" w:semiHidden="0" w:uiPriority="68" w:unhideWhenUsed="0"/>
-    <w:lsdException w:name="Medium Grid 3 Accent 1" w:semiHidden="0" w:uiPriority="69" w:unhideWhenUsed="0"/>
-    <w:lsdException w:name="Dark List Accent 1" w:semiHidden="0" w:uiPriority="70" w:unhideWhenUsed="0"/>
-    <w:lsdException w:name="Colorful Shading Accent 1" w:semiHidden="0" w:uiPriority="71" w:unhideWhenUsed="0"/>
-    <w:lsdException w:name="Colorful List Accent 1" w:semiHidden="0" w:uiPriority="72" w:unhideWhenUsed="0"/>
-    <w:lsdException w:name="Colorful Grid Accent 1" w:semiHidden="0" w:uiPriority="73" w:unhideWhenUsed="0"/>
-    <w:lsdException w:name="Light Shading Accent 2" w:semiHidden="0" w:uiPriority="60" w:unhideWhenUsed="0"/>
-    <w:lsdException w:name="Light List Accent 2" w:semiHidden="0" w:uiPriority="61" w:unhideWhenUsed="0"/>
-    <w:lsdException w:name="Light Grid Accent 2" w:semiHidden="0" w:uiPriority="62" w:unhideWhenUsed="0"/>
-    <w:lsdException w:name="Medium Shading 1 Accent 2" w:semiHidden="0" w:uiPriority="63" w:unhideWhenUsed="0"/>
-    <w:lsdException w:name="Medium Shading 2 Accent 2" w:semiHidden="0" w:uiPriority="64" w:unhideWhenUsed="0"/>
-    <w:lsdException w:name="Medium List 1 Accent 2" w:semiHidden="0" w:uiPriority="65" w:unhideWhenUsed="0"/>
-    <w:lsdException w:name="Medium List 2 Accent 2" w:semiHidden="0" w:uiPriority="66" w:unhideWhenUsed="0"/>
-    <w:lsdException w:name="Medium Grid 1 Accent 2" w:semiHidden="0" w:uiPriority="67" w:unhideWhenUsed="0"/>
-    <w:lsdException w:name="Medium Grid 2 Accent 2" w:semiHidden="0" w:uiPriority="68" w:unhideWhenUsed="0"/>
-    <w:lsdException w:name="Medium Grid 3 Accent 2" w:semiHidden="0" w:uiPriority="69" w:unhideWhenUsed="0"/>
-    <w:lsdException w:name="Dark List Accent 2" w:semiHidden="0" w:uiPriority="70" w:unhideWhenUsed="0"/>
-    <w:lsdException w:name="Colorful Shading Accent 2" w:semiHidden="0" w:uiPriority="71" w:unhideWhenUsed="0"/>
-    <w:lsdException w:name="Colorful List Accent 2" w:semiHidden="0" w:uiPriority="72" w:unhideWhenUsed="0"/>
-    <w:lsdException w:name="Colorful Grid Accent 2" w:semiHidden="0" w:uiPriority="73" w:unhideWhenUsed="0"/>
-    <w:lsdException w:name="Light Shading Accent 3" w:semiHidden="0" w:uiPriority="60" w:unhideWhenUsed="0"/>
-    <w:lsdException w:name="Light List Accent 3" w:semiHidden="0" w:uiPriority="61" w:unhideWhenUsed="0"/>
-    <w:lsdException w:name="Light Grid Accent 3" w:semiHidden="0" w:uiPriority="62" w:unhideWhenUsed="0"/>
-    <w:lsdException w:name="Medium Shading 1 Accent 3" w:semiHidden="0" w:uiPriority="63" w:unhideWhenUsed="0"/>
-    <w:lsdException w:name="Medium Shading 2 Accent 3" w:semiHidden="0" w:uiPriority="64" w:unhideWhenUsed="0"/>
-    <w:lsdException w:name="Medium List 1 Accent 3" w:semiHidden="0" w:uiPriority="65" w:unhideWhenUsed="0"/>
-    <w:lsdException w:name="Medium List 2 Accent 3" w:semiHidden="0" w:uiPriority="66" w:unhideWhenUsed="0"/>
-    <w:lsdException w:name="Medium Grid 1 Accent 3" w:semiHidden="0" w:uiPriority="67" w:unhideWhenUsed="0"/>
-    <w:lsdException w:name="Medium Grid 2 Accent 3" w:semiHidden="0" w:uiPriority="68" w:unhideWhenUsed="0"/>
-    <w:lsdException w:name="Medium Grid 3 Accent 3" w:semiHidden="0" w:uiPriority="69" w:unhideWhenUsed="0"/>
-    <w:lsdException w:name="Dark List Accent 3" w:semiHidden="0" w:uiPriority="70" w:unhideWhenUsed="0"/>
-    <w:lsdException w:name="Colorful Shading Accent 3" w:semiHidden="0" w:uiPriority="71" w:unhideWhenUsed="0"/>
-    <w:lsdException w:name="Colorful List Accent 3" w:semiHidden="0" w:uiPriority="72" w:unhideWhenUsed="0"/>
-    <w:lsdException w:name="Colorful Grid Accent 3" w:semiHidden="0" w:uiPriority="73" w:unhideWhenUsed="0"/>
-    <w:lsdException w:name="Light Shading Accent 4" w:semiHidden="0" w:uiPriority="60" w:unhideWhenUsed="0"/>
-    <w:lsdException w:name="Light List Accent 4" w:semiHidden="0" w:uiPriority="61" w:unhideWhenUsed="0"/>
-    <w:lsdException w:name="Light Grid Accent 4" w:semiHidden="0" w:uiPriority="62" w:unhideWhenUsed="0"/>
-    <w:lsdException w:name="Medium Shading 1 Accent 4" w:semiHidden="0" w:uiPriority="63" w:unhideWhenUsed="0"/>
-    <w:lsdException w:name="Medium Shading 2 Accent 4" w:semiHidden="0" w:uiPriority="64" w:unhideWhenUsed="0"/>
-    <w:lsdException w:name="Medium List 1 Accent 4" w:semiHidden="0" w:uiPriority="65" w:unhideWhenUsed="0"/>
-    <w:lsdException w:name="Medium List 2 Accent 4" w:semiHidden="0" w:uiPriority="66" w:unhideWhenUsed="0"/>
-    <w:lsdException w:name="Medium Grid 1 Accent 4" w:semiHidden="0" w:uiPriority="67" w:unhideWhenUsed="0"/>
-    <w:lsdException w:name="Medium Grid 2 Accent 4" w:semiHidden="0" w:uiPriority="68" w:unhideWhenUsed="0"/>
-    <w:lsdException w:name="Medium Grid 3 Accent 4" w:semiHidden="0" w:uiPriority="69" w:unhideWhenUsed="0"/>
-    <w:lsdException w:name="Dark List Accent 4" w:semiHidden="0" w:uiPriority="70" w:unhideWhenUsed="0"/>
-    <w:lsdException w:name="Colorful Shading Accent 4" w:semiHidden="0" w:uiPriority="71" w:unhideWhenUsed="0"/>
-    <w:lsdException w:name="Colorful List Accent 4" w:semiHidden="0" w:uiPriority="72" w:unhideWhenUsed="0"/>
-    <w:lsdException w:name="Colorful Grid Accent 4" w:semiHidden="0" w:uiPriority="73" w:unhideWhenUsed="0"/>
-    <w:lsdException w:name="Light Shading Accent 5" w:semiHidden="0" w:uiPriority="60" w:unhideWhenUsed="0"/>
-    <w:lsdException w:name="Light List Accent 5" w:semiHidden="0" w:uiPriority="61" w:unhideWhenUsed="0"/>
-    <w:lsdException w:name="Light Grid Accent 5" w:semiHidden="0" w:uiPriority="62" w:unhideWhenUsed="0"/>
-    <w:lsdException w:name="Medium Shading 1 Accent 5" w:semiHidden="0" w:uiPriority="63" w:unhideWhenUsed="0"/>
-    <w:lsdException w:name="Medium Shading 2 Accent 5" w:semiHidden="0" w:uiPriority="64" w:unhideWhenUsed="0"/>
-    <w:lsdException w:name="Medium List 1 Accent 5" w:semiHidden="0" w:uiPriority="65" w:unhideWhenUsed="0"/>
-    <w:lsdException w:name="Medium List 2 Accent 5" w:semiHidden="0" w:uiPriority="66" w:unhideWhenUsed="0"/>
-    <w:lsdException w:name="Medium Grid 1 Accent 5" w:semiHidden="0" w:uiPriority="67" w:unhideWhenUsed="0"/>
-    <w:lsdException w:name="Medium Grid 2 Accent 5" w:semiHidden="0" w:uiPriority="68" w:unhideWhenUsed="0"/>
-    <w:lsdException w:name="Medium Grid 3 Accent 5" w:semiHidden="0" w:uiPriority="69" w:unhideWhenUsed="0"/>
-    <w:lsdException w:name="Dark List Accent 5" w:semiHidden="0" w:uiPriority="70" w:unhideWhenUsed="0"/>
-    <w:lsdException w:name="Colorful Shading Accent 5" w:semiHidden="0" w:uiPriority="71" w:unhideWhenUsed="0"/>
-    <w:lsdException w:name="Colorful List Accent 5" w:semiHidden="0" w:uiPriority="72" w:unhideWhenUsed="0"/>
-    <w:lsdException w:name="Colorful Grid Accent 5" w:semiHidden="0" w:uiPriority="73" w:unhideWhenUsed="0"/>
-    <w:lsdException w:name="Light Shading Accent 6" w:semiHidden="0" w:uiPriority="60" w:unhideWhenUsed="0"/>
-    <w:lsdException w:name="Light List Accent 6" w:semiHidden="0" w:uiPriority="61" w:unhideWhenUsed="0"/>
-    <w:lsdException w:name="Light Grid Accent 6" w:semiHidden="0" w:uiPriority="62" w:unhideWhenUsed="0"/>
-    <w:lsdException w:name="Medium Shading 1 Accent 6" w:semiHidden="0" w:uiPriority="63" w:unhideWhenUsed="0"/>
-    <w:lsdException w:name="Medium Shading 2 Accent 6" w:semiHidden="0" w:uiPriority="64" w:unhideWhenUsed="0"/>
-    <w:lsdException w:name="Medium List 1 Accent 6" w:semiHidden="0" w:uiPriority="65" w:unhideWhenUsed="0"/>
-    <w:lsdException w:name="Medium List 2 Accent 6" w:semiHidden="0" w:uiPriority="66" w:unhideWhenUsed="0"/>
-    <w:lsdException w:name="Medium Grid 1 Accent 6" w:semiHidden="0" w:uiPriority="67" w:unhideWhenUsed="0"/>
-    <w:lsdException w:name="Medium Grid 2 Accent 6" w:semiHidden="0" w:uiPriority="68" w:unhideWhenUsed="0"/>
-    <w:lsdException w:name="Medium Grid 3 Accent 6" w:semiHidden="0" w:uiPriority="69" w:unhideWhenUsed="0"/>
-    <w:lsdException w:name="Dark List Accent 6" w:semiHidden="0" w:uiPriority="70" w:unhideWhenUsed="0"/>
-    <w:lsdException w:name="Colorful Shading Accent 6" w:semiHidden="0" w:uiPriority="71" w:unhideWhenUsed="0"/>
-    <w:lsdException w:name="Colorful List Accent 6" w:semiHidden="0" w:uiPriority="72" w:unhideWhenUsed="0"/>
-    <w:lsdException w:name="Colorful Grid Accent 6" w:semiHidden="0" w:uiPriority="73" w:unhideWhenUsed="0"/>
-    <w:lsdException w:name="Subtle Emphasis" w:semiHidden="0" w:uiPriority="19" w:unhideWhenUsed="0" w:qFormat="1"/>
-    <w:lsdException w:name="Intense Emphasis" w:semiHidden="0" w:uiPriority="21" w:unhideWhenUsed="0" w:qFormat="1"/>
-    <w:lsdException w:name="Subtle Reference" w:semiHidden="0" w:uiPriority="31" w:unhideWhenUsed="0" w:qFormat="1"/>
-    <w:lsdException w:name="Intense Reference" w:semiHidden="0" w:uiPriority="32" w:unhideWhenUsed="0" w:qFormat="1"/>
-    <w:lsdException w:name="Book Title" w:semiHidden="0" w:uiPriority="33" w:unhideWhenUsed="0" w:qFormat="1"/>
-    <w:lsdException w:name="Bibliography" w:uiPriority="37"/>
-    <w:lsdException w:name="TOC Heading" w:uiPriority="39" w:qFormat="1"/>
-  </w:latentStyles>
-  <w:style w:type="paragraph" w:default="1" w:styleId="Normalny">
-    <w:name w:val="Normal"/>
-    <w:qFormat/>
-  </w:style>
-  <w:style w:type="character" w:default="1" w:styleId="Domylnaczcionkaakapitu">
-    <w:name w:val="Default Paragraph Font"/>
-    <w:uiPriority w:val="1"/>
-    <w:semiHidden/>
-    <w:unhideWhenUsed/>
-  </w:style>
-  <w:style w:type="table" w:default="1" w:styleId="Standardowy">
-    <w:name w:val="Normal Table"/>
-    <w:uiPriority w:val="99"/>
-    <w:semiHidden/>
-    <w:unhideWhenUsed/>
-    <w:tblPr>
-      <w:tblInd w:w="0" w:type="dxa"/>
-      <w:tblCellMar>
-        <w:top w:w="0" w:type="dxa"/>
-        <w:left w:w="108" w:type="dxa"/>
-        <w:bottom w:w="0" w:type="dxa"/>
-        <w:right w:w="108" w:type="dxa"/>
-      </w:tblCellMar>
-    </w:tblPr>
-  </w:style>
-  <w:style w:type="numbering" w:default="1" w:styleId="Bezlisty">
-    <w:name w:val="No List"/>
-    <w:uiPriority w:val="99"/>
-    <w:semiHidden/>
-    <w:unhideWhenUsed/>
-  </w:style>
-  <w:style w:type="paragraph" w:customStyle="1" w:styleId="DEF25BFBFD284169A1E32F4709971597">
-    <w:name w:val="DEF25BFBFD284169A1E32F4709971597"/>
-    <w:rsid w:val="00A16AF8"/>
-  </w:style>
-  <w:style w:type="paragraph" w:customStyle="1" w:styleId="6BE07F4C477C491BB7AAC419E6D82DFA">
-    <w:name w:val="6BE07F4C477C491BB7AAC419E6D82DFA"/>
-    <w:rsid w:val="00A16AF8"/>
-  </w:style>
-  <w:style w:type="paragraph" w:customStyle="1" w:styleId="F4E6C1E3D60948FAA81D4447403BF0D0">
-    <w:name w:val="F4E6C1E3D60948FAA81D4447403BF0D0"/>
-    <w:rsid w:val="00A16AF8"/>
-  </w:style>
-  <w:style w:type="paragraph" w:customStyle="1" w:styleId="F55E361DCB61488896B6575D68CA7A83">
-    <w:name w:val="F55E361DCB61488896B6575D68CA7A83"/>
-    <w:rsid w:val="00A16AF8"/>
-  </w:style>
-</w:styles>
-</file>
-
-<file path=word/glossary/stylesWithEffects.xml><?xml version="1.0" encoding="utf-8"?>
-<w:styles xmlns:wpc="http://schemas.microsoft.com/office/word/2010/wordprocessingCanvas" xmlns:mc="http://schemas.openxmlformats.org/markup-compatibility/2006" xmlns:o="urn:schemas-microsoft-com:office:office" xmlns:r="http://schemas.openxmlformats.org/officeDocument/2006/relationships" xmlns:m="http://schemas.openxmlformats.org/officeDocument/2006/math" xmlns:v="urn:schemas-microsoft-com:vml" xmlns:wp14="http://schemas.microsoft.com/office/word/2010/wordprocessingDrawing" xmlns:wp="http://schemas.openxmlformats.org/drawingml/2006/wordprocessingDrawing" xmlns:w10="urn:schemas-microsoft-com:office:word" xmlns:w="http://schemas.openxmlformats.org/wordprocessingml/2006/main" xmlns:w14="http://schemas.microsoft.com/office/word/2010/wordml" xmlns:wpg="http://schemas.microsoft.com/office/word/2010/wordprocessingGroup" xmlns:wpi="http://schemas.microsoft.com/office/word/2010/wordprocessingInk" xmlns:wne="http://schemas.microsoft.com/office/word/2006/wordml" xmlns:wps="http://schemas.microsoft.com/office/word/2010/wordprocessingShape" mc:Ignorable="w14 wp14">
-  <w:docDefaults>
-    <w:rPrDefault>
-      <w:rPr>
-        <w:rFonts w:asciiTheme="minorHAnsi" w:eastAsiaTheme="minorEastAsia" w:hAnsiTheme="minorHAnsi" w:cstheme="minorBidi"/>
-        <w:sz w:val="22"/>
-        <w:szCs w:val="22"/>
-        <w:lang w:val="pl-PL" w:eastAsia="zh-CN" w:bidi="ar-SA"/>
-      </w:rPr>
-    </w:rPrDefault>
-    <w:pPrDefault>
-      <w:pPr>
-        <w:spacing w:after="200" w:line="276" w:lineRule="auto"/>
-      </w:pPr>
-    </w:pPrDefault>
-  </w:docDefaults>
-  <w:latentStyles w:defLockedState="0" w:defUIPriority="99" w:defSemiHidden="1" w:defUnhideWhenUsed="1" w:defQFormat="0" w:count="267">
-    <w:lsdException w:name="Normal" w:semiHidden="0" w:uiPriority="0" w:unhideWhenUsed="0" w:qFormat="1"/>
-    <w:lsdException w:name="heading 1" w:semiHidden="0" w:uiPriority="9" w:unhideWhenUsed="0" w:qFormat="1"/>
-    <w:lsdException w:name="heading 2" w:uiPriority="9" w:qFormat="1"/>
-    <w:lsdException w:name="heading 3" w:uiPriority="9" w:qFormat="1"/>
-    <w:lsdException w:name="heading 4" w:uiPriority="9" w:qFormat="1"/>
-    <w:lsdException w:name="heading 5" w:uiPriority="9" w:qFormat="1"/>
-    <w:lsdException w:name="heading 6" w:uiPriority="9" w:qFormat="1"/>
-    <w:lsdException w:name="heading 7" w:uiPriority="9" w:qFormat="1"/>
-    <w:lsdException w:name="heading 8" w:uiPriority="9" w:qFormat="1"/>
-    <w:lsdException w:name="heading 9" w:uiPriority="9" w:qFormat="1"/>
-    <w:lsdException w:name="toc 1" w:uiPriority="39"/>
-    <w:lsdException w:name="toc 2" w:uiPriority="39"/>
-    <w:lsdException w:name="toc 3" w:uiPriority="39"/>
-    <w:lsdException w:name="toc 4" w:uiPriority="39"/>
-    <w:lsdException w:name="toc 5" w:uiPriority="39"/>
-    <w:lsdException w:name="toc 6" w:uiPriority="39"/>
-    <w:lsdException w:name="toc 7" w:uiPriority="39"/>
-    <w:lsdException w:name="toc 8" w:uiPriority="39"/>
-    <w:lsdException w:name="toc 9" w:uiPriority="39"/>
-    <w:lsdException w:name="caption" w:uiPriority="35" w:qFormat="1"/>
-    <w:lsdException w:name="Title" w:semiHidden="0" w:uiPriority="10" w:unhideWhenUsed="0" w:qFormat="1"/>
-    <w:lsdException w:name="Default Paragraph Font" w:uiPriority="1"/>
-    <w:lsdException w:name="Subtitle" w:semiHidden="0" w:uiPriority="11" w:unhideWhenUsed="0" w:qFormat="1"/>
-    <w:lsdException w:name="Strong" w:semiHidden="0" w:uiPriority="22" w:unhideWhenUsed="0" w:qFormat="1"/>
-    <w:lsdException w:name="Emphasis" w:semiHidden="0" w:uiPriority="20" w:unhideWhenUsed="0" w:qFormat="1"/>
-    <w:lsdException w:name="Table Grid" w:semiHidden="0" w:uiPriority="59" w:unhideWhenUsed="0"/>
-    <w:lsdException w:name="Placeholder Text" w:unhideWhenUsed="0"/>
-    <w:lsdException w:name="No Spacing" w:semiHidden="0" w:uiPriority="1" w:unhideWhenUsed="0" w:qFormat="1"/>
-    <w:lsdException w:name="Light Shading" w:semiHidden="0" w:uiPriority="60" w:unhideWhenUsed="0"/>
-    <w:lsdException w:name="Light List" w:semiHidden="0" w:uiPriority="61" w:unhideWhenUsed="0"/>
-    <w:lsdException w:name="Light Grid" w:semiHidden="0" w:uiPriority="62" w:unhideWhenUsed="0"/>
-    <w:lsdException w:name="Medium Shading 1" w:semiHidden="0" w:uiPriority="63" w:unhideWhenUsed="0"/>
-    <w:lsdException w:name="Medium Shading 2" w:semiHidden="0" w:uiPriority="64" w:unhideWhenUsed="0"/>
-    <w:lsdException w:name="Medium List 1" w:semiHidden="0" w:uiPriority="65" w:unhideWhenUsed="0"/>
-    <w:lsdException w:name="Medium List 2" w:semiHidden="0" w:uiPriority="66" w:unhideWhenUsed="0"/>
-    <w:lsdException w:name="Medium Grid 1" w:semiHidden="0" w:uiPriority="67" w:unhideWhenUsed="0"/>
-    <w:lsdException w:name="Medium Grid 2" w:semiHidden="0" w:uiPriority="68" w:unhideWhenUsed="0"/>
-    <w:lsdException w:name="Medium Grid 3" w:semiHidden="0" w:uiPriority="69" w:unhideWhenUsed="0"/>
-    <w:lsdException w:name="Dark List" w:semiHidden="0" w:uiPriority="70" w:unhideWhenUsed="0"/>
-    <w:lsdException w:name="Colorful Shading" w:semiHidden="0" w:uiPriority="71" w:unhideWhenUsed="0"/>
-    <w:lsdException w:name="Colorful List" w:semiHidden="0" w:uiPriority="72" w:unhideWhenUsed="0"/>
-    <w:lsdException w:name="Colorful Grid" w:semiHidden="0" w:uiPriority="73" w:unhideWhenUsed="0"/>
-    <w:lsdException w:name="Light Shading Accent 1" w:semiHidden="0" w:uiPriority="60" w:unhideWhenUsed="0"/>
-    <w:lsdException w:name="Light List Accent 1" w:semiHidden="0" w:uiPriority="61" w:unhideWhenUsed="0"/>
-    <w:lsdException w:name="Light Grid Accent 1" w:semiHidden="0" w:uiPriority="62" w:unhideWhenUsed="0"/>
-    <w:lsdException w:name="Medium Shading 1 Accent 1" w:semiHidden="0" w:uiPriority="63" w:unhideWhenUsed="0"/>
-    <w:lsdException w:name="Medium Shading 2 Accent 1" w:semiHidden="0" w:uiPriority="64" w:unhideWhenUsed="0"/>
-    <w:lsdException w:name="Medium List 1 Accent 1" w:semiHidden="0" w:uiPriority="65" w:unhideWhenUsed="0"/>
-    <w:lsdException w:name="Revision" w:unhideWhenUsed="0"/>
-    <w:lsdException w:name="List Paragraph" w:semiHidden="0" w:uiPriority="34" w:unhideWhenUsed="0" w:qFormat="1"/>
-    <w:lsdException w:name="Quote" w:semiHidden="0" w:uiPriority="29" w:unhideWhenUsed="0" w:qFormat="1"/>
-    <w:lsdException w:name="Intense Quote" w:semiHidden="0" w:uiPriority="30" w:unhideWhenUsed="0" w:qFormat="1"/>
-    <w:lsdException w:name="Medium List 2 Accent 1" w:semiHidden="0" w:uiPriority="66" w:unhideWhenUsed="0"/>
-    <w:lsdException w:name="Medium Grid 1 Accent 1" w:semiHidden="0" w:uiPriority="67" w:unhideWhenUsed="0"/>
-    <w:lsdException w:name="Medium Grid 2 Accent 1" w:semiHidden="0" w:uiPriority="68" w:unhideWhenUsed="0"/>
-    <w:lsdException w:name="Medium Grid 3 Accent 1" w:semiHidden="0" w:uiPriority="69" w:unhideWhenUsed="0"/>
-    <w:lsdException w:name="Dark List Accent 1" w:semiHidden="0" w:uiPriority="70" w:unhideWhenUsed="0"/>
-    <w:lsdException w:name="Colorful Shading Accent 1" w:semiHidden="0" w:uiPriority="71" w:unhideWhenUsed="0"/>
-    <w:lsdException w:name="Colorful List Accent 1" w:semiHidden="0" w:uiPriority="72" w:unhideWhenUsed="0"/>
-    <w:lsdException w:name="Colorful Grid Accent 1" w:semiHidden="0" w:uiPriority="73" w:unhideWhenUsed="0"/>
-    <w:lsdException w:name="Light Shading Accent 2" w:semiHidden="0" w:uiPriority="60" w:unhideWhenUsed="0"/>
-    <w:lsdException w:name="Light List Accent 2" w:semiHidden="0" w:uiPriority="61" w:unhideWhenUsed="0"/>
-    <w:lsdException w:name="Light Grid Accent 2" w:semiHidden="0" w:uiPriority="62" w:unhideWhenUsed="0"/>
-    <w:lsdException w:name="Medium Shading 1 Accent 2" w:semiHidden="0" w:uiPriority="63" w:unhideWhenUsed="0"/>
-    <w:lsdException w:name="Medium Shading 2 Accent 2" w:semiHidden="0" w:uiPriority="64" w:unhideWhenUsed="0"/>
-    <w:lsdException w:name="Medium List 1 Accent 2" w:semiHidden="0" w:uiPriority="65" w:unhideWhenUsed="0"/>
-    <w:lsdException w:name="Medium List 2 Accent 2" w:semiHidden="0" w:uiPriority="66" w:unhideWhenUsed="0"/>
-    <w:lsdException w:name="Medium Grid 1 Accent 2" w:semiHidden="0" w:uiPriority="67" w:unhideWhenUsed="0"/>
-    <w:lsdException w:name="Medium Grid 2 Accent 2" w:semiHidden="0" w:uiPriority="68" w:unhideWhenUsed="0"/>
-    <w:lsdException w:name="Medium Grid 3 Accent 2" w:semiHidden="0" w:uiPriority="69" w:unhideWhenUsed="0"/>
-    <w:lsdException w:name="Dark List Accent 2" w:semiHidden="0" w:uiPriority="70" w:unhideWhenUsed="0"/>
-    <w:lsdException w:name="Colorful Shading Accent 2" w:semiHidden="0" w:uiPriority="71" w:unhideWhenUsed="0"/>
-    <w:lsdException w:name="Colorful List Accent 2" w:semiHidden="0" w:uiPriority="72" w:unhideWhenUsed="0"/>
-    <w:lsdException w:name="Colorful Grid Accent 2" w:semiHidden="0" w:uiPriority="73" w:unhideWhenUsed="0"/>
-    <w:lsdException w:name="Light Shading Accent 3" w:semiHidden="0" w:uiPriority="60" w:unhideWhenUsed="0"/>
-    <w:lsdException w:name="Light List Accent 3" w:semiHidden="0" w:uiPriority="61" w:unhideWhenUsed="0"/>
-    <w:lsdException w:name="Light Grid Accent 3" w:semiHidden="0" w:uiPriority="62" w:unhideWhenUsed="0"/>
-    <w:lsdException w:name="Medium Shading 1 Accent 3" w:semiHidden="0" w:uiPriority="63" w:unhideWhenUsed="0"/>
-    <w:lsdException w:name="Medium Shading 2 Accent 3" w:semiHidden="0" w:uiPriority="64" w:unhideWhenUsed="0"/>
-    <w:lsdException w:name="Medium List 1 Accent 3" w:semiHidden="0" w:uiPriority="65" w:unhideWhenUsed="0"/>
-    <w:lsdException w:name="Medium List 2 Accent 3" w:semiHidden="0" w:uiPriority="66" w:unhideWhenUsed="0"/>
-    <w:lsdException w:name="Medium Grid 1 Accent 3" w:semiHidden="0" w:uiPriority="67" w:unhideWhenUsed="0"/>
-    <w:lsdException w:name="Medium Grid 2 Accent 3" w:semiHidden="0" w:uiPriority="68" w:unhideWhenUsed="0"/>
-    <w:lsdException w:name="Medium Grid 3 Accent 3" w:semiHidden="0" w:uiPriority="69" w:unhideWhenUsed="0"/>
-    <w:lsdException w:name="Dark List Accent 3" w:semiHidden="0" w:uiPriority="70" w:unhideWhenUsed="0"/>
-    <w:lsdException w:name="Colorful Shading Accent 3" w:semiHidden="0" w:uiPriority="71" w:unhideWhenUsed="0"/>
-    <w:lsdException w:name="Colorful List Accent 3" w:semiHidden="0" w:uiPriority="72" w:unhideWhenUsed="0"/>
-    <w:lsdException w:name="Colorful Grid Accent 3" w:semiHidden="0" w:uiPriority="73" w:unhideWhenUsed="0"/>
-    <w:lsdException w:name="Light Shading Accent 4" w:semiHidden="0" w:uiPriority="60" w:unhideWhenUsed="0"/>
-    <w:lsdException w:name="Light List Accent 4" w:semiHidden="0" w:uiPriority="61" w:unhideWhenUsed="0"/>
-    <w:lsdException w:name="Light Grid Accent 4" w:semiHidden="0" w:uiPriority="62" w:unhideWhenUsed="0"/>
-    <w:lsdException w:name="Medium Shading 1 Accent 4" w:semiHidden="0" w:uiPriority="63" w:unhideWhenUsed="0"/>
-    <w:lsdException w:name="Medium Shading 2 Accent 4" w:semiHidden="0" w:uiPriority="64" w:unhideWhenUsed="0"/>
-    <w:lsdException w:name="Medium List 1 Accent 4" w:semiHidden="0" w:uiPriority="65" w:unhideWhenUsed="0"/>
-    <w:lsdException w:name="Medium List 2 Accent 4" w:semiHidden="0" w:uiPriority="66" w:unhideWhenUsed="0"/>
-    <w:lsdException w:name="Medium Grid 1 Accent 4" w:semiHidden="0" w:uiPriority="67" w:unhideWhenUsed="0"/>
-    <w:lsdException w:name="Medium Grid 2 Accent 4" w:semiHidden="0" w:uiPriority="68" w:unhideWhenUsed="0"/>
-    <w:lsdException w:name="Medium Grid 3 Accent 4" w:semiHidden="0" w:uiPriority="69" w:unhideWhenUsed="0"/>
-    <w:lsdException w:name="Dark List Accent 4" w:semiHidden="0" w:uiPriority="70" w:unhideWhenUsed="0"/>
-    <w:lsdException w:name="Colorful Shading Accent 4" w:semiHidden="0" w:uiPriority="71" w:unhideWhenUsed="0"/>
-    <w:lsdException w:name="Colorful List Accent 4" w:semiHidden="0" w:uiPriority="72" w:unhideWhenUsed="0"/>
-    <w:lsdException w:name="Colorful Grid Accent 4" w:semiHidden="0" w:uiPriority="73" w:unhideWhenUsed="0"/>
-    <w:lsdException w:name="Light Shading Accent 5" w:semiHidden="0" w:uiPriority="60" w:unhideWhenUsed="0"/>
-    <w:lsdException w:name="Light List Accent 5" w:semiHidden="0" w:uiPriority="61" w:unhideWhenUsed="0"/>
-    <w:lsdException w:name="Light Grid Accent 5" w:semiHidden="0" w:uiPriority="62" w:unhideWhenUsed="0"/>
-    <w:lsdException w:name="Medium Shading 1 Accent 5" w:semiHidden="0" w:uiPriority="63" w:unhideWhenUsed="0"/>
-    <w:lsdException w:name="Medium Shading 2 Accent 5" w:semiHidden="0" w:uiPriority="64" w:unhideWhenUsed="0"/>
-    <w:lsdException w:name="Medium List 1 Accent 5" w:semiHidden="0" w:uiPriority="65" w:unhideWhenUsed="0"/>
-    <w:lsdException w:name="Medium List 2 Accent 5" w:semiHidden="0" w:uiPriority="66" w:unhideWhenUsed="0"/>
-    <w:lsdException w:name="Medium Grid 1 Accent 5" w:semiHidden="0" w:uiPriority="67" w:unhideWhenUsed="0"/>
-    <w:lsdException w:name="Medium Grid 2 Accent 5" w:semiHidden="0" w:uiPriority="68" w:unhideWhenUsed="0"/>
-    <w:lsdException w:name="Medium Grid 3 Accent 5" w:semiHidden="0" w:uiPriority="69" w:unhideWhenUsed="0"/>
-    <w:lsdException w:name="Dark List Accent 5" w:semiHidden="0" w:uiPriority="70" w:unhideWhenUsed="0"/>
-    <w:lsdException w:name="Colorful Shading Accent 5" w:semiHidden="0" w:uiPriority="71" w:unhideWhenUsed="0"/>
-    <w:lsdException w:name="Colorful List Accent 5" w:semiHidden="0" w:uiPriority="72" w:unhideWhenUsed="0"/>
-    <w:lsdException w:name="Colorful Grid Accent 5" w:semiHidden="0" w:uiPriority="73" w:unhideWhenUsed="0"/>
-    <w:lsdException w:name="Light Shading Accent 6" w:semiHidden="0" w:uiPriority="60" w:unhideWhenUsed="0"/>
-    <w:lsdException w:name="Light List Accent 6" w:semiHidden="0" w:uiPriority="61" w:unhideWhenUsed="0"/>
-    <w:lsdException w:name="Light Grid Accent 6" w:semiHidden="0" w:uiPriority="62" w:unhideWhenUsed="0"/>
-    <w:lsdException w:name="Medium Shading 1 Accent 6" w:semiHidden="0" w:uiPriority="63" w:unhideWhenUsed="0"/>
-    <w:lsdException w:name="Medium Shading 2 Accent 6" w:semiHidden="0" w:uiPriority="64" w:unhideWhenUsed="0"/>
-    <w:lsdException w:name="Medium List 1 Accent 6" w:semiHidden="0" w:uiPriority="65" w:unhideWhenUsed="0"/>
-    <w:lsdException w:name="Medium List 2 Accent 6" w:semiHidden="0" w:uiPriority="66" w:unhideWhenUsed="0"/>
-    <w:lsdException w:name="Medium Grid 1 Accent 6" w:semiHidden="0" w:uiPriority="67" w:unhideWhenUsed="0"/>
-    <w:lsdException w:name="Medium Grid 2 Accent 6" w:semiHidden="0" w:uiPriority="68" w:unhideWhenUsed="0"/>
-    <w:lsdException w:name="Medium Grid 3 Accent 6" w:semiHidden="0" w:uiPriority="69" w:unhideWhenUsed="0"/>
-    <w:lsdException w:name="Dark List Accent 6" w:semiHidden="0" w:uiPriority="70" w:unhideWhenUsed="0"/>
-    <w:lsdException w:name="Colorful Shading Accent 6" w:semiHidden="0" w:uiPriority="71" w:unhideWhenUsed="0"/>
-    <w:lsdException w:name="Colorful List Accent 6" w:semiHidden="0" w:uiPriority="72" w:unhideWhenUsed="0"/>
-    <w:lsdException w:name="Colorful Grid Accent 6" w:semiHidden="0" w:uiPriority="73" w:unhideWhenUsed="0"/>
-    <w:lsdException w:name="Subtle Emphasis" w:semiHidden="0" w:uiPriority="19" w:unhideWhenUsed="0" w:qFormat="1"/>
-    <w:lsdException w:name="Intense Emphasis" w:semiHidden="0" w:uiPriority="21" w:unhideWhenUsed="0" w:qFormat="1"/>
-    <w:lsdException w:name="Subtle Reference" w:semiHidden="0" w:uiPriority="31" w:unhideWhenUsed="0" w:qFormat="1"/>
-    <w:lsdException w:name="Intense Reference" w:semiHidden="0" w:uiPriority="32" w:unhideWhenUsed="0" w:qFormat="1"/>
-    <w:lsdException w:name="Book Title" w:semiHidden="0" w:uiPriority="33" w:unhideWhenUsed="0" w:qFormat="1"/>
-    <w:lsdException w:name="Bibliography" w:uiPriority="37"/>
-    <w:lsdException w:name="TOC Heading" w:uiPriority="39" w:qFormat="1"/>
-  </w:latentStyles>
-  <w:style w:type="paragraph" w:default="1" w:styleId="Normalny">
-    <w:name w:val="Normal"/>
-    <w:qFormat/>
-  </w:style>
-  <w:style w:type="character" w:default="1" w:styleId="Domylnaczcionkaakapitu">
-    <w:name w:val="Default Paragraph Font"/>
-    <w:uiPriority w:val="1"/>
-    <w:semiHidden/>
-    <w:unhideWhenUsed/>
-  </w:style>
-  <w:style w:type="table" w:default="1" w:styleId="Standardowy">
-    <w:name w:val="Normal Table"/>
-    <w:uiPriority w:val="99"/>
-    <w:semiHidden/>
-    <w:unhideWhenUsed/>
-    <w:tblPr>
-      <w:tblInd w:w="0" w:type="dxa"/>
-      <w:tblCellMar>
-        <w:top w:w="0" w:type="dxa"/>
-        <w:left w:w="108" w:type="dxa"/>
-        <w:bottom w:w="0" w:type="dxa"/>
-        <w:right w:w="108" w:type="dxa"/>
-      </w:tblCellMar>
-    </w:tblPr>
-  </w:style>
-  <w:style w:type="numbering" w:default="1" w:styleId="Bezlisty">
-    <w:name w:val="No List"/>
-    <w:uiPriority w:val="99"/>
-    <w:semiHidden/>
-    <w:unhideWhenUsed/>
-  </w:style>
-  <w:style w:type="paragraph" w:customStyle="1" w:styleId="DEF25BFBFD284169A1E32F4709971597">
-    <w:name w:val="DEF25BFBFD284169A1E32F4709971597"/>
-    <w:rsid w:val="00A16AF8"/>
-  </w:style>
-  <w:style w:type="paragraph" w:customStyle="1" w:styleId="6BE07F4C477C491BB7AAC419E6D82DFA">
-    <w:name w:val="6BE07F4C477C491BB7AAC419E6D82DFA"/>
-    <w:rsid w:val="00A16AF8"/>
-  </w:style>
-  <w:style w:type="paragraph" w:customStyle="1" w:styleId="F4E6C1E3D60948FAA81D4447403BF0D0">
-    <w:name w:val="F4E6C1E3D60948FAA81D4447403BF0D0"/>
-    <w:rsid w:val="00A16AF8"/>
-  </w:style>
-  <w:style w:type="paragraph" w:customStyle="1" w:styleId="F55E361DCB61488896B6575D68CA7A83">
-    <w:name w:val="F55E361DCB61488896B6575D68CA7A83"/>
-    <w:rsid w:val="00A16AF8"/>
-  </w:style>
-</w:styles>
-</file>
-
-<file path=word/glossary/webSettings.xml><?xml version="1.0" encoding="utf-8"?>
-<w:webSettings xmlns:mc="http://schemas.openxmlformats.org/markup-compatibility/2006" xmlns:r="http://schemas.openxmlformats.org/officeDocument/2006/relationships" xmlns:w="http://schemas.openxmlformats.org/wordprocessingml/2006/main" xmlns:w14="http://schemas.microsoft.com/office/word/2010/wordml" mc:Ignorable="w14">
-  <w:optimizeForBrowser/>
-  <w:allowPNG/>
-</w:webSettings>
 </file>
 
 <file path=word/theme/theme1.xml><?xml version="1.0" encoding="utf-8"?>
@@ -5949,7 +5605,7 @@
 </file>
 
 <file path=customXml/itemProps2.xml><?xml version="1.0" encoding="utf-8"?>
-<ds:datastoreItem xmlns:ds="http://schemas.openxmlformats.org/officeDocument/2006/customXml" ds:itemID="{8531D683-FB74-4863-BBB7-0AD6419A6D03}">
+<ds:datastoreItem xmlns:ds="http://schemas.openxmlformats.org/officeDocument/2006/customXml" ds:itemID="{0C78A7BB-74A7-444C-A9F9-08649BC6F3DC}">
   <ds:schemaRefs>
     <ds:schemaRef ds:uri="http://schemas.openxmlformats.org/officeDocument/2006/bibliography"/>
   </ds:schemaRefs>

--- a/Documentation/Dokumentacja.docx
+++ b/Documentation/Dokumentacja.docx
@@ -103,7 +103,6 @@
                                         <w:szCs w:val="84"/>
                                       </w:rPr>
                                     </w:pPr>
-                                    <w:proofErr w:type="spellStart"/>
                                     <w:r>
                                       <w:rPr>
                                         <w:rFonts w:asciiTheme="majorHAnsi" w:eastAsiaTheme="majorEastAsia" w:hAnsiTheme="majorHAnsi" w:cstheme="majorBidi"/>
@@ -113,7 +112,6 @@
                                       </w:rPr>
                                       <w:t>AndCourier</w:t>
                                     </w:r>
-                                    <w:proofErr w:type="spellEnd"/>
                                   </w:p>
                                 </w:sdtContent>
                               </w:sdt>
@@ -1311,11 +1309,10 @@
       <w:pPr>
         <w:pStyle w:val="Tytu"/>
       </w:pPr>
-      <w:proofErr w:type="spellStart"/>
-      <w:r>
+      <w:r>
+        <w:lastRenderedPageBreak/>
         <w:t>AndCourier</w:t>
       </w:r>
-      <w:proofErr w:type="spellEnd"/>
     </w:p>
     <w:p>
       <w:pPr>
@@ -1343,6 +1340,8 @@
           <w:rFonts w:asciiTheme="minorHAnsi" w:eastAsiaTheme="minorEastAsia" w:hAnsiTheme="minorHAnsi" w:cstheme="minorBidi"/>
           <w:b w:val="0"/>
           <w:bCs w:val="0"/>
+          <w:i/>
+          <w:iCs/>
           <w:color w:val="auto"/>
           <w:sz w:val="22"/>
           <w:szCs w:val="22"/>
@@ -2534,6 +2533,7 @@
       </w:pPr>
       <w:bookmarkStart w:id="0" w:name="_Toc317699071"/>
       <w:r>
+        <w:lastRenderedPageBreak/>
         <w:t>Opis projektu</w:t>
       </w:r>
       <w:bookmarkEnd w:id="0"/>
@@ -2551,16 +2551,11 @@
           <w:numId w:val="1"/>
         </w:numPr>
       </w:pPr>
-      <w:proofErr w:type="spellStart"/>
       <w:r>
         <w:t>A</w:t>
       </w:r>
       <w:r>
-        <w:t>ndCourier</w:t>
-      </w:r>
-      <w:proofErr w:type="spellEnd"/>
-      <w:r>
-        <w:t xml:space="preserve"> Serv</w:t>
+        <w:t>ndCourier Serv</w:t>
       </w:r>
       <w:r>
         <w:t>er udostępniający</w:t>
@@ -2580,15 +2575,7 @@
         <w:t xml:space="preserve">Ponadto serwer </w:t>
       </w:r>
       <w:r>
-        <w:t xml:space="preserve">sam jest w stanie utworzyć bazę danych na serwerze </w:t>
-      </w:r>
-      <w:proofErr w:type="spellStart"/>
-      <w:r>
-        <w:t>MySQL</w:t>
-      </w:r>
-      <w:proofErr w:type="spellEnd"/>
-      <w:r>
-        <w:t>, którą później będzie zarządzał.</w:t>
+        <w:t>sam jest w stanie utworzyć bazę danych na serwerze MySQL, którą później będzie zarządzał.</w:t>
       </w:r>
     </w:p>
     <w:p>
@@ -2599,13 +2586,8 @@
           <w:numId w:val="1"/>
         </w:numPr>
       </w:pPr>
-      <w:proofErr w:type="spellStart"/>
-      <w:r>
-        <w:t>AndCourier</w:t>
-      </w:r>
-      <w:proofErr w:type="spellEnd"/>
-      <w:r>
-        <w:t xml:space="preserve"> Client</w:t>
+      <w:r>
+        <w:t>AndCourier Client</w:t>
       </w:r>
       <w:r>
         <w:t xml:space="preserve"> b</w:t>
@@ -2629,15 +2611,7 @@
       </w:pPr>
       <w:bookmarkStart w:id="1" w:name="_Toc317699072"/>
       <w:r>
-        <w:t xml:space="preserve">Wymagania serwera </w:t>
-      </w:r>
-      <w:proofErr w:type="spellStart"/>
-      <w:r>
-        <w:t>AndCourier</w:t>
-      </w:r>
-      <w:proofErr w:type="spellEnd"/>
-      <w:r>
-        <w:t xml:space="preserve"> Server</w:t>
+        <w:t>Wymagania serwera AndCourier Server</w:t>
       </w:r>
       <w:bookmarkEnd w:id="1"/>
     </w:p>
@@ -2681,15 +2655,7 @@
         <w:t>Serwer obsługuje polecenia opisane w zał</w:t>
       </w:r>
       <w:r>
-        <w:t>ączniku nr 1: „</w:t>
-      </w:r>
-      <w:proofErr w:type="spellStart"/>
-      <w:r>
-        <w:t>AndCourier</w:t>
-      </w:r>
-      <w:proofErr w:type="spellEnd"/>
-      <w:r>
-        <w:t xml:space="preserve"> Server – instrukcja obsługi</w:t>
+        <w:t>ączniku nr 1: „AndCourier Server – instrukcja obsługi</w:t>
       </w:r>
       <w:r>
         <w:t>”.</w:t>
@@ -2706,6 +2672,9 @@
       <w:r>
         <w:t>Serwer zapisuje wszystkie logi dotyczące nawiązywanych z nim połączeń klienckich oraz przebiegu wymiany danych pomiędzy serwerem, a klientem.</w:t>
       </w:r>
+      <w:r>
+        <w:t xml:space="preserve"> Stare logi są kasowane przy każdym uruchomieniu serwera.</w:t>
+      </w:r>
     </w:p>
     <w:p>
       <w:pPr>
@@ -2716,15 +2685,7 @@
         </w:numPr>
       </w:pPr>
       <w:r>
-        <w:t xml:space="preserve">Serwer sam jest w stanie zbudować potrzebną mu bazę danych na udostępnionym mu serwerze </w:t>
-      </w:r>
-      <w:proofErr w:type="spellStart"/>
-      <w:r>
-        <w:t>MySQL</w:t>
-      </w:r>
-      <w:proofErr w:type="spellEnd"/>
-      <w:r>
-        <w:t>.</w:t>
+        <w:t>Serwer sam jest w stanie zbudować potrzebną mu bazę danych na udostępnionym mu serwerze MySQL.</w:t>
       </w:r>
     </w:p>
     <w:p>
@@ -2759,6 +2720,18 @@
     </w:p>
     <w:p>
       <w:pPr>
+        <w:pStyle w:val="Akapitzlist"/>
+        <w:numPr>
+          <w:ilvl w:val="0"/>
+          <w:numId w:val="3"/>
+        </w:numPr>
+      </w:pPr>
+      <w:r>
+        <w:t>Login i hasło przy logowaniu powinny być nie dłuższe niż 45 znaków.</w:t>
+      </w:r>
+    </w:p>
+    <w:p>
+      <w:pPr>
         <w:pStyle w:val="Nagwek2"/>
       </w:pPr>
       <w:bookmarkStart w:id="3" w:name="_Toc317699074"/>
@@ -2776,15 +2749,7 @@
         </w:numPr>
       </w:pPr>
       <w:r>
-        <w:t xml:space="preserve">Dostęp do serwera </w:t>
-      </w:r>
-      <w:proofErr w:type="spellStart"/>
-      <w:r>
-        <w:t>MySQL</w:t>
-      </w:r>
-      <w:proofErr w:type="spellEnd"/>
-      <w:r>
-        <w:t>.</w:t>
+        <w:t>Dostęp do serwera MySQL.</w:t>
       </w:r>
     </w:p>
     <w:p>
@@ -2825,19 +2790,36 @@
     </w:p>
     <w:p>
       <w:pPr>
+        <w:pStyle w:val="Akapitzlist"/>
+        <w:numPr>
+          <w:ilvl w:val="0"/>
+          <w:numId w:val="2"/>
+        </w:numPr>
+      </w:pPr>
+      <w:r>
+        <w:t>Udostępniony otwarty port 666.</w:t>
+      </w:r>
+    </w:p>
+    <w:p>
+      <w:pPr>
+        <w:pStyle w:val="Akapitzlist"/>
+        <w:numPr>
+          <w:ilvl w:val="0"/>
+          <w:numId w:val="2"/>
+        </w:numPr>
+      </w:pPr>
+      <w:r>
+        <w:t>Dostęp do sieci.</w:t>
+      </w:r>
+    </w:p>
+    <w:p>
+      <w:pPr>
         <w:pStyle w:val="Nagwek1"/>
       </w:pPr>
       <w:bookmarkStart w:id="4" w:name="_Toc317699075"/>
       <w:r>
-        <w:t xml:space="preserve">Wymagania klienta </w:t>
-      </w:r>
-      <w:proofErr w:type="spellStart"/>
-      <w:r>
-        <w:t>AndCourier</w:t>
-      </w:r>
-      <w:proofErr w:type="spellEnd"/>
-      <w:r>
-        <w:t xml:space="preserve"> Client</w:t>
+        <w:lastRenderedPageBreak/>
+        <w:t>Wymagania klienta AndCourier Client</w:t>
       </w:r>
       <w:bookmarkEnd w:id="4"/>
     </w:p>
@@ -2905,10 +2887,10 @@
           <w:noProof/>
         </w:rPr>
         <w:drawing>
-          <wp:inline distT="0" distB="0" distL="0" distR="0">
-            <wp:extent cx="5753100" cy="5276850"/>
+          <wp:inline distT="0" distB="0" distL="0" distR="0" wp14:anchorId="79B48C79" wp14:editId="1E7E0534">
+            <wp:extent cx="5753100" cy="4476750"/>
             <wp:effectExtent l="0" t="0" r="0" b="0"/>
-            <wp:docPr id="2" name="Obraz 2" descr="D:\MyFiles\studia\semestr 6\Projekt Zespołowy\workspace\Documentation\database.png"/>
+            <wp:docPr id="1" name="Obraz 1" descr="D:\MyFiles\studia\semestr 6\Projekt Zespołowy\workspace\Documentation\Baza danych\database.png"/>
             <wp:cNvGraphicFramePr>
               <a:graphicFrameLocks xmlns:a="http://schemas.openxmlformats.org/drawingml/2006/main" noChangeAspect="1"/>
             </wp:cNvGraphicFramePr>
@@ -2916,7 +2898,7 @@
               <a:graphicData uri="http://schemas.openxmlformats.org/drawingml/2006/picture">
                 <pic:pic xmlns:pic="http://schemas.openxmlformats.org/drawingml/2006/picture">
                   <pic:nvPicPr>
-                    <pic:cNvPr id="0" name="Picture 2" descr="D:\MyFiles\studia\semestr 6\Projekt Zespołowy\workspace\Documentation\database.png"/>
+                    <pic:cNvPr id="0" name="Picture 1" descr="D:\MyFiles\studia\semestr 6\Projekt Zespołowy\workspace\Documentation\Baza danych\database.png"/>
                     <pic:cNvPicPr>
                       <a:picLocks noChangeAspect="1" noChangeArrowheads="1"/>
                     </pic:cNvPicPr>
@@ -2937,7 +2919,7 @@
                   <pic:spPr bwMode="auto">
                     <a:xfrm>
                       <a:off x="0" y="0"/>
-                      <a:ext cx="5753100" cy="5276850"/>
+                      <a:ext cx="5753100" cy="4476750"/>
                     </a:xfrm>
                     <a:prstGeom prst="rect">
                       <a:avLst/>
@@ -2969,12 +2951,10 @@
         <w:pStyle w:val="Nagwek3"/>
       </w:pPr>
       <w:bookmarkStart w:id="10" w:name="_Toc317699081"/>
-      <w:proofErr w:type="spellStart"/>
       <w:r>
         <w:t>Couriers</w:t>
       </w:r>
       <w:bookmarkEnd w:id="10"/>
-      <w:proofErr w:type="spellEnd"/>
     </w:p>
     <w:p>
       <w:r>
@@ -2984,23 +2964,23 @@
         <w:t xml:space="preserve">Zawiera następujące informacje: </w:t>
       </w:r>
       <w:r>
-        <w:t xml:space="preserve">identyfikator kuriera, </w:t>
-      </w:r>
-      <w:r>
-        <w:t>imię, nazwisko, login i hasło.</w:t>
+        <w:t>identyfikator kuriera</w:t>
+      </w:r>
+      <w:bookmarkStart w:id="11" w:name="_GoBack"/>
+      <w:bookmarkEnd w:id="11"/>
+      <w:r>
+        <w:t>, login i hasło.</w:t>
       </w:r>
     </w:p>
     <w:p>
       <w:pPr>
         <w:pStyle w:val="Nagwek3"/>
       </w:pPr>
-      <w:bookmarkStart w:id="11" w:name="_Toc317699082"/>
-      <w:proofErr w:type="spellStart"/>
+      <w:bookmarkStart w:id="12" w:name="_Toc317699082"/>
       <w:r>
         <w:t>Logins</w:t>
       </w:r>
-      <w:bookmarkEnd w:id="11"/>
-      <w:proofErr w:type="spellEnd"/>
+      <w:bookmarkEnd w:id="12"/>
     </w:p>
     <w:p>
       <w:r>
@@ -3011,13 +2991,12 @@
       <w:pPr>
         <w:pStyle w:val="Nagwek3"/>
       </w:pPr>
-      <w:bookmarkStart w:id="12" w:name="_Toc317699083"/>
-      <w:proofErr w:type="spellStart"/>
-      <w:r>
+      <w:bookmarkStart w:id="13" w:name="_Toc317699083"/>
+      <w:r>
+        <w:lastRenderedPageBreak/>
         <w:t>Parcels</w:t>
       </w:r>
-      <w:bookmarkEnd w:id="12"/>
-      <w:proofErr w:type="spellEnd"/>
+      <w:bookmarkEnd w:id="13"/>
     </w:p>
     <w:p>
       <w:r>
@@ -3037,13 +3016,11 @@
       <w:pPr>
         <w:pStyle w:val="Nagwek3"/>
       </w:pPr>
-      <w:bookmarkStart w:id="13" w:name="_Toc317699084"/>
-      <w:proofErr w:type="spellStart"/>
+      <w:bookmarkStart w:id="14" w:name="_Toc317699084"/>
       <w:r>
         <w:t>ParcelType</w:t>
       </w:r>
-      <w:bookmarkEnd w:id="13"/>
-      <w:proofErr w:type="spellEnd"/>
+      <w:bookmarkEnd w:id="14"/>
     </w:p>
     <w:p>
       <w:r>
@@ -3057,13 +3034,11 @@
       <w:pPr>
         <w:pStyle w:val="Nagwek3"/>
       </w:pPr>
-      <w:bookmarkStart w:id="14" w:name="_Toc317699085"/>
-      <w:proofErr w:type="spellStart"/>
+      <w:bookmarkStart w:id="15" w:name="_Toc317699085"/>
       <w:r>
         <w:t>Customers</w:t>
       </w:r>
-      <w:bookmarkEnd w:id="14"/>
-      <w:proofErr w:type="spellEnd"/>
+      <w:bookmarkEnd w:id="15"/>
     </w:p>
     <w:p>
       <w:r>
@@ -3087,11 +3062,11 @@
       <w:pPr>
         <w:pStyle w:val="Nagwek1"/>
       </w:pPr>
-      <w:bookmarkStart w:id="15" w:name="_Toc317699086"/>
+      <w:bookmarkStart w:id="16" w:name="_Toc317699086"/>
       <w:r>
         <w:t>Słownik danych</w:t>
       </w:r>
-      <w:bookmarkEnd w:id="15"/>
+      <w:bookmarkEnd w:id="16"/>
     </w:p>
     <w:p>
       <w:pPr>
@@ -3114,23 +3089,7 @@
         </w:numPr>
       </w:pPr>
       <w:r>
-        <w:t xml:space="preserve">Log – krótka informacja dotycząca zapisana w pliku z rozszerzeniem .log dotycząca konkretnego zdarzenia zaistniałego pomiędzy klientem, a serwerem. Powinna składać się co najmniej z czasu zaistniałego zdarzenia (podanego w formacie </w:t>
-      </w:r>
-      <w:proofErr w:type="spellStart"/>
-      <w:r>
-        <w:t>timestamp</w:t>
-      </w:r>
-      <w:proofErr w:type="spellEnd"/>
-      <w:r>
-        <w:t xml:space="preserve">, lub „dzień-miesiąc-rok </w:t>
-      </w:r>
-      <w:proofErr w:type="spellStart"/>
-      <w:r>
-        <w:t>godzina:minuta:sekunda</w:t>
-      </w:r>
-      <w:proofErr w:type="spellEnd"/>
-      <w:r>
-        <w:t>, przy czym godzina jest podana w formacie 24-godzinnym, a każda ze zmiennych poza rokiem, składa się z dwóch cyfr) oraz krótkiego opisu zdarzenia zapisanego w języku angielskim, np.</w:t>
+        <w:t>Log – krótka informacja dotycząca zapisana w pliku z rozszerzeniem .log dotycząca konkretnego zdarzenia zaistniałego pomiędzy klientem, a serwerem. Powinna składać się co najmniej z czasu zaistniałego zdarzenia (podanego w formacie timestamp, lub „dzień-miesiąc-rok godzina:minuta:sekunda, przy czym godzina jest podana w formacie 24-godzinnym, a każda ze zmiennych poza rokiem, składa się z dwóch cyfr) oraz krótkiego opisu zdarzenia zapisanego w języku angielskim, np.</w:t>
       </w:r>
     </w:p>
     <w:p>
@@ -3142,23 +3101,7 @@
         </w:numPr>
       </w:pPr>
       <w:r>
-        <w:t xml:space="preserve">02-01-2012 13:06:59 User </w:t>
-      </w:r>
-      <w:proofErr w:type="spellStart"/>
-      <w:r>
-        <w:t>kjanow</w:t>
-      </w:r>
-      <w:proofErr w:type="spellEnd"/>
-      <w:r>
-        <w:t xml:space="preserve"> </w:t>
-      </w:r>
-      <w:proofErr w:type="spellStart"/>
-      <w:r>
-        <w:t>logged</w:t>
-      </w:r>
-      <w:proofErr w:type="spellEnd"/>
-      <w:r>
-        <w:t xml:space="preserve"> in</w:t>
+        <w:t>02-01-2012 13:06:59 User kjanow logged in</w:t>
       </w:r>
     </w:p>
     <w:p>
@@ -3176,35 +3119,7 @@
         <w:rPr>
           <w:lang w:val="en-US"/>
         </w:rPr>
-        <w:t xml:space="preserve">02-01-2012 13:07:20 User </w:t>
-      </w:r>
-      <w:proofErr w:type="spellStart"/>
-      <w:r>
-        <w:rPr>
-          <w:lang w:val="en-US"/>
-        </w:rPr>
-        <w:t>kjanow</w:t>
-      </w:r>
-      <w:proofErr w:type="spellEnd"/>
-      <w:r>
-        <w:rPr>
-          <w:lang w:val="en-US"/>
-        </w:rPr>
-        <w:t xml:space="preserve"> requested data concerning </w:t>
-      </w:r>
-      <w:proofErr w:type="spellStart"/>
-      <w:r>
-        <w:rPr>
-          <w:lang w:val="en-US"/>
-        </w:rPr>
-        <w:t>numer</w:t>
-      </w:r>
-      <w:proofErr w:type="spellEnd"/>
-      <w:r>
-        <w:rPr>
-          <w:lang w:val="en-US"/>
-        </w:rPr>
-        <w:t xml:space="preserve"> of parcels</w:t>
+        <w:t>02-01-2012 13:07:20 User kjanow requested data concerning numer of parcels</w:t>
       </w:r>
     </w:p>
     <w:p>
@@ -3222,21 +3137,7 @@
         <w:rPr>
           <w:lang w:val="en-US"/>
         </w:rPr>
-        <w:t xml:space="preserve">02-01-2012 13:07:21 Server provided </w:t>
-      </w:r>
-      <w:proofErr w:type="spellStart"/>
-      <w:r>
-        <w:rPr>
-          <w:lang w:val="en-US"/>
-        </w:rPr>
-        <w:t>kjanow</w:t>
-      </w:r>
-      <w:proofErr w:type="spellEnd"/>
-      <w:r>
-        <w:rPr>
-          <w:lang w:val="en-US"/>
-        </w:rPr>
-        <w:t xml:space="preserve"> with requested data</w:t>
+        <w:t>02-01-2012 13:07:21 Server provided kjanow with requested data</w:t>
       </w:r>
     </w:p>
     <w:p>
@@ -3269,7 +3170,16 @@
         <w:t xml:space="preserve">Klient – osoba </w:t>
       </w:r>
       <w:r>
-        <w:t>będąca nadawcą, lub odbiorcą paczki.</w:t>
+        <w:t>będą</w:t>
+      </w:r>
+      <w:r>
+        <w:t xml:space="preserve">ca nadawcą, lub odbiorcą paczki, lub w odniesieniu do aplikacji </w:t>
+      </w:r>
+      <w:r>
+        <w:t xml:space="preserve">- </w:t>
+      </w:r>
+      <w:r>
+        <w:t>AndCourier Client.</w:t>
       </w:r>
     </w:p>
     <w:p>
@@ -3373,7 +3283,7 @@
           <w:rPr>
             <w:noProof/>
           </w:rPr>
-          <w:t>2</w:t>
+          <w:t>3</w:t>
         </w:r>
         <w:r>
           <w:fldChar w:fldCharType="end"/>
@@ -3420,11 +3330,9 @@
     <w:pPr>
       <w:pStyle w:val="Nagwek"/>
     </w:pPr>
-    <w:proofErr w:type="spellStart"/>
     <w:r>
       <w:t>AndCourier</w:t>
     </w:r>
-    <w:proofErr w:type="spellEnd"/>
     <w:r>
       <w:ptab w:relativeTo="margin" w:alignment="center" w:leader="none"/>
     </w:r>
@@ -5605,7 +5513,7 @@
 </file>
 
 <file path=customXml/itemProps2.xml><?xml version="1.0" encoding="utf-8"?>
-<ds:datastoreItem xmlns:ds="http://schemas.openxmlformats.org/officeDocument/2006/customXml" ds:itemID="{0C78A7BB-74A7-444C-A9F9-08649BC6F3DC}">
+<ds:datastoreItem xmlns:ds="http://schemas.openxmlformats.org/officeDocument/2006/customXml" ds:itemID="{82D25E51-B25D-4E54-82E5-57B998F67BB9}">
   <ds:schemaRefs>
     <ds:schemaRef ds:uri="http://schemas.openxmlformats.org/officeDocument/2006/bibliography"/>
   </ds:schemaRefs>

--- a/Documentation/Dokumentacja.docx
+++ b/Documentation/Dokumentacja.docx
@@ -2887,10 +2887,10 @@
           <w:noProof/>
         </w:rPr>
         <w:drawing>
-          <wp:inline distT="0" distB="0" distL="0" distR="0" wp14:anchorId="79B48C79" wp14:editId="1E7E0534">
-            <wp:extent cx="5753100" cy="4476750"/>
+          <wp:inline distT="0" distB="0" distL="0" distR="0">
+            <wp:extent cx="5753100" cy="4705350"/>
             <wp:effectExtent l="0" t="0" r="0" b="0"/>
-            <wp:docPr id="1" name="Obraz 1" descr="D:\MyFiles\studia\semestr 6\Projekt Zespołowy\workspace\Documentation\Baza danych\database.png"/>
+            <wp:docPr id="2" name="Obraz 2" descr="D:\MyFiles\studia\semestr 6\Projekt Zespołowy\workspace\Documentation\Baza danych\database.png"/>
             <wp:cNvGraphicFramePr>
               <a:graphicFrameLocks xmlns:a="http://schemas.openxmlformats.org/drawingml/2006/main" noChangeAspect="1"/>
             </wp:cNvGraphicFramePr>
@@ -2919,7 +2919,7 @@
                   <pic:spPr bwMode="auto">
                     <a:xfrm>
                       <a:off x="0" y="0"/>
-                      <a:ext cx="5753100" cy="4476750"/>
+                      <a:ext cx="5753100" cy="4705350"/>
                     </a:xfrm>
                     <a:prstGeom prst="rect">
                       <a:avLst/>
@@ -2966,48 +2966,57 @@
       <w:r>
         <w:t>identyfikator kuriera</w:t>
       </w:r>
-      <w:bookmarkStart w:id="11" w:name="_GoBack"/>
+      <w:r>
+        <w:t>, login i hasło.</w:t>
+      </w:r>
+    </w:p>
+    <w:p>
+      <w:pPr>
+        <w:pStyle w:val="Nagwek3"/>
+      </w:pPr>
+      <w:bookmarkStart w:id="11" w:name="_Toc317699082"/>
+      <w:r>
+        <w:t>Logins</w:t>
+      </w:r>
       <w:bookmarkEnd w:id="11"/>
-      <w:r>
-        <w:t>, login i hasło.</w:t>
+    </w:p>
+    <w:p>
+      <w:r>
+        <w:t>Zawiera informacje o dacie i godzinie logowania kuriera do systemu.</w:t>
       </w:r>
     </w:p>
     <w:p>
       <w:pPr>
         <w:pStyle w:val="Nagwek3"/>
       </w:pPr>
-      <w:bookmarkStart w:id="12" w:name="_Toc317699082"/>
-      <w:r>
-        <w:t>Logins</w:t>
-      </w:r>
-      <w:bookmarkEnd w:id="12"/>
-    </w:p>
-    <w:p>
-      <w:r>
-        <w:t>Zawiera informacje o dacie i godzinie logowania kuriera do systemu.</w:t>
-      </w:r>
-    </w:p>
-    <w:p>
-      <w:pPr>
-        <w:pStyle w:val="Nagwek3"/>
-      </w:pPr>
-      <w:bookmarkStart w:id="13" w:name="_Toc317699083"/>
+      <w:bookmarkStart w:id="12" w:name="_Toc317699083"/>
       <w:r>
         <w:lastRenderedPageBreak/>
         <w:t>Parcels</w:t>
       </w:r>
+      <w:bookmarkEnd w:id="12"/>
+    </w:p>
+    <w:p>
+      <w:r>
+        <w:t>Tabela opisująca paczki, które trafiają do firmy kurierskiej. Zawiera następujące informacje: waga paczki, kiedy była wysłana, informację czy została już dostarczona, odnośnik do klienta, który nadał paczkę oraz odnośnik do klienta, który jest adresatem paczki, cena jaka została uiszczona za paczkę, odnośnik do kuriera, który ma ją dostarczyć (jeśli j</w:t>
+      </w:r>
+      <w:r>
+        <w:t>uż jakiś został przypisany),</w:t>
+      </w:r>
+      <w:r>
+        <w:t xml:space="preserve"> typ paczki (list, paczka zwykła, paczka delikatna</w:t>
+      </w:r>
+      <w:r>
+        <w:t xml:space="preserve"> itp.</w:t>
+      </w:r>
+      <w:r>
+        <w:t>)</w:t>
+      </w:r>
+      <w:r>
+        <w:t xml:space="preserve"> oraz datę, kiedy została dostarczona</w:t>
+      </w:r>
+      <w:bookmarkStart w:id="13" w:name="_GoBack"/>
       <w:bookmarkEnd w:id="13"/>
-    </w:p>
-    <w:p>
-      <w:r>
-        <w:t>Tabela opisująca paczki, które trafiają do firmy kurierskiej. Zawiera następujące informacje: waga paczki, kiedy była wysłana, informację czy została już dostarczona, odnośnik do klienta, który nadał paczkę oraz odnośnik do klienta, który jest adresatem paczki, cena jaka została uiszczona za paczkę, odnośnik do kuriera, który ma ją dostarczyć (jeśli już jakiś został przypisany) oraz typ paczki (list, paczka zwykła, paczka delikatna</w:t>
-      </w:r>
-      <w:r>
-        <w:t xml:space="preserve"> itp.</w:t>
-      </w:r>
-      <w:r>
-        <w:t>)</w:t>
-      </w:r>
       <w:r>
         <w:t>.</w:t>
       </w:r>
@@ -3283,7 +3292,7 @@
           <w:rPr>
             <w:noProof/>
           </w:rPr>
-          <w:t>3</w:t>
+          <w:t>4</w:t>
         </w:r>
         <w:r>
           <w:fldChar w:fldCharType="end"/>
@@ -5513,7 +5522,7 @@
 </file>
 
 <file path=customXml/itemProps2.xml><?xml version="1.0" encoding="utf-8"?>
-<ds:datastoreItem xmlns:ds="http://schemas.openxmlformats.org/officeDocument/2006/customXml" ds:itemID="{82D25E51-B25D-4E54-82E5-57B998F67BB9}">
+<ds:datastoreItem xmlns:ds="http://schemas.openxmlformats.org/officeDocument/2006/customXml" ds:itemID="{7BD7FB67-FC51-475A-AC0A-1F764837D17C}">
   <ds:schemaRefs>
     <ds:schemaRef ds:uri="http://schemas.openxmlformats.org/officeDocument/2006/bibliography"/>
   </ds:schemaRefs>

--- a/Documentation/Dokumentacja.docx
+++ b/Documentation/Dokumentacja.docx
@@ -103,7 +103,6 @@
                                         <w:szCs w:val="84"/>
                                       </w:rPr>
                                     </w:pPr>
-                                    <w:proofErr w:type="spellStart"/>
                                     <w:r>
                                       <w:rPr>
                                         <w:rFonts w:asciiTheme="majorHAnsi" w:eastAsiaTheme="majorEastAsia" w:hAnsiTheme="majorHAnsi" w:cstheme="majorBidi"/>
@@ -113,7 +112,6 @@
                                       </w:rPr>
                                       <w:t>AndCourier</w:t>
                                     </w:r>
-                                    <w:proofErr w:type="spellEnd"/>
                                   </w:p>
                                 </w:sdtContent>
                               </w:sdt>
@@ -1311,12 +1309,10 @@
       <w:pPr>
         <w:pStyle w:val="Tytu"/>
       </w:pPr>
-      <w:proofErr w:type="spellStart"/>
       <w:r>
         <w:lastRenderedPageBreak/>
         <w:t>AndCourier</w:t>
       </w:r>
-      <w:proofErr w:type="spellEnd"/>
     </w:p>
     <w:p>
       <w:pPr>
@@ -2757,16 +2753,11 @@
           <w:numId w:val="1"/>
         </w:numPr>
       </w:pPr>
-      <w:proofErr w:type="spellStart"/>
       <w:r>
         <w:t>A</w:t>
       </w:r>
       <w:r>
-        <w:t>ndCourier</w:t>
-      </w:r>
-      <w:proofErr w:type="spellEnd"/>
-      <w:r>
-        <w:t xml:space="preserve"> Serv</w:t>
+        <w:t>ndCourier Serv</w:t>
       </w:r>
       <w:r>
         <w:t>er udostępniający</w:t>
@@ -2786,15 +2777,7 @@
         <w:t xml:space="preserve">Ponadto serwer </w:t>
       </w:r>
       <w:r>
-        <w:t xml:space="preserve">sam jest w stanie utworzyć bazę danych na serwerze </w:t>
-      </w:r>
-      <w:proofErr w:type="spellStart"/>
-      <w:r>
-        <w:t>MySQL</w:t>
-      </w:r>
-      <w:proofErr w:type="spellEnd"/>
-      <w:r>
-        <w:t>, którą później będzie zarządzał.</w:t>
+        <w:t>sam jest w stanie utworzyć bazę danych na serwerze MySQL, którą później będzie zarządzał.</w:t>
       </w:r>
     </w:p>
     <w:p>
@@ -2805,13 +2788,8 @@
           <w:numId w:val="1"/>
         </w:numPr>
       </w:pPr>
-      <w:proofErr w:type="spellStart"/>
-      <w:r>
-        <w:t>AndCourier</w:t>
-      </w:r>
-      <w:proofErr w:type="spellEnd"/>
-      <w:r>
-        <w:t xml:space="preserve"> Client</w:t>
+      <w:r>
+        <w:t>AndCourier Client</w:t>
       </w:r>
       <w:r>
         <w:t xml:space="preserve"> b</w:t>
@@ -2835,15 +2813,7 @@
       </w:pPr>
       <w:bookmarkStart w:id="1" w:name="_Toc318191787"/>
       <w:r>
-        <w:t xml:space="preserve">Wymagania serwera </w:t>
-      </w:r>
-      <w:proofErr w:type="spellStart"/>
-      <w:r>
-        <w:t>AndCourier</w:t>
-      </w:r>
-      <w:proofErr w:type="spellEnd"/>
-      <w:r>
-        <w:t xml:space="preserve"> Server</w:t>
+        <w:t>Wymagania serwera AndCourier Server</w:t>
       </w:r>
       <w:bookmarkEnd w:id="1"/>
     </w:p>
@@ -2887,15 +2857,7 @@
         <w:t>Serwer obsługuje polecenia opisane w zał</w:t>
       </w:r>
       <w:r>
-        <w:t>ączniku nr 1: „</w:t>
-      </w:r>
-      <w:proofErr w:type="spellStart"/>
-      <w:r>
-        <w:t>AndCourier</w:t>
-      </w:r>
-      <w:proofErr w:type="spellEnd"/>
-      <w:r>
-        <w:t xml:space="preserve"> Server – instrukcja obsługi</w:t>
+        <w:t>ączniku nr 1: „AndCourier Server – instrukcja obsługi</w:t>
       </w:r>
       <w:r>
         <w:t>”.</w:t>
@@ -2925,15 +2887,7 @@
         </w:numPr>
       </w:pPr>
       <w:r>
-        <w:t xml:space="preserve">Serwer sam jest w stanie zbudować potrzebną mu bazę danych na udostępnionym mu serwerze </w:t>
-      </w:r>
-      <w:proofErr w:type="spellStart"/>
-      <w:r>
-        <w:t>MySQL</w:t>
-      </w:r>
-      <w:proofErr w:type="spellEnd"/>
-      <w:r>
-        <w:t>.</w:t>
+        <w:t>Serwer sam jest w stanie zbudować potrzebną mu bazę danych na udostępnionym mu serwerze MySQL.</w:t>
       </w:r>
     </w:p>
     <w:p>
@@ -2980,27 +2934,13 @@
     </w:p>
     <w:p>
       <w:pPr>
-        <w:pStyle w:val="Akapitzlist"/>
-        <w:numPr>
-          <w:ilvl w:val="0"/>
-          <w:numId w:val="3"/>
-        </w:numPr>
-      </w:pPr>
-      <w:r>
-        <w:t>Znajdowanie optymalnej trasy pomiędzy miastami.</w:t>
-      </w:r>
-      <w:bookmarkStart w:id="3" w:name="_GoBack"/>
+        <w:pStyle w:val="Nagwek2"/>
+      </w:pPr>
+      <w:bookmarkStart w:id="3" w:name="_Toc318191789"/>
+      <w:r>
+        <w:t>Wymagania niefunkcjonalne</w:t>
+      </w:r>
       <w:bookmarkEnd w:id="3"/>
-    </w:p>
-    <w:p>
-      <w:pPr>
-        <w:pStyle w:val="Nagwek2"/>
-      </w:pPr>
-      <w:bookmarkStart w:id="4" w:name="_Toc318191789"/>
-      <w:r>
-        <w:t>Wymagania niefunkcjonalne</w:t>
-      </w:r>
-      <w:bookmarkEnd w:id="4"/>
     </w:p>
     <w:p>
       <w:pPr>
@@ -3011,15 +2951,7 @@
         </w:numPr>
       </w:pPr>
       <w:r>
-        <w:t xml:space="preserve">Dostęp do serwera </w:t>
-      </w:r>
-      <w:proofErr w:type="spellStart"/>
-      <w:r>
-        <w:t>MySQL</w:t>
-      </w:r>
-      <w:proofErr w:type="spellEnd"/>
-      <w:r>
-        <w:t>.</w:t>
+        <w:t>Dostęp do serwera MySQL.</w:t>
       </w:r>
     </w:p>
     <w:p>
@@ -3086,30 +3018,22 @@
       <w:pPr>
         <w:pStyle w:val="Nagwek1"/>
       </w:pPr>
-      <w:bookmarkStart w:id="5" w:name="_Toc318191790"/>
+      <w:bookmarkStart w:id="4" w:name="_Toc318191790"/>
       <w:r>
         <w:lastRenderedPageBreak/>
-        <w:t xml:space="preserve">Wymagania klienta </w:t>
-      </w:r>
-      <w:proofErr w:type="spellStart"/>
-      <w:r>
-        <w:t>AndCourier</w:t>
-      </w:r>
-      <w:proofErr w:type="spellEnd"/>
-      <w:r>
-        <w:t xml:space="preserve"> Client</w:t>
+        <w:t>Wymagania klienta AndCourier Client</w:t>
+      </w:r>
+      <w:bookmarkEnd w:id="4"/>
+    </w:p>
+    <w:p>
+      <w:pPr>
+        <w:pStyle w:val="Nagwek2"/>
+      </w:pPr>
+      <w:bookmarkStart w:id="5" w:name="_Toc318191791"/>
+      <w:r>
+        <w:t>Wymagania funkcjonalne</w:t>
       </w:r>
       <w:bookmarkEnd w:id="5"/>
-    </w:p>
-    <w:p>
-      <w:pPr>
-        <w:pStyle w:val="Nagwek2"/>
-      </w:pPr>
-      <w:bookmarkStart w:id="6" w:name="_Toc318191791"/>
-      <w:r>
-        <w:t>Wymagania funkcjonalne</w:t>
-      </w:r>
-      <w:bookmarkEnd w:id="6"/>
     </w:p>
     <w:p>
       <w:pPr>
@@ -3143,13 +3067,8 @@
           <w:numId w:val="8"/>
         </w:numPr>
       </w:pPr>
-      <w:proofErr w:type="spellStart"/>
-      <w:r>
-        <w:t>Wylogowywanie</w:t>
-      </w:r>
-      <w:proofErr w:type="spellEnd"/>
-      <w:r>
-        <w:t>.</w:t>
+      <w:r>
+        <w:t>Wylogowywanie.</w:t>
       </w:r>
     </w:p>
     <w:p>
@@ -3216,11 +3135,11 @@
       <w:pPr>
         <w:pStyle w:val="Nagwek2"/>
       </w:pPr>
-      <w:bookmarkStart w:id="7" w:name="_Toc318191792"/>
+      <w:bookmarkStart w:id="6" w:name="_Toc318191792"/>
       <w:r>
         <w:t>Wymagania niefunkcjonalne</w:t>
       </w:r>
-      <w:bookmarkEnd w:id="7"/>
+      <w:bookmarkEnd w:id="6"/>
     </w:p>
     <w:p>
       <w:pPr>
@@ -3250,22 +3169,21 @@
       <w:pPr>
         <w:pStyle w:val="Nagwek1"/>
       </w:pPr>
-      <w:bookmarkStart w:id="8" w:name="_Toc318191793"/>
-      <w:r>
-        <w:lastRenderedPageBreak/>
+      <w:bookmarkStart w:id="7" w:name="_Toc318191793"/>
+      <w:r>
         <w:t>Baza danych</w:t>
       </w:r>
+      <w:bookmarkEnd w:id="7"/>
+    </w:p>
+    <w:p>
+      <w:pPr>
+        <w:pStyle w:val="Nagwek2"/>
+      </w:pPr>
+      <w:bookmarkStart w:id="8" w:name="_Toc318191794"/>
+      <w:r>
+        <w:t>Model bazy danych</w:t>
+      </w:r>
       <w:bookmarkEnd w:id="8"/>
-    </w:p>
-    <w:p>
-      <w:pPr>
-        <w:pStyle w:val="Nagwek2"/>
-      </w:pPr>
-      <w:bookmarkStart w:id="9" w:name="_Toc318191794"/>
-      <w:r>
-        <w:t>Model bazy danych</w:t>
-      </w:r>
-      <w:bookmarkEnd w:id="9"/>
     </w:p>
     <w:p>
       <w:pPr>
@@ -3280,9 +3198,9 @@
         </w:rPr>
         <w:drawing>
           <wp:inline distT="0" distB="0" distL="0" distR="0">
-            <wp:extent cx="5753100" cy="4705350"/>
+            <wp:extent cx="5532769" cy="4305300"/>
             <wp:effectExtent l="0" t="0" r="0" b="0"/>
-            <wp:docPr id="2" name="Obraz 2" descr="D:\MyFiles\studia\semestr 6\Projekt Zespołowy\workspace\Documentation\Baza danych\database.png"/>
+            <wp:docPr id="4" name="Obraz 4" descr="D:\MyFiles\studia\semestr 6\Projekt Zespołowy\workspace\Documentation\Baza danych\database.png"/>
             <wp:cNvGraphicFramePr>
               <a:graphicFrameLocks xmlns:a="http://schemas.openxmlformats.org/drawingml/2006/main" noChangeAspect="1"/>
             </wp:cNvGraphicFramePr>
@@ -3311,7 +3229,7 @@
                   <pic:spPr bwMode="auto">
                     <a:xfrm>
                       <a:off x="0" y="0"/>
-                      <a:ext cx="5753100" cy="4705350"/>
+                      <a:ext cx="5532769" cy="4305300"/>
                     </a:xfrm>
                     <a:prstGeom prst="rect">
                       <a:avLst/>
@@ -3332,85 +3250,101 @@
       <w:pPr>
         <w:pStyle w:val="Nagwek2"/>
       </w:pPr>
-      <w:bookmarkStart w:id="10" w:name="_Toc318191795"/>
-      <w:r>
+      <w:bookmarkStart w:id="9" w:name="_Toc318191795"/>
+      <w:r>
+        <w:lastRenderedPageBreak/>
         <w:t>Opis danych</w:t>
       </w:r>
+      <w:bookmarkEnd w:id="9"/>
+    </w:p>
+    <w:p>
+      <w:pPr>
+        <w:pStyle w:val="Nagwek3"/>
+      </w:pPr>
+      <w:bookmarkStart w:id="10" w:name="_Toc318191796"/>
+      <w:r>
+        <w:t>Couriers</w:t>
+      </w:r>
       <w:bookmarkEnd w:id="10"/>
     </w:p>
     <w:p>
+      <w:r>
+        <w:t xml:space="preserve">Tabela przechowująca listę wszystkich kurierów. </w:t>
+      </w:r>
+      <w:r>
+        <w:t xml:space="preserve">Zawiera następujące informacje: </w:t>
+      </w:r>
+      <w:r>
+        <w:t>identyfikator kuriera</w:t>
+      </w:r>
+      <w:r>
+        <w:t>, login i hasło.</w:t>
+      </w:r>
+    </w:p>
+    <w:p>
       <w:pPr>
         <w:pStyle w:val="Nagwek3"/>
       </w:pPr>
-      <w:bookmarkStart w:id="11" w:name="_Toc318191796"/>
-      <w:proofErr w:type="spellStart"/>
-      <w:r>
-        <w:t>Couriers</w:t>
+      <w:bookmarkStart w:id="11" w:name="_Toc318191797"/>
+      <w:r>
+        <w:t>Logins</w:t>
       </w:r>
       <w:bookmarkEnd w:id="11"/>
-      <w:proofErr w:type="spellEnd"/>
-    </w:p>
-    <w:p>
-      <w:r>
-        <w:t xml:space="preserve">Tabela przechowująca listę wszystkich kurierów. </w:t>
-      </w:r>
-      <w:r>
-        <w:t xml:space="preserve">Zawiera następujące informacje: </w:t>
-      </w:r>
-      <w:r>
-        <w:t>identyfikator kuriera</w:t>
-      </w:r>
-      <w:r>
-        <w:t>, login i hasło.</w:t>
+    </w:p>
+    <w:p>
+      <w:r>
+        <w:t>Zawiera informacje o dacie i godzinie logowania kuriera do systemu.</w:t>
       </w:r>
     </w:p>
     <w:p>
       <w:pPr>
         <w:pStyle w:val="Nagwek3"/>
       </w:pPr>
-      <w:bookmarkStart w:id="12" w:name="_Toc318191797"/>
-      <w:proofErr w:type="spellStart"/>
-      <w:r>
-        <w:t>Logins</w:t>
+      <w:bookmarkStart w:id="12" w:name="_Toc318191798"/>
+      <w:r>
+        <w:t>Parcels</w:t>
       </w:r>
       <w:bookmarkEnd w:id="12"/>
-      <w:proofErr w:type="spellEnd"/>
-    </w:p>
-    <w:p>
-      <w:r>
-        <w:t>Zawiera informacje o dacie i godzinie logowania kuriera do systemu.</w:t>
+    </w:p>
+    <w:p>
+      <w:r>
+        <w:t>Tabela opisująca paczki, które trafiają do firmy kurierskiej. Zawiera następujące informacje: waga paczki, kiedy była wysłana, odnośnik do klienta, który nadał paczkę oraz odnośnik do klienta, który jest adresatem paczki, cena jaka została uiszczona za paczkę, odnośnik do kuriera, który ma ją dostarczyć (jeśli j</w:t>
+      </w:r>
+      <w:r>
+        <w:t>uż jakiś został przypisany),</w:t>
+      </w:r>
+      <w:r>
+        <w:t xml:space="preserve"> typ paczki (list, paczka zwykła, paczka delikatna</w:t>
+      </w:r>
+      <w:r>
+        <w:t xml:space="preserve"> itp.</w:t>
+      </w:r>
+      <w:r>
+        <w:t>)</w:t>
+      </w:r>
+      <w:r>
+        <w:t xml:space="preserve"> oraz datę, kiedy została dostarczona</w:t>
+      </w:r>
+      <w:r>
+        <w:t xml:space="preserve"> (domyślnie null, co oznacza, że jeszcze nie została dostarczona)</w:t>
+      </w:r>
+      <w:r>
+        <w:t>.</w:t>
       </w:r>
     </w:p>
     <w:p>
       <w:pPr>
         <w:pStyle w:val="Nagwek3"/>
       </w:pPr>
-      <w:bookmarkStart w:id="13" w:name="_Toc318191798"/>
-      <w:proofErr w:type="spellStart"/>
-      <w:r>
-        <w:t>Parcels</w:t>
+      <w:bookmarkStart w:id="13" w:name="_Toc318191799"/>
+      <w:r>
+        <w:t>ParcelType</w:t>
       </w:r>
       <w:bookmarkEnd w:id="13"/>
-      <w:proofErr w:type="spellEnd"/>
-    </w:p>
-    <w:p>
-      <w:r>
-        <w:t>Tabela opisująca paczki, które trafiają do firmy kurierskiej. Zawiera następujące informacje: waga paczki, kiedy była wysłana, informację czy została już dostarczona, odnośnik do klienta, który nadał paczkę oraz odnośnik do klienta, który jest adresatem paczki, cena jaka została uiszczona za paczkę, odnośnik do kuriera, który ma ją dostarczyć (jeśli j</w:t>
-      </w:r>
-      <w:r>
-        <w:t>uż jakiś został przypisany),</w:t>
-      </w:r>
-      <w:r>
-        <w:t xml:space="preserve"> typ paczki (list, paczka zwykła, paczka delikatna</w:t>
-      </w:r>
-      <w:r>
-        <w:t xml:space="preserve"> itp.</w:t>
-      </w:r>
-      <w:r>
-        <w:t>)</w:t>
-      </w:r>
-      <w:r>
-        <w:t xml:space="preserve"> oraz datę, kiedy została dostarczona</w:t>
+    </w:p>
+    <w:p>
+      <w:r>
+        <w:t>Tabela wymieniająca typy paczek np. list, paczka zwykła, paczka delikatna</w:t>
       </w:r>
       <w:r>
         <w:t>.</w:t>
@@ -3420,17 +3354,24 @@
       <w:pPr>
         <w:pStyle w:val="Nagwek3"/>
       </w:pPr>
-      <w:bookmarkStart w:id="14" w:name="_Toc318191799"/>
-      <w:proofErr w:type="spellStart"/>
-      <w:r>
-        <w:t>ParcelType</w:t>
+      <w:bookmarkStart w:id="14" w:name="_Toc318191800"/>
+      <w:r>
+        <w:t>Customers</w:t>
       </w:r>
       <w:bookmarkEnd w:id="14"/>
-      <w:proofErr w:type="spellEnd"/>
-    </w:p>
-    <w:p>
-      <w:r>
-        <w:t>Tabela wymieniająca typy paczek np. list, paczka zwykła, paczka delikatna</w:t>
+    </w:p>
+    <w:p>
+      <w:r>
+        <w:t>Tabela opisująca klientów</w:t>
+      </w:r>
+      <w:r>
+        <w:t xml:space="preserve">. Zawiera następujące informacje: </w:t>
+      </w:r>
+      <w:r>
+        <w:t>imię</w:t>
+      </w:r>
+      <w:r>
+        <w:t>, nazwisko, miasto, ulicę, kod pocztowy, numer budynku i numer mieszkania (jeśli istnieje)</w:t>
       </w:r>
       <w:r>
         <w:t>.</w:t>
@@ -3438,53 +3379,23 @@
     </w:p>
     <w:p>
       <w:pPr>
-        <w:pStyle w:val="Nagwek3"/>
-      </w:pPr>
-      <w:bookmarkStart w:id="15" w:name="_Toc318191800"/>
-      <w:proofErr w:type="spellStart"/>
-      <w:r>
-        <w:lastRenderedPageBreak/>
-        <w:t>Customers</w:t>
+        <w:pStyle w:val="Nagwek1"/>
+      </w:pPr>
+      <w:bookmarkStart w:id="15" w:name="_Toc318191801"/>
+      <w:r>
+        <w:t>Opis używanych technologii</w:t>
       </w:r>
       <w:bookmarkEnd w:id="15"/>
-      <w:proofErr w:type="spellEnd"/>
-    </w:p>
-    <w:p>
-      <w:r>
-        <w:t>Tabela opisująca klientów</w:t>
-      </w:r>
-      <w:r>
-        <w:t xml:space="preserve">. Zawiera następujące informacje: </w:t>
-      </w:r>
-      <w:r>
-        <w:t>imię</w:t>
-      </w:r>
-      <w:r>
-        <w:t>, nazwisko, miasto, ulicę, kod pocztowy, numer budynku i numer mieszkania (jeśli istnieje)</w:t>
-      </w:r>
-      <w:r>
-        <w:t>.</w:t>
-      </w:r>
-    </w:p>
-    <w:p>
-      <w:pPr>
-        <w:pStyle w:val="Nagwek1"/>
-      </w:pPr>
-      <w:bookmarkStart w:id="16" w:name="_Toc318191801"/>
-      <w:r>
-        <w:t>Opis używanych technologii</w:t>
+    </w:p>
+    <w:p>
+      <w:pPr>
+        <w:pStyle w:val="Nagwek2"/>
+      </w:pPr>
+      <w:bookmarkStart w:id="16" w:name="_Toc318191802"/>
+      <w:r>
+        <w:t>Android 2.2</w:t>
       </w:r>
       <w:bookmarkEnd w:id="16"/>
-    </w:p>
-    <w:p>
-      <w:pPr>
-        <w:pStyle w:val="Nagwek2"/>
-      </w:pPr>
-      <w:bookmarkStart w:id="17" w:name="_Toc318191802"/>
-      <w:r>
-        <w:t>Android 2.2</w:t>
-      </w:r>
-      <w:bookmarkEnd w:id="17"/>
     </w:p>
     <w:p>
       <w:r>
@@ -3554,15 +3465,8 @@
     </w:p>
     <w:p>
       <w:r>
-        <w:t xml:space="preserve">Pomimo faktu, że system operacyjny Android uruchamia aplikacje napisane w Javie, kładzie on na nie wymóg używania znajdującego się w Android SDK Android </w:t>
-      </w:r>
-      <w:proofErr w:type="spellStart"/>
-      <w:r>
-        <w:t>Frameworka</w:t>
-      </w:r>
-      <w:proofErr w:type="spellEnd"/>
-      <w:r>
-        <w:t>, który umożliwia zarządzanie całym cyklem życia aplikacji.</w:t>
+        <w:lastRenderedPageBreak/>
+        <w:t>Pomimo faktu, że system operacyjny Android uruchamia aplikacje napisane w Javie, kładzie on na nie wymóg używania znajdującego się w Android SDK Android Frameworka, który umożliwia zarządzanie całym cyklem życia aplikacji.</w:t>
       </w:r>
     </w:p>
     <w:p>
@@ -3581,7 +3485,6 @@
         <w:rPr>
           <w:noProof/>
         </w:rPr>
-        <w:lastRenderedPageBreak/>
         <w:drawing>
           <wp:inline distT="0" distB="0" distL="0" distR="0">
             <wp:extent cx="3619600" cy="4657725"/>
@@ -3634,63 +3537,43 @@
     </w:p>
     <w:p>
       <w:r>
-        <w:t xml:space="preserve">Pierwszą uruchamianą metodą w naszej aktywności jest </w:t>
-      </w:r>
-      <w:proofErr w:type="spellStart"/>
-      <w:r>
-        <w:t>onCreate</w:t>
-      </w:r>
-      <w:proofErr w:type="spellEnd"/>
-      <w:r>
-        <w:t>(). To w niej zawsze pobieramy nasz interfejs oraz wszystkie potrzebne uchwyty do widoków.</w:t>
-      </w:r>
-    </w:p>
-    <w:p>
-      <w:r>
-        <w:t>Każdy jeden interfejs przedstawiający pojedyncze okno jest reprezentowany przez plik XML znajdujący się w katalogu res/</w:t>
-      </w:r>
-      <w:proofErr w:type="spellStart"/>
-      <w:r>
-        <w:t>layout</w:t>
-      </w:r>
-      <w:proofErr w:type="spellEnd"/>
-      <w:r>
-        <w:t xml:space="preserve">. Katalog ten zawiera zbiór domyślnych </w:t>
-      </w:r>
-      <w:proofErr w:type="spellStart"/>
-      <w:r>
-        <w:t>layoutów</w:t>
-      </w:r>
-      <w:proofErr w:type="spellEnd"/>
-      <w:r>
-        <w:t xml:space="preserve">, niemniej jednak istnieje możliwość utworzenia dodatkowych katalogów zawierających </w:t>
-      </w:r>
-      <w:proofErr w:type="spellStart"/>
-      <w:r>
-        <w:t>layouty</w:t>
-      </w:r>
-      <w:proofErr w:type="spellEnd"/>
-      <w:r>
-        <w:t xml:space="preserve"> res/</w:t>
-      </w:r>
-      <w:proofErr w:type="spellStart"/>
-      <w:r>
-        <w:t>layout</w:t>
-      </w:r>
-      <w:proofErr w:type="spellEnd"/>
-      <w:r>
-        <w:t>-land oraz res/</w:t>
-      </w:r>
-      <w:proofErr w:type="spellStart"/>
-      <w:r>
-        <w:t>layout</w:t>
-      </w:r>
-      <w:proofErr w:type="spellEnd"/>
-      <w:r>
-        <w:t xml:space="preserve">-port, które będą reprezentować </w:t>
+        <w:t>Pierwszą uruchamianą metodą w naszej aktywności jest onCreate(). To w niej zawsze pobieramy nasz interfejs oraz wszystkie potrzebne uchwyty do widoków.</w:t>
+      </w:r>
+    </w:p>
+    <w:p>
+      <w:r>
+        <w:t xml:space="preserve">Każdy jeden interfejs przedstawiający pojedyncze okno jest reprezentowany przez plik XML znajdujący się w katalogu res/layout. Katalog ten zawiera zbiór domyślnych layoutów, niemniej jednak istnieje możliwość utworzenia dodatkowych katalogów zawierających layouty res/layout-land oraz res/layout-port, które będą reprezentować </w:t>
       </w:r>
       <w:r>
         <w:t>dane okno tylko w konkretnej orientacji urządzenia.</w:t>
+      </w:r>
+    </w:p>
+    <w:p>
+      <w:r>
+        <w:t>Istnieje możliwość tworzenia aplikacji obsługującej w bardzo prosty sposób wiele wersji językowych. W projekcie katalog „values” jest tworzony automatycznie i zawiera pliki XML reprezentujące domyślne stringi wyświetlane przez aplikację. Istnieje jednakowoż możliwość tworzenia dodatkowych katalogów o nazwach „values-&lt;oznaczenie_narodowe</w:t>
+      </w:r>
+      <w:r>
+        <w:t>&gt;</w:t>
+      </w:r>
+      <w:r>
+        <w:t xml:space="preserve">” (np. „values-pl”) i tworzeniu w nim analogicznych plików do tych znajdujących się w katalogu values, ale zawierających stringi zapisane w innym języku. Dzięki temu, jeśli użytkownik ma ustawiony w systemie urządzenia język, który jest </w:t>
+      </w:r>
+      <w:r>
+        <w:lastRenderedPageBreak/>
+        <w:t>obsługiwany przez aplikację, zostanie on przez nią automatycznie wybrany. W przeciwnym razie użyte zostaną stringi domyślne, znajdujące się w katalogu „values”.</w:t>
+      </w:r>
+    </w:p>
+    <w:p>
+      <w:r>
+        <w:t>Każda aplikacja androidowa posiada plik AndroidManifest.xml. Zawiera on podstawowe informacje o aplikacji takie jak zasoby, z których aplikacja będzie korzystać (np. dostęp do internetu, GPS, aparat)</w:t>
+      </w:r>
+      <w:r>
+        <w:t>, nazwa aplikacji, czy jej ikona</w:t>
+      </w:r>
+      <w:bookmarkStart w:id="17" w:name="_GoBack"/>
+      <w:bookmarkEnd w:id="17"/>
+      <w:r>
+        <w:t xml:space="preserve"> oraz spis wszystkich aktywności pojawiających się w aplikacji wraz z domyślnymi ich opcjami takimi jak nazwa okna, czy domyślne ułożenie ekranu.</w:t>
       </w:r>
     </w:p>
     <w:p>
@@ -3724,51 +3607,13 @@
         </w:numPr>
       </w:pPr>
       <w:r>
-        <w:t xml:space="preserve">Log – krótka informacja dotycząca zapisana w pliku z rozszerzeniem .log dotycząca konkretnego zdarzenia zaistniałego pomiędzy klientem, a serwerem. Powinna składać się co najmniej z czasu zaistniałego zdarzenia (podanego w formacie </w:t>
-      </w:r>
-      <w:proofErr w:type="spellStart"/>
-      <w:r>
-        <w:t>timestamp</w:t>
-      </w:r>
-      <w:proofErr w:type="spellEnd"/>
-      <w:r>
-        <w:t xml:space="preserve">, lub „dzień-miesiąc-rok </w:t>
-      </w:r>
-      <w:proofErr w:type="spellStart"/>
-      <w:r>
-        <w:t>godzina:minuta:sekunda</w:t>
-      </w:r>
-      <w:proofErr w:type="spellEnd"/>
-      <w:r>
-        <w:t>, przy czym godzina jest podana w formacie 24-godzinnym, a każda ze zmiennych poza rokiem, składa się z dwóch cyfr) oraz krótkiego opisu zdarzenia zapisanego w języku angielskim, np.</w:t>
-      </w:r>
-    </w:p>
-    <w:p>
-      <w:pPr>
-        <w:pStyle w:val="Akapitzlist"/>
-        <w:numPr>
-          <w:ilvl w:val="0"/>
-          <w:numId w:val="5"/>
-        </w:numPr>
-      </w:pPr>
-      <w:r>
-        <w:t xml:space="preserve">02-01-2012 13:06:59 User </w:t>
-      </w:r>
-      <w:proofErr w:type="spellStart"/>
-      <w:r>
-        <w:t>kjanow</w:t>
-      </w:r>
-      <w:proofErr w:type="spellEnd"/>
-      <w:r>
-        <w:t xml:space="preserve"> </w:t>
-      </w:r>
-      <w:proofErr w:type="spellStart"/>
-      <w:r>
-        <w:t>logged</w:t>
-      </w:r>
-      <w:proofErr w:type="spellEnd"/>
-      <w:r>
-        <w:t xml:space="preserve"> in</w:t>
+        <w:t>Log – krótka informacja dotycząca zapisana w pliku z rozszerzeniem .log dotycząca konkretnego zdarzenia zaistniałego pomiędzy klientem, a serwerem. Powinna składać się co najmniej z czasu zaistniałego zdarzenia (podanego w formacie timestamp, lub „dzień-miesiąc-rok godzina:minuta:sekunda, przy czym godzina jest podana w formacie 24-godzinnym, a każda ze zmiennych poza rokiem, składa się z dwóch cyfr)</w:t>
+      </w:r>
+      <w:r>
+        <w:t>, oddzielonego od daty tabulatorem typu zdarzenia (EVENT lub ERROR)</w:t>
+      </w:r>
+      <w:r>
+        <w:t xml:space="preserve"> oraz krótkiego opisu zdarzenia zapisanego w języku angielskim, np.</w:t>
       </w:r>
     </w:p>
     <w:p>
@@ -3786,36 +3631,20 @@
         <w:rPr>
           <w:lang w:val="en-US"/>
         </w:rPr>
-        <w:lastRenderedPageBreak/>
-        <w:t xml:space="preserve">02-01-2012 13:07:20 User </w:t>
-      </w:r>
-      <w:proofErr w:type="spellStart"/>
+        <w:t>02-01-2012 13:06:59</w:t>
+      </w:r>
       <w:r>
         <w:rPr>
           <w:lang w:val="en-US"/>
         </w:rPr>
-        <w:t>kjanow</w:t>
-      </w:r>
-      <w:proofErr w:type="spellEnd"/>
+        <w:tab/>
+        <w:t xml:space="preserve">EVENT: </w:t>
+      </w:r>
       <w:r>
         <w:rPr>
           <w:lang w:val="en-US"/>
         </w:rPr>
-        <w:t xml:space="preserve"> requested data concerning </w:t>
-      </w:r>
-      <w:proofErr w:type="spellStart"/>
-      <w:r>
-        <w:rPr>
-          <w:lang w:val="en-US"/>
-        </w:rPr>
-        <w:t>numer</w:t>
-      </w:r>
-      <w:proofErr w:type="spellEnd"/>
-      <w:r>
-        <w:rPr>
-          <w:lang w:val="en-US"/>
-        </w:rPr>
-        <w:t xml:space="preserve"> of parcels</w:t>
+        <w:t>User kjanow logged in</w:t>
       </w:r>
     </w:p>
     <w:p>
@@ -3833,21 +3662,37 @@
         <w:rPr>
           <w:lang w:val="en-US"/>
         </w:rPr>
-        <w:t xml:space="preserve">02-01-2012 13:07:21 Server provided </w:t>
-      </w:r>
-      <w:proofErr w:type="spellStart"/>
+        <w:t>02-01-2012 13:07:20</w:t>
+      </w:r>
       <w:r>
         <w:rPr>
           <w:lang w:val="en-US"/>
         </w:rPr>
-        <w:t>kjanow</w:t>
-      </w:r>
-      <w:proofErr w:type="spellEnd"/>
+        <w:tab/>
+      </w:r>
       <w:r>
         <w:rPr>
           <w:lang w:val="en-US"/>
         </w:rPr>
-        <w:t xml:space="preserve"> with requested data</w:t>
+        <w:t>EVENT:</w:t>
+      </w:r>
+      <w:r>
+        <w:rPr>
+          <w:lang w:val="en-US"/>
+        </w:rPr>
+        <w:t xml:space="preserve"> </w:t>
+      </w:r>
+      <w:r>
+        <w:rPr>
+          <w:lang w:val="en-US"/>
+        </w:rPr>
+        <w:t>User kjan</w:t>
+      </w:r>
+      <w:r>
+        <w:rPr>
+          <w:lang w:val="en-US"/>
+        </w:rPr>
+        <w:t>ow requested some data</w:t>
       </w:r>
     </w:p>
     <w:p>
@@ -3865,7 +3710,62 @@
         <w:rPr>
           <w:lang w:val="en-US"/>
         </w:rPr>
-        <w:t>02-01-2012 13:07:21 Server failed in processing the request</w:t>
+        <w:t>02-01-2012 13:07:21</w:t>
+      </w:r>
+      <w:r>
+        <w:rPr>
+          <w:lang w:val="en-US"/>
+        </w:rPr>
+        <w:tab/>
+      </w:r>
+      <w:r>
+        <w:rPr>
+          <w:lang w:val="en-US"/>
+        </w:rPr>
+        <w:t>EVENT:</w:t>
+      </w:r>
+      <w:r>
+        <w:rPr>
+          <w:lang w:val="en-US"/>
+        </w:rPr>
+        <w:t xml:space="preserve"> </w:t>
+      </w:r>
+      <w:r>
+        <w:rPr>
+          <w:lang w:val="en-US"/>
+        </w:rPr>
+        <w:t>Server provided kjanow with requested data</w:t>
+      </w:r>
+    </w:p>
+    <w:p>
+      <w:pPr>
+        <w:pStyle w:val="Akapitzlist"/>
+        <w:numPr>
+          <w:ilvl w:val="0"/>
+          <w:numId w:val="5"/>
+        </w:numPr>
+        <w:rPr>
+          <w:lang w:val="en-US"/>
+        </w:rPr>
+      </w:pPr>
+      <w:r>
+        <w:rPr>
+          <w:lang w:val="en-US"/>
+        </w:rPr>
+        <w:t>02-01-2012 13:07:21</w:t>
+      </w:r>
+      <w:r>
+        <w:rPr>
+          <w:lang w:val="en-US"/>
+        </w:rPr>
+        <w:tab/>
+        <w:t xml:space="preserve">ERROR: </w:t>
+      </w:r>
+      <w:r>
+        <w:rPr>
+          <w:lang w:val="en-US"/>
+        </w:rPr>
+        <w:t>Server failed in processing the request</w:t>
       </w:r>
     </w:p>
     <w:p>
@@ -3888,13 +3788,8 @@
       <w:r>
         <w:t xml:space="preserve">- </w:t>
       </w:r>
-      <w:proofErr w:type="spellStart"/>
-      <w:r>
-        <w:t>AndCourier</w:t>
-      </w:r>
-      <w:proofErr w:type="spellEnd"/>
-      <w:r>
-        <w:t xml:space="preserve"> Client.</w:t>
+      <w:r>
+        <w:t>AndCourier Client.</w:t>
       </w:r>
     </w:p>
     <w:p>
@@ -3906,26 +3801,10 @@
         </w:numPr>
       </w:pPr>
       <w:r>
-        <w:t xml:space="preserve">Logowanie – nawiązanie połączenia pomiędzy klientem i serwerem, podanie przez klienta loginu i hasła takich, że istnieje rekord w tabeli </w:t>
-      </w:r>
-      <w:proofErr w:type="spellStart"/>
-      <w:r>
-        <w:t>couriers</w:t>
-      </w:r>
-      <w:proofErr w:type="spellEnd"/>
-      <w:r>
-        <w:t xml:space="preserve"> w bazie danych</w:t>
-      </w:r>
-      <w:r>
-        <w:t xml:space="preserve">, który już je zawiera oraz dodanie rekordu do tabeli </w:t>
-      </w:r>
-      <w:proofErr w:type="spellStart"/>
-      <w:r>
-        <w:t>logins</w:t>
-      </w:r>
-      <w:proofErr w:type="spellEnd"/>
-      <w:r>
-        <w:t>, który zawiera dodatkowo informację o dokładnym czasie podania informacji do logowania.</w:t>
+        <w:t>Logowanie – nawiązanie połączenia pomiędzy klientem i serwerem, podanie przez klienta loginu i hasła takich, że istnieje rekord w tabeli couriers w bazie danych</w:t>
+      </w:r>
+      <w:r>
+        <w:t>, który już je zawiera oraz dodanie rekordu do tabeli logins, który zawiera dodatkowo informację o dokładnym czasie podania informacji do logowania.</w:t>
       </w:r>
     </w:p>
     <w:p>
@@ -3952,15 +3831,7 @@
         <w:t>Widok – każdy pojedynczy element znajdujący się w interfejsie użytkownika</w:t>
       </w:r>
       <w:r>
-        <w:t xml:space="preserve"> (zarówno każda kontrolka jak i każdy </w:t>
-      </w:r>
-      <w:proofErr w:type="spellStart"/>
-      <w:r>
-        <w:t>layout</w:t>
-      </w:r>
-      <w:proofErr w:type="spellEnd"/>
-      <w:r>
-        <w:t>(sposób ułożenia widoków względem siebie)).</w:t>
+        <w:t xml:space="preserve"> (zarówno każda kontrolka jak i każdy layout(sposób ułożenia widoków względem siebie)).</w:t>
       </w:r>
     </w:p>
     <w:p>
@@ -3993,13 +3864,8 @@
           <w:numId w:val="7"/>
         </w:numPr>
       </w:pPr>
-      <w:proofErr w:type="spellStart"/>
-      <w:r>
-        <w:t>AndCourier</w:t>
-      </w:r>
-      <w:proofErr w:type="spellEnd"/>
-      <w:r>
-        <w:t xml:space="preserve"> Server – instrukcja obsługi</w:t>
+      <w:r>
+        <w:t>AndCourier Server – instrukcja obsługi</w:t>
       </w:r>
     </w:p>
     <w:p>
@@ -4083,7 +3949,7 @@
           <w:rPr>
             <w:noProof/>
           </w:rPr>
-          <w:t>2</w:t>
+          <w:t>6</w:t>
         </w:r>
         <w:r>
           <w:fldChar w:fldCharType="end"/>
@@ -4130,11 +3996,9 @@
     <w:pPr>
       <w:pStyle w:val="Nagwek"/>
     </w:pPr>
-    <w:proofErr w:type="spellStart"/>
     <w:r>
       <w:t>AndCourier</w:t>
     </w:r>
-    <w:proofErr w:type="spellEnd"/>
     <w:r>
       <w:ptab w:relativeTo="margin" w:alignment="center" w:leader="none"/>
     </w:r>
@@ -6407,7 +6271,7 @@
 </file>
 
 <file path=customXml/itemProps2.xml><?xml version="1.0" encoding="utf-8"?>
-<ds:datastoreItem xmlns:ds="http://schemas.openxmlformats.org/officeDocument/2006/customXml" ds:itemID="{B94011FB-6267-4D56-A765-3236D2331FD0}">
+<ds:datastoreItem xmlns:ds="http://schemas.openxmlformats.org/officeDocument/2006/customXml" ds:itemID="{6F7AF50A-675B-46DD-B084-6A08AA549126}">
   <ds:schemaRefs>
     <ds:schemaRef ds:uri="http://schemas.openxmlformats.org/officeDocument/2006/bibliography"/>
   </ds:schemaRefs>

--- a/Documentation/Dokumentacja.docx
+++ b/Documentation/Dokumentacja.docx
@@ -20,7 +20,7 @@
             <mc:AlternateContent>
               <mc:Choice Requires="wps">
                 <w:drawing>
-                  <wp:anchor distT="0" distB="0" distL="114300" distR="114300" simplePos="0" relativeHeight="251660288" behindDoc="1" locked="0" layoutInCell="1" allowOverlap="1" wp14:anchorId="320903FA" wp14:editId="1EEA57B4">
+                  <wp:anchor distT="0" distB="0" distL="114300" distR="114300" simplePos="0" relativeHeight="251660288" behindDoc="1" locked="0" layoutInCell="1" allowOverlap="1" wp14:anchorId="3E0E307E" wp14:editId="4167252B">
                     <wp:simplePos x="0" y="0"/>
                     <wp:positionH relativeFrom="margin">
                       <wp:align>center</wp:align>
@@ -103,6 +103,7 @@
                                         <w:szCs w:val="84"/>
                                       </w:rPr>
                                     </w:pPr>
+                                    <w:proofErr w:type="spellStart"/>
                                     <w:r>
                                       <w:rPr>
                                         <w:rFonts w:asciiTheme="majorHAnsi" w:eastAsiaTheme="majorEastAsia" w:hAnsiTheme="majorHAnsi" w:cstheme="majorBidi"/>
@@ -112,6 +113,7 @@
                                       </w:rPr>
                                       <w:t>AndCourier</w:t>
                                     </w:r>
+                                    <w:proofErr w:type="spellEnd"/>
                                   </w:p>
                                 </w:sdtContent>
                               </w:sdt>
@@ -197,7 +199,7 @@
             <mc:AlternateContent>
               <mc:Choice Requires="wps">
                 <w:drawing>
-                  <wp:anchor distT="0" distB="0" distL="114300" distR="114300" simplePos="0" relativeHeight="251662336" behindDoc="0" locked="0" layoutInCell="1" allowOverlap="1" wp14:anchorId="1F334B9D" wp14:editId="0DE89ADB">
+                  <wp:anchor distT="0" distB="0" distL="114300" distR="114300" simplePos="0" relativeHeight="251662336" behindDoc="0" locked="0" layoutInCell="1" allowOverlap="1" wp14:anchorId="2D09C2D5" wp14:editId="6A84218B">
                     <wp:simplePos x="0" y="0"/>
                     <mc:AlternateContent>
                       <mc:Choice Requires="wp14">
@@ -764,7 +766,7 @@
             <mc:AlternateContent>
               <mc:Choice Requires="wps">
                 <w:drawing>
-                  <wp:anchor distT="0" distB="0" distL="114300" distR="114300" simplePos="0" relativeHeight="251663360" behindDoc="0" locked="0" layoutInCell="1" allowOverlap="1" wp14:anchorId="2F898EB7" wp14:editId="4B34BD13">
+                  <wp:anchor distT="0" distB="0" distL="114300" distR="114300" simplePos="0" relativeHeight="251663360" behindDoc="0" locked="0" layoutInCell="1" allowOverlap="1" wp14:anchorId="6A07CC3A" wp14:editId="4832BB24">
                     <wp:simplePos x="0" y="0"/>
                     <mc:AlternateContent>
                       <mc:Choice Requires="wp14">
@@ -1007,7 +1009,7 @@
             <mc:AlternateContent>
               <mc:Choice Requires="wps">
                 <w:drawing>
-                  <wp:anchor distT="0" distB="0" distL="114300" distR="114300" simplePos="0" relativeHeight="251659264" behindDoc="1" locked="0" layoutInCell="1" allowOverlap="1" wp14:anchorId="41465D64" wp14:editId="437996DA">
+                  <wp:anchor distT="0" distB="0" distL="114300" distR="114300" simplePos="0" relativeHeight="251659264" behindDoc="1" locked="0" layoutInCell="1" allowOverlap="1" wp14:anchorId="5D422766" wp14:editId="4DEE4D4B">
                     <wp:simplePos x="0" y="0"/>
                     <wp:positionH relativeFrom="margin">
                       <wp:align>center</wp:align>
@@ -1096,7 +1098,7 @@
             <mc:AlternateContent>
               <mc:Choice Requires="wpg">
                 <w:drawing>
-                  <wp:anchor distT="0" distB="0" distL="114300" distR="114300" simplePos="0" relativeHeight="251661312" behindDoc="0" locked="0" layoutInCell="1" allowOverlap="1" wp14:anchorId="2A9CF4A6" wp14:editId="62625AC5">
+                  <wp:anchor distT="0" distB="0" distL="114300" distR="114300" simplePos="0" relativeHeight="251661312" behindDoc="0" locked="0" layoutInCell="1" allowOverlap="1" wp14:anchorId="4A181CE6" wp14:editId="1A19778D">
                     <wp:simplePos x="0" y="0"/>
                     <mc:AlternateContent>
                       <mc:Choice Requires="wp14">
@@ -1309,10 +1311,12 @@
       <w:pPr>
         <w:pStyle w:val="Tytu"/>
       </w:pPr>
+      <w:proofErr w:type="spellStart"/>
       <w:r>
         <w:lastRenderedPageBreak/>
         <w:t>AndCourier</w:t>
       </w:r>
+      <w:proofErr w:type="spellEnd"/>
     </w:p>
     <w:p>
       <w:pPr>
@@ -1381,7 +1385,7 @@
           <w:r>
             <w:fldChar w:fldCharType="separate"/>
           </w:r>
-          <w:hyperlink w:anchor="_Toc318191786" w:history="1">
+          <w:hyperlink w:anchor="_Toc322378904" w:history="1">
             <w:r>
               <w:rPr>
                 <w:rStyle w:val="Hipercze"/>
@@ -1408,7 +1412,7 @@
                 <w:noProof/>
                 <w:webHidden/>
               </w:rPr>
-              <w:instrText xml:space="preserve"> PAGEREF _Toc318191786 \h </w:instrText>
+              <w:instrText xml:space="preserve"> PAGEREF _Toc322378904 \h </w:instrText>
             </w:r>
             <w:r>
               <w:rPr>
@@ -1449,7 +1453,7 @@
               <w:noProof/>
             </w:rPr>
           </w:pPr>
-          <w:hyperlink w:anchor="_Toc318191787" w:history="1">
+          <w:hyperlink w:anchor="_Toc322378905" w:history="1">
             <w:r>
               <w:rPr>
                 <w:rStyle w:val="Hipercze"/>
@@ -1476,7 +1480,7 @@
                 <w:noProof/>
                 <w:webHidden/>
               </w:rPr>
-              <w:instrText xml:space="preserve"> PAGEREF _Toc318191787 \h </w:instrText>
+              <w:instrText xml:space="preserve"> PAGEREF _Toc322378905 \h </w:instrText>
             </w:r>
             <w:r>
               <w:rPr>
@@ -1517,7 +1521,7 @@
               <w:noProof/>
             </w:rPr>
           </w:pPr>
-          <w:hyperlink w:anchor="_Toc318191788" w:history="1">
+          <w:hyperlink w:anchor="_Toc322378906" w:history="1">
             <w:r>
               <w:rPr>
                 <w:rStyle w:val="Hipercze"/>
@@ -1544,7 +1548,7 @@
                 <w:noProof/>
                 <w:webHidden/>
               </w:rPr>
-              <w:instrText xml:space="preserve"> PAGEREF _Toc318191788 \h </w:instrText>
+              <w:instrText xml:space="preserve"> PAGEREF _Toc322378906 \h </w:instrText>
             </w:r>
             <w:r>
               <w:rPr>
@@ -1585,7 +1589,7 @@
               <w:noProof/>
             </w:rPr>
           </w:pPr>
-          <w:hyperlink w:anchor="_Toc318191789" w:history="1">
+          <w:hyperlink w:anchor="_Toc322378907" w:history="1">
             <w:r>
               <w:rPr>
                 <w:rStyle w:val="Hipercze"/>
@@ -1612,7 +1616,7 @@
                 <w:noProof/>
                 <w:webHidden/>
               </w:rPr>
-              <w:instrText xml:space="preserve"> PAGEREF _Toc318191789 \h </w:instrText>
+              <w:instrText xml:space="preserve"> PAGEREF _Toc322378907 \h </w:instrText>
             </w:r>
             <w:r>
               <w:rPr>
@@ -1653,7 +1657,7 @@
               <w:noProof/>
             </w:rPr>
           </w:pPr>
-          <w:hyperlink w:anchor="_Toc318191790" w:history="1">
+          <w:hyperlink w:anchor="_Toc322378908" w:history="1">
             <w:r>
               <w:rPr>
                 <w:rStyle w:val="Hipercze"/>
@@ -1680,7 +1684,7 @@
                 <w:noProof/>
                 <w:webHidden/>
               </w:rPr>
-              <w:instrText xml:space="preserve"> PAGEREF _Toc318191790 \h </w:instrText>
+              <w:instrText xml:space="preserve"> PAGEREF _Toc322378908 \h </w:instrText>
             </w:r>
             <w:r>
               <w:rPr>
@@ -1721,7 +1725,7 @@
               <w:noProof/>
             </w:rPr>
           </w:pPr>
-          <w:hyperlink w:anchor="_Toc318191791" w:history="1">
+          <w:hyperlink w:anchor="_Toc322378909" w:history="1">
             <w:r>
               <w:rPr>
                 <w:rStyle w:val="Hipercze"/>
@@ -1748,7 +1752,7 @@
                 <w:noProof/>
                 <w:webHidden/>
               </w:rPr>
-              <w:instrText xml:space="preserve"> PAGEREF _Toc318191791 \h </w:instrText>
+              <w:instrText xml:space="preserve"> PAGEREF _Toc322378909 \h </w:instrText>
             </w:r>
             <w:r>
               <w:rPr>
@@ -1789,7 +1793,7 @@
               <w:noProof/>
             </w:rPr>
           </w:pPr>
-          <w:hyperlink w:anchor="_Toc318191792" w:history="1">
+          <w:hyperlink w:anchor="_Toc322378910" w:history="1">
             <w:r>
               <w:rPr>
                 <w:rStyle w:val="Hipercze"/>
@@ -1816,7 +1820,7 @@
                 <w:noProof/>
                 <w:webHidden/>
               </w:rPr>
-              <w:instrText xml:space="preserve"> PAGEREF _Toc318191792 \h </w:instrText>
+              <w:instrText xml:space="preserve"> PAGEREF _Toc322378910 \h </w:instrText>
             </w:r>
             <w:r>
               <w:rPr>
@@ -1857,7 +1861,7 @@
               <w:noProof/>
             </w:rPr>
           </w:pPr>
-          <w:hyperlink w:anchor="_Toc318191793" w:history="1">
+          <w:hyperlink w:anchor="_Toc322378911" w:history="1">
             <w:r>
               <w:rPr>
                 <w:rStyle w:val="Hipercze"/>
@@ -1884,7 +1888,7 @@
                 <w:noProof/>
                 <w:webHidden/>
               </w:rPr>
-              <w:instrText xml:space="preserve"> PAGEREF _Toc318191793 \h </w:instrText>
+              <w:instrText xml:space="preserve"> PAGEREF _Toc322378911 \h </w:instrText>
             </w:r>
             <w:r>
               <w:rPr>
@@ -1925,7 +1929,7 @@
               <w:noProof/>
             </w:rPr>
           </w:pPr>
-          <w:hyperlink w:anchor="_Toc318191794" w:history="1">
+          <w:hyperlink w:anchor="_Toc322378912" w:history="1">
             <w:r>
               <w:rPr>
                 <w:rStyle w:val="Hipercze"/>
@@ -1952,7 +1956,7 @@
                 <w:noProof/>
                 <w:webHidden/>
               </w:rPr>
-              <w:instrText xml:space="preserve"> PAGEREF _Toc318191794 \h </w:instrText>
+              <w:instrText xml:space="preserve"> PAGEREF _Toc322378912 \h </w:instrText>
             </w:r>
             <w:r>
               <w:rPr>
@@ -1993,7 +1997,7 @@
               <w:noProof/>
             </w:rPr>
           </w:pPr>
-          <w:hyperlink w:anchor="_Toc318191795" w:history="1">
+          <w:hyperlink w:anchor="_Toc322378913" w:history="1">
             <w:r>
               <w:rPr>
                 <w:rStyle w:val="Hipercze"/>
@@ -2020,7 +2024,7 @@
                 <w:noProof/>
                 <w:webHidden/>
               </w:rPr>
-              <w:instrText xml:space="preserve"> PAGEREF _Toc318191795 \h </w:instrText>
+              <w:instrText xml:space="preserve"> PAGEREF _Toc322378913 \h </w:instrText>
             </w:r>
             <w:r>
               <w:rPr>
@@ -2061,7 +2065,7 @@
               <w:noProof/>
             </w:rPr>
           </w:pPr>
-          <w:hyperlink w:anchor="_Toc318191796" w:history="1">
+          <w:hyperlink w:anchor="_Toc322378914" w:history="1">
             <w:r>
               <w:rPr>
                 <w:rStyle w:val="Hipercze"/>
@@ -2088,7 +2092,7 @@
                 <w:noProof/>
                 <w:webHidden/>
               </w:rPr>
-              <w:instrText xml:space="preserve"> PAGEREF _Toc318191796 \h </w:instrText>
+              <w:instrText xml:space="preserve"> PAGEREF _Toc322378914 \h </w:instrText>
             </w:r>
             <w:r>
               <w:rPr>
@@ -2129,7 +2133,7 @@
               <w:noProof/>
             </w:rPr>
           </w:pPr>
-          <w:hyperlink w:anchor="_Toc318191797" w:history="1">
+          <w:hyperlink w:anchor="_Toc322378915" w:history="1">
             <w:r>
               <w:rPr>
                 <w:rStyle w:val="Hipercze"/>
@@ -2156,7 +2160,7 @@
                 <w:noProof/>
                 <w:webHidden/>
               </w:rPr>
-              <w:instrText xml:space="preserve"> PAGEREF _Toc318191797 \h </w:instrText>
+              <w:instrText xml:space="preserve"> PAGEREF _Toc322378915 \h </w:instrText>
             </w:r>
             <w:r>
               <w:rPr>
@@ -2197,7 +2201,7 @@
               <w:noProof/>
             </w:rPr>
           </w:pPr>
-          <w:hyperlink w:anchor="_Toc318191798" w:history="1">
+          <w:hyperlink w:anchor="_Toc322378916" w:history="1">
             <w:r>
               <w:rPr>
                 <w:rStyle w:val="Hipercze"/>
@@ -2224,7 +2228,7 @@
                 <w:noProof/>
                 <w:webHidden/>
               </w:rPr>
-              <w:instrText xml:space="preserve"> PAGEREF _Toc318191798 \h </w:instrText>
+              <w:instrText xml:space="preserve"> PAGEREF _Toc322378916 \h </w:instrText>
             </w:r>
             <w:r>
               <w:rPr>
@@ -2265,7 +2269,7 @@
               <w:noProof/>
             </w:rPr>
           </w:pPr>
-          <w:hyperlink w:anchor="_Toc318191799" w:history="1">
+          <w:hyperlink w:anchor="_Toc322378917" w:history="1">
             <w:r>
               <w:rPr>
                 <w:rStyle w:val="Hipercze"/>
@@ -2292,7 +2296,7 @@
                 <w:noProof/>
                 <w:webHidden/>
               </w:rPr>
-              <w:instrText xml:space="preserve"> PAGEREF _Toc318191799 \h </w:instrText>
+              <w:instrText xml:space="preserve"> PAGEREF _Toc322378917 \h </w:instrText>
             </w:r>
             <w:r>
               <w:rPr>
@@ -2333,7 +2337,7 @@
               <w:noProof/>
             </w:rPr>
           </w:pPr>
-          <w:hyperlink w:anchor="_Toc318191800" w:history="1">
+          <w:hyperlink w:anchor="_Toc322378918" w:history="1">
             <w:r>
               <w:rPr>
                 <w:rStyle w:val="Hipercze"/>
@@ -2360,7 +2364,7 @@
                 <w:noProof/>
                 <w:webHidden/>
               </w:rPr>
-              <w:instrText xml:space="preserve"> PAGEREF _Toc318191800 \h </w:instrText>
+              <w:instrText xml:space="preserve"> PAGEREF _Toc322378918 \h </w:instrText>
             </w:r>
             <w:r>
               <w:rPr>
@@ -2401,7 +2405,7 @@
               <w:noProof/>
             </w:rPr>
           </w:pPr>
-          <w:hyperlink w:anchor="_Toc318191801" w:history="1">
+          <w:hyperlink w:anchor="_Toc322378919" w:history="1">
             <w:r>
               <w:rPr>
                 <w:rStyle w:val="Hipercze"/>
@@ -2428,7 +2432,7 @@
                 <w:noProof/>
                 <w:webHidden/>
               </w:rPr>
-              <w:instrText xml:space="preserve"> PAGEREF _Toc318191801 \h </w:instrText>
+              <w:instrText xml:space="preserve"> PAGEREF _Toc322378919 \h </w:instrText>
             </w:r>
             <w:r>
               <w:rPr>
@@ -2469,7 +2473,7 @@
               <w:noProof/>
             </w:rPr>
           </w:pPr>
-          <w:hyperlink w:anchor="_Toc318191802" w:history="1">
+          <w:hyperlink w:anchor="_Toc322378920" w:history="1">
             <w:r>
               <w:rPr>
                 <w:rStyle w:val="Hipercze"/>
@@ -2496,7 +2500,7 @@
                 <w:noProof/>
                 <w:webHidden/>
               </w:rPr>
-              <w:instrText xml:space="preserve"> PAGEREF _Toc318191802 \h </w:instrText>
+              <w:instrText xml:space="preserve"> PAGEREF _Toc322378920 \h </w:instrText>
             </w:r>
             <w:r>
               <w:rPr>
@@ -2537,13 +2541,13 @@
               <w:noProof/>
             </w:rPr>
           </w:pPr>
-          <w:hyperlink w:anchor="_Toc318191803" w:history="1">
+          <w:hyperlink w:anchor="_Toc322378921" w:history="1">
             <w:r>
               <w:rPr>
                 <w:rStyle w:val="Hipercze"/>
                 <w:noProof/>
               </w:rPr>
-              <w:t>Słownik danych</w:t>
+              <w:t>Przypadki użycia</w:t>
             </w:r>
             <w:r>
               <w:rPr>
@@ -2564,7 +2568,7 @@
                 <w:noProof/>
                 <w:webHidden/>
               </w:rPr>
-              <w:instrText xml:space="preserve"> PAGEREF _Toc318191803 \h </w:instrText>
+              <w:instrText xml:space="preserve"> PAGEREF _Toc322378921 \h </w:instrText>
             </w:r>
             <w:r>
               <w:rPr>
@@ -2584,7 +2588,279 @@
                 <w:noProof/>
                 <w:webHidden/>
               </w:rPr>
-              <w:t>6</w:t>
+              <w:t>7</w:t>
+            </w:r>
+            <w:r>
+              <w:rPr>
+                <w:noProof/>
+                <w:webHidden/>
+              </w:rPr>
+              <w:fldChar w:fldCharType="end"/>
+            </w:r>
+          </w:hyperlink>
+        </w:p>
+        <w:p>
+          <w:pPr>
+            <w:pStyle w:val="Spistreci2"/>
+            <w:tabs>
+              <w:tab w:val="right" w:leader="dot" w:pos="9062"/>
+            </w:tabs>
+            <w:rPr>
+              <w:noProof/>
+            </w:rPr>
+          </w:pPr>
+          <w:hyperlink w:anchor="_Toc322378922" w:history="1">
+            <w:r>
+              <w:rPr>
+                <w:rStyle w:val="Hipercze"/>
+                <w:noProof/>
+              </w:rPr>
+              <w:t>Opisowe</w:t>
+            </w:r>
+            <w:r>
+              <w:rPr>
+                <w:noProof/>
+                <w:webHidden/>
+              </w:rPr>
+              <w:tab/>
+            </w:r>
+            <w:r>
+              <w:rPr>
+                <w:noProof/>
+                <w:webHidden/>
+              </w:rPr>
+              <w:fldChar w:fldCharType="begin"/>
+            </w:r>
+            <w:r>
+              <w:rPr>
+                <w:noProof/>
+                <w:webHidden/>
+              </w:rPr>
+              <w:instrText xml:space="preserve"> PAGEREF _Toc322378922 \h </w:instrText>
+            </w:r>
+            <w:r>
+              <w:rPr>
+                <w:noProof/>
+                <w:webHidden/>
+              </w:rPr>
+            </w:r>
+            <w:r>
+              <w:rPr>
+                <w:noProof/>
+                <w:webHidden/>
+              </w:rPr>
+              <w:fldChar w:fldCharType="separate"/>
+            </w:r>
+            <w:r>
+              <w:rPr>
+                <w:noProof/>
+                <w:webHidden/>
+              </w:rPr>
+              <w:t>7</w:t>
+            </w:r>
+            <w:r>
+              <w:rPr>
+                <w:noProof/>
+                <w:webHidden/>
+              </w:rPr>
+              <w:fldChar w:fldCharType="end"/>
+            </w:r>
+          </w:hyperlink>
+        </w:p>
+        <w:p>
+          <w:pPr>
+            <w:pStyle w:val="Spistreci2"/>
+            <w:tabs>
+              <w:tab w:val="right" w:leader="dot" w:pos="9062"/>
+            </w:tabs>
+            <w:rPr>
+              <w:noProof/>
+            </w:rPr>
+          </w:pPr>
+          <w:hyperlink w:anchor="_Toc322378923" w:history="1">
+            <w:r>
+              <w:rPr>
+                <w:rStyle w:val="Hipercze"/>
+                <w:noProof/>
+              </w:rPr>
+              <w:t>Diagramy</w:t>
+            </w:r>
+            <w:r>
+              <w:rPr>
+                <w:noProof/>
+                <w:webHidden/>
+              </w:rPr>
+              <w:tab/>
+            </w:r>
+            <w:r>
+              <w:rPr>
+                <w:noProof/>
+                <w:webHidden/>
+              </w:rPr>
+              <w:fldChar w:fldCharType="begin"/>
+            </w:r>
+            <w:r>
+              <w:rPr>
+                <w:noProof/>
+                <w:webHidden/>
+              </w:rPr>
+              <w:instrText xml:space="preserve"> PAGEREF _Toc322378923 \h </w:instrText>
+            </w:r>
+            <w:r>
+              <w:rPr>
+                <w:noProof/>
+                <w:webHidden/>
+              </w:rPr>
+            </w:r>
+            <w:r>
+              <w:rPr>
+                <w:noProof/>
+                <w:webHidden/>
+              </w:rPr>
+              <w:fldChar w:fldCharType="separate"/>
+            </w:r>
+            <w:r>
+              <w:rPr>
+                <w:noProof/>
+                <w:webHidden/>
+              </w:rPr>
+              <w:t>9</w:t>
+            </w:r>
+            <w:r>
+              <w:rPr>
+                <w:noProof/>
+                <w:webHidden/>
+              </w:rPr>
+              <w:fldChar w:fldCharType="end"/>
+            </w:r>
+          </w:hyperlink>
+        </w:p>
+        <w:p>
+          <w:pPr>
+            <w:pStyle w:val="Spistreci3"/>
+            <w:tabs>
+              <w:tab w:val="right" w:leader="dot" w:pos="9062"/>
+            </w:tabs>
+            <w:rPr>
+              <w:noProof/>
+            </w:rPr>
+          </w:pPr>
+          <w:hyperlink w:anchor="_Toc322378924" w:history="1">
+            <w:r>
+              <w:rPr>
+                <w:rStyle w:val="Hipercze"/>
+                <w:noProof/>
+              </w:rPr>
+              <w:t>Klient</w:t>
+            </w:r>
+            <w:r>
+              <w:rPr>
+                <w:noProof/>
+                <w:webHidden/>
+              </w:rPr>
+              <w:tab/>
+            </w:r>
+            <w:r>
+              <w:rPr>
+                <w:noProof/>
+                <w:webHidden/>
+              </w:rPr>
+              <w:fldChar w:fldCharType="begin"/>
+            </w:r>
+            <w:r>
+              <w:rPr>
+                <w:noProof/>
+                <w:webHidden/>
+              </w:rPr>
+              <w:instrText xml:space="preserve"> PAGEREF _Toc322378924 \h </w:instrText>
+            </w:r>
+            <w:r>
+              <w:rPr>
+                <w:noProof/>
+                <w:webHidden/>
+              </w:rPr>
+            </w:r>
+            <w:r>
+              <w:rPr>
+                <w:noProof/>
+                <w:webHidden/>
+              </w:rPr>
+              <w:fldChar w:fldCharType="separate"/>
+            </w:r>
+            <w:r>
+              <w:rPr>
+                <w:noProof/>
+                <w:webHidden/>
+              </w:rPr>
+              <w:t>9</w:t>
+            </w:r>
+            <w:r>
+              <w:rPr>
+                <w:noProof/>
+                <w:webHidden/>
+              </w:rPr>
+              <w:fldChar w:fldCharType="end"/>
+            </w:r>
+          </w:hyperlink>
+        </w:p>
+        <w:p>
+          <w:pPr>
+            <w:pStyle w:val="Spistreci3"/>
+            <w:tabs>
+              <w:tab w:val="right" w:leader="dot" w:pos="9062"/>
+            </w:tabs>
+            <w:rPr>
+              <w:noProof/>
+            </w:rPr>
+          </w:pPr>
+          <w:hyperlink w:anchor="_Toc322378925" w:history="1">
+            <w:r>
+              <w:rPr>
+                <w:rStyle w:val="Hipercze"/>
+                <w:noProof/>
+              </w:rPr>
+              <w:t>Server</w:t>
+            </w:r>
+            <w:r>
+              <w:rPr>
+                <w:noProof/>
+                <w:webHidden/>
+              </w:rPr>
+              <w:tab/>
+            </w:r>
+            <w:r>
+              <w:rPr>
+                <w:noProof/>
+                <w:webHidden/>
+              </w:rPr>
+              <w:fldChar w:fldCharType="begin"/>
+            </w:r>
+            <w:r>
+              <w:rPr>
+                <w:noProof/>
+                <w:webHidden/>
+              </w:rPr>
+              <w:instrText xml:space="preserve"> PAGEREF _Toc322378925 \h </w:instrText>
+            </w:r>
+            <w:r>
+              <w:rPr>
+                <w:noProof/>
+                <w:webHidden/>
+              </w:rPr>
+            </w:r>
+            <w:r>
+              <w:rPr>
+                <w:noProof/>
+                <w:webHidden/>
+              </w:rPr>
+              <w:fldChar w:fldCharType="separate"/>
+            </w:r>
+            <w:r>
+              <w:rPr>
+                <w:noProof/>
+                <w:webHidden/>
+              </w:rPr>
+              <w:t>10</w:t>
             </w:r>
             <w:r>
               <w:rPr>
@@ -2605,12 +2881,284 @@
               <w:noProof/>
             </w:rPr>
           </w:pPr>
-          <w:hyperlink w:anchor="_Toc318191804" w:history="1">
+          <w:hyperlink w:anchor="_Toc322378926" w:history="1">
             <w:r>
               <w:rPr>
                 <w:rStyle w:val="Hipercze"/>
                 <w:noProof/>
               </w:rPr>
+              <w:t>Ekrany</w:t>
+            </w:r>
+            <w:r>
+              <w:rPr>
+                <w:noProof/>
+                <w:webHidden/>
+              </w:rPr>
+              <w:tab/>
+            </w:r>
+            <w:r>
+              <w:rPr>
+                <w:noProof/>
+                <w:webHidden/>
+              </w:rPr>
+              <w:fldChar w:fldCharType="begin"/>
+            </w:r>
+            <w:r>
+              <w:rPr>
+                <w:noProof/>
+                <w:webHidden/>
+              </w:rPr>
+              <w:instrText xml:space="preserve"> PAGEREF _Toc322378926 \h </w:instrText>
+            </w:r>
+            <w:r>
+              <w:rPr>
+                <w:noProof/>
+                <w:webHidden/>
+              </w:rPr>
+            </w:r>
+            <w:r>
+              <w:rPr>
+                <w:noProof/>
+                <w:webHidden/>
+              </w:rPr>
+              <w:fldChar w:fldCharType="separate"/>
+            </w:r>
+            <w:r>
+              <w:rPr>
+                <w:noProof/>
+                <w:webHidden/>
+              </w:rPr>
+              <w:t>10</w:t>
+            </w:r>
+            <w:r>
+              <w:rPr>
+                <w:noProof/>
+                <w:webHidden/>
+              </w:rPr>
+              <w:fldChar w:fldCharType="end"/>
+            </w:r>
+          </w:hyperlink>
+        </w:p>
+        <w:p>
+          <w:pPr>
+            <w:pStyle w:val="Spistreci2"/>
+            <w:tabs>
+              <w:tab w:val="right" w:leader="dot" w:pos="9062"/>
+            </w:tabs>
+            <w:rPr>
+              <w:noProof/>
+            </w:rPr>
+          </w:pPr>
+          <w:hyperlink w:anchor="_Toc322378927" w:history="1">
+            <w:r>
+              <w:rPr>
+                <w:rStyle w:val="Hipercze"/>
+                <w:noProof/>
+              </w:rPr>
+              <w:t>Opis ekranów</w:t>
+            </w:r>
+            <w:r>
+              <w:rPr>
+                <w:noProof/>
+                <w:webHidden/>
+              </w:rPr>
+              <w:tab/>
+            </w:r>
+            <w:r>
+              <w:rPr>
+                <w:noProof/>
+                <w:webHidden/>
+              </w:rPr>
+              <w:fldChar w:fldCharType="begin"/>
+            </w:r>
+            <w:r>
+              <w:rPr>
+                <w:noProof/>
+                <w:webHidden/>
+              </w:rPr>
+              <w:instrText xml:space="preserve"> PAGEREF _Toc322378927 \h </w:instrText>
+            </w:r>
+            <w:r>
+              <w:rPr>
+                <w:noProof/>
+                <w:webHidden/>
+              </w:rPr>
+            </w:r>
+            <w:r>
+              <w:rPr>
+                <w:noProof/>
+                <w:webHidden/>
+              </w:rPr>
+              <w:fldChar w:fldCharType="separate"/>
+            </w:r>
+            <w:r>
+              <w:rPr>
+                <w:noProof/>
+                <w:webHidden/>
+              </w:rPr>
+              <w:t>10</w:t>
+            </w:r>
+            <w:r>
+              <w:rPr>
+                <w:noProof/>
+                <w:webHidden/>
+              </w:rPr>
+              <w:fldChar w:fldCharType="end"/>
+            </w:r>
+          </w:hyperlink>
+        </w:p>
+        <w:p>
+          <w:pPr>
+            <w:pStyle w:val="Spistreci2"/>
+            <w:tabs>
+              <w:tab w:val="right" w:leader="dot" w:pos="9062"/>
+            </w:tabs>
+            <w:rPr>
+              <w:noProof/>
+            </w:rPr>
+          </w:pPr>
+          <w:hyperlink w:anchor="_Toc322378928" w:history="1">
+            <w:r>
+              <w:rPr>
+                <w:rStyle w:val="Hipercze"/>
+                <w:noProof/>
+              </w:rPr>
+              <w:t>Mapa</w:t>
+            </w:r>
+            <w:r>
+              <w:rPr>
+                <w:noProof/>
+                <w:webHidden/>
+              </w:rPr>
+              <w:tab/>
+            </w:r>
+            <w:r>
+              <w:rPr>
+                <w:noProof/>
+                <w:webHidden/>
+              </w:rPr>
+              <w:fldChar w:fldCharType="begin"/>
+            </w:r>
+            <w:r>
+              <w:rPr>
+                <w:noProof/>
+                <w:webHidden/>
+              </w:rPr>
+              <w:instrText xml:space="preserve"> PAGEREF _Toc322378928 \h </w:instrText>
+            </w:r>
+            <w:r>
+              <w:rPr>
+                <w:noProof/>
+                <w:webHidden/>
+              </w:rPr>
+            </w:r>
+            <w:r>
+              <w:rPr>
+                <w:noProof/>
+                <w:webHidden/>
+              </w:rPr>
+              <w:fldChar w:fldCharType="separate"/>
+            </w:r>
+            <w:r>
+              <w:rPr>
+                <w:noProof/>
+                <w:webHidden/>
+              </w:rPr>
+              <w:t>13</w:t>
+            </w:r>
+            <w:r>
+              <w:rPr>
+                <w:noProof/>
+                <w:webHidden/>
+              </w:rPr>
+              <w:fldChar w:fldCharType="end"/>
+            </w:r>
+          </w:hyperlink>
+        </w:p>
+        <w:p>
+          <w:pPr>
+            <w:pStyle w:val="Spistreci1"/>
+            <w:tabs>
+              <w:tab w:val="right" w:leader="dot" w:pos="9062"/>
+            </w:tabs>
+            <w:rPr>
+              <w:noProof/>
+            </w:rPr>
+          </w:pPr>
+          <w:hyperlink w:anchor="_Toc322378929" w:history="1">
+            <w:r>
+              <w:rPr>
+                <w:rStyle w:val="Hipercze"/>
+                <w:noProof/>
+              </w:rPr>
+              <w:t>Słownik danych</w:t>
+            </w:r>
+            <w:r>
+              <w:rPr>
+                <w:noProof/>
+                <w:webHidden/>
+              </w:rPr>
+              <w:tab/>
+            </w:r>
+            <w:r>
+              <w:rPr>
+                <w:noProof/>
+                <w:webHidden/>
+              </w:rPr>
+              <w:fldChar w:fldCharType="begin"/>
+            </w:r>
+            <w:r>
+              <w:rPr>
+                <w:noProof/>
+                <w:webHidden/>
+              </w:rPr>
+              <w:instrText xml:space="preserve"> PAGEREF _Toc322378929 \h </w:instrText>
+            </w:r>
+            <w:r>
+              <w:rPr>
+                <w:noProof/>
+                <w:webHidden/>
+              </w:rPr>
+            </w:r>
+            <w:r>
+              <w:rPr>
+                <w:noProof/>
+                <w:webHidden/>
+              </w:rPr>
+              <w:fldChar w:fldCharType="separate"/>
+            </w:r>
+            <w:r>
+              <w:rPr>
+                <w:noProof/>
+                <w:webHidden/>
+              </w:rPr>
+              <w:t>13</w:t>
+            </w:r>
+            <w:r>
+              <w:rPr>
+                <w:noProof/>
+                <w:webHidden/>
+              </w:rPr>
+              <w:fldChar w:fldCharType="end"/>
+            </w:r>
+          </w:hyperlink>
+        </w:p>
+        <w:p>
+          <w:pPr>
+            <w:pStyle w:val="Spistreci1"/>
+            <w:tabs>
+              <w:tab w:val="right" w:leader="dot" w:pos="9062"/>
+            </w:tabs>
+            <w:rPr>
+              <w:noProof/>
+            </w:rPr>
+          </w:pPr>
+          <w:hyperlink w:anchor="_Toc322378930" w:history="1">
+            <w:r>
+              <w:rPr>
+                <w:rStyle w:val="Hipercze"/>
+                <w:noProof/>
+              </w:rPr>
               <w:t>Załączniki</w:t>
             </w:r>
             <w:r>
@@ -2632,7 +3180,7 @@
                 <w:noProof/>
                 <w:webHidden/>
               </w:rPr>
-              <w:instrText xml:space="preserve"> PAGEREF _Toc318191804 \h </w:instrText>
+              <w:instrText xml:space="preserve"> PAGEREF _Toc322378930 \h </w:instrText>
             </w:r>
             <w:r>
               <w:rPr>
@@ -2652,7 +3200,7 @@
                 <w:noProof/>
                 <w:webHidden/>
               </w:rPr>
-              <w:t>7</w:t>
+              <w:t>14</w:t>
             </w:r>
             <w:r>
               <w:rPr>
@@ -2669,6 +3217,7 @@
               <w:b/>
               <w:bCs/>
             </w:rPr>
+            <w:lastRenderedPageBreak/>
             <w:fldChar w:fldCharType="end"/>
           </w:r>
         </w:p>
@@ -2734,7 +3283,7 @@
       <w:pPr>
         <w:pStyle w:val="Nagwek1"/>
       </w:pPr>
-      <w:bookmarkStart w:id="0" w:name="_Toc318191786"/>
+      <w:bookmarkStart w:id="0" w:name="_Toc322378904"/>
       <w:r>
         <w:t>Opis projektu</w:t>
       </w:r>
@@ -2753,11 +3302,16 @@
           <w:numId w:val="1"/>
         </w:numPr>
       </w:pPr>
+      <w:proofErr w:type="spellStart"/>
       <w:r>
         <w:t>A</w:t>
       </w:r>
       <w:r>
-        <w:t>ndCourier Serv</w:t>
+        <w:t>ndCourier</w:t>
+      </w:r>
+      <w:proofErr w:type="spellEnd"/>
+      <w:r>
+        <w:t xml:space="preserve"> Serv</w:t>
       </w:r>
       <w:r>
         <w:t>er udostępniający</w:t>
@@ -2777,7 +3331,15 @@
         <w:t xml:space="preserve">Ponadto serwer </w:t>
       </w:r>
       <w:r>
-        <w:t>sam jest w stanie utworzyć bazę danych na serwerze MySQL, którą później będzie zarządzał.</w:t>
+        <w:t xml:space="preserve">sam jest w stanie utworzyć bazę danych na serwerze </w:t>
+      </w:r>
+      <w:proofErr w:type="spellStart"/>
+      <w:r>
+        <w:t>MySQL</w:t>
+      </w:r>
+      <w:proofErr w:type="spellEnd"/>
+      <w:r>
+        <w:t>, którą później będzie zarządzał.</w:t>
       </w:r>
     </w:p>
     <w:p>
@@ -2788,8 +3350,13 @@
           <w:numId w:val="1"/>
         </w:numPr>
       </w:pPr>
-      <w:r>
-        <w:t>AndCourier Client</w:t>
+      <w:proofErr w:type="spellStart"/>
+      <w:r>
+        <w:t>AndCourier</w:t>
+      </w:r>
+      <w:proofErr w:type="spellEnd"/>
+      <w:r>
+        <w:t xml:space="preserve"> Client</w:t>
       </w:r>
       <w:r>
         <w:t xml:space="preserve"> b</w:t>
@@ -2811,9 +3378,17 @@
       <w:pPr>
         <w:pStyle w:val="Nagwek1"/>
       </w:pPr>
-      <w:bookmarkStart w:id="1" w:name="_Toc318191787"/>
-      <w:r>
-        <w:t>Wymagania serwera AndCourier Server</w:t>
+      <w:bookmarkStart w:id="1" w:name="_Toc322378905"/>
+      <w:r>
+        <w:t xml:space="preserve">Wymagania serwera </w:t>
+      </w:r>
+      <w:proofErr w:type="spellStart"/>
+      <w:r>
+        <w:t>AndCourier</w:t>
+      </w:r>
+      <w:proofErr w:type="spellEnd"/>
+      <w:r>
+        <w:t xml:space="preserve"> Server</w:t>
       </w:r>
       <w:bookmarkEnd w:id="1"/>
     </w:p>
@@ -2821,7 +3396,7 @@
       <w:pPr>
         <w:pStyle w:val="Nagwek2"/>
       </w:pPr>
-      <w:bookmarkStart w:id="2" w:name="_Toc318191788"/>
+      <w:bookmarkStart w:id="2" w:name="_Toc322378906"/>
       <w:r>
         <w:t>Wymagania funkcjonalne</w:t>
       </w:r>
@@ -2857,7 +3432,15 @@
         <w:t>Serwer obsługuje polecenia opisane w zał</w:t>
       </w:r>
       <w:r>
-        <w:t>ączniku nr 1: „AndCourier Server – instrukcja obsługi</w:t>
+        <w:t>ączniku nr 1: „</w:t>
+      </w:r>
+      <w:proofErr w:type="spellStart"/>
+      <w:r>
+        <w:t>AndCourier</w:t>
+      </w:r>
+      <w:proofErr w:type="spellEnd"/>
+      <w:r>
+        <w:t xml:space="preserve"> Server – instrukcja obsługi</w:t>
       </w:r>
       <w:r>
         <w:t>”.</w:t>
@@ -2887,7 +3470,15 @@
         </w:numPr>
       </w:pPr>
       <w:r>
-        <w:t>Serwer sam jest w stanie zbudować potrzebną mu bazę danych na udostępnionym mu serwerze MySQL.</w:t>
+        <w:t xml:space="preserve">Serwer sam jest w stanie zbudować potrzebną mu bazę danych na udostępnionym mu serwerze </w:t>
+      </w:r>
+      <w:proofErr w:type="spellStart"/>
+      <w:r>
+        <w:t>MySQL</w:t>
+      </w:r>
+      <w:proofErr w:type="spellEnd"/>
+      <w:r>
+        <w:t>.</w:t>
       </w:r>
     </w:p>
     <w:p>
@@ -2936,7 +3527,7 @@
       <w:pPr>
         <w:pStyle w:val="Nagwek2"/>
       </w:pPr>
-      <w:bookmarkStart w:id="3" w:name="_Toc318191789"/>
+      <w:bookmarkStart w:id="3" w:name="_Toc322378907"/>
       <w:r>
         <w:t>Wymagania niefunkcjonalne</w:t>
       </w:r>
@@ -2951,7 +3542,15 @@
         </w:numPr>
       </w:pPr>
       <w:r>
-        <w:t>Dostęp do serwera MySQL.</w:t>
+        <w:t xml:space="preserve">Dostęp do serwera </w:t>
+      </w:r>
+      <w:proofErr w:type="spellStart"/>
+      <w:r>
+        <w:t>MySQL</w:t>
+      </w:r>
+      <w:proofErr w:type="spellEnd"/>
+      <w:r>
+        <w:t>.</w:t>
       </w:r>
     </w:p>
     <w:p>
@@ -2963,6 +3562,7 @@
         </w:numPr>
       </w:pPr>
       <w:r>
+        <w:lastRenderedPageBreak/>
         <w:t>Zainstalowany dowolny system operacyjny, na którym jest możliwe zainstalowanie JRE.</w:t>
       </w:r>
     </w:p>
@@ -3018,10 +3618,17 @@
       <w:pPr>
         <w:pStyle w:val="Nagwek1"/>
       </w:pPr>
-      <w:bookmarkStart w:id="4" w:name="_Toc318191790"/>
-      <w:r>
-        <w:lastRenderedPageBreak/>
-        <w:t>Wymagania klienta AndCourier Client</w:t>
+      <w:bookmarkStart w:id="4" w:name="_Toc322378908"/>
+      <w:r>
+        <w:t xml:space="preserve">Wymagania klienta </w:t>
+      </w:r>
+      <w:proofErr w:type="spellStart"/>
+      <w:r>
+        <w:t>AndCourier</w:t>
+      </w:r>
+      <w:proofErr w:type="spellEnd"/>
+      <w:r>
+        <w:t xml:space="preserve"> Client</w:t>
       </w:r>
       <w:bookmarkEnd w:id="4"/>
     </w:p>
@@ -3029,7 +3636,7 @@
       <w:pPr>
         <w:pStyle w:val="Nagwek2"/>
       </w:pPr>
-      <w:bookmarkStart w:id="5" w:name="_Toc318191791"/>
+      <w:bookmarkStart w:id="5" w:name="_Toc322378909"/>
       <w:r>
         <w:t>Wymagania funkcjonalne</w:t>
       </w:r>
@@ -3067,8 +3674,13 @@
           <w:numId w:val="8"/>
         </w:numPr>
       </w:pPr>
-      <w:r>
-        <w:t>Wylogowywanie.</w:t>
+      <w:proofErr w:type="spellStart"/>
+      <w:r>
+        <w:t>Wylogowywanie</w:t>
+      </w:r>
+      <w:proofErr w:type="spellEnd"/>
+      <w:r>
+        <w:t>.</w:t>
       </w:r>
     </w:p>
     <w:p>
@@ -3135,7 +3747,7 @@
       <w:pPr>
         <w:pStyle w:val="Nagwek2"/>
       </w:pPr>
-      <w:bookmarkStart w:id="6" w:name="_Toc318191792"/>
+      <w:bookmarkStart w:id="6" w:name="_Toc322378910"/>
       <w:r>
         <w:t>Wymagania niefunkcjonalne</w:t>
       </w:r>
@@ -3169,8 +3781,9 @@
       <w:pPr>
         <w:pStyle w:val="Nagwek1"/>
       </w:pPr>
-      <w:bookmarkStart w:id="7" w:name="_Toc318191793"/>
-      <w:r>
+      <w:bookmarkStart w:id="7" w:name="_Toc322378911"/>
+      <w:r>
+        <w:lastRenderedPageBreak/>
         <w:t>Baza danych</w:t>
       </w:r>
       <w:bookmarkEnd w:id="7"/>
@@ -3179,7 +3792,7 @@
       <w:pPr>
         <w:pStyle w:val="Nagwek2"/>
       </w:pPr>
-      <w:bookmarkStart w:id="8" w:name="_Toc318191794"/>
+      <w:bookmarkStart w:id="8" w:name="_Toc322378912"/>
       <w:r>
         <w:t>Model bazy danych</w:t>
       </w:r>
@@ -3188,16 +3801,13 @@
     <w:p>
       <w:pPr>
         <w:jc w:val="center"/>
-        <w:rPr>
-          <w:lang w:val="en-US"/>
-        </w:rPr>
       </w:pPr>
       <w:r>
         <w:rPr>
           <w:noProof/>
         </w:rPr>
         <w:drawing>
-          <wp:inline distT="0" distB="0" distL="0" distR="0">
+          <wp:inline distT="0" distB="0" distL="0" distR="0" wp14:anchorId="5E0C2773" wp14:editId="13524EB5">
             <wp:extent cx="5532769" cy="4305300"/>
             <wp:effectExtent l="0" t="0" r="0" b="0"/>
             <wp:docPr id="4" name="Obraz 4" descr="D:\MyFiles\studia\semestr 6\Projekt Zespołowy\workspace\Documentation\Baza danych\database.png"/>
@@ -3250,83 +3860,143 @@
       <w:pPr>
         <w:pStyle w:val="Nagwek2"/>
       </w:pPr>
-      <w:bookmarkStart w:id="9" w:name="_Toc318191795"/>
+      <w:bookmarkStart w:id="9" w:name="_Toc322378913"/>
+      <w:r>
+        <w:t>Opis danych</w:t>
+      </w:r>
+      <w:bookmarkEnd w:id="9"/>
+    </w:p>
+    <w:p>
+      <w:pPr>
+        <w:pStyle w:val="Nagwek3"/>
+      </w:pPr>
+      <w:bookmarkStart w:id="10" w:name="_Toc322378914"/>
+      <w:proofErr w:type="spellStart"/>
+      <w:r>
+        <w:t>Couriers</w:t>
+      </w:r>
+      <w:bookmarkEnd w:id="10"/>
+      <w:proofErr w:type="spellEnd"/>
+    </w:p>
+    <w:p>
+      <w:r>
+        <w:t xml:space="preserve">Tabela przechowująca listę wszystkich kurierów. Zawiera następujące informacje: </w:t>
+      </w:r>
+      <w:r>
+        <w:t>identyfikator kuriera</w:t>
+      </w:r>
+      <w:r>
+        <w:t>, login i hasło.</w:t>
+      </w:r>
+    </w:p>
+    <w:p>
+      <w:pPr>
+        <w:pStyle w:val="Nagwek3"/>
+      </w:pPr>
+      <w:bookmarkStart w:id="11" w:name="_Toc322378915"/>
+      <w:proofErr w:type="spellStart"/>
+      <w:r>
+        <w:t>Logins</w:t>
+      </w:r>
+      <w:bookmarkEnd w:id="11"/>
+      <w:proofErr w:type="spellEnd"/>
+    </w:p>
+    <w:p>
+      <w:r>
+        <w:t>Zawiera informacje o dacie i godzinie logowania kuriera do systemu.</w:t>
+      </w:r>
+    </w:p>
+    <w:p>
+      <w:pPr>
+        <w:pStyle w:val="Nagwek3"/>
+      </w:pPr>
+      <w:bookmarkStart w:id="12" w:name="_Toc322378916"/>
+      <w:proofErr w:type="spellStart"/>
+      <w:r>
+        <w:t>Parcels</w:t>
+      </w:r>
+      <w:bookmarkEnd w:id="12"/>
+      <w:proofErr w:type="spellEnd"/>
+    </w:p>
+    <w:p>
+      <w:r>
+        <w:t>Tabela opisująca paczki, które trafiają do firmy kurierskiej. Zawiera następujące informacje: waga paczki, kiedy była wysłana, odnośnik do klienta, który nadał paczkę oraz odnośnik do klienta, który jest adresatem paczki, cena jaka została uiszczona za paczkę, odnośnik do kuriera, który ma ją dostarczyć (jeśli j</w:t>
+      </w:r>
+      <w:r>
+        <w:t>uż jakiś został przypisany),</w:t>
+      </w:r>
+      <w:r>
+        <w:t xml:space="preserve"> typ paczki (list, paczka zwykła, paczka delikatna</w:t>
+      </w:r>
+      <w:r>
+        <w:t xml:space="preserve"> itp.</w:t>
+      </w:r>
+      <w:r>
+        <w:t>)</w:t>
+      </w:r>
+      <w:r>
+        <w:t xml:space="preserve"> oraz datę, kiedy została dostarczona</w:t>
+      </w:r>
+      <w:r>
+        <w:t xml:space="preserve"> (domyślnie </w:t>
+      </w:r>
+      <w:proofErr w:type="spellStart"/>
+      <w:r>
+        <w:t>null</w:t>
+      </w:r>
+      <w:proofErr w:type="spellEnd"/>
+      <w:r>
+        <w:t>, co oznacza, że jeszcze nie została dostarczona)</w:t>
+      </w:r>
+      <w:r>
+        <w:t>.</w:t>
+      </w:r>
+    </w:p>
+    <w:p>
+      <w:pPr>
+        <w:pStyle w:val="Nagwek3"/>
+      </w:pPr>
+      <w:bookmarkStart w:id="13" w:name="_Toc322378917"/>
+      <w:proofErr w:type="spellStart"/>
+      <w:r>
+        <w:t>ParcelType</w:t>
+      </w:r>
+      <w:bookmarkEnd w:id="13"/>
+      <w:proofErr w:type="spellEnd"/>
+    </w:p>
+    <w:p>
+      <w:r>
+        <w:t>Tabela wymieniająca typy paczek np. list, paczka zwykła, paczka delikatna</w:t>
+      </w:r>
+      <w:r>
+        <w:t>.</w:t>
+      </w:r>
+    </w:p>
+    <w:p>
+      <w:pPr>
+        <w:pStyle w:val="Nagwek3"/>
+      </w:pPr>
+      <w:bookmarkStart w:id="14" w:name="_Toc322378918"/>
+      <w:proofErr w:type="spellStart"/>
       <w:r>
         <w:lastRenderedPageBreak/>
-        <w:t>Opis danych</w:t>
-      </w:r>
-      <w:bookmarkEnd w:id="9"/>
-    </w:p>
-    <w:p>
-      <w:pPr>
-        <w:pStyle w:val="Nagwek3"/>
-      </w:pPr>
-      <w:bookmarkStart w:id="10" w:name="_Toc318191796"/>
-      <w:r>
-        <w:t>Couriers</w:t>
-      </w:r>
-      <w:bookmarkEnd w:id="10"/>
-    </w:p>
-    <w:p>
-      <w:r>
-        <w:t xml:space="preserve">Tabela przechowująca listę wszystkich kurierów. </w:t>
-      </w:r>
-      <w:r>
-        <w:t xml:space="preserve">Zawiera następujące informacje: </w:t>
-      </w:r>
-      <w:r>
-        <w:t>identyfikator kuriera</w:t>
-      </w:r>
-      <w:r>
-        <w:t>, login i hasło.</w:t>
-      </w:r>
-    </w:p>
-    <w:p>
-      <w:pPr>
-        <w:pStyle w:val="Nagwek3"/>
-      </w:pPr>
-      <w:bookmarkStart w:id="11" w:name="_Toc318191797"/>
-      <w:r>
-        <w:t>Logins</w:t>
-      </w:r>
-      <w:bookmarkEnd w:id="11"/>
-    </w:p>
-    <w:p>
-      <w:r>
-        <w:t>Zawiera informacje o dacie i godzinie logowania kuriera do systemu.</w:t>
-      </w:r>
-    </w:p>
-    <w:p>
-      <w:pPr>
-        <w:pStyle w:val="Nagwek3"/>
-      </w:pPr>
-      <w:bookmarkStart w:id="12" w:name="_Toc318191798"/>
-      <w:r>
-        <w:t>Parcels</w:t>
-      </w:r>
-      <w:bookmarkEnd w:id="12"/>
-    </w:p>
-    <w:p>
-      <w:r>
-        <w:t>Tabela opisująca paczki, które trafiają do firmy kurierskiej. Zawiera następujące informacje: waga paczki, kiedy była wysłana, odnośnik do klienta, który nadał paczkę oraz odnośnik do klienta, który jest adresatem paczki, cena jaka została uiszczona za paczkę, odnośnik do kuriera, który ma ją dostarczyć (jeśli j</w:t>
-      </w:r>
-      <w:r>
-        <w:t>uż jakiś został przypisany),</w:t>
-      </w:r>
-      <w:r>
-        <w:t xml:space="preserve"> typ paczki (list, paczka zwykła, paczka delikatna</w:t>
-      </w:r>
-      <w:r>
-        <w:t xml:space="preserve"> itp.</w:t>
-      </w:r>
-      <w:r>
-        <w:t>)</w:t>
-      </w:r>
-      <w:r>
-        <w:t xml:space="preserve"> oraz datę, kiedy została dostarczona</w:t>
-      </w:r>
-      <w:r>
-        <w:t xml:space="preserve"> (domyślnie null, co oznacza, że jeszcze nie została dostarczona)</w:t>
+        <w:t>Customers</w:t>
+      </w:r>
+      <w:bookmarkEnd w:id="14"/>
+      <w:proofErr w:type="spellEnd"/>
+    </w:p>
+    <w:p>
+      <w:r>
+        <w:t>Tabela opisująca klientów</w:t>
+      </w:r>
+      <w:r>
+        <w:t xml:space="preserve">. Zawiera następujące informacje: </w:t>
+      </w:r>
+      <w:r>
+        <w:t>imię</w:t>
+      </w:r>
+      <w:r>
+        <w:t>, nazwisko, miasto, ulicę, kod pocztowy, numer budynku i numer mieszkania (jeśli istnieje)</w:t>
       </w:r>
       <w:r>
         <w:t>.</w:t>
@@ -3334,54 +4004,9 @@
     </w:p>
     <w:p>
       <w:pPr>
-        <w:pStyle w:val="Nagwek3"/>
-      </w:pPr>
-      <w:bookmarkStart w:id="13" w:name="_Toc318191799"/>
-      <w:r>
-        <w:t>ParcelType</w:t>
-      </w:r>
-      <w:bookmarkEnd w:id="13"/>
-    </w:p>
-    <w:p>
-      <w:r>
-        <w:t>Tabela wymieniająca typy paczek np. list, paczka zwykła, paczka delikatna</w:t>
-      </w:r>
-      <w:r>
-        <w:t>.</w:t>
-      </w:r>
-    </w:p>
-    <w:p>
-      <w:pPr>
-        <w:pStyle w:val="Nagwek3"/>
-      </w:pPr>
-      <w:bookmarkStart w:id="14" w:name="_Toc318191800"/>
-      <w:r>
-        <w:t>Customers</w:t>
-      </w:r>
-      <w:bookmarkEnd w:id="14"/>
-    </w:p>
-    <w:p>
-      <w:r>
-        <w:t>Tabela opisująca klientów</w:t>
-      </w:r>
-      <w:r>
-        <w:t xml:space="preserve">. Zawiera następujące informacje: </w:t>
-      </w:r>
-      <w:r>
-        <w:t>imię</w:t>
-      </w:r>
-      <w:r>
-        <w:t>, nazwisko, miasto, ulicę, kod pocztowy, numer budynku i numer mieszkania (jeśli istnieje)</w:t>
-      </w:r>
-      <w:r>
-        <w:t>.</w:t>
-      </w:r>
-    </w:p>
-    <w:p>
-      <w:pPr>
         <w:pStyle w:val="Nagwek1"/>
       </w:pPr>
-      <w:bookmarkStart w:id="15" w:name="_Toc318191801"/>
+      <w:bookmarkStart w:id="15" w:name="_Toc322378919"/>
       <w:r>
         <w:t>Opis używanych technologii</w:t>
       </w:r>
@@ -3391,7 +4016,7 @@
       <w:pPr>
         <w:pStyle w:val="Nagwek2"/>
       </w:pPr>
-      <w:bookmarkStart w:id="16" w:name="_Toc318191802"/>
+      <w:bookmarkStart w:id="16" w:name="_Toc322378920"/>
       <w:r>
         <w:t>Android 2.2</w:t>
       </w:r>
@@ -3414,7 +4039,7 @@
           <w:noProof/>
         </w:rPr>
         <w:drawing>
-          <wp:inline distT="0" distB="0" distL="0" distR="0">
+          <wp:inline distT="0" distB="0" distL="0" distR="0" wp14:anchorId="57A226C2" wp14:editId="02B5B261">
             <wp:extent cx="2227060" cy="3457575"/>
             <wp:effectExtent l="0" t="0" r="1905" b="0"/>
             <wp:docPr id="1" name="Obraz 1"/>
@@ -3465,8 +4090,15 @@
     </w:p>
     <w:p>
       <w:r>
-        <w:lastRenderedPageBreak/>
-        <w:t>Pomimo faktu, że system operacyjny Android uruchamia aplikacje napisane w Javie, kładzie on na nie wymóg używania znajdującego się w Android SDK Android Frameworka, który umożliwia zarządzanie całym cyklem życia aplikacji.</w:t>
+        <w:t xml:space="preserve">Pomimo faktu, że system operacyjny Android uruchamia aplikacje napisane w Javie, kładzie on na nie wymóg używania znajdującego się w Android SDK Android </w:t>
+      </w:r>
+      <w:proofErr w:type="spellStart"/>
+      <w:r>
+        <w:t>Frameworka</w:t>
+      </w:r>
+      <w:proofErr w:type="spellEnd"/>
+      <w:r>
+        <w:t>, który umożliwia zarządzanie całym cyklem życia aplikacji.</w:t>
       </w:r>
     </w:p>
     <w:p>
@@ -3485,8 +4117,9 @@
         <w:rPr>
           <w:noProof/>
         </w:rPr>
+        <w:lastRenderedPageBreak/>
         <w:drawing>
-          <wp:inline distT="0" distB="0" distL="0" distR="0">
+          <wp:inline distT="0" distB="0" distL="0" distR="0" wp14:anchorId="0F88D4CF" wp14:editId="0F58CB11">
             <wp:extent cx="3619600" cy="4657725"/>
             <wp:effectExtent l="0" t="0" r="0" b="0"/>
             <wp:docPr id="3" name="Obraz 3" descr="State diagram for an Android Activity Lifecycle."/>
@@ -3537,12 +4170,60 @@
     </w:p>
     <w:p>
       <w:r>
-        <w:t>Pierwszą uruchamianą metodą w naszej aktywności jest onCreate(). To w niej zawsze pobieramy nasz interfejs oraz wszystkie potrzebne uchwyty do widoków.</w:t>
-      </w:r>
-    </w:p>
-    <w:p>
-      <w:r>
-        <w:t xml:space="preserve">Każdy jeden interfejs przedstawiający pojedyncze okno jest reprezentowany przez plik XML znajdujący się w katalogu res/layout. Katalog ten zawiera zbiór domyślnych layoutów, niemniej jednak istnieje możliwość utworzenia dodatkowych katalogów zawierających layouty res/layout-land oraz res/layout-port, które będą reprezentować </w:t>
+        <w:t xml:space="preserve">Pierwszą uruchamianą metodą w naszej aktywności jest </w:t>
+      </w:r>
+      <w:proofErr w:type="spellStart"/>
+      <w:r>
+        <w:t>onCreate</w:t>
+      </w:r>
+      <w:proofErr w:type="spellEnd"/>
+      <w:r>
+        <w:t>(). To w niej zawsze pobieramy nasz interfejs oraz wszystkie potrzebne uchwyty do widoków.</w:t>
+      </w:r>
+    </w:p>
+    <w:p>
+      <w:r>
+        <w:t>Każdy jeden interfejs przedstawiający pojedyncze okno jest reprezentowany przez plik XML znajdujący się w katalogu res/</w:t>
+      </w:r>
+      <w:proofErr w:type="spellStart"/>
+      <w:r>
+        <w:t>layout</w:t>
+      </w:r>
+      <w:proofErr w:type="spellEnd"/>
+      <w:r>
+        <w:t xml:space="preserve">. Katalog ten zawiera zbiór domyślnych </w:t>
+      </w:r>
+      <w:proofErr w:type="spellStart"/>
+      <w:r>
+        <w:t>layoutów</w:t>
+      </w:r>
+      <w:proofErr w:type="spellEnd"/>
+      <w:r>
+        <w:t xml:space="preserve">, niemniej jednak istnieje możliwość utworzenia dodatkowych katalogów zawierających </w:t>
+      </w:r>
+      <w:proofErr w:type="spellStart"/>
+      <w:r>
+        <w:t>layouty</w:t>
+      </w:r>
+      <w:proofErr w:type="spellEnd"/>
+      <w:r>
+        <w:t xml:space="preserve"> res/</w:t>
+      </w:r>
+      <w:proofErr w:type="spellStart"/>
+      <w:r>
+        <w:t>layout</w:t>
+      </w:r>
+      <w:proofErr w:type="spellEnd"/>
+      <w:r>
+        <w:t>-land oraz res/</w:t>
+      </w:r>
+      <w:proofErr w:type="spellStart"/>
+      <w:r>
+        <w:t>layout</w:t>
+      </w:r>
+      <w:proofErr w:type="spellEnd"/>
+      <w:r>
+        <w:t xml:space="preserve">-port, które będą reprezentować </w:t>
       </w:r>
       <w:r>
         <w:t>dane okno tylko w konkretnej orientacji urządzenia.</w:t>
@@ -3550,41 +4231,5446 @@
     </w:p>
     <w:p>
       <w:r>
-        <w:t>Istnieje możliwość tworzenia aplikacji obsługującej w bardzo prosty sposób wiele wersji językowych. W projekcie katalog „values” jest tworzony automatycznie i zawiera pliki XML reprezentujące domyślne stringi wyświetlane przez aplikację. Istnieje jednakowoż możliwość tworzenia dodatkowych katalogów o nazwach „values-&lt;oznaczenie_narodowe</w:t>
-      </w:r>
+        <w:t>Istnieje możliwość tworzenia aplikacji obsługującej w bardzo prosty sposób wiele wersji językowych. W projekcie katalog „</w:t>
+      </w:r>
+      <w:proofErr w:type="spellStart"/>
+      <w:r>
+        <w:t>values</w:t>
+      </w:r>
+      <w:proofErr w:type="spellEnd"/>
+      <w:r>
+        <w:t>” jest tworzony automatycznie i zawiera pliki XML reprezentujące domyślne stringi wyświetlane przez aplikację. Istnieje jednakowoż możliwość tworzenia dodatkowych katalogów o nazwach „</w:t>
+      </w:r>
+      <w:proofErr w:type="spellStart"/>
+      <w:r>
+        <w:t>values</w:t>
+      </w:r>
+      <w:proofErr w:type="spellEnd"/>
+      <w:r>
+        <w:t>-&lt;</w:t>
+      </w:r>
+      <w:proofErr w:type="spellStart"/>
+      <w:r>
+        <w:t>oznaczenie_narodowe</w:t>
+      </w:r>
+      <w:proofErr w:type="spellEnd"/>
       <w:r>
         <w:t>&gt;</w:t>
       </w:r>
       <w:r>
-        <w:t xml:space="preserve">” (np. „values-pl”) i tworzeniu w nim analogicznych plików do tych znajdujących się w katalogu values, ale zawierających stringi zapisane w innym języku. Dzięki temu, jeśli użytkownik ma ustawiony w systemie urządzenia język, który jest </w:t>
-      </w:r>
+        <w:t>” (np. „</w:t>
+      </w:r>
+      <w:proofErr w:type="spellStart"/>
+      <w:r>
+        <w:t>values-pl</w:t>
+      </w:r>
+      <w:proofErr w:type="spellEnd"/>
+      <w:r>
+        <w:t xml:space="preserve">”) i tworzeniu w nim analogicznych plików do tych znajdujących się w katalogu </w:t>
+      </w:r>
+      <w:proofErr w:type="spellStart"/>
+      <w:r>
+        <w:t>values</w:t>
+      </w:r>
+      <w:proofErr w:type="spellEnd"/>
+      <w:r>
+        <w:t>, ale zawierających stringi zapisane w innym języku. Dzięki temu, jeśli użytkownik ma ustawiony w systemie urządzenia język, który jest obsługiwany przez aplikację, zostanie on przez nią automatycznie wybrany. W przeciwnym razie użyte zostaną stringi domyślne, znajdujące się w katalogu „</w:t>
+      </w:r>
+      <w:proofErr w:type="spellStart"/>
+      <w:r>
+        <w:t>values</w:t>
+      </w:r>
+      <w:proofErr w:type="spellEnd"/>
+      <w:r>
+        <w:t>”.</w:t>
+      </w:r>
+    </w:p>
+    <w:p>
+      <w:r>
+        <w:t xml:space="preserve">Każda aplikacja </w:t>
+      </w:r>
+      <w:proofErr w:type="spellStart"/>
+      <w:r>
+        <w:t>androidowa</w:t>
+      </w:r>
+      <w:proofErr w:type="spellEnd"/>
+      <w:r>
+        <w:t xml:space="preserve"> posiada plik AndroidManifest.xml. Zawiera on podstawowe informacje o aplikacji takie jak zasoby, z których aplikacja będzie korzystać (np. dostęp do </w:t>
+      </w:r>
+      <w:proofErr w:type="spellStart"/>
+      <w:r>
+        <w:t>internetu</w:t>
+      </w:r>
+      <w:proofErr w:type="spellEnd"/>
+      <w:r>
+        <w:t>, GPS, aparat)</w:t>
+      </w:r>
+      <w:r>
+        <w:t>, nazwa aplikacji, czy jej ikona</w:t>
+      </w:r>
+      <w:r>
+        <w:t xml:space="preserve"> oraz spis wszystkich aktywności pojawiających się w aplikacji wraz z domyślnymi ich opcjami takimi jak nazwa okna, czy domyślne ułożenie ekranu.</w:t>
+      </w:r>
+    </w:p>
+    <w:p>
+      <w:pPr>
+        <w:pStyle w:val="Nagwek1"/>
+      </w:pPr>
+      <w:bookmarkStart w:id="17" w:name="_Toc322378921"/>
       <w:r>
         <w:lastRenderedPageBreak/>
-        <w:t>obsługiwany przez aplikację, zostanie on przez nią automatycznie wybrany. W przeciwnym razie użyte zostaną stringi domyślne, znajdujące się w katalogu „values”.</w:t>
-      </w:r>
-    </w:p>
-    <w:p>
-      <w:r>
-        <w:t>Każda aplikacja androidowa posiada plik AndroidManifest.xml. Zawiera on podstawowe informacje o aplikacji takie jak zasoby, z których aplikacja będzie korzystać (np. dostęp do internetu, GPS, aparat)</w:t>
-      </w:r>
-      <w:r>
-        <w:t>, nazwa aplikacji, czy jej ikona</w:t>
-      </w:r>
-      <w:bookmarkStart w:id="17" w:name="_GoBack"/>
+        <w:t>Przypadki użycia</w:t>
+      </w:r>
       <w:bookmarkEnd w:id="17"/>
-      <w:r>
-        <w:t xml:space="preserve"> oraz spis wszystkich aktywności pojawiających się w aplikacji wraz z domyślnymi ich opcjami takimi jak nazwa okna, czy domyślne ułożenie ekranu.</w:t>
+    </w:p>
+    <w:p>
+      <w:pPr>
+        <w:pStyle w:val="Nagwek2"/>
+      </w:pPr>
+      <w:bookmarkStart w:id="18" w:name="_Toc322378922"/>
+      <w:r>
+        <w:t>Opisowe</w:t>
+      </w:r>
+      <w:bookmarkEnd w:id="18"/>
+    </w:p>
+    <w:tbl>
+      <w:tblPr>
+        <w:tblStyle w:val="Tabela-Siatka"/>
+        <w:tblW w:w="0" w:type="auto"/>
+        <w:tblLook w:val="04A0" w:firstRow="1" w:lastRow="0" w:firstColumn="1" w:lastColumn="0" w:noHBand="0" w:noVBand="1"/>
+      </w:tblPr>
+      <w:tblGrid>
+        <w:gridCol w:w="1384"/>
+        <w:gridCol w:w="2977"/>
+        <w:gridCol w:w="4805"/>
+      </w:tblGrid>
+      <w:tr>
+        <w:tc>
+          <w:tcPr>
+            <w:tcW w:w="1384" w:type="dxa"/>
+          </w:tcPr>
+          <w:p>
+            <w:r>
+              <w:t>Id.</w:t>
+            </w:r>
+          </w:p>
+        </w:tc>
+        <w:tc>
+          <w:tcPr>
+            <w:tcW w:w="7782" w:type="dxa"/>
+            <w:gridSpan w:val="2"/>
+          </w:tcPr>
+          <w:p>
+            <w:r>
+              <w:t>1</w:t>
+            </w:r>
+          </w:p>
+        </w:tc>
+      </w:tr>
+      <w:tr>
+        <w:tc>
+          <w:tcPr>
+            <w:tcW w:w="1384" w:type="dxa"/>
+          </w:tcPr>
+          <w:p>
+            <w:r>
+              <w:t>Cel</w:t>
+            </w:r>
+          </w:p>
+        </w:tc>
+        <w:tc>
+          <w:tcPr>
+            <w:tcW w:w="7782" w:type="dxa"/>
+            <w:gridSpan w:val="2"/>
+          </w:tcPr>
+          <w:p>
+            <w:r>
+              <w:t>Wylogowanie</w:t>
+            </w:r>
+          </w:p>
+        </w:tc>
+      </w:tr>
+      <w:tr>
+        <w:tc>
+          <w:tcPr>
+            <w:tcW w:w="1384" w:type="dxa"/>
+          </w:tcPr>
+          <w:p>
+            <w:r>
+              <w:t>Warunek początkowy</w:t>
+            </w:r>
+          </w:p>
+        </w:tc>
+        <w:tc>
+          <w:tcPr>
+            <w:tcW w:w="7782" w:type="dxa"/>
+            <w:gridSpan w:val="2"/>
+          </w:tcPr>
+          <w:p>
+            <w:r>
+              <w:t>Użytkownik jest zalogowany i otwarty jest główny ekran aplikacji</w:t>
+            </w:r>
+          </w:p>
+        </w:tc>
+      </w:tr>
+      <w:tr>
+        <w:tc>
+          <w:tcPr>
+            <w:tcW w:w="9166" w:type="dxa"/>
+            <w:gridSpan w:val="3"/>
+          </w:tcPr>
+          <w:p>
+            <w:r>
+              <w:t>Kroki</w:t>
+            </w:r>
+          </w:p>
+        </w:tc>
+      </w:tr>
+      <w:tr>
+        <w:tc>
+          <w:tcPr>
+            <w:tcW w:w="4361" w:type="dxa"/>
+            <w:gridSpan w:val="2"/>
+          </w:tcPr>
+          <w:p>
+            <w:r>
+              <w:t>1.1 Użytkownik przyciska przycisk urządzenia odpowiedzialny za otwieranie menu</w:t>
+            </w:r>
+          </w:p>
+        </w:tc>
+        <w:tc>
+          <w:tcPr>
+            <w:tcW w:w="4805" w:type="dxa"/>
+          </w:tcPr>
+          <w:p>
+            <w:r>
+              <w:t>1.2 Aplikacja wyświetla menu zawierające przycisk „Wyloguj”</w:t>
+            </w:r>
+          </w:p>
+        </w:tc>
+      </w:tr>
+      <w:tr>
+        <w:tc>
+          <w:tcPr>
+            <w:tcW w:w="4361" w:type="dxa"/>
+            <w:gridSpan w:val="2"/>
+          </w:tcPr>
+          <w:p>
+            <w:r>
+              <w:t>1.3 Użytkownik przyciska przycisk „Wyloguj”</w:t>
+            </w:r>
+          </w:p>
+        </w:tc>
+        <w:tc>
+          <w:tcPr>
+            <w:tcW w:w="4805" w:type="dxa"/>
+          </w:tcPr>
+          <w:p>
+            <w:r>
+              <w:t>1.4 Aplikacja wyświetla informację o tym, że użytkownik został wylogowany</w:t>
+            </w:r>
+          </w:p>
+        </w:tc>
+      </w:tr>
+      <w:tr>
+        <w:tc>
+          <w:tcPr>
+            <w:tcW w:w="1384" w:type="dxa"/>
+          </w:tcPr>
+          <w:p>
+            <w:r>
+              <w:t>Warunek końcowy</w:t>
+            </w:r>
+          </w:p>
+        </w:tc>
+        <w:tc>
+          <w:tcPr>
+            <w:tcW w:w="7782" w:type="dxa"/>
+            <w:gridSpan w:val="2"/>
+          </w:tcPr>
+          <w:p>
+            <w:r>
+              <w:t>Aplikacja wyświetla ekran logowania</w:t>
+            </w:r>
+          </w:p>
+        </w:tc>
+      </w:tr>
+    </w:tbl>
+    <w:p/>
+    <w:tbl>
+      <w:tblPr>
+        <w:tblStyle w:val="Tabela-Siatka"/>
+        <w:tblW w:w="0" w:type="auto"/>
+        <w:tblLook w:val="04A0" w:firstRow="1" w:lastRow="0" w:firstColumn="1" w:lastColumn="0" w:noHBand="0" w:noVBand="1"/>
+      </w:tblPr>
+      <w:tblGrid>
+        <w:gridCol w:w="1384"/>
+        <w:gridCol w:w="2977"/>
+        <w:gridCol w:w="4805"/>
+      </w:tblGrid>
+      <w:tr>
+        <w:tc>
+          <w:tcPr>
+            <w:tcW w:w="1384" w:type="dxa"/>
+          </w:tcPr>
+          <w:p>
+            <w:r>
+              <w:t>Id.</w:t>
+            </w:r>
+          </w:p>
+        </w:tc>
+        <w:tc>
+          <w:tcPr>
+            <w:tcW w:w="7782" w:type="dxa"/>
+            <w:gridSpan w:val="2"/>
+          </w:tcPr>
+          <w:p>
+            <w:r>
+              <w:t>2</w:t>
+            </w:r>
+          </w:p>
+        </w:tc>
+      </w:tr>
+      <w:tr>
+        <w:tc>
+          <w:tcPr>
+            <w:tcW w:w="1384" w:type="dxa"/>
+          </w:tcPr>
+          <w:p>
+            <w:r>
+              <w:t>Cel</w:t>
+            </w:r>
+          </w:p>
+        </w:tc>
+        <w:tc>
+          <w:tcPr>
+            <w:tcW w:w="7782" w:type="dxa"/>
+            <w:gridSpan w:val="2"/>
+          </w:tcPr>
+          <w:p>
+            <w:r>
+              <w:t>Zalogowanie</w:t>
+            </w:r>
+          </w:p>
+        </w:tc>
+      </w:tr>
+      <w:tr>
+        <w:tc>
+          <w:tcPr>
+            <w:tcW w:w="1384" w:type="dxa"/>
+          </w:tcPr>
+          <w:p>
+            <w:r>
+              <w:t>Warunek początkowy</w:t>
+            </w:r>
+          </w:p>
+        </w:tc>
+        <w:tc>
+          <w:tcPr>
+            <w:tcW w:w="7782" w:type="dxa"/>
+            <w:gridSpan w:val="2"/>
+          </w:tcPr>
+          <w:p>
+            <w:r>
+              <w:t>Użytkownik dopiero co włączył aplikację i nie jest jeszcze zalogowany</w:t>
+            </w:r>
+          </w:p>
+        </w:tc>
+      </w:tr>
+      <w:tr>
+        <w:tc>
+          <w:tcPr>
+            <w:tcW w:w="9166" w:type="dxa"/>
+            <w:gridSpan w:val="3"/>
+          </w:tcPr>
+          <w:p>
+            <w:r>
+              <w:t>Kroki</w:t>
+            </w:r>
+          </w:p>
+        </w:tc>
+      </w:tr>
+      <w:tr>
+        <w:tc>
+          <w:tcPr>
+            <w:tcW w:w="4361" w:type="dxa"/>
+            <w:gridSpan w:val="2"/>
+          </w:tcPr>
+          <w:p/>
+        </w:tc>
+        <w:tc>
+          <w:tcPr>
+            <w:tcW w:w="4805" w:type="dxa"/>
+          </w:tcPr>
+          <w:p>
+            <w:r>
+              <w:t>2.1 Aplikacja wyświetla ekran powitalny z zapytaniem o login i hasło użytkownika *</w:t>
+            </w:r>
+          </w:p>
+        </w:tc>
+      </w:tr>
+      <w:tr>
+        <w:tc>
+          <w:tcPr>
+            <w:tcW w:w="4361" w:type="dxa"/>
+            <w:gridSpan w:val="2"/>
+          </w:tcPr>
+          <w:p>
+            <w:r>
+              <w:t>2.2 Użytkownik wpisuje login i hasło oraz zatwierdza je, wciskając przycisk „Połącz”</w:t>
+            </w:r>
+          </w:p>
+        </w:tc>
+        <w:tc>
+          <w:tcPr>
+            <w:tcW w:w="4805" w:type="dxa"/>
+          </w:tcPr>
+          <w:p>
+            <w:r>
+              <w:t>2.3 Aplikacja przechodzi do głównego ekranu *</w:t>
+            </w:r>
+          </w:p>
+        </w:tc>
+      </w:tr>
+      <w:tr>
+        <w:tc>
+          <w:tcPr>
+            <w:tcW w:w="9166" w:type="dxa"/>
+            <w:gridSpan w:val="3"/>
+          </w:tcPr>
+          <w:p>
+            <w:r>
+              <w:t>Wyjątki</w:t>
+            </w:r>
+          </w:p>
+        </w:tc>
+      </w:tr>
+      <w:tr>
+        <w:tc>
+          <w:tcPr>
+            <w:tcW w:w="9166" w:type="dxa"/>
+            <w:gridSpan w:val="3"/>
+          </w:tcPr>
+          <w:p>
+            <w:r>
+              <w:t>2.1 Jeśli jest to pierwsze uruchomienie aplikacji, aplikacja najpierw wyświetla ekran z zapytaniem o adres serwera (przypadek użycia 3)</w:t>
+            </w:r>
+          </w:p>
+          <w:p>
+            <w:r>
+              <w:t>2.3 Jeśli podane przez użytkownika login lub hasło są niepoprawne, krok się nie spełnia, a zamiast tego aplikacja wyświetla informację o błędnych danych do logowania</w:t>
+            </w:r>
+          </w:p>
+        </w:tc>
+      </w:tr>
+    </w:tbl>
+    <w:p/>
+    <w:tbl>
+      <w:tblPr>
+        <w:tblStyle w:val="Tabela-Siatka"/>
+        <w:tblW w:w="0" w:type="auto"/>
+        <w:tblLook w:val="04A0" w:firstRow="1" w:lastRow="0" w:firstColumn="1" w:lastColumn="0" w:noHBand="0" w:noVBand="1"/>
+      </w:tblPr>
+      <w:tblGrid>
+        <w:gridCol w:w="1384"/>
+        <w:gridCol w:w="2977"/>
+        <w:gridCol w:w="4851"/>
+      </w:tblGrid>
+      <w:tr>
+        <w:tc>
+          <w:tcPr>
+            <w:tcW w:w="1384" w:type="dxa"/>
+          </w:tcPr>
+          <w:p>
+            <w:r>
+              <w:t>Id.</w:t>
+            </w:r>
+          </w:p>
+        </w:tc>
+        <w:tc>
+          <w:tcPr>
+            <w:tcW w:w="7828" w:type="dxa"/>
+            <w:gridSpan w:val="2"/>
+          </w:tcPr>
+          <w:p>
+            <w:r>
+              <w:t>3</w:t>
+            </w:r>
+          </w:p>
+        </w:tc>
+      </w:tr>
+      <w:tr>
+        <w:tc>
+          <w:tcPr>
+            <w:tcW w:w="1384" w:type="dxa"/>
+          </w:tcPr>
+          <w:p>
+            <w:r>
+              <w:t>Cel</w:t>
+            </w:r>
+          </w:p>
+        </w:tc>
+        <w:tc>
+          <w:tcPr>
+            <w:tcW w:w="7828" w:type="dxa"/>
+            <w:gridSpan w:val="2"/>
+          </w:tcPr>
+          <w:p>
+            <w:r>
+              <w:t>Zapisanie adresu hosta przy pierwszym uruchomieniu</w:t>
+            </w:r>
+          </w:p>
+        </w:tc>
+      </w:tr>
+      <w:tr>
+        <w:tc>
+          <w:tcPr>
+            <w:tcW w:w="1384" w:type="dxa"/>
+          </w:tcPr>
+          <w:p>
+            <w:r>
+              <w:t>Warunek początkowy</w:t>
+            </w:r>
+          </w:p>
+        </w:tc>
+        <w:tc>
+          <w:tcPr>
+            <w:tcW w:w="7828" w:type="dxa"/>
+            <w:gridSpan w:val="2"/>
+          </w:tcPr>
+          <w:p>
+            <w:r>
+              <w:t>Aplikacja uruchamiana jest po raz pierwszy</w:t>
+            </w:r>
+            <w:r>
+              <w:t xml:space="preserve"> i wyświetla komunikat powitalny</w:t>
+            </w:r>
+          </w:p>
+        </w:tc>
+      </w:tr>
+      <w:tr>
+        <w:tc>
+          <w:tcPr>
+            <w:tcW w:w="9212" w:type="dxa"/>
+            <w:gridSpan w:val="3"/>
+          </w:tcPr>
+          <w:p>
+            <w:r>
+              <w:t>Kroki</w:t>
+            </w:r>
+          </w:p>
+        </w:tc>
+      </w:tr>
+      <w:tr>
+        <w:tc>
+          <w:tcPr>
+            <w:tcW w:w="4361" w:type="dxa"/>
+            <w:gridSpan w:val="2"/>
+          </w:tcPr>
+          <w:p>
+            <w:r>
+              <w:t>3.1 Użytkownik podaje w jedyne wolne pole adres serwera i przyciska przycisk „Połącz”</w:t>
+            </w:r>
+          </w:p>
+        </w:tc>
+        <w:tc>
+          <w:tcPr>
+            <w:tcW w:w="4851" w:type="dxa"/>
+          </w:tcPr>
+          <w:p>
+            <w:r>
+              <w:t>3.2 Aplikacja wyświetla ekran logowania *</w:t>
+            </w:r>
+          </w:p>
+        </w:tc>
+      </w:tr>
+      <w:tr>
+        <w:tc>
+          <w:tcPr>
+            <w:tcW w:w="9212" w:type="dxa"/>
+            <w:gridSpan w:val="3"/>
+          </w:tcPr>
+          <w:p>
+            <w:r>
+              <w:t>Wyjątki</w:t>
+            </w:r>
+          </w:p>
+        </w:tc>
+      </w:tr>
+      <w:tr>
+        <w:tc>
+          <w:tcPr>
+            <w:tcW w:w="9212" w:type="dxa"/>
+            <w:gridSpan w:val="3"/>
+          </w:tcPr>
+          <w:p>
+            <w:r>
+              <w:t>3.2 Jeśli podany przez użytkownika adres serwera nie jest właściwy, ekran się nie zmienia i aplikacja wyświetla komunikat o błędzie połączenia</w:t>
+            </w:r>
+          </w:p>
+        </w:tc>
+      </w:tr>
+      <w:tr>
+        <w:tc>
+          <w:tcPr>
+            <w:tcW w:w="9212" w:type="dxa"/>
+            <w:gridSpan w:val="3"/>
+          </w:tcPr>
+          <w:p>
+            <w:r>
+              <w:t>Warunek końcowy</w:t>
+            </w:r>
+          </w:p>
+        </w:tc>
+      </w:tr>
+      <w:tr>
+        <w:tblPrEx>
+          <w:tblCellMar>
+            <w:left w:w="70" w:type="dxa"/>
+            <w:right w:w="70" w:type="dxa"/>
+          </w:tblCellMar>
+          <w:tblLook w:val="0000" w:firstRow="0" w:lastRow="0" w:firstColumn="0" w:lastColumn="0" w:noHBand="0" w:noVBand="0"/>
+        </w:tblPrEx>
+        <w:trPr>
+          <w:trHeight w:val="274"/>
+        </w:trPr>
+        <w:tc>
+          <w:tcPr>
+            <w:tcW w:w="9212" w:type="dxa"/>
+            <w:gridSpan w:val="3"/>
+          </w:tcPr>
+          <w:p>
+            <w:r>
+              <w:t>Aplikacja wyświetla ekran logowania</w:t>
+            </w:r>
+          </w:p>
+        </w:tc>
+      </w:tr>
+    </w:tbl>
+    <w:p>
+      <w:pPr>
+        <w:pStyle w:val="Textbody"/>
+        <w:rPr>
+          <w:lang w:val="pl-PL"/>
+        </w:rPr>
+      </w:pPr>
+    </w:p>
+    <w:tbl>
+      <w:tblPr>
+        <w:tblW w:w="9637" w:type="dxa"/>
+        <w:tblInd w:w="45" w:type="dxa"/>
+        <w:tblLayout w:type="fixed"/>
+        <w:tblCellMar>
+          <w:left w:w="10" w:type="dxa"/>
+          <w:right w:w="10" w:type="dxa"/>
+        </w:tblCellMar>
+        <w:tblLook w:val="0000" w:firstRow="0" w:lastRow="0" w:firstColumn="0" w:lastColumn="0" w:noHBand="0" w:noVBand="0"/>
+      </w:tblPr>
+      <w:tblGrid>
+        <w:gridCol w:w="2550"/>
+        <w:gridCol w:w="7087"/>
+      </w:tblGrid>
+      <w:tr>
+        <w:tblPrEx>
+          <w:tblCellMar>
+            <w:top w:w="0" w:type="dxa"/>
+            <w:bottom w:w="0" w:type="dxa"/>
+          </w:tblCellMar>
+        </w:tblPrEx>
+        <w:tc>
+          <w:tcPr>
+            <w:tcW w:w="2550" w:type="dxa"/>
+            <w:tcBorders>
+              <w:top w:val="single" w:sz="2" w:space="0" w:color="000000"/>
+              <w:left w:val="single" w:sz="2" w:space="0" w:color="000000"/>
+              <w:bottom w:val="single" w:sz="2" w:space="0" w:color="000000"/>
+            </w:tcBorders>
+            <w:tcMar>
+              <w:top w:w="55" w:type="dxa"/>
+              <w:left w:w="55" w:type="dxa"/>
+              <w:bottom w:w="55" w:type="dxa"/>
+              <w:right w:w="55" w:type="dxa"/>
+            </w:tcMar>
+          </w:tcPr>
+          <w:p>
+            <w:pPr>
+              <w:pStyle w:val="TableContents"/>
+              <w:rPr>
+                <w:rFonts w:asciiTheme="minorHAnsi" w:hAnsiTheme="minorHAnsi" w:cstheme="minorHAnsi"/>
+                <w:sz w:val="22"/>
+                <w:szCs w:val="22"/>
+                <w:lang w:val="pl-PL"/>
+              </w:rPr>
+            </w:pPr>
+            <w:r>
+              <w:rPr>
+                <w:rFonts w:asciiTheme="minorHAnsi" w:hAnsiTheme="minorHAnsi" w:cstheme="minorHAnsi"/>
+                <w:sz w:val="22"/>
+                <w:szCs w:val="22"/>
+                <w:lang w:val="pl-PL"/>
+              </w:rPr>
+              <w:t>Id</w:t>
+            </w:r>
+          </w:p>
+        </w:tc>
+        <w:tc>
+          <w:tcPr>
+            <w:tcW w:w="7087" w:type="dxa"/>
+            <w:tcBorders>
+              <w:top w:val="single" w:sz="2" w:space="0" w:color="000000"/>
+              <w:left w:val="single" w:sz="2" w:space="0" w:color="000000"/>
+              <w:bottom w:val="single" w:sz="2" w:space="0" w:color="000000"/>
+              <w:right w:val="single" w:sz="2" w:space="0" w:color="000000"/>
+            </w:tcBorders>
+            <w:tcMar>
+              <w:top w:w="55" w:type="dxa"/>
+              <w:left w:w="55" w:type="dxa"/>
+              <w:bottom w:w="55" w:type="dxa"/>
+              <w:right w:w="55" w:type="dxa"/>
+            </w:tcMar>
+          </w:tcPr>
+          <w:p>
+            <w:pPr>
+              <w:pStyle w:val="TableContents"/>
+              <w:rPr>
+                <w:rFonts w:asciiTheme="minorHAnsi" w:hAnsiTheme="minorHAnsi" w:cstheme="minorHAnsi"/>
+                <w:sz w:val="22"/>
+                <w:szCs w:val="22"/>
+                <w:lang w:val="pl-PL"/>
+              </w:rPr>
+            </w:pPr>
+            <w:r>
+              <w:rPr>
+                <w:rFonts w:asciiTheme="minorHAnsi" w:hAnsiTheme="minorHAnsi" w:cstheme="minorHAnsi"/>
+                <w:sz w:val="22"/>
+                <w:szCs w:val="22"/>
+                <w:lang w:val="pl-PL"/>
+              </w:rPr>
+              <w:t>4</w:t>
+            </w:r>
+          </w:p>
+        </w:tc>
+      </w:tr>
+      <w:tr>
+        <w:tblPrEx>
+          <w:tblCellMar>
+            <w:top w:w="0" w:type="dxa"/>
+            <w:bottom w:w="0" w:type="dxa"/>
+          </w:tblCellMar>
+        </w:tblPrEx>
+        <w:tc>
+          <w:tcPr>
+            <w:tcW w:w="2550" w:type="dxa"/>
+            <w:tcBorders>
+              <w:left w:val="single" w:sz="2" w:space="0" w:color="000000"/>
+              <w:bottom w:val="single" w:sz="2" w:space="0" w:color="000000"/>
+            </w:tcBorders>
+            <w:tcMar>
+              <w:top w:w="55" w:type="dxa"/>
+              <w:left w:w="55" w:type="dxa"/>
+              <w:bottom w:w="55" w:type="dxa"/>
+              <w:right w:w="55" w:type="dxa"/>
+            </w:tcMar>
+          </w:tcPr>
+          <w:p>
+            <w:pPr>
+              <w:pStyle w:val="TableContents"/>
+              <w:rPr>
+                <w:rFonts w:asciiTheme="minorHAnsi" w:hAnsiTheme="minorHAnsi" w:cstheme="minorHAnsi"/>
+                <w:sz w:val="22"/>
+                <w:szCs w:val="22"/>
+                <w:lang w:val="pl-PL"/>
+              </w:rPr>
+            </w:pPr>
+            <w:r>
+              <w:rPr>
+                <w:rFonts w:asciiTheme="minorHAnsi" w:hAnsiTheme="minorHAnsi" w:cstheme="minorHAnsi"/>
+                <w:sz w:val="22"/>
+                <w:szCs w:val="22"/>
+                <w:lang w:val="pl-PL"/>
+              </w:rPr>
+              <w:t>Cel</w:t>
+            </w:r>
+          </w:p>
+        </w:tc>
+        <w:tc>
+          <w:tcPr>
+            <w:tcW w:w="7087" w:type="dxa"/>
+            <w:tcBorders>
+              <w:left w:val="single" w:sz="2" w:space="0" w:color="000000"/>
+              <w:bottom w:val="single" w:sz="2" w:space="0" w:color="000000"/>
+              <w:right w:val="single" w:sz="2" w:space="0" w:color="000000"/>
+            </w:tcBorders>
+            <w:tcMar>
+              <w:top w:w="55" w:type="dxa"/>
+              <w:left w:w="55" w:type="dxa"/>
+              <w:bottom w:w="55" w:type="dxa"/>
+              <w:right w:w="55" w:type="dxa"/>
+            </w:tcMar>
+          </w:tcPr>
+          <w:p>
+            <w:pPr>
+              <w:pStyle w:val="TableContents"/>
+              <w:rPr>
+                <w:rFonts w:asciiTheme="minorHAnsi" w:hAnsiTheme="minorHAnsi" w:cstheme="minorHAnsi"/>
+                <w:sz w:val="22"/>
+                <w:szCs w:val="22"/>
+                <w:lang w:val="pl-PL"/>
+              </w:rPr>
+            </w:pPr>
+            <w:r>
+              <w:rPr>
+                <w:rFonts w:asciiTheme="minorHAnsi" w:hAnsiTheme="minorHAnsi" w:cstheme="minorHAnsi"/>
+                <w:sz w:val="22"/>
+                <w:szCs w:val="22"/>
+                <w:lang w:val="pl-PL"/>
+              </w:rPr>
+              <w:t>Przeglądanie paczek przypisanych, ale nie dostarczonych</w:t>
+            </w:r>
+          </w:p>
+        </w:tc>
+      </w:tr>
+      <w:tr>
+        <w:tblPrEx>
+          <w:tblCellMar>
+            <w:top w:w="0" w:type="dxa"/>
+            <w:bottom w:w="0" w:type="dxa"/>
+          </w:tblCellMar>
+        </w:tblPrEx>
+        <w:tc>
+          <w:tcPr>
+            <w:tcW w:w="2550" w:type="dxa"/>
+            <w:tcBorders>
+              <w:left w:val="single" w:sz="2" w:space="0" w:color="000000"/>
+              <w:bottom w:val="single" w:sz="2" w:space="0" w:color="000000"/>
+            </w:tcBorders>
+            <w:tcMar>
+              <w:top w:w="55" w:type="dxa"/>
+              <w:left w:w="55" w:type="dxa"/>
+              <w:bottom w:w="55" w:type="dxa"/>
+              <w:right w:w="55" w:type="dxa"/>
+            </w:tcMar>
+          </w:tcPr>
+          <w:p>
+            <w:pPr>
+              <w:pStyle w:val="TableContents"/>
+              <w:rPr>
+                <w:rFonts w:asciiTheme="minorHAnsi" w:hAnsiTheme="minorHAnsi" w:cstheme="minorHAnsi"/>
+                <w:sz w:val="22"/>
+                <w:szCs w:val="22"/>
+                <w:lang w:val="pl-PL"/>
+              </w:rPr>
+            </w:pPr>
+            <w:r>
+              <w:rPr>
+                <w:rFonts w:asciiTheme="minorHAnsi" w:hAnsiTheme="minorHAnsi" w:cstheme="minorHAnsi"/>
+                <w:sz w:val="22"/>
+                <w:szCs w:val="22"/>
+                <w:lang w:val="pl-PL"/>
+              </w:rPr>
+              <w:t>Warunek początkowy</w:t>
+            </w:r>
+          </w:p>
+        </w:tc>
+        <w:tc>
+          <w:tcPr>
+            <w:tcW w:w="7087" w:type="dxa"/>
+            <w:tcBorders>
+              <w:left w:val="single" w:sz="2" w:space="0" w:color="000000"/>
+              <w:bottom w:val="single" w:sz="2" w:space="0" w:color="000000"/>
+              <w:right w:val="single" w:sz="2" w:space="0" w:color="000000"/>
+            </w:tcBorders>
+            <w:tcMar>
+              <w:top w:w="55" w:type="dxa"/>
+              <w:left w:w="55" w:type="dxa"/>
+              <w:bottom w:w="55" w:type="dxa"/>
+              <w:right w:w="55" w:type="dxa"/>
+            </w:tcMar>
+          </w:tcPr>
+          <w:p>
+            <w:pPr>
+              <w:pStyle w:val="TableContents"/>
+              <w:rPr>
+                <w:rFonts w:asciiTheme="minorHAnsi" w:hAnsiTheme="minorHAnsi" w:cstheme="minorHAnsi"/>
+                <w:sz w:val="22"/>
+                <w:szCs w:val="22"/>
+                <w:lang w:val="pl-PL"/>
+              </w:rPr>
+            </w:pPr>
+            <w:r>
+              <w:rPr>
+                <w:rFonts w:asciiTheme="minorHAnsi" w:hAnsiTheme="minorHAnsi" w:cstheme="minorHAnsi"/>
+                <w:sz w:val="22"/>
+                <w:szCs w:val="22"/>
+                <w:lang w:val="pl-PL"/>
+              </w:rPr>
+              <w:t>Użytkownik jest zalogowany i otwarty jest główny ekran aplikacji</w:t>
+            </w:r>
+          </w:p>
+        </w:tc>
+      </w:tr>
+      <w:tr>
+        <w:tblPrEx>
+          <w:tblCellMar>
+            <w:top w:w="0" w:type="dxa"/>
+            <w:bottom w:w="0" w:type="dxa"/>
+          </w:tblCellMar>
+        </w:tblPrEx>
+        <w:tc>
+          <w:tcPr>
+            <w:tcW w:w="9637" w:type="dxa"/>
+            <w:gridSpan w:val="2"/>
+            <w:tcBorders>
+              <w:left w:val="single" w:sz="2" w:space="0" w:color="000000"/>
+              <w:bottom w:val="single" w:sz="2" w:space="0" w:color="000000"/>
+              <w:right w:val="single" w:sz="2" w:space="0" w:color="000000"/>
+            </w:tcBorders>
+            <w:tcMar>
+              <w:top w:w="55" w:type="dxa"/>
+              <w:left w:w="55" w:type="dxa"/>
+              <w:bottom w:w="55" w:type="dxa"/>
+              <w:right w:w="55" w:type="dxa"/>
+            </w:tcMar>
+          </w:tcPr>
+          <w:p>
+            <w:pPr>
+              <w:pStyle w:val="TableContents"/>
+              <w:rPr>
+                <w:rFonts w:asciiTheme="minorHAnsi" w:hAnsiTheme="minorHAnsi" w:cstheme="minorHAnsi"/>
+                <w:sz w:val="22"/>
+                <w:szCs w:val="22"/>
+                <w:lang w:val="pl-PL"/>
+              </w:rPr>
+            </w:pPr>
+            <w:r>
+              <w:rPr>
+                <w:rFonts w:asciiTheme="minorHAnsi" w:hAnsiTheme="minorHAnsi" w:cstheme="minorHAnsi"/>
+                <w:sz w:val="22"/>
+                <w:szCs w:val="22"/>
+                <w:lang w:val="pl-PL"/>
+              </w:rPr>
+              <w:lastRenderedPageBreak/>
+              <w:t>Kroki</w:t>
+            </w:r>
+          </w:p>
+        </w:tc>
+      </w:tr>
+    </w:tbl>
+    <w:p>
+      <w:pPr>
+        <w:spacing w:after="0"/>
+        <w:rPr>
+          <w:rFonts w:cstheme="minorHAnsi"/>
+          <w:vanish/>
+        </w:rPr>
+      </w:pPr>
+    </w:p>
+    <w:tbl>
+      <w:tblPr>
+        <w:tblW w:w="9637" w:type="dxa"/>
+        <w:tblInd w:w="45" w:type="dxa"/>
+        <w:tblLayout w:type="fixed"/>
+        <w:tblCellMar>
+          <w:left w:w="10" w:type="dxa"/>
+          <w:right w:w="10" w:type="dxa"/>
+        </w:tblCellMar>
+        <w:tblLook w:val="0000" w:firstRow="0" w:lastRow="0" w:firstColumn="0" w:lastColumn="0" w:noHBand="0" w:noVBand="0"/>
+      </w:tblPr>
+      <w:tblGrid>
+        <w:gridCol w:w="4818"/>
+        <w:gridCol w:w="4819"/>
+      </w:tblGrid>
+      <w:tr>
+        <w:tblPrEx>
+          <w:tblCellMar>
+            <w:top w:w="0" w:type="dxa"/>
+            <w:bottom w:w="0" w:type="dxa"/>
+          </w:tblCellMar>
+        </w:tblPrEx>
+        <w:tc>
+          <w:tcPr>
+            <w:tcW w:w="4818" w:type="dxa"/>
+            <w:tcBorders>
+              <w:top w:val="single" w:sz="2" w:space="0" w:color="000000"/>
+              <w:left w:val="single" w:sz="2" w:space="0" w:color="000000"/>
+              <w:bottom w:val="single" w:sz="2" w:space="0" w:color="000000"/>
+            </w:tcBorders>
+            <w:tcMar>
+              <w:top w:w="55" w:type="dxa"/>
+              <w:left w:w="55" w:type="dxa"/>
+              <w:bottom w:w="55" w:type="dxa"/>
+              <w:right w:w="55" w:type="dxa"/>
+            </w:tcMar>
+          </w:tcPr>
+          <w:p>
+            <w:pPr>
+              <w:pStyle w:val="TableContents"/>
+              <w:rPr>
+                <w:rFonts w:asciiTheme="minorHAnsi" w:hAnsiTheme="minorHAnsi" w:cstheme="minorHAnsi"/>
+                <w:sz w:val="22"/>
+                <w:szCs w:val="22"/>
+                <w:lang w:val="pl-PL"/>
+              </w:rPr>
+            </w:pPr>
+            <w:r>
+              <w:rPr>
+                <w:rFonts w:asciiTheme="minorHAnsi" w:hAnsiTheme="minorHAnsi" w:cstheme="minorHAnsi"/>
+                <w:sz w:val="22"/>
+                <w:szCs w:val="22"/>
+                <w:lang w:val="pl-PL"/>
+              </w:rPr>
+              <w:t>4</w:t>
+            </w:r>
+            <w:r>
+              <w:rPr>
+                <w:rFonts w:asciiTheme="minorHAnsi" w:hAnsiTheme="minorHAnsi" w:cstheme="minorHAnsi"/>
+                <w:sz w:val="22"/>
+                <w:szCs w:val="22"/>
+                <w:lang w:val="pl-PL"/>
+              </w:rPr>
+              <w:t>.1 Użytkownik  przyciska przycisk "Paczki przypisane"</w:t>
+            </w:r>
+          </w:p>
+        </w:tc>
+        <w:tc>
+          <w:tcPr>
+            <w:tcW w:w="4819" w:type="dxa"/>
+            <w:tcBorders>
+              <w:top w:val="single" w:sz="2" w:space="0" w:color="000000"/>
+              <w:left w:val="single" w:sz="2" w:space="0" w:color="000000"/>
+              <w:bottom w:val="single" w:sz="2" w:space="0" w:color="000000"/>
+              <w:right w:val="single" w:sz="2" w:space="0" w:color="000000"/>
+            </w:tcBorders>
+            <w:tcMar>
+              <w:top w:w="55" w:type="dxa"/>
+              <w:left w:w="55" w:type="dxa"/>
+              <w:bottom w:w="55" w:type="dxa"/>
+              <w:right w:w="55" w:type="dxa"/>
+            </w:tcMar>
+          </w:tcPr>
+          <w:p>
+            <w:pPr>
+              <w:pStyle w:val="TableContents"/>
+              <w:rPr>
+                <w:rFonts w:asciiTheme="minorHAnsi" w:hAnsiTheme="minorHAnsi" w:cstheme="minorHAnsi"/>
+                <w:sz w:val="22"/>
+                <w:szCs w:val="22"/>
+                <w:lang w:val="pl-PL"/>
+              </w:rPr>
+            </w:pPr>
+            <w:r>
+              <w:rPr>
+                <w:rFonts w:asciiTheme="minorHAnsi" w:hAnsiTheme="minorHAnsi" w:cstheme="minorHAnsi"/>
+                <w:sz w:val="22"/>
+                <w:szCs w:val="22"/>
+                <w:lang w:val="pl-PL"/>
+              </w:rPr>
+              <w:t>4</w:t>
+            </w:r>
+            <w:r>
+              <w:rPr>
+                <w:rFonts w:asciiTheme="minorHAnsi" w:hAnsiTheme="minorHAnsi" w:cstheme="minorHAnsi"/>
+                <w:sz w:val="22"/>
+                <w:szCs w:val="22"/>
+                <w:lang w:val="pl-PL"/>
+              </w:rPr>
+              <w:t>.2 Aplikacja wyświetla ekran z paczkami, które są przypisane użytkownikowi, ale niedostarczone</w:t>
+            </w:r>
+          </w:p>
+        </w:tc>
+      </w:tr>
+    </w:tbl>
+    <w:p>
+      <w:pPr>
+        <w:spacing w:after="0"/>
+        <w:rPr>
+          <w:rFonts w:cstheme="minorHAnsi"/>
+          <w:vanish/>
+        </w:rPr>
+      </w:pPr>
+    </w:p>
+    <w:tbl>
+      <w:tblPr>
+        <w:tblW w:w="9637" w:type="dxa"/>
+        <w:tblInd w:w="45" w:type="dxa"/>
+        <w:tblLayout w:type="fixed"/>
+        <w:tblCellMar>
+          <w:left w:w="10" w:type="dxa"/>
+          <w:right w:w="10" w:type="dxa"/>
+        </w:tblCellMar>
+        <w:tblLook w:val="0000" w:firstRow="0" w:lastRow="0" w:firstColumn="0" w:lastColumn="0" w:noHBand="0" w:noVBand="0"/>
+      </w:tblPr>
+      <w:tblGrid>
+        <w:gridCol w:w="2550"/>
+        <w:gridCol w:w="7087"/>
+      </w:tblGrid>
+      <w:tr>
+        <w:tblPrEx>
+          <w:tblCellMar>
+            <w:top w:w="0" w:type="dxa"/>
+            <w:bottom w:w="0" w:type="dxa"/>
+          </w:tblCellMar>
+        </w:tblPrEx>
+        <w:tc>
+          <w:tcPr>
+            <w:tcW w:w="2550" w:type="dxa"/>
+            <w:tcBorders>
+              <w:top w:val="single" w:sz="2" w:space="0" w:color="000000"/>
+              <w:left w:val="single" w:sz="2" w:space="0" w:color="000000"/>
+              <w:bottom w:val="single" w:sz="2" w:space="0" w:color="000000"/>
+            </w:tcBorders>
+            <w:tcMar>
+              <w:top w:w="55" w:type="dxa"/>
+              <w:left w:w="55" w:type="dxa"/>
+              <w:bottom w:w="55" w:type="dxa"/>
+              <w:right w:w="55" w:type="dxa"/>
+            </w:tcMar>
+          </w:tcPr>
+          <w:p>
+            <w:pPr>
+              <w:pStyle w:val="TableContents"/>
+              <w:rPr>
+                <w:rFonts w:asciiTheme="minorHAnsi" w:hAnsiTheme="minorHAnsi" w:cstheme="minorHAnsi"/>
+                <w:sz w:val="22"/>
+                <w:szCs w:val="22"/>
+                <w:lang w:val="pl-PL"/>
+              </w:rPr>
+            </w:pPr>
+            <w:r>
+              <w:rPr>
+                <w:rFonts w:asciiTheme="minorHAnsi" w:hAnsiTheme="minorHAnsi" w:cstheme="minorHAnsi"/>
+                <w:sz w:val="22"/>
+                <w:szCs w:val="22"/>
+                <w:lang w:val="pl-PL"/>
+              </w:rPr>
+              <w:t>Warunek końcowy</w:t>
+            </w:r>
+          </w:p>
+        </w:tc>
+        <w:tc>
+          <w:tcPr>
+            <w:tcW w:w="7087" w:type="dxa"/>
+            <w:tcBorders>
+              <w:top w:val="single" w:sz="2" w:space="0" w:color="000000"/>
+              <w:left w:val="single" w:sz="2" w:space="0" w:color="000000"/>
+              <w:bottom w:val="single" w:sz="2" w:space="0" w:color="000000"/>
+              <w:right w:val="single" w:sz="2" w:space="0" w:color="000000"/>
+            </w:tcBorders>
+            <w:tcMar>
+              <w:top w:w="55" w:type="dxa"/>
+              <w:left w:w="55" w:type="dxa"/>
+              <w:bottom w:w="55" w:type="dxa"/>
+              <w:right w:w="55" w:type="dxa"/>
+            </w:tcMar>
+          </w:tcPr>
+          <w:p>
+            <w:pPr>
+              <w:pStyle w:val="TableContents"/>
+              <w:rPr>
+                <w:rFonts w:asciiTheme="minorHAnsi" w:hAnsiTheme="minorHAnsi" w:cstheme="minorHAnsi"/>
+                <w:sz w:val="22"/>
+                <w:szCs w:val="22"/>
+                <w:lang w:val="pl-PL"/>
+              </w:rPr>
+            </w:pPr>
+            <w:r>
+              <w:rPr>
+                <w:rFonts w:asciiTheme="minorHAnsi" w:hAnsiTheme="minorHAnsi" w:cstheme="minorHAnsi"/>
+                <w:sz w:val="22"/>
+                <w:szCs w:val="22"/>
+                <w:lang w:val="pl-PL"/>
+              </w:rPr>
+              <w:t>Aplikacja wyświetla ekran paczek przypisanych, niedostarczonych</w:t>
+            </w:r>
+          </w:p>
+        </w:tc>
+      </w:tr>
+    </w:tbl>
+    <w:p/>
+    <w:tbl>
+      <w:tblPr>
+        <w:tblW w:w="9637" w:type="dxa"/>
+        <w:tblInd w:w="45" w:type="dxa"/>
+        <w:tblLayout w:type="fixed"/>
+        <w:tblCellMar>
+          <w:left w:w="10" w:type="dxa"/>
+          <w:right w:w="10" w:type="dxa"/>
+        </w:tblCellMar>
+        <w:tblLook w:val="0000" w:firstRow="0" w:lastRow="0" w:firstColumn="0" w:lastColumn="0" w:noHBand="0" w:noVBand="0"/>
+      </w:tblPr>
+      <w:tblGrid>
+        <w:gridCol w:w="2550"/>
+        <w:gridCol w:w="7087"/>
+      </w:tblGrid>
+      <w:tr>
+        <w:tblPrEx>
+          <w:tblCellMar>
+            <w:top w:w="0" w:type="dxa"/>
+            <w:bottom w:w="0" w:type="dxa"/>
+          </w:tblCellMar>
+        </w:tblPrEx>
+        <w:tc>
+          <w:tcPr>
+            <w:tcW w:w="2550" w:type="dxa"/>
+            <w:tcBorders>
+              <w:top w:val="single" w:sz="2" w:space="0" w:color="000000"/>
+              <w:left w:val="single" w:sz="2" w:space="0" w:color="000000"/>
+              <w:bottom w:val="single" w:sz="2" w:space="0" w:color="000000"/>
+            </w:tcBorders>
+            <w:tcMar>
+              <w:top w:w="55" w:type="dxa"/>
+              <w:left w:w="55" w:type="dxa"/>
+              <w:bottom w:w="55" w:type="dxa"/>
+              <w:right w:w="55" w:type="dxa"/>
+            </w:tcMar>
+          </w:tcPr>
+          <w:p>
+            <w:pPr>
+              <w:pStyle w:val="TableContents"/>
+              <w:rPr>
+                <w:rFonts w:asciiTheme="minorHAnsi" w:hAnsiTheme="minorHAnsi" w:cstheme="minorHAnsi"/>
+                <w:sz w:val="22"/>
+                <w:szCs w:val="22"/>
+                <w:lang w:val="pl-PL"/>
+              </w:rPr>
+            </w:pPr>
+            <w:r>
+              <w:rPr>
+                <w:rFonts w:asciiTheme="minorHAnsi" w:hAnsiTheme="minorHAnsi" w:cstheme="minorHAnsi"/>
+                <w:sz w:val="22"/>
+                <w:szCs w:val="22"/>
+                <w:lang w:val="pl-PL"/>
+              </w:rPr>
+              <w:t>Id</w:t>
+            </w:r>
+          </w:p>
+        </w:tc>
+        <w:tc>
+          <w:tcPr>
+            <w:tcW w:w="7087" w:type="dxa"/>
+            <w:tcBorders>
+              <w:top w:val="single" w:sz="2" w:space="0" w:color="000000"/>
+              <w:left w:val="single" w:sz="2" w:space="0" w:color="000000"/>
+              <w:bottom w:val="single" w:sz="2" w:space="0" w:color="000000"/>
+              <w:right w:val="single" w:sz="2" w:space="0" w:color="000000"/>
+            </w:tcBorders>
+            <w:tcMar>
+              <w:top w:w="55" w:type="dxa"/>
+              <w:left w:w="55" w:type="dxa"/>
+              <w:bottom w:w="55" w:type="dxa"/>
+              <w:right w:w="55" w:type="dxa"/>
+            </w:tcMar>
+          </w:tcPr>
+          <w:p>
+            <w:pPr>
+              <w:pStyle w:val="TableContents"/>
+              <w:rPr>
+                <w:rFonts w:asciiTheme="minorHAnsi" w:hAnsiTheme="minorHAnsi" w:cstheme="minorHAnsi"/>
+                <w:sz w:val="22"/>
+                <w:szCs w:val="22"/>
+                <w:lang w:val="pl-PL"/>
+              </w:rPr>
+            </w:pPr>
+            <w:r>
+              <w:rPr>
+                <w:rFonts w:asciiTheme="minorHAnsi" w:hAnsiTheme="minorHAnsi" w:cstheme="minorHAnsi"/>
+                <w:sz w:val="22"/>
+                <w:szCs w:val="22"/>
+                <w:lang w:val="pl-PL"/>
+              </w:rPr>
+              <w:t>5</w:t>
+            </w:r>
+          </w:p>
+        </w:tc>
+      </w:tr>
+      <w:tr>
+        <w:tblPrEx>
+          <w:tblCellMar>
+            <w:top w:w="0" w:type="dxa"/>
+            <w:bottom w:w="0" w:type="dxa"/>
+          </w:tblCellMar>
+        </w:tblPrEx>
+        <w:tc>
+          <w:tcPr>
+            <w:tcW w:w="2550" w:type="dxa"/>
+            <w:tcBorders>
+              <w:left w:val="single" w:sz="2" w:space="0" w:color="000000"/>
+              <w:bottom w:val="single" w:sz="2" w:space="0" w:color="000000"/>
+            </w:tcBorders>
+            <w:tcMar>
+              <w:top w:w="55" w:type="dxa"/>
+              <w:left w:w="55" w:type="dxa"/>
+              <w:bottom w:w="55" w:type="dxa"/>
+              <w:right w:w="55" w:type="dxa"/>
+            </w:tcMar>
+          </w:tcPr>
+          <w:p>
+            <w:pPr>
+              <w:pStyle w:val="TableContents"/>
+              <w:rPr>
+                <w:rFonts w:asciiTheme="minorHAnsi" w:hAnsiTheme="minorHAnsi" w:cstheme="minorHAnsi"/>
+                <w:sz w:val="22"/>
+                <w:szCs w:val="22"/>
+                <w:lang w:val="pl-PL"/>
+              </w:rPr>
+            </w:pPr>
+            <w:r>
+              <w:rPr>
+                <w:rFonts w:asciiTheme="minorHAnsi" w:hAnsiTheme="minorHAnsi" w:cstheme="minorHAnsi"/>
+                <w:sz w:val="22"/>
+                <w:szCs w:val="22"/>
+                <w:lang w:val="pl-PL"/>
+              </w:rPr>
+              <w:t>Cel</w:t>
+            </w:r>
+          </w:p>
+        </w:tc>
+        <w:tc>
+          <w:tcPr>
+            <w:tcW w:w="7087" w:type="dxa"/>
+            <w:tcBorders>
+              <w:left w:val="single" w:sz="2" w:space="0" w:color="000000"/>
+              <w:bottom w:val="single" w:sz="2" w:space="0" w:color="000000"/>
+              <w:right w:val="single" w:sz="2" w:space="0" w:color="000000"/>
+            </w:tcBorders>
+            <w:tcMar>
+              <w:top w:w="55" w:type="dxa"/>
+              <w:left w:w="55" w:type="dxa"/>
+              <w:bottom w:w="55" w:type="dxa"/>
+              <w:right w:w="55" w:type="dxa"/>
+            </w:tcMar>
+          </w:tcPr>
+          <w:p>
+            <w:pPr>
+              <w:pStyle w:val="TableContents"/>
+              <w:rPr>
+                <w:rFonts w:asciiTheme="minorHAnsi" w:hAnsiTheme="minorHAnsi" w:cstheme="minorHAnsi"/>
+                <w:sz w:val="22"/>
+                <w:szCs w:val="22"/>
+                <w:lang w:val="pl-PL"/>
+              </w:rPr>
+            </w:pPr>
+            <w:r>
+              <w:rPr>
+                <w:rFonts w:asciiTheme="minorHAnsi" w:hAnsiTheme="minorHAnsi" w:cstheme="minorHAnsi"/>
+                <w:sz w:val="22"/>
+                <w:szCs w:val="22"/>
+                <w:lang w:val="pl-PL"/>
+              </w:rPr>
+              <w:t>Przeglądanie paczek dostarczonych</w:t>
+            </w:r>
+          </w:p>
+        </w:tc>
+      </w:tr>
+      <w:tr>
+        <w:tblPrEx>
+          <w:tblCellMar>
+            <w:top w:w="0" w:type="dxa"/>
+            <w:bottom w:w="0" w:type="dxa"/>
+          </w:tblCellMar>
+        </w:tblPrEx>
+        <w:tc>
+          <w:tcPr>
+            <w:tcW w:w="2550" w:type="dxa"/>
+            <w:tcBorders>
+              <w:left w:val="single" w:sz="2" w:space="0" w:color="000000"/>
+              <w:bottom w:val="single" w:sz="2" w:space="0" w:color="000000"/>
+            </w:tcBorders>
+            <w:tcMar>
+              <w:top w:w="55" w:type="dxa"/>
+              <w:left w:w="55" w:type="dxa"/>
+              <w:bottom w:w="55" w:type="dxa"/>
+              <w:right w:w="55" w:type="dxa"/>
+            </w:tcMar>
+          </w:tcPr>
+          <w:p>
+            <w:pPr>
+              <w:pStyle w:val="TableContents"/>
+              <w:rPr>
+                <w:rFonts w:asciiTheme="minorHAnsi" w:hAnsiTheme="minorHAnsi" w:cstheme="minorHAnsi"/>
+                <w:sz w:val="22"/>
+                <w:szCs w:val="22"/>
+                <w:lang w:val="pl-PL"/>
+              </w:rPr>
+            </w:pPr>
+            <w:r>
+              <w:rPr>
+                <w:rFonts w:asciiTheme="minorHAnsi" w:hAnsiTheme="minorHAnsi" w:cstheme="minorHAnsi"/>
+                <w:sz w:val="22"/>
+                <w:szCs w:val="22"/>
+                <w:lang w:val="pl-PL"/>
+              </w:rPr>
+              <w:t>Warunek początkowy</w:t>
+            </w:r>
+          </w:p>
+        </w:tc>
+        <w:tc>
+          <w:tcPr>
+            <w:tcW w:w="7087" w:type="dxa"/>
+            <w:tcBorders>
+              <w:left w:val="single" w:sz="2" w:space="0" w:color="000000"/>
+              <w:bottom w:val="single" w:sz="2" w:space="0" w:color="000000"/>
+              <w:right w:val="single" w:sz="2" w:space="0" w:color="000000"/>
+            </w:tcBorders>
+            <w:tcMar>
+              <w:top w:w="55" w:type="dxa"/>
+              <w:left w:w="55" w:type="dxa"/>
+              <w:bottom w:w="55" w:type="dxa"/>
+              <w:right w:w="55" w:type="dxa"/>
+            </w:tcMar>
+          </w:tcPr>
+          <w:p>
+            <w:pPr>
+              <w:pStyle w:val="TableContents"/>
+              <w:rPr>
+                <w:rFonts w:asciiTheme="minorHAnsi" w:hAnsiTheme="minorHAnsi" w:cstheme="minorHAnsi"/>
+                <w:sz w:val="22"/>
+                <w:szCs w:val="22"/>
+                <w:lang w:val="pl-PL"/>
+              </w:rPr>
+            </w:pPr>
+            <w:r>
+              <w:rPr>
+                <w:rFonts w:asciiTheme="minorHAnsi" w:hAnsiTheme="minorHAnsi" w:cstheme="minorHAnsi"/>
+                <w:sz w:val="22"/>
+                <w:szCs w:val="22"/>
+                <w:lang w:val="pl-PL"/>
+              </w:rPr>
+              <w:t>Użytkownik jest zalogowany i otwarty jest główny ekran aplikacji</w:t>
+            </w:r>
+          </w:p>
+        </w:tc>
+      </w:tr>
+      <w:tr>
+        <w:tblPrEx>
+          <w:tblCellMar>
+            <w:top w:w="0" w:type="dxa"/>
+            <w:bottom w:w="0" w:type="dxa"/>
+          </w:tblCellMar>
+        </w:tblPrEx>
+        <w:tc>
+          <w:tcPr>
+            <w:tcW w:w="9637" w:type="dxa"/>
+            <w:gridSpan w:val="2"/>
+            <w:tcBorders>
+              <w:left w:val="single" w:sz="2" w:space="0" w:color="000000"/>
+              <w:bottom w:val="single" w:sz="2" w:space="0" w:color="000000"/>
+              <w:right w:val="single" w:sz="2" w:space="0" w:color="000000"/>
+            </w:tcBorders>
+            <w:tcMar>
+              <w:top w:w="55" w:type="dxa"/>
+              <w:left w:w="55" w:type="dxa"/>
+              <w:bottom w:w="55" w:type="dxa"/>
+              <w:right w:w="55" w:type="dxa"/>
+            </w:tcMar>
+          </w:tcPr>
+          <w:p>
+            <w:pPr>
+              <w:pStyle w:val="TableContents"/>
+              <w:rPr>
+                <w:rFonts w:asciiTheme="minorHAnsi" w:hAnsiTheme="minorHAnsi" w:cstheme="minorHAnsi"/>
+                <w:sz w:val="22"/>
+                <w:szCs w:val="22"/>
+                <w:lang w:val="pl-PL"/>
+              </w:rPr>
+            </w:pPr>
+            <w:r>
+              <w:rPr>
+                <w:rFonts w:asciiTheme="minorHAnsi" w:hAnsiTheme="minorHAnsi" w:cstheme="minorHAnsi"/>
+                <w:sz w:val="22"/>
+                <w:szCs w:val="22"/>
+                <w:lang w:val="pl-PL"/>
+              </w:rPr>
+              <w:t>Kroki</w:t>
+            </w:r>
+          </w:p>
+        </w:tc>
+      </w:tr>
+    </w:tbl>
+    <w:p>
+      <w:pPr>
+        <w:spacing w:after="0"/>
+        <w:rPr>
+          <w:rFonts w:cstheme="minorHAnsi"/>
+          <w:vanish/>
+        </w:rPr>
+      </w:pPr>
+    </w:p>
+    <w:tbl>
+      <w:tblPr>
+        <w:tblW w:w="9637" w:type="dxa"/>
+        <w:tblInd w:w="45" w:type="dxa"/>
+        <w:tblLayout w:type="fixed"/>
+        <w:tblCellMar>
+          <w:left w:w="10" w:type="dxa"/>
+          <w:right w:w="10" w:type="dxa"/>
+        </w:tblCellMar>
+        <w:tblLook w:val="0000" w:firstRow="0" w:lastRow="0" w:firstColumn="0" w:lastColumn="0" w:noHBand="0" w:noVBand="0"/>
+      </w:tblPr>
+      <w:tblGrid>
+        <w:gridCol w:w="4818"/>
+        <w:gridCol w:w="4819"/>
+      </w:tblGrid>
+      <w:tr>
+        <w:tblPrEx>
+          <w:tblCellMar>
+            <w:top w:w="0" w:type="dxa"/>
+            <w:bottom w:w="0" w:type="dxa"/>
+          </w:tblCellMar>
+        </w:tblPrEx>
+        <w:tc>
+          <w:tcPr>
+            <w:tcW w:w="4818" w:type="dxa"/>
+            <w:tcBorders>
+              <w:top w:val="single" w:sz="2" w:space="0" w:color="000000"/>
+              <w:left w:val="single" w:sz="2" w:space="0" w:color="000000"/>
+              <w:bottom w:val="single" w:sz="2" w:space="0" w:color="000000"/>
+            </w:tcBorders>
+            <w:tcMar>
+              <w:top w:w="55" w:type="dxa"/>
+              <w:left w:w="55" w:type="dxa"/>
+              <w:bottom w:w="55" w:type="dxa"/>
+              <w:right w:w="55" w:type="dxa"/>
+            </w:tcMar>
+          </w:tcPr>
+          <w:p>
+            <w:pPr>
+              <w:pStyle w:val="TableContents"/>
+              <w:rPr>
+                <w:rFonts w:asciiTheme="minorHAnsi" w:hAnsiTheme="minorHAnsi" w:cstheme="minorHAnsi"/>
+                <w:sz w:val="22"/>
+                <w:szCs w:val="22"/>
+                <w:lang w:val="pl-PL"/>
+              </w:rPr>
+            </w:pPr>
+            <w:r>
+              <w:rPr>
+                <w:rFonts w:asciiTheme="minorHAnsi" w:hAnsiTheme="minorHAnsi" w:cstheme="minorHAnsi"/>
+                <w:sz w:val="22"/>
+                <w:szCs w:val="22"/>
+                <w:lang w:val="pl-PL"/>
+              </w:rPr>
+              <w:t>5</w:t>
+            </w:r>
+            <w:r>
+              <w:rPr>
+                <w:rFonts w:asciiTheme="minorHAnsi" w:hAnsiTheme="minorHAnsi" w:cstheme="minorHAnsi"/>
+                <w:sz w:val="22"/>
+                <w:szCs w:val="22"/>
+                <w:lang w:val="pl-PL"/>
+              </w:rPr>
+              <w:t>.1 Użytkownik  przyciska przycisk "Paczki dostarczone"</w:t>
+            </w:r>
+          </w:p>
+        </w:tc>
+        <w:tc>
+          <w:tcPr>
+            <w:tcW w:w="4819" w:type="dxa"/>
+            <w:tcBorders>
+              <w:top w:val="single" w:sz="2" w:space="0" w:color="000000"/>
+              <w:left w:val="single" w:sz="2" w:space="0" w:color="000000"/>
+              <w:bottom w:val="single" w:sz="2" w:space="0" w:color="000000"/>
+              <w:right w:val="single" w:sz="2" w:space="0" w:color="000000"/>
+            </w:tcBorders>
+            <w:tcMar>
+              <w:top w:w="55" w:type="dxa"/>
+              <w:left w:w="55" w:type="dxa"/>
+              <w:bottom w:w="55" w:type="dxa"/>
+              <w:right w:w="55" w:type="dxa"/>
+            </w:tcMar>
+          </w:tcPr>
+          <w:p>
+            <w:pPr>
+              <w:pStyle w:val="TableContents"/>
+              <w:rPr>
+                <w:rFonts w:asciiTheme="minorHAnsi" w:hAnsiTheme="minorHAnsi" w:cstheme="minorHAnsi"/>
+                <w:sz w:val="22"/>
+                <w:szCs w:val="22"/>
+                <w:lang w:val="pl-PL"/>
+              </w:rPr>
+            </w:pPr>
+            <w:r>
+              <w:rPr>
+                <w:rFonts w:asciiTheme="minorHAnsi" w:hAnsiTheme="minorHAnsi" w:cstheme="minorHAnsi"/>
+                <w:sz w:val="22"/>
+                <w:szCs w:val="22"/>
+                <w:lang w:val="pl-PL"/>
+              </w:rPr>
+              <w:t>5</w:t>
+            </w:r>
+            <w:r>
+              <w:rPr>
+                <w:rFonts w:asciiTheme="minorHAnsi" w:hAnsiTheme="minorHAnsi" w:cstheme="minorHAnsi"/>
+                <w:sz w:val="22"/>
+                <w:szCs w:val="22"/>
+                <w:lang w:val="pl-PL"/>
+              </w:rPr>
+              <w:t>.2 Aplikacja wyświetla ekran z paczkami, które są użytkownik dostarczył.</w:t>
+            </w:r>
+          </w:p>
+        </w:tc>
+      </w:tr>
+    </w:tbl>
+    <w:p>
+      <w:pPr>
+        <w:spacing w:after="0"/>
+        <w:rPr>
+          <w:rFonts w:cstheme="minorHAnsi"/>
+          <w:vanish/>
+        </w:rPr>
+      </w:pPr>
+    </w:p>
+    <w:tbl>
+      <w:tblPr>
+        <w:tblW w:w="9637" w:type="dxa"/>
+        <w:tblInd w:w="45" w:type="dxa"/>
+        <w:tblLayout w:type="fixed"/>
+        <w:tblCellMar>
+          <w:left w:w="10" w:type="dxa"/>
+          <w:right w:w="10" w:type="dxa"/>
+        </w:tblCellMar>
+        <w:tblLook w:val="0000" w:firstRow="0" w:lastRow="0" w:firstColumn="0" w:lastColumn="0" w:noHBand="0" w:noVBand="0"/>
+      </w:tblPr>
+      <w:tblGrid>
+        <w:gridCol w:w="2550"/>
+        <w:gridCol w:w="7087"/>
+      </w:tblGrid>
+      <w:tr>
+        <w:tblPrEx>
+          <w:tblCellMar>
+            <w:top w:w="0" w:type="dxa"/>
+            <w:bottom w:w="0" w:type="dxa"/>
+          </w:tblCellMar>
+        </w:tblPrEx>
+        <w:tc>
+          <w:tcPr>
+            <w:tcW w:w="2550" w:type="dxa"/>
+            <w:tcBorders>
+              <w:top w:val="single" w:sz="2" w:space="0" w:color="000000"/>
+              <w:left w:val="single" w:sz="2" w:space="0" w:color="000000"/>
+              <w:bottom w:val="single" w:sz="2" w:space="0" w:color="000000"/>
+            </w:tcBorders>
+            <w:tcMar>
+              <w:top w:w="55" w:type="dxa"/>
+              <w:left w:w="55" w:type="dxa"/>
+              <w:bottom w:w="55" w:type="dxa"/>
+              <w:right w:w="55" w:type="dxa"/>
+            </w:tcMar>
+          </w:tcPr>
+          <w:p>
+            <w:pPr>
+              <w:pStyle w:val="TableContents"/>
+              <w:rPr>
+                <w:rFonts w:asciiTheme="minorHAnsi" w:hAnsiTheme="minorHAnsi" w:cstheme="minorHAnsi"/>
+                <w:sz w:val="22"/>
+                <w:szCs w:val="22"/>
+                <w:lang w:val="pl-PL"/>
+              </w:rPr>
+            </w:pPr>
+            <w:r>
+              <w:rPr>
+                <w:rFonts w:asciiTheme="minorHAnsi" w:hAnsiTheme="minorHAnsi" w:cstheme="minorHAnsi"/>
+                <w:sz w:val="22"/>
+                <w:szCs w:val="22"/>
+                <w:lang w:val="pl-PL"/>
+              </w:rPr>
+              <w:t>Warunek końcowy</w:t>
+            </w:r>
+          </w:p>
+        </w:tc>
+        <w:tc>
+          <w:tcPr>
+            <w:tcW w:w="7087" w:type="dxa"/>
+            <w:tcBorders>
+              <w:top w:val="single" w:sz="2" w:space="0" w:color="000000"/>
+              <w:left w:val="single" w:sz="2" w:space="0" w:color="000000"/>
+              <w:bottom w:val="single" w:sz="2" w:space="0" w:color="000000"/>
+              <w:right w:val="single" w:sz="2" w:space="0" w:color="000000"/>
+            </w:tcBorders>
+            <w:tcMar>
+              <w:top w:w="55" w:type="dxa"/>
+              <w:left w:w="55" w:type="dxa"/>
+              <w:bottom w:w="55" w:type="dxa"/>
+              <w:right w:w="55" w:type="dxa"/>
+            </w:tcMar>
+          </w:tcPr>
+          <w:p>
+            <w:pPr>
+              <w:pStyle w:val="TableContents"/>
+              <w:rPr>
+                <w:rFonts w:asciiTheme="minorHAnsi" w:hAnsiTheme="minorHAnsi" w:cstheme="minorHAnsi"/>
+                <w:sz w:val="22"/>
+                <w:szCs w:val="22"/>
+                <w:lang w:val="pl-PL"/>
+              </w:rPr>
+            </w:pPr>
+            <w:r>
+              <w:rPr>
+                <w:rFonts w:asciiTheme="minorHAnsi" w:hAnsiTheme="minorHAnsi" w:cstheme="minorHAnsi"/>
+                <w:sz w:val="22"/>
+                <w:szCs w:val="22"/>
+                <w:lang w:val="pl-PL"/>
+              </w:rPr>
+              <w:t>Aplikacja wyświetla ekran paczek dostarczonych</w:t>
+            </w:r>
+          </w:p>
+        </w:tc>
+      </w:tr>
+    </w:tbl>
+    <w:p>
+      <w:pPr>
+        <w:pStyle w:val="Textbody"/>
+        <w:rPr>
+          <w:rFonts w:asciiTheme="minorHAnsi" w:hAnsiTheme="minorHAnsi" w:cstheme="minorHAnsi"/>
+          <w:sz w:val="22"/>
+          <w:szCs w:val="22"/>
+          <w:lang w:val="pl-PL"/>
+        </w:rPr>
+      </w:pPr>
+    </w:p>
+    <w:tbl>
+      <w:tblPr>
+        <w:tblW w:w="9637" w:type="dxa"/>
+        <w:tblInd w:w="45" w:type="dxa"/>
+        <w:tblLayout w:type="fixed"/>
+        <w:tblCellMar>
+          <w:left w:w="10" w:type="dxa"/>
+          <w:right w:w="10" w:type="dxa"/>
+        </w:tblCellMar>
+        <w:tblLook w:val="0000" w:firstRow="0" w:lastRow="0" w:firstColumn="0" w:lastColumn="0" w:noHBand="0" w:noVBand="0"/>
+      </w:tblPr>
+      <w:tblGrid>
+        <w:gridCol w:w="2550"/>
+        <w:gridCol w:w="7087"/>
+      </w:tblGrid>
+      <w:tr>
+        <w:tblPrEx>
+          <w:tblCellMar>
+            <w:top w:w="0" w:type="dxa"/>
+            <w:bottom w:w="0" w:type="dxa"/>
+          </w:tblCellMar>
+        </w:tblPrEx>
+        <w:tc>
+          <w:tcPr>
+            <w:tcW w:w="2550" w:type="dxa"/>
+            <w:tcBorders>
+              <w:top w:val="single" w:sz="2" w:space="0" w:color="000000"/>
+              <w:left w:val="single" w:sz="2" w:space="0" w:color="000000"/>
+              <w:bottom w:val="single" w:sz="2" w:space="0" w:color="000000"/>
+            </w:tcBorders>
+            <w:tcMar>
+              <w:top w:w="55" w:type="dxa"/>
+              <w:left w:w="55" w:type="dxa"/>
+              <w:bottom w:w="55" w:type="dxa"/>
+              <w:right w:w="55" w:type="dxa"/>
+            </w:tcMar>
+          </w:tcPr>
+          <w:p>
+            <w:pPr>
+              <w:pStyle w:val="TableContents"/>
+              <w:rPr>
+                <w:rFonts w:asciiTheme="minorHAnsi" w:hAnsiTheme="minorHAnsi" w:cstheme="minorHAnsi"/>
+                <w:sz w:val="22"/>
+                <w:szCs w:val="22"/>
+                <w:lang w:val="pl-PL"/>
+              </w:rPr>
+            </w:pPr>
+            <w:r>
+              <w:rPr>
+                <w:rFonts w:asciiTheme="minorHAnsi" w:hAnsiTheme="minorHAnsi" w:cstheme="minorHAnsi"/>
+                <w:sz w:val="22"/>
+                <w:szCs w:val="22"/>
+                <w:lang w:val="pl-PL"/>
+              </w:rPr>
+              <w:t>Id</w:t>
+            </w:r>
+          </w:p>
+        </w:tc>
+        <w:tc>
+          <w:tcPr>
+            <w:tcW w:w="7087" w:type="dxa"/>
+            <w:tcBorders>
+              <w:top w:val="single" w:sz="2" w:space="0" w:color="000000"/>
+              <w:left w:val="single" w:sz="2" w:space="0" w:color="000000"/>
+              <w:bottom w:val="single" w:sz="2" w:space="0" w:color="000000"/>
+              <w:right w:val="single" w:sz="2" w:space="0" w:color="000000"/>
+            </w:tcBorders>
+            <w:tcMar>
+              <w:top w:w="55" w:type="dxa"/>
+              <w:left w:w="55" w:type="dxa"/>
+              <w:bottom w:w="55" w:type="dxa"/>
+              <w:right w:w="55" w:type="dxa"/>
+            </w:tcMar>
+          </w:tcPr>
+          <w:p>
+            <w:pPr>
+              <w:pStyle w:val="TableContents"/>
+              <w:rPr>
+                <w:rFonts w:asciiTheme="minorHAnsi" w:hAnsiTheme="minorHAnsi" w:cstheme="minorHAnsi"/>
+                <w:sz w:val="22"/>
+                <w:szCs w:val="22"/>
+                <w:lang w:val="pl-PL"/>
+              </w:rPr>
+            </w:pPr>
+            <w:r>
+              <w:rPr>
+                <w:rFonts w:asciiTheme="minorHAnsi" w:hAnsiTheme="minorHAnsi" w:cstheme="minorHAnsi"/>
+                <w:sz w:val="22"/>
+                <w:szCs w:val="22"/>
+                <w:lang w:val="pl-PL"/>
+              </w:rPr>
+              <w:t>6</w:t>
+            </w:r>
+          </w:p>
+        </w:tc>
+      </w:tr>
+      <w:tr>
+        <w:tblPrEx>
+          <w:tblCellMar>
+            <w:top w:w="0" w:type="dxa"/>
+            <w:bottom w:w="0" w:type="dxa"/>
+          </w:tblCellMar>
+        </w:tblPrEx>
+        <w:tc>
+          <w:tcPr>
+            <w:tcW w:w="2550" w:type="dxa"/>
+            <w:tcBorders>
+              <w:left w:val="single" w:sz="2" w:space="0" w:color="000000"/>
+              <w:bottom w:val="single" w:sz="2" w:space="0" w:color="000000"/>
+            </w:tcBorders>
+            <w:tcMar>
+              <w:top w:w="55" w:type="dxa"/>
+              <w:left w:w="55" w:type="dxa"/>
+              <w:bottom w:w="55" w:type="dxa"/>
+              <w:right w:w="55" w:type="dxa"/>
+            </w:tcMar>
+          </w:tcPr>
+          <w:p>
+            <w:pPr>
+              <w:pStyle w:val="TableContents"/>
+              <w:rPr>
+                <w:rFonts w:asciiTheme="minorHAnsi" w:hAnsiTheme="minorHAnsi" w:cstheme="minorHAnsi"/>
+                <w:sz w:val="22"/>
+                <w:szCs w:val="22"/>
+                <w:lang w:val="pl-PL"/>
+              </w:rPr>
+            </w:pPr>
+            <w:r>
+              <w:rPr>
+                <w:rFonts w:asciiTheme="minorHAnsi" w:hAnsiTheme="minorHAnsi" w:cstheme="minorHAnsi"/>
+                <w:sz w:val="22"/>
+                <w:szCs w:val="22"/>
+                <w:lang w:val="pl-PL"/>
+              </w:rPr>
+              <w:t>Cel</w:t>
+            </w:r>
+          </w:p>
+        </w:tc>
+        <w:tc>
+          <w:tcPr>
+            <w:tcW w:w="7087" w:type="dxa"/>
+            <w:tcBorders>
+              <w:left w:val="single" w:sz="2" w:space="0" w:color="000000"/>
+              <w:bottom w:val="single" w:sz="2" w:space="0" w:color="000000"/>
+              <w:right w:val="single" w:sz="2" w:space="0" w:color="000000"/>
+            </w:tcBorders>
+            <w:tcMar>
+              <w:top w:w="55" w:type="dxa"/>
+              <w:left w:w="55" w:type="dxa"/>
+              <w:bottom w:w="55" w:type="dxa"/>
+              <w:right w:w="55" w:type="dxa"/>
+            </w:tcMar>
+          </w:tcPr>
+          <w:p>
+            <w:pPr>
+              <w:pStyle w:val="TableContents"/>
+              <w:rPr>
+                <w:rFonts w:asciiTheme="minorHAnsi" w:hAnsiTheme="minorHAnsi" w:cstheme="minorHAnsi"/>
+                <w:sz w:val="22"/>
+                <w:szCs w:val="22"/>
+                <w:lang w:val="pl-PL"/>
+              </w:rPr>
+            </w:pPr>
+            <w:r>
+              <w:rPr>
+                <w:rFonts w:asciiTheme="minorHAnsi" w:hAnsiTheme="minorHAnsi" w:cstheme="minorHAnsi"/>
+                <w:sz w:val="22"/>
+                <w:szCs w:val="22"/>
+                <w:lang w:val="pl-PL"/>
+              </w:rPr>
+              <w:t>Przeglądanie szczegółowych informacji dotyczących paczki</w:t>
+            </w:r>
+          </w:p>
+        </w:tc>
+      </w:tr>
+      <w:tr>
+        <w:tblPrEx>
+          <w:tblCellMar>
+            <w:top w:w="0" w:type="dxa"/>
+            <w:bottom w:w="0" w:type="dxa"/>
+          </w:tblCellMar>
+        </w:tblPrEx>
+        <w:tc>
+          <w:tcPr>
+            <w:tcW w:w="2550" w:type="dxa"/>
+            <w:tcBorders>
+              <w:left w:val="single" w:sz="2" w:space="0" w:color="000000"/>
+              <w:bottom w:val="single" w:sz="2" w:space="0" w:color="000000"/>
+            </w:tcBorders>
+            <w:tcMar>
+              <w:top w:w="55" w:type="dxa"/>
+              <w:left w:w="55" w:type="dxa"/>
+              <w:bottom w:w="55" w:type="dxa"/>
+              <w:right w:w="55" w:type="dxa"/>
+            </w:tcMar>
+          </w:tcPr>
+          <w:p>
+            <w:pPr>
+              <w:pStyle w:val="TableContents"/>
+              <w:rPr>
+                <w:rFonts w:asciiTheme="minorHAnsi" w:hAnsiTheme="minorHAnsi" w:cstheme="minorHAnsi"/>
+                <w:sz w:val="22"/>
+                <w:szCs w:val="22"/>
+                <w:lang w:val="pl-PL"/>
+              </w:rPr>
+            </w:pPr>
+            <w:r>
+              <w:rPr>
+                <w:rFonts w:asciiTheme="minorHAnsi" w:hAnsiTheme="minorHAnsi" w:cstheme="minorHAnsi"/>
+                <w:sz w:val="22"/>
+                <w:szCs w:val="22"/>
+                <w:lang w:val="pl-PL"/>
+              </w:rPr>
+              <w:t>Warunek początkowy</w:t>
+            </w:r>
+          </w:p>
+        </w:tc>
+        <w:tc>
+          <w:tcPr>
+            <w:tcW w:w="7087" w:type="dxa"/>
+            <w:tcBorders>
+              <w:left w:val="single" w:sz="2" w:space="0" w:color="000000"/>
+              <w:bottom w:val="single" w:sz="2" w:space="0" w:color="000000"/>
+              <w:right w:val="single" w:sz="2" w:space="0" w:color="000000"/>
+            </w:tcBorders>
+            <w:tcMar>
+              <w:top w:w="55" w:type="dxa"/>
+              <w:left w:w="55" w:type="dxa"/>
+              <w:bottom w:w="55" w:type="dxa"/>
+              <w:right w:w="55" w:type="dxa"/>
+            </w:tcMar>
+          </w:tcPr>
+          <w:p>
+            <w:pPr>
+              <w:pStyle w:val="TableContents"/>
+              <w:rPr>
+                <w:rFonts w:asciiTheme="minorHAnsi" w:hAnsiTheme="minorHAnsi" w:cstheme="minorHAnsi"/>
+                <w:sz w:val="22"/>
+                <w:szCs w:val="22"/>
+                <w:lang w:val="pl-PL"/>
+              </w:rPr>
+            </w:pPr>
+            <w:r>
+              <w:rPr>
+                <w:rFonts w:asciiTheme="minorHAnsi" w:hAnsiTheme="minorHAnsi" w:cstheme="minorHAnsi"/>
+                <w:sz w:val="22"/>
+                <w:szCs w:val="22"/>
+                <w:lang w:val="pl-PL"/>
+              </w:rPr>
+              <w:t xml:space="preserve">Użytkownik jest zalogowany i otwarty jest ekran </w:t>
+            </w:r>
+            <w:r>
+              <w:rPr>
+                <w:rFonts w:asciiTheme="minorHAnsi" w:hAnsiTheme="minorHAnsi" w:cstheme="minorHAnsi"/>
+                <w:sz w:val="22"/>
+                <w:szCs w:val="22"/>
+                <w:lang w:val="pl-PL"/>
+              </w:rPr>
+              <w:t>4</w:t>
+            </w:r>
+          </w:p>
+        </w:tc>
+      </w:tr>
+      <w:tr>
+        <w:tblPrEx>
+          <w:tblCellMar>
+            <w:top w:w="0" w:type="dxa"/>
+            <w:bottom w:w="0" w:type="dxa"/>
+          </w:tblCellMar>
+        </w:tblPrEx>
+        <w:tc>
+          <w:tcPr>
+            <w:tcW w:w="9637" w:type="dxa"/>
+            <w:gridSpan w:val="2"/>
+            <w:tcBorders>
+              <w:left w:val="single" w:sz="2" w:space="0" w:color="000000"/>
+              <w:bottom w:val="single" w:sz="2" w:space="0" w:color="000000"/>
+              <w:right w:val="single" w:sz="2" w:space="0" w:color="000000"/>
+            </w:tcBorders>
+            <w:tcMar>
+              <w:top w:w="55" w:type="dxa"/>
+              <w:left w:w="55" w:type="dxa"/>
+              <w:bottom w:w="55" w:type="dxa"/>
+              <w:right w:w="55" w:type="dxa"/>
+            </w:tcMar>
+          </w:tcPr>
+          <w:p>
+            <w:pPr>
+              <w:pStyle w:val="TableContents"/>
+              <w:rPr>
+                <w:rFonts w:asciiTheme="minorHAnsi" w:hAnsiTheme="minorHAnsi" w:cstheme="minorHAnsi"/>
+                <w:sz w:val="22"/>
+                <w:szCs w:val="22"/>
+                <w:lang w:val="pl-PL"/>
+              </w:rPr>
+            </w:pPr>
+            <w:r>
+              <w:rPr>
+                <w:rFonts w:asciiTheme="minorHAnsi" w:hAnsiTheme="minorHAnsi" w:cstheme="minorHAnsi"/>
+                <w:sz w:val="22"/>
+                <w:szCs w:val="22"/>
+                <w:lang w:val="pl-PL"/>
+              </w:rPr>
+              <w:t>Kroki</w:t>
+            </w:r>
+          </w:p>
+        </w:tc>
+      </w:tr>
+    </w:tbl>
+    <w:p>
+      <w:pPr>
+        <w:spacing w:after="0"/>
+        <w:rPr>
+          <w:rFonts w:cstheme="minorHAnsi"/>
+          <w:vanish/>
+        </w:rPr>
+      </w:pPr>
+    </w:p>
+    <w:tbl>
+      <w:tblPr>
+        <w:tblW w:w="9637" w:type="dxa"/>
+        <w:tblInd w:w="45" w:type="dxa"/>
+        <w:tblLayout w:type="fixed"/>
+        <w:tblCellMar>
+          <w:left w:w="10" w:type="dxa"/>
+          <w:right w:w="10" w:type="dxa"/>
+        </w:tblCellMar>
+        <w:tblLook w:val="0000" w:firstRow="0" w:lastRow="0" w:firstColumn="0" w:lastColumn="0" w:noHBand="0" w:noVBand="0"/>
+      </w:tblPr>
+      <w:tblGrid>
+        <w:gridCol w:w="4818"/>
+        <w:gridCol w:w="4819"/>
+      </w:tblGrid>
+      <w:tr>
+        <w:tblPrEx>
+          <w:tblCellMar>
+            <w:top w:w="0" w:type="dxa"/>
+            <w:bottom w:w="0" w:type="dxa"/>
+          </w:tblCellMar>
+        </w:tblPrEx>
+        <w:tc>
+          <w:tcPr>
+            <w:tcW w:w="4818" w:type="dxa"/>
+            <w:tcBorders>
+              <w:top w:val="single" w:sz="2" w:space="0" w:color="000000"/>
+              <w:left w:val="single" w:sz="2" w:space="0" w:color="000000"/>
+              <w:bottom w:val="single" w:sz="2" w:space="0" w:color="000000"/>
+            </w:tcBorders>
+            <w:tcMar>
+              <w:top w:w="55" w:type="dxa"/>
+              <w:left w:w="55" w:type="dxa"/>
+              <w:bottom w:w="55" w:type="dxa"/>
+              <w:right w:w="55" w:type="dxa"/>
+            </w:tcMar>
+          </w:tcPr>
+          <w:p>
+            <w:pPr>
+              <w:pStyle w:val="TableContents"/>
+              <w:rPr>
+                <w:rFonts w:asciiTheme="minorHAnsi" w:hAnsiTheme="minorHAnsi" w:cstheme="minorHAnsi"/>
+                <w:sz w:val="22"/>
+                <w:szCs w:val="22"/>
+                <w:lang w:val="pl-PL"/>
+              </w:rPr>
+            </w:pPr>
+            <w:r>
+              <w:rPr>
+                <w:rFonts w:asciiTheme="minorHAnsi" w:hAnsiTheme="minorHAnsi" w:cstheme="minorHAnsi"/>
+                <w:sz w:val="22"/>
+                <w:szCs w:val="22"/>
+                <w:lang w:val="pl-PL"/>
+              </w:rPr>
+              <w:t xml:space="preserve">6.1 Użytkownik wybiera paczkę z listy, klikając na </w:t>
+            </w:r>
+            <w:r>
+              <w:rPr>
+                <w:rFonts w:asciiTheme="minorHAnsi" w:hAnsiTheme="minorHAnsi" w:cstheme="minorHAnsi"/>
+                <w:sz w:val="22"/>
+                <w:szCs w:val="22"/>
+                <w:lang w:val="pl-PL"/>
+              </w:rPr>
+              <w:t>jej typ lub adres</w:t>
+            </w:r>
+          </w:p>
+        </w:tc>
+        <w:tc>
+          <w:tcPr>
+            <w:tcW w:w="4819" w:type="dxa"/>
+            <w:tcBorders>
+              <w:top w:val="single" w:sz="2" w:space="0" w:color="000000"/>
+              <w:left w:val="single" w:sz="2" w:space="0" w:color="000000"/>
+              <w:bottom w:val="single" w:sz="2" w:space="0" w:color="000000"/>
+              <w:right w:val="single" w:sz="2" w:space="0" w:color="000000"/>
+            </w:tcBorders>
+            <w:tcMar>
+              <w:top w:w="55" w:type="dxa"/>
+              <w:left w:w="55" w:type="dxa"/>
+              <w:bottom w:w="55" w:type="dxa"/>
+              <w:right w:w="55" w:type="dxa"/>
+            </w:tcMar>
+          </w:tcPr>
+          <w:p>
+            <w:pPr>
+              <w:pStyle w:val="TableContents"/>
+              <w:rPr>
+                <w:rFonts w:asciiTheme="minorHAnsi" w:hAnsiTheme="minorHAnsi" w:cstheme="minorHAnsi"/>
+                <w:sz w:val="22"/>
+                <w:szCs w:val="22"/>
+                <w:lang w:val="pl-PL"/>
+              </w:rPr>
+            </w:pPr>
+            <w:r>
+              <w:rPr>
+                <w:rFonts w:asciiTheme="minorHAnsi" w:hAnsiTheme="minorHAnsi" w:cstheme="minorHAnsi"/>
+                <w:sz w:val="22"/>
+                <w:szCs w:val="22"/>
+                <w:lang w:val="pl-PL"/>
+              </w:rPr>
+              <w:t xml:space="preserve">6.2 Aplikacja wyświetla ekran z informacjami na temat paczki: datą </w:t>
+            </w:r>
+            <w:r>
+              <w:rPr>
+                <w:rFonts w:asciiTheme="minorHAnsi" w:hAnsiTheme="minorHAnsi" w:cstheme="minorHAnsi"/>
+                <w:sz w:val="22"/>
+                <w:szCs w:val="22"/>
+                <w:lang w:val="pl-PL"/>
+              </w:rPr>
+              <w:t>nadania</w:t>
+            </w:r>
+            <w:r>
+              <w:rPr>
+                <w:rFonts w:asciiTheme="minorHAnsi" w:hAnsiTheme="minorHAnsi" w:cstheme="minorHAnsi"/>
+                <w:sz w:val="22"/>
+                <w:szCs w:val="22"/>
+                <w:lang w:val="pl-PL"/>
+              </w:rPr>
+              <w:t>, adresem.</w:t>
+            </w:r>
+          </w:p>
+        </w:tc>
+      </w:tr>
+    </w:tbl>
+    <w:p>
+      <w:pPr>
+        <w:spacing w:after="0"/>
+        <w:rPr>
+          <w:rFonts w:cstheme="minorHAnsi"/>
+          <w:vanish/>
+        </w:rPr>
+      </w:pPr>
+    </w:p>
+    <w:tbl>
+      <w:tblPr>
+        <w:tblW w:w="9637" w:type="dxa"/>
+        <w:tblInd w:w="45" w:type="dxa"/>
+        <w:tblLayout w:type="fixed"/>
+        <w:tblCellMar>
+          <w:left w:w="10" w:type="dxa"/>
+          <w:right w:w="10" w:type="dxa"/>
+        </w:tblCellMar>
+        <w:tblLook w:val="0000" w:firstRow="0" w:lastRow="0" w:firstColumn="0" w:lastColumn="0" w:noHBand="0" w:noVBand="0"/>
+      </w:tblPr>
+      <w:tblGrid>
+        <w:gridCol w:w="2550"/>
+        <w:gridCol w:w="7087"/>
+      </w:tblGrid>
+      <w:tr>
+        <w:tblPrEx>
+          <w:tblCellMar>
+            <w:top w:w="0" w:type="dxa"/>
+            <w:bottom w:w="0" w:type="dxa"/>
+          </w:tblCellMar>
+        </w:tblPrEx>
+        <w:tc>
+          <w:tcPr>
+            <w:tcW w:w="2550" w:type="dxa"/>
+            <w:tcBorders>
+              <w:top w:val="single" w:sz="2" w:space="0" w:color="000000"/>
+              <w:left w:val="single" w:sz="2" w:space="0" w:color="000000"/>
+              <w:bottom w:val="single" w:sz="2" w:space="0" w:color="000000"/>
+            </w:tcBorders>
+            <w:tcMar>
+              <w:top w:w="55" w:type="dxa"/>
+              <w:left w:w="55" w:type="dxa"/>
+              <w:bottom w:w="55" w:type="dxa"/>
+              <w:right w:w="55" w:type="dxa"/>
+            </w:tcMar>
+          </w:tcPr>
+          <w:p>
+            <w:pPr>
+              <w:pStyle w:val="TableContents"/>
+              <w:rPr>
+                <w:rFonts w:asciiTheme="minorHAnsi" w:hAnsiTheme="minorHAnsi" w:cstheme="minorHAnsi"/>
+                <w:sz w:val="22"/>
+                <w:szCs w:val="22"/>
+                <w:lang w:val="pl-PL"/>
+              </w:rPr>
+            </w:pPr>
+            <w:r>
+              <w:rPr>
+                <w:rFonts w:asciiTheme="minorHAnsi" w:hAnsiTheme="minorHAnsi" w:cstheme="minorHAnsi"/>
+                <w:sz w:val="22"/>
+                <w:szCs w:val="22"/>
+                <w:lang w:val="pl-PL"/>
+              </w:rPr>
+              <w:t>Warunek końcowy</w:t>
+            </w:r>
+          </w:p>
+        </w:tc>
+        <w:tc>
+          <w:tcPr>
+            <w:tcW w:w="7087" w:type="dxa"/>
+            <w:tcBorders>
+              <w:top w:val="single" w:sz="2" w:space="0" w:color="000000"/>
+              <w:left w:val="single" w:sz="2" w:space="0" w:color="000000"/>
+              <w:bottom w:val="single" w:sz="2" w:space="0" w:color="000000"/>
+              <w:right w:val="single" w:sz="2" w:space="0" w:color="000000"/>
+            </w:tcBorders>
+            <w:tcMar>
+              <w:top w:w="55" w:type="dxa"/>
+              <w:left w:w="55" w:type="dxa"/>
+              <w:bottom w:w="55" w:type="dxa"/>
+              <w:right w:w="55" w:type="dxa"/>
+            </w:tcMar>
+          </w:tcPr>
+          <w:p>
+            <w:pPr>
+              <w:pStyle w:val="TableContents"/>
+              <w:rPr>
+                <w:rFonts w:asciiTheme="minorHAnsi" w:hAnsiTheme="minorHAnsi" w:cstheme="minorHAnsi"/>
+                <w:sz w:val="22"/>
+                <w:szCs w:val="22"/>
+                <w:lang w:val="pl-PL"/>
+              </w:rPr>
+            </w:pPr>
+            <w:r>
+              <w:rPr>
+                <w:rFonts w:asciiTheme="minorHAnsi" w:hAnsiTheme="minorHAnsi" w:cstheme="minorHAnsi"/>
+                <w:sz w:val="22"/>
+                <w:szCs w:val="22"/>
+                <w:lang w:val="pl-PL"/>
+              </w:rPr>
+              <w:t>Aplikacja wyświetla ekran z informacjami o paczce</w:t>
+            </w:r>
+          </w:p>
+        </w:tc>
+      </w:tr>
+    </w:tbl>
+    <w:p>
+      <w:pPr>
+        <w:rPr>
+          <w:rFonts w:cstheme="minorHAnsi"/>
+        </w:rPr>
+      </w:pPr>
+    </w:p>
+    <w:tbl>
+      <w:tblPr>
+        <w:tblW w:w="9637" w:type="dxa"/>
+        <w:tblInd w:w="45" w:type="dxa"/>
+        <w:tblLayout w:type="fixed"/>
+        <w:tblCellMar>
+          <w:left w:w="10" w:type="dxa"/>
+          <w:right w:w="10" w:type="dxa"/>
+        </w:tblCellMar>
+        <w:tblLook w:val="0000" w:firstRow="0" w:lastRow="0" w:firstColumn="0" w:lastColumn="0" w:noHBand="0" w:noVBand="0"/>
+      </w:tblPr>
+      <w:tblGrid>
+        <w:gridCol w:w="2550"/>
+        <w:gridCol w:w="7087"/>
+      </w:tblGrid>
+      <w:tr>
+        <w:tblPrEx>
+          <w:tblCellMar>
+            <w:top w:w="0" w:type="dxa"/>
+            <w:bottom w:w="0" w:type="dxa"/>
+          </w:tblCellMar>
+        </w:tblPrEx>
+        <w:tc>
+          <w:tcPr>
+            <w:tcW w:w="2550" w:type="dxa"/>
+            <w:tcBorders>
+              <w:top w:val="single" w:sz="2" w:space="0" w:color="000000"/>
+              <w:left w:val="single" w:sz="2" w:space="0" w:color="000000"/>
+              <w:bottom w:val="single" w:sz="2" w:space="0" w:color="000000"/>
+            </w:tcBorders>
+            <w:tcMar>
+              <w:top w:w="55" w:type="dxa"/>
+              <w:left w:w="55" w:type="dxa"/>
+              <w:bottom w:w="55" w:type="dxa"/>
+              <w:right w:w="55" w:type="dxa"/>
+            </w:tcMar>
+          </w:tcPr>
+          <w:p>
+            <w:pPr>
+              <w:pStyle w:val="TableContents"/>
+              <w:rPr>
+                <w:rFonts w:asciiTheme="minorHAnsi" w:hAnsiTheme="minorHAnsi" w:cstheme="minorHAnsi"/>
+                <w:sz w:val="22"/>
+                <w:szCs w:val="22"/>
+                <w:lang w:val="pl-PL"/>
+              </w:rPr>
+            </w:pPr>
+            <w:r>
+              <w:rPr>
+                <w:rFonts w:asciiTheme="minorHAnsi" w:hAnsiTheme="minorHAnsi" w:cstheme="minorHAnsi"/>
+                <w:sz w:val="22"/>
+                <w:szCs w:val="22"/>
+                <w:lang w:val="pl-PL"/>
+              </w:rPr>
+              <w:t>Id</w:t>
+            </w:r>
+          </w:p>
+        </w:tc>
+        <w:tc>
+          <w:tcPr>
+            <w:tcW w:w="7087" w:type="dxa"/>
+            <w:tcBorders>
+              <w:top w:val="single" w:sz="2" w:space="0" w:color="000000"/>
+              <w:left w:val="single" w:sz="2" w:space="0" w:color="000000"/>
+              <w:bottom w:val="single" w:sz="2" w:space="0" w:color="000000"/>
+              <w:right w:val="single" w:sz="2" w:space="0" w:color="000000"/>
+            </w:tcBorders>
+            <w:tcMar>
+              <w:top w:w="55" w:type="dxa"/>
+              <w:left w:w="55" w:type="dxa"/>
+              <w:bottom w:w="55" w:type="dxa"/>
+              <w:right w:w="55" w:type="dxa"/>
+            </w:tcMar>
+          </w:tcPr>
+          <w:p>
+            <w:pPr>
+              <w:pStyle w:val="TableContents"/>
+              <w:rPr>
+                <w:rFonts w:asciiTheme="minorHAnsi" w:hAnsiTheme="minorHAnsi" w:cstheme="minorHAnsi"/>
+                <w:sz w:val="22"/>
+                <w:szCs w:val="22"/>
+                <w:lang w:val="pl-PL"/>
+              </w:rPr>
+            </w:pPr>
+            <w:r>
+              <w:rPr>
+                <w:rFonts w:asciiTheme="minorHAnsi" w:hAnsiTheme="minorHAnsi" w:cstheme="minorHAnsi"/>
+                <w:sz w:val="22"/>
+                <w:szCs w:val="22"/>
+                <w:lang w:val="pl-PL"/>
+              </w:rPr>
+              <w:t>7</w:t>
+            </w:r>
+          </w:p>
+        </w:tc>
+      </w:tr>
+      <w:tr>
+        <w:tblPrEx>
+          <w:tblCellMar>
+            <w:top w:w="0" w:type="dxa"/>
+            <w:bottom w:w="0" w:type="dxa"/>
+          </w:tblCellMar>
+        </w:tblPrEx>
+        <w:tc>
+          <w:tcPr>
+            <w:tcW w:w="2550" w:type="dxa"/>
+            <w:tcBorders>
+              <w:left w:val="single" w:sz="2" w:space="0" w:color="000000"/>
+              <w:bottom w:val="single" w:sz="2" w:space="0" w:color="000000"/>
+            </w:tcBorders>
+            <w:tcMar>
+              <w:top w:w="55" w:type="dxa"/>
+              <w:left w:w="55" w:type="dxa"/>
+              <w:bottom w:w="55" w:type="dxa"/>
+              <w:right w:w="55" w:type="dxa"/>
+            </w:tcMar>
+          </w:tcPr>
+          <w:p>
+            <w:pPr>
+              <w:pStyle w:val="TableContents"/>
+              <w:rPr>
+                <w:rFonts w:asciiTheme="minorHAnsi" w:hAnsiTheme="minorHAnsi" w:cstheme="minorHAnsi"/>
+                <w:sz w:val="22"/>
+                <w:szCs w:val="22"/>
+                <w:lang w:val="pl-PL"/>
+              </w:rPr>
+            </w:pPr>
+            <w:r>
+              <w:rPr>
+                <w:rFonts w:asciiTheme="minorHAnsi" w:hAnsiTheme="minorHAnsi" w:cstheme="minorHAnsi"/>
+                <w:sz w:val="22"/>
+                <w:szCs w:val="22"/>
+                <w:lang w:val="pl-PL"/>
+              </w:rPr>
+              <w:t>Cel</w:t>
+            </w:r>
+          </w:p>
+        </w:tc>
+        <w:tc>
+          <w:tcPr>
+            <w:tcW w:w="7087" w:type="dxa"/>
+            <w:tcBorders>
+              <w:left w:val="single" w:sz="2" w:space="0" w:color="000000"/>
+              <w:bottom w:val="single" w:sz="2" w:space="0" w:color="000000"/>
+              <w:right w:val="single" w:sz="2" w:space="0" w:color="000000"/>
+            </w:tcBorders>
+            <w:tcMar>
+              <w:top w:w="55" w:type="dxa"/>
+              <w:left w:w="55" w:type="dxa"/>
+              <w:bottom w:w="55" w:type="dxa"/>
+              <w:right w:w="55" w:type="dxa"/>
+            </w:tcMar>
+          </w:tcPr>
+          <w:p>
+            <w:pPr>
+              <w:pStyle w:val="TableContents"/>
+              <w:rPr>
+                <w:rFonts w:asciiTheme="minorHAnsi" w:hAnsiTheme="minorHAnsi" w:cstheme="minorHAnsi"/>
+                <w:sz w:val="22"/>
+                <w:szCs w:val="22"/>
+                <w:lang w:val="pl-PL"/>
+              </w:rPr>
+            </w:pPr>
+            <w:r>
+              <w:rPr>
+                <w:rFonts w:asciiTheme="minorHAnsi" w:hAnsiTheme="minorHAnsi" w:cstheme="minorHAnsi"/>
+                <w:sz w:val="22"/>
+                <w:szCs w:val="22"/>
+                <w:lang w:val="pl-PL"/>
+              </w:rPr>
+              <w:t>Przypisanie paczki</w:t>
+            </w:r>
+          </w:p>
+        </w:tc>
+      </w:tr>
+      <w:tr>
+        <w:tblPrEx>
+          <w:tblCellMar>
+            <w:top w:w="0" w:type="dxa"/>
+            <w:bottom w:w="0" w:type="dxa"/>
+          </w:tblCellMar>
+        </w:tblPrEx>
+        <w:tc>
+          <w:tcPr>
+            <w:tcW w:w="2550" w:type="dxa"/>
+            <w:tcBorders>
+              <w:left w:val="single" w:sz="2" w:space="0" w:color="000000"/>
+              <w:bottom w:val="single" w:sz="2" w:space="0" w:color="000000"/>
+            </w:tcBorders>
+            <w:tcMar>
+              <w:top w:w="55" w:type="dxa"/>
+              <w:left w:w="55" w:type="dxa"/>
+              <w:bottom w:w="55" w:type="dxa"/>
+              <w:right w:w="55" w:type="dxa"/>
+            </w:tcMar>
+          </w:tcPr>
+          <w:p>
+            <w:pPr>
+              <w:pStyle w:val="TableContents"/>
+              <w:rPr>
+                <w:rFonts w:asciiTheme="minorHAnsi" w:hAnsiTheme="minorHAnsi" w:cstheme="minorHAnsi"/>
+                <w:sz w:val="22"/>
+                <w:szCs w:val="22"/>
+                <w:lang w:val="pl-PL"/>
+              </w:rPr>
+            </w:pPr>
+            <w:r>
+              <w:rPr>
+                <w:rFonts w:asciiTheme="minorHAnsi" w:hAnsiTheme="minorHAnsi" w:cstheme="minorHAnsi"/>
+                <w:sz w:val="22"/>
+                <w:szCs w:val="22"/>
+                <w:lang w:val="pl-PL"/>
+              </w:rPr>
+              <w:t>Warunek początkowy</w:t>
+            </w:r>
+          </w:p>
+        </w:tc>
+        <w:tc>
+          <w:tcPr>
+            <w:tcW w:w="7087" w:type="dxa"/>
+            <w:tcBorders>
+              <w:left w:val="single" w:sz="2" w:space="0" w:color="000000"/>
+              <w:bottom w:val="single" w:sz="2" w:space="0" w:color="000000"/>
+              <w:right w:val="single" w:sz="2" w:space="0" w:color="000000"/>
+            </w:tcBorders>
+            <w:tcMar>
+              <w:top w:w="55" w:type="dxa"/>
+              <w:left w:w="55" w:type="dxa"/>
+              <w:bottom w:w="55" w:type="dxa"/>
+              <w:right w:w="55" w:type="dxa"/>
+            </w:tcMar>
+          </w:tcPr>
+          <w:p>
+            <w:pPr>
+              <w:pStyle w:val="TableContents"/>
+              <w:rPr>
+                <w:rFonts w:asciiTheme="minorHAnsi" w:hAnsiTheme="minorHAnsi" w:cstheme="minorHAnsi"/>
+                <w:sz w:val="22"/>
+                <w:szCs w:val="22"/>
+                <w:lang w:val="pl-PL"/>
+              </w:rPr>
+            </w:pPr>
+            <w:r>
+              <w:rPr>
+                <w:rFonts w:asciiTheme="minorHAnsi" w:hAnsiTheme="minorHAnsi" w:cstheme="minorHAnsi"/>
+                <w:sz w:val="22"/>
+                <w:szCs w:val="22"/>
+                <w:lang w:val="pl-PL"/>
+              </w:rPr>
+              <w:t>Użytkownik jest zalogowany i wyświetlony jest ekran z informacjami o paczce, do którego przeszło się z paczek nieprzypisanych.</w:t>
+            </w:r>
+          </w:p>
+        </w:tc>
+      </w:tr>
+      <w:tr>
+        <w:tblPrEx>
+          <w:tblCellMar>
+            <w:top w:w="0" w:type="dxa"/>
+            <w:bottom w:w="0" w:type="dxa"/>
+          </w:tblCellMar>
+        </w:tblPrEx>
+        <w:tc>
+          <w:tcPr>
+            <w:tcW w:w="9637" w:type="dxa"/>
+            <w:gridSpan w:val="2"/>
+            <w:tcBorders>
+              <w:left w:val="single" w:sz="2" w:space="0" w:color="000000"/>
+              <w:bottom w:val="single" w:sz="2" w:space="0" w:color="000000"/>
+              <w:right w:val="single" w:sz="2" w:space="0" w:color="000000"/>
+            </w:tcBorders>
+            <w:tcMar>
+              <w:top w:w="55" w:type="dxa"/>
+              <w:left w:w="55" w:type="dxa"/>
+              <w:bottom w:w="55" w:type="dxa"/>
+              <w:right w:w="55" w:type="dxa"/>
+            </w:tcMar>
+          </w:tcPr>
+          <w:p>
+            <w:pPr>
+              <w:pStyle w:val="TableContents"/>
+              <w:rPr>
+                <w:rFonts w:asciiTheme="minorHAnsi" w:hAnsiTheme="minorHAnsi" w:cstheme="minorHAnsi"/>
+                <w:sz w:val="22"/>
+                <w:szCs w:val="22"/>
+                <w:lang w:val="pl-PL"/>
+              </w:rPr>
+            </w:pPr>
+            <w:r>
+              <w:rPr>
+                <w:rFonts w:asciiTheme="minorHAnsi" w:hAnsiTheme="minorHAnsi" w:cstheme="minorHAnsi"/>
+                <w:sz w:val="22"/>
+                <w:szCs w:val="22"/>
+                <w:lang w:val="pl-PL"/>
+              </w:rPr>
+              <w:t>Kroki</w:t>
+            </w:r>
+          </w:p>
+        </w:tc>
+      </w:tr>
+    </w:tbl>
+    <w:p>
+      <w:pPr>
+        <w:spacing w:after="0"/>
+        <w:rPr>
+          <w:rFonts w:cstheme="minorHAnsi"/>
+          <w:vanish/>
+        </w:rPr>
+      </w:pPr>
+    </w:p>
+    <w:tbl>
+      <w:tblPr>
+        <w:tblW w:w="9637" w:type="dxa"/>
+        <w:tblInd w:w="45" w:type="dxa"/>
+        <w:tblLayout w:type="fixed"/>
+        <w:tblCellMar>
+          <w:left w:w="10" w:type="dxa"/>
+          <w:right w:w="10" w:type="dxa"/>
+        </w:tblCellMar>
+        <w:tblLook w:val="0000" w:firstRow="0" w:lastRow="0" w:firstColumn="0" w:lastColumn="0" w:noHBand="0" w:noVBand="0"/>
+      </w:tblPr>
+      <w:tblGrid>
+        <w:gridCol w:w="4818"/>
+        <w:gridCol w:w="4819"/>
+      </w:tblGrid>
+      <w:tr>
+        <w:tblPrEx>
+          <w:tblCellMar>
+            <w:top w:w="0" w:type="dxa"/>
+            <w:bottom w:w="0" w:type="dxa"/>
+          </w:tblCellMar>
+        </w:tblPrEx>
+        <w:tc>
+          <w:tcPr>
+            <w:tcW w:w="4818" w:type="dxa"/>
+            <w:tcBorders>
+              <w:top w:val="single" w:sz="2" w:space="0" w:color="000000"/>
+              <w:left w:val="single" w:sz="2" w:space="0" w:color="000000"/>
+              <w:bottom w:val="single" w:sz="2" w:space="0" w:color="000000"/>
+            </w:tcBorders>
+            <w:tcMar>
+              <w:top w:w="55" w:type="dxa"/>
+              <w:left w:w="55" w:type="dxa"/>
+              <w:bottom w:w="55" w:type="dxa"/>
+              <w:right w:w="55" w:type="dxa"/>
+            </w:tcMar>
+          </w:tcPr>
+          <w:p>
+            <w:pPr>
+              <w:pStyle w:val="TableContents"/>
+              <w:rPr>
+                <w:rFonts w:asciiTheme="minorHAnsi" w:hAnsiTheme="minorHAnsi" w:cstheme="minorHAnsi"/>
+                <w:sz w:val="22"/>
+                <w:szCs w:val="22"/>
+                <w:lang w:val="pl-PL"/>
+              </w:rPr>
+            </w:pPr>
+            <w:r>
+              <w:rPr>
+                <w:rFonts w:asciiTheme="minorHAnsi" w:hAnsiTheme="minorHAnsi" w:cstheme="minorHAnsi"/>
+                <w:sz w:val="22"/>
+                <w:szCs w:val="22"/>
+                <w:lang w:val="pl-PL"/>
+              </w:rPr>
+              <w:t xml:space="preserve">7.1 </w:t>
+            </w:r>
+            <w:r>
+              <w:rPr>
+                <w:rFonts w:asciiTheme="minorHAnsi" w:hAnsiTheme="minorHAnsi" w:cstheme="minorHAnsi"/>
+                <w:sz w:val="22"/>
+                <w:szCs w:val="22"/>
+                <w:lang w:val="pl-PL"/>
+              </w:rPr>
+              <w:t>Użytkownik przyciska przycisk "P</w:t>
+            </w:r>
+            <w:r>
+              <w:rPr>
+                <w:rFonts w:asciiTheme="minorHAnsi" w:hAnsiTheme="minorHAnsi" w:cstheme="minorHAnsi"/>
+                <w:sz w:val="22"/>
+                <w:szCs w:val="22"/>
+                <w:lang w:val="pl-PL"/>
+              </w:rPr>
+              <w:t>rzypisz"</w:t>
+            </w:r>
+          </w:p>
+        </w:tc>
+        <w:tc>
+          <w:tcPr>
+            <w:tcW w:w="4819" w:type="dxa"/>
+            <w:tcBorders>
+              <w:top w:val="single" w:sz="2" w:space="0" w:color="000000"/>
+              <w:left w:val="single" w:sz="2" w:space="0" w:color="000000"/>
+              <w:bottom w:val="single" w:sz="2" w:space="0" w:color="000000"/>
+              <w:right w:val="single" w:sz="2" w:space="0" w:color="000000"/>
+            </w:tcBorders>
+            <w:tcMar>
+              <w:top w:w="55" w:type="dxa"/>
+              <w:left w:w="55" w:type="dxa"/>
+              <w:bottom w:w="55" w:type="dxa"/>
+              <w:right w:w="55" w:type="dxa"/>
+            </w:tcMar>
+          </w:tcPr>
+          <w:p>
+            <w:pPr>
+              <w:pStyle w:val="TableContents"/>
+              <w:rPr>
+                <w:rFonts w:asciiTheme="minorHAnsi" w:hAnsiTheme="minorHAnsi" w:cstheme="minorHAnsi"/>
+                <w:sz w:val="22"/>
+                <w:szCs w:val="22"/>
+                <w:lang w:val="pl-PL"/>
+              </w:rPr>
+            </w:pPr>
+            <w:r>
+              <w:rPr>
+                <w:rFonts w:asciiTheme="minorHAnsi" w:hAnsiTheme="minorHAnsi" w:cstheme="minorHAnsi"/>
+                <w:sz w:val="22"/>
+                <w:szCs w:val="22"/>
+                <w:lang w:val="pl-PL"/>
+              </w:rPr>
+              <w:t>7.2 Paczka zostaje przeniesiona do listy "</w:t>
+            </w:r>
+            <w:r>
+              <w:rPr>
+                <w:rFonts w:asciiTheme="minorHAnsi" w:hAnsiTheme="minorHAnsi" w:cstheme="minorHAnsi"/>
+                <w:sz w:val="22"/>
+                <w:szCs w:val="22"/>
+                <w:lang w:val="pl-PL"/>
+              </w:rPr>
+              <w:t>P</w:t>
+            </w:r>
+            <w:r>
+              <w:rPr>
+                <w:rFonts w:asciiTheme="minorHAnsi" w:hAnsiTheme="minorHAnsi" w:cstheme="minorHAnsi"/>
+                <w:sz w:val="22"/>
+                <w:szCs w:val="22"/>
+                <w:lang w:val="pl-PL"/>
+              </w:rPr>
+              <w:t>aczek przypisanych, niedostarczonych"</w:t>
+            </w:r>
+          </w:p>
+        </w:tc>
+      </w:tr>
+    </w:tbl>
+    <w:p>
+      <w:pPr>
+        <w:spacing w:after="0"/>
+        <w:rPr>
+          <w:rFonts w:cstheme="minorHAnsi"/>
+          <w:vanish/>
+        </w:rPr>
+      </w:pPr>
+    </w:p>
+    <w:tbl>
+      <w:tblPr>
+        <w:tblW w:w="9637" w:type="dxa"/>
+        <w:tblInd w:w="45" w:type="dxa"/>
+        <w:tblLayout w:type="fixed"/>
+        <w:tblCellMar>
+          <w:left w:w="10" w:type="dxa"/>
+          <w:right w:w="10" w:type="dxa"/>
+        </w:tblCellMar>
+        <w:tblLook w:val="0000" w:firstRow="0" w:lastRow="0" w:firstColumn="0" w:lastColumn="0" w:noHBand="0" w:noVBand="0"/>
+      </w:tblPr>
+      <w:tblGrid>
+        <w:gridCol w:w="2550"/>
+        <w:gridCol w:w="7087"/>
+      </w:tblGrid>
+      <w:tr>
+        <w:tblPrEx>
+          <w:tblCellMar>
+            <w:top w:w="0" w:type="dxa"/>
+            <w:bottom w:w="0" w:type="dxa"/>
+          </w:tblCellMar>
+        </w:tblPrEx>
+        <w:tc>
+          <w:tcPr>
+            <w:tcW w:w="2550" w:type="dxa"/>
+            <w:tcBorders>
+              <w:top w:val="single" w:sz="2" w:space="0" w:color="000000"/>
+              <w:left w:val="single" w:sz="2" w:space="0" w:color="000000"/>
+              <w:bottom w:val="single" w:sz="2" w:space="0" w:color="000000"/>
+            </w:tcBorders>
+            <w:tcMar>
+              <w:top w:w="55" w:type="dxa"/>
+              <w:left w:w="55" w:type="dxa"/>
+              <w:bottom w:w="55" w:type="dxa"/>
+              <w:right w:w="55" w:type="dxa"/>
+            </w:tcMar>
+          </w:tcPr>
+          <w:p>
+            <w:pPr>
+              <w:pStyle w:val="TableContents"/>
+              <w:rPr>
+                <w:rFonts w:asciiTheme="minorHAnsi" w:hAnsiTheme="minorHAnsi" w:cstheme="minorHAnsi"/>
+                <w:sz w:val="22"/>
+                <w:szCs w:val="22"/>
+                <w:lang w:val="pl-PL"/>
+              </w:rPr>
+            </w:pPr>
+            <w:r>
+              <w:rPr>
+                <w:rFonts w:asciiTheme="minorHAnsi" w:hAnsiTheme="minorHAnsi" w:cstheme="minorHAnsi"/>
+                <w:sz w:val="22"/>
+                <w:szCs w:val="22"/>
+                <w:lang w:val="pl-PL"/>
+              </w:rPr>
+              <w:t>Warunek końcowy</w:t>
+            </w:r>
+          </w:p>
+        </w:tc>
+        <w:tc>
+          <w:tcPr>
+            <w:tcW w:w="7087" w:type="dxa"/>
+            <w:tcBorders>
+              <w:top w:val="single" w:sz="2" w:space="0" w:color="000000"/>
+              <w:left w:val="single" w:sz="2" w:space="0" w:color="000000"/>
+              <w:bottom w:val="single" w:sz="2" w:space="0" w:color="000000"/>
+              <w:right w:val="single" w:sz="2" w:space="0" w:color="000000"/>
+            </w:tcBorders>
+            <w:tcMar>
+              <w:top w:w="55" w:type="dxa"/>
+              <w:left w:w="55" w:type="dxa"/>
+              <w:bottom w:w="55" w:type="dxa"/>
+              <w:right w:w="55" w:type="dxa"/>
+            </w:tcMar>
+          </w:tcPr>
+          <w:p>
+            <w:pPr>
+              <w:pStyle w:val="TableContents"/>
+              <w:rPr>
+                <w:rFonts w:asciiTheme="minorHAnsi" w:hAnsiTheme="minorHAnsi" w:cstheme="minorHAnsi"/>
+                <w:sz w:val="22"/>
+                <w:szCs w:val="22"/>
+                <w:lang w:val="pl-PL"/>
+              </w:rPr>
+            </w:pPr>
+            <w:r>
+              <w:rPr>
+                <w:rFonts w:asciiTheme="minorHAnsi" w:hAnsiTheme="minorHAnsi" w:cstheme="minorHAnsi"/>
+                <w:sz w:val="22"/>
+                <w:szCs w:val="22"/>
+                <w:lang w:val="pl-PL"/>
+              </w:rPr>
+              <w:t>Aplikacja wyświetla ekran listy paczek nieprzypisanych</w:t>
+            </w:r>
+          </w:p>
+        </w:tc>
+      </w:tr>
+    </w:tbl>
+    <w:p>
+      <w:pPr>
+        <w:rPr>
+          <w:rFonts w:cstheme="minorHAnsi"/>
+        </w:rPr>
+      </w:pPr>
+    </w:p>
+    <w:p>
+      <w:pPr>
+        <w:pStyle w:val="Textbody"/>
+        <w:rPr>
+          <w:rFonts w:asciiTheme="minorHAnsi" w:hAnsiTheme="minorHAnsi" w:cstheme="minorHAnsi"/>
+          <w:sz w:val="22"/>
+          <w:szCs w:val="22"/>
+          <w:lang w:val="pl-PL"/>
+        </w:rPr>
+      </w:pPr>
+    </w:p>
+    <w:tbl>
+      <w:tblPr>
+        <w:tblW w:w="9637" w:type="dxa"/>
+        <w:tblInd w:w="45" w:type="dxa"/>
+        <w:tblLayout w:type="fixed"/>
+        <w:tblCellMar>
+          <w:left w:w="10" w:type="dxa"/>
+          <w:right w:w="10" w:type="dxa"/>
+        </w:tblCellMar>
+        <w:tblLook w:val="0000" w:firstRow="0" w:lastRow="0" w:firstColumn="0" w:lastColumn="0" w:noHBand="0" w:noVBand="0"/>
+      </w:tblPr>
+      <w:tblGrid>
+        <w:gridCol w:w="2550"/>
+        <w:gridCol w:w="7087"/>
+      </w:tblGrid>
+      <w:tr>
+        <w:tblPrEx>
+          <w:tblCellMar>
+            <w:top w:w="0" w:type="dxa"/>
+            <w:bottom w:w="0" w:type="dxa"/>
+          </w:tblCellMar>
+        </w:tblPrEx>
+        <w:tc>
+          <w:tcPr>
+            <w:tcW w:w="2550" w:type="dxa"/>
+            <w:tcBorders>
+              <w:top w:val="single" w:sz="2" w:space="0" w:color="000000"/>
+              <w:left w:val="single" w:sz="2" w:space="0" w:color="000000"/>
+              <w:bottom w:val="single" w:sz="2" w:space="0" w:color="000000"/>
+            </w:tcBorders>
+            <w:tcMar>
+              <w:top w:w="55" w:type="dxa"/>
+              <w:left w:w="55" w:type="dxa"/>
+              <w:bottom w:w="55" w:type="dxa"/>
+              <w:right w:w="55" w:type="dxa"/>
+            </w:tcMar>
+          </w:tcPr>
+          <w:p>
+            <w:pPr>
+              <w:pStyle w:val="TableContents"/>
+              <w:rPr>
+                <w:rFonts w:asciiTheme="minorHAnsi" w:hAnsiTheme="minorHAnsi" w:cstheme="minorHAnsi"/>
+                <w:sz w:val="22"/>
+                <w:szCs w:val="22"/>
+                <w:lang w:val="pl-PL"/>
+              </w:rPr>
+            </w:pPr>
+            <w:r>
+              <w:rPr>
+                <w:rFonts w:asciiTheme="minorHAnsi" w:hAnsiTheme="minorHAnsi" w:cstheme="minorHAnsi"/>
+                <w:sz w:val="22"/>
+                <w:szCs w:val="22"/>
+                <w:lang w:val="pl-PL"/>
+              </w:rPr>
+              <w:t>Id</w:t>
+            </w:r>
+          </w:p>
+        </w:tc>
+        <w:tc>
+          <w:tcPr>
+            <w:tcW w:w="7087" w:type="dxa"/>
+            <w:tcBorders>
+              <w:top w:val="single" w:sz="2" w:space="0" w:color="000000"/>
+              <w:left w:val="single" w:sz="2" w:space="0" w:color="000000"/>
+              <w:bottom w:val="single" w:sz="2" w:space="0" w:color="000000"/>
+              <w:right w:val="single" w:sz="2" w:space="0" w:color="000000"/>
+            </w:tcBorders>
+            <w:tcMar>
+              <w:top w:w="55" w:type="dxa"/>
+              <w:left w:w="55" w:type="dxa"/>
+              <w:bottom w:w="55" w:type="dxa"/>
+              <w:right w:w="55" w:type="dxa"/>
+            </w:tcMar>
+          </w:tcPr>
+          <w:p>
+            <w:pPr>
+              <w:pStyle w:val="TableContents"/>
+              <w:rPr>
+                <w:rFonts w:asciiTheme="minorHAnsi" w:hAnsiTheme="minorHAnsi" w:cstheme="minorHAnsi"/>
+                <w:sz w:val="22"/>
+                <w:szCs w:val="22"/>
+                <w:lang w:val="pl-PL"/>
+              </w:rPr>
+            </w:pPr>
+            <w:r>
+              <w:rPr>
+                <w:rFonts w:asciiTheme="minorHAnsi" w:hAnsiTheme="minorHAnsi" w:cstheme="minorHAnsi"/>
+                <w:sz w:val="22"/>
+                <w:szCs w:val="22"/>
+                <w:lang w:val="pl-PL"/>
+              </w:rPr>
+              <w:t>8</w:t>
+            </w:r>
+          </w:p>
+        </w:tc>
+      </w:tr>
+      <w:tr>
+        <w:tblPrEx>
+          <w:tblCellMar>
+            <w:top w:w="0" w:type="dxa"/>
+            <w:bottom w:w="0" w:type="dxa"/>
+          </w:tblCellMar>
+        </w:tblPrEx>
+        <w:tc>
+          <w:tcPr>
+            <w:tcW w:w="2550" w:type="dxa"/>
+            <w:tcBorders>
+              <w:left w:val="single" w:sz="2" w:space="0" w:color="000000"/>
+              <w:bottom w:val="single" w:sz="2" w:space="0" w:color="000000"/>
+            </w:tcBorders>
+            <w:tcMar>
+              <w:top w:w="55" w:type="dxa"/>
+              <w:left w:w="55" w:type="dxa"/>
+              <w:bottom w:w="55" w:type="dxa"/>
+              <w:right w:w="55" w:type="dxa"/>
+            </w:tcMar>
+          </w:tcPr>
+          <w:p>
+            <w:pPr>
+              <w:pStyle w:val="TableContents"/>
+              <w:rPr>
+                <w:rFonts w:asciiTheme="minorHAnsi" w:hAnsiTheme="minorHAnsi" w:cstheme="minorHAnsi"/>
+                <w:sz w:val="22"/>
+                <w:szCs w:val="22"/>
+                <w:lang w:val="pl-PL"/>
+              </w:rPr>
+            </w:pPr>
+            <w:r>
+              <w:rPr>
+                <w:rFonts w:asciiTheme="minorHAnsi" w:hAnsiTheme="minorHAnsi" w:cstheme="minorHAnsi"/>
+                <w:sz w:val="22"/>
+                <w:szCs w:val="22"/>
+                <w:lang w:val="pl-PL"/>
+              </w:rPr>
+              <w:t>Cel</w:t>
+            </w:r>
+          </w:p>
+        </w:tc>
+        <w:tc>
+          <w:tcPr>
+            <w:tcW w:w="7087" w:type="dxa"/>
+            <w:tcBorders>
+              <w:left w:val="single" w:sz="2" w:space="0" w:color="000000"/>
+              <w:bottom w:val="single" w:sz="2" w:space="0" w:color="000000"/>
+              <w:right w:val="single" w:sz="2" w:space="0" w:color="000000"/>
+            </w:tcBorders>
+            <w:tcMar>
+              <w:top w:w="55" w:type="dxa"/>
+              <w:left w:w="55" w:type="dxa"/>
+              <w:bottom w:w="55" w:type="dxa"/>
+              <w:right w:w="55" w:type="dxa"/>
+            </w:tcMar>
+          </w:tcPr>
+          <w:p>
+            <w:pPr>
+              <w:pStyle w:val="TableContents"/>
+              <w:rPr>
+                <w:rFonts w:asciiTheme="minorHAnsi" w:hAnsiTheme="minorHAnsi" w:cstheme="minorHAnsi"/>
+                <w:sz w:val="22"/>
+                <w:szCs w:val="22"/>
+                <w:lang w:val="pl-PL"/>
+              </w:rPr>
+            </w:pPr>
+            <w:r>
+              <w:rPr>
+                <w:rFonts w:asciiTheme="minorHAnsi" w:hAnsiTheme="minorHAnsi" w:cstheme="minorHAnsi"/>
+                <w:sz w:val="22"/>
+                <w:szCs w:val="22"/>
+                <w:lang w:val="pl-PL"/>
+              </w:rPr>
+              <w:t>Zatwierdzenie dostawy</w:t>
+            </w:r>
+          </w:p>
+        </w:tc>
+      </w:tr>
+      <w:tr>
+        <w:tblPrEx>
+          <w:tblCellMar>
+            <w:top w:w="0" w:type="dxa"/>
+            <w:bottom w:w="0" w:type="dxa"/>
+          </w:tblCellMar>
+        </w:tblPrEx>
+        <w:tc>
+          <w:tcPr>
+            <w:tcW w:w="2550" w:type="dxa"/>
+            <w:tcBorders>
+              <w:left w:val="single" w:sz="2" w:space="0" w:color="000000"/>
+              <w:bottom w:val="single" w:sz="2" w:space="0" w:color="000000"/>
+            </w:tcBorders>
+            <w:tcMar>
+              <w:top w:w="55" w:type="dxa"/>
+              <w:left w:w="55" w:type="dxa"/>
+              <w:bottom w:w="55" w:type="dxa"/>
+              <w:right w:w="55" w:type="dxa"/>
+            </w:tcMar>
+          </w:tcPr>
+          <w:p>
+            <w:pPr>
+              <w:pStyle w:val="TableContents"/>
+              <w:rPr>
+                <w:rFonts w:asciiTheme="minorHAnsi" w:hAnsiTheme="minorHAnsi" w:cstheme="minorHAnsi"/>
+                <w:sz w:val="22"/>
+                <w:szCs w:val="22"/>
+                <w:lang w:val="pl-PL"/>
+              </w:rPr>
+            </w:pPr>
+            <w:r>
+              <w:rPr>
+                <w:rFonts w:asciiTheme="minorHAnsi" w:hAnsiTheme="minorHAnsi" w:cstheme="minorHAnsi"/>
+                <w:sz w:val="22"/>
+                <w:szCs w:val="22"/>
+                <w:lang w:val="pl-PL"/>
+              </w:rPr>
+              <w:t>Warunek początkowy</w:t>
+            </w:r>
+          </w:p>
+        </w:tc>
+        <w:tc>
+          <w:tcPr>
+            <w:tcW w:w="7087" w:type="dxa"/>
+            <w:tcBorders>
+              <w:left w:val="single" w:sz="2" w:space="0" w:color="000000"/>
+              <w:bottom w:val="single" w:sz="2" w:space="0" w:color="000000"/>
+              <w:right w:val="single" w:sz="2" w:space="0" w:color="000000"/>
+            </w:tcBorders>
+            <w:tcMar>
+              <w:top w:w="55" w:type="dxa"/>
+              <w:left w:w="55" w:type="dxa"/>
+              <w:bottom w:w="55" w:type="dxa"/>
+              <w:right w:w="55" w:type="dxa"/>
+            </w:tcMar>
+          </w:tcPr>
+          <w:p>
+            <w:pPr>
+              <w:pStyle w:val="TableContents"/>
+              <w:rPr>
+                <w:rFonts w:asciiTheme="minorHAnsi" w:hAnsiTheme="minorHAnsi" w:cstheme="minorHAnsi"/>
+                <w:sz w:val="22"/>
+                <w:szCs w:val="22"/>
+                <w:lang w:val="pl-PL"/>
+              </w:rPr>
+            </w:pPr>
+            <w:r>
+              <w:rPr>
+                <w:rFonts w:asciiTheme="minorHAnsi" w:hAnsiTheme="minorHAnsi" w:cstheme="minorHAnsi"/>
+                <w:sz w:val="22"/>
+                <w:szCs w:val="22"/>
+                <w:lang w:val="pl-PL"/>
+              </w:rPr>
+              <w:t>Użytkownik jest zalogowany i wyświetlony jest ekran z informacjami o paczce, do którego przeszło się z paczek przypisanych, niedostarczonych.</w:t>
+            </w:r>
+          </w:p>
+        </w:tc>
+      </w:tr>
+      <w:tr>
+        <w:tblPrEx>
+          <w:tblCellMar>
+            <w:top w:w="0" w:type="dxa"/>
+            <w:bottom w:w="0" w:type="dxa"/>
+          </w:tblCellMar>
+        </w:tblPrEx>
+        <w:tc>
+          <w:tcPr>
+            <w:tcW w:w="9637" w:type="dxa"/>
+            <w:gridSpan w:val="2"/>
+            <w:tcBorders>
+              <w:left w:val="single" w:sz="2" w:space="0" w:color="000000"/>
+              <w:bottom w:val="single" w:sz="2" w:space="0" w:color="000000"/>
+              <w:right w:val="single" w:sz="2" w:space="0" w:color="000000"/>
+            </w:tcBorders>
+            <w:tcMar>
+              <w:top w:w="55" w:type="dxa"/>
+              <w:left w:w="55" w:type="dxa"/>
+              <w:bottom w:w="55" w:type="dxa"/>
+              <w:right w:w="55" w:type="dxa"/>
+            </w:tcMar>
+          </w:tcPr>
+          <w:p>
+            <w:pPr>
+              <w:pStyle w:val="TableContents"/>
+              <w:rPr>
+                <w:rFonts w:asciiTheme="minorHAnsi" w:hAnsiTheme="minorHAnsi" w:cstheme="minorHAnsi"/>
+                <w:sz w:val="22"/>
+                <w:szCs w:val="22"/>
+                <w:lang w:val="pl-PL"/>
+              </w:rPr>
+            </w:pPr>
+            <w:r>
+              <w:rPr>
+                <w:rFonts w:asciiTheme="minorHAnsi" w:hAnsiTheme="minorHAnsi" w:cstheme="minorHAnsi"/>
+                <w:sz w:val="22"/>
+                <w:szCs w:val="22"/>
+                <w:lang w:val="pl-PL"/>
+              </w:rPr>
+              <w:t>Kroki</w:t>
+            </w:r>
+          </w:p>
+        </w:tc>
+      </w:tr>
+    </w:tbl>
+    <w:p>
+      <w:pPr>
+        <w:spacing w:after="0"/>
+        <w:rPr>
+          <w:rFonts w:cstheme="minorHAnsi"/>
+          <w:vanish/>
+        </w:rPr>
+      </w:pPr>
+    </w:p>
+    <w:tbl>
+      <w:tblPr>
+        <w:tblW w:w="9637" w:type="dxa"/>
+        <w:tblInd w:w="45" w:type="dxa"/>
+        <w:tblLayout w:type="fixed"/>
+        <w:tblCellMar>
+          <w:left w:w="10" w:type="dxa"/>
+          <w:right w:w="10" w:type="dxa"/>
+        </w:tblCellMar>
+        <w:tblLook w:val="0000" w:firstRow="0" w:lastRow="0" w:firstColumn="0" w:lastColumn="0" w:noHBand="0" w:noVBand="0"/>
+      </w:tblPr>
+      <w:tblGrid>
+        <w:gridCol w:w="4818"/>
+        <w:gridCol w:w="4819"/>
+      </w:tblGrid>
+      <w:tr>
+        <w:tblPrEx>
+          <w:tblCellMar>
+            <w:top w:w="0" w:type="dxa"/>
+            <w:bottom w:w="0" w:type="dxa"/>
+          </w:tblCellMar>
+        </w:tblPrEx>
+        <w:tc>
+          <w:tcPr>
+            <w:tcW w:w="4818" w:type="dxa"/>
+            <w:tcBorders>
+              <w:top w:val="single" w:sz="2" w:space="0" w:color="000000"/>
+              <w:left w:val="single" w:sz="2" w:space="0" w:color="000000"/>
+              <w:bottom w:val="single" w:sz="2" w:space="0" w:color="000000"/>
+            </w:tcBorders>
+            <w:tcMar>
+              <w:top w:w="55" w:type="dxa"/>
+              <w:left w:w="55" w:type="dxa"/>
+              <w:bottom w:w="55" w:type="dxa"/>
+              <w:right w:w="55" w:type="dxa"/>
+            </w:tcMar>
+          </w:tcPr>
+          <w:p>
+            <w:pPr>
+              <w:pStyle w:val="TableContents"/>
+              <w:rPr>
+                <w:rFonts w:asciiTheme="minorHAnsi" w:hAnsiTheme="minorHAnsi" w:cstheme="minorHAnsi"/>
+                <w:sz w:val="22"/>
+                <w:szCs w:val="22"/>
+                <w:lang w:val="pl-PL"/>
+              </w:rPr>
+            </w:pPr>
+            <w:r>
+              <w:rPr>
+                <w:rFonts w:asciiTheme="minorHAnsi" w:hAnsiTheme="minorHAnsi" w:cstheme="minorHAnsi"/>
+                <w:sz w:val="22"/>
+                <w:szCs w:val="22"/>
+                <w:lang w:val="pl-PL"/>
+              </w:rPr>
+              <w:t>8</w:t>
+            </w:r>
+            <w:r>
+              <w:rPr>
+                <w:rFonts w:asciiTheme="minorHAnsi" w:hAnsiTheme="minorHAnsi" w:cstheme="minorHAnsi"/>
+                <w:sz w:val="22"/>
+                <w:szCs w:val="22"/>
+                <w:lang w:val="pl-PL"/>
+              </w:rPr>
+              <w:t>.1 Użytkownik przyciska przycisk "dostarczono"</w:t>
+            </w:r>
+          </w:p>
+        </w:tc>
+        <w:tc>
+          <w:tcPr>
+            <w:tcW w:w="4819" w:type="dxa"/>
+            <w:tcBorders>
+              <w:top w:val="single" w:sz="2" w:space="0" w:color="000000"/>
+              <w:left w:val="single" w:sz="2" w:space="0" w:color="000000"/>
+              <w:bottom w:val="single" w:sz="2" w:space="0" w:color="000000"/>
+              <w:right w:val="single" w:sz="2" w:space="0" w:color="000000"/>
+            </w:tcBorders>
+            <w:tcMar>
+              <w:top w:w="55" w:type="dxa"/>
+              <w:left w:w="55" w:type="dxa"/>
+              <w:bottom w:w="55" w:type="dxa"/>
+              <w:right w:w="55" w:type="dxa"/>
+            </w:tcMar>
+          </w:tcPr>
+          <w:p>
+            <w:pPr>
+              <w:pStyle w:val="TableContents"/>
+              <w:rPr>
+                <w:rFonts w:asciiTheme="minorHAnsi" w:hAnsiTheme="minorHAnsi" w:cstheme="minorHAnsi"/>
+                <w:sz w:val="22"/>
+                <w:szCs w:val="22"/>
+                <w:lang w:val="pl-PL"/>
+              </w:rPr>
+            </w:pPr>
+            <w:r>
+              <w:rPr>
+                <w:rFonts w:asciiTheme="minorHAnsi" w:hAnsiTheme="minorHAnsi" w:cstheme="minorHAnsi"/>
+                <w:sz w:val="22"/>
+                <w:szCs w:val="22"/>
+                <w:lang w:val="pl-PL"/>
+              </w:rPr>
+              <w:t>8</w:t>
+            </w:r>
+            <w:r>
+              <w:rPr>
+                <w:rFonts w:asciiTheme="minorHAnsi" w:hAnsiTheme="minorHAnsi" w:cstheme="minorHAnsi"/>
+                <w:sz w:val="22"/>
+                <w:szCs w:val="22"/>
+                <w:lang w:val="pl-PL"/>
+              </w:rPr>
+              <w:t xml:space="preserve">.2 Paczka zostaje przeniesiona do listy "paczek </w:t>
+            </w:r>
+            <w:r>
+              <w:rPr>
+                <w:rFonts w:asciiTheme="minorHAnsi" w:hAnsiTheme="minorHAnsi" w:cstheme="minorHAnsi"/>
+                <w:sz w:val="22"/>
+                <w:szCs w:val="22"/>
+                <w:lang w:val="pl-PL"/>
+              </w:rPr>
+              <w:lastRenderedPageBreak/>
+              <w:t>dostarczonych"</w:t>
+            </w:r>
+          </w:p>
+        </w:tc>
+      </w:tr>
+    </w:tbl>
+    <w:p>
+      <w:pPr>
+        <w:spacing w:after="0"/>
+        <w:rPr>
+          <w:rFonts w:cstheme="minorHAnsi"/>
+          <w:vanish/>
+        </w:rPr>
+      </w:pPr>
+    </w:p>
+    <w:tbl>
+      <w:tblPr>
+        <w:tblW w:w="9637" w:type="dxa"/>
+        <w:tblInd w:w="45" w:type="dxa"/>
+        <w:tblLayout w:type="fixed"/>
+        <w:tblCellMar>
+          <w:left w:w="10" w:type="dxa"/>
+          <w:right w:w="10" w:type="dxa"/>
+        </w:tblCellMar>
+        <w:tblLook w:val="0000" w:firstRow="0" w:lastRow="0" w:firstColumn="0" w:lastColumn="0" w:noHBand="0" w:noVBand="0"/>
+      </w:tblPr>
+      <w:tblGrid>
+        <w:gridCol w:w="2550"/>
+        <w:gridCol w:w="7087"/>
+      </w:tblGrid>
+      <w:tr>
+        <w:tblPrEx>
+          <w:tblCellMar>
+            <w:top w:w="0" w:type="dxa"/>
+            <w:bottom w:w="0" w:type="dxa"/>
+          </w:tblCellMar>
+        </w:tblPrEx>
+        <w:tc>
+          <w:tcPr>
+            <w:tcW w:w="2550" w:type="dxa"/>
+            <w:tcBorders>
+              <w:top w:val="single" w:sz="2" w:space="0" w:color="000000"/>
+              <w:left w:val="single" w:sz="2" w:space="0" w:color="000000"/>
+              <w:bottom w:val="single" w:sz="2" w:space="0" w:color="000000"/>
+            </w:tcBorders>
+            <w:tcMar>
+              <w:top w:w="55" w:type="dxa"/>
+              <w:left w:w="55" w:type="dxa"/>
+              <w:bottom w:w="55" w:type="dxa"/>
+              <w:right w:w="55" w:type="dxa"/>
+            </w:tcMar>
+          </w:tcPr>
+          <w:p>
+            <w:pPr>
+              <w:pStyle w:val="TableContents"/>
+              <w:rPr>
+                <w:rFonts w:asciiTheme="minorHAnsi" w:hAnsiTheme="minorHAnsi" w:cstheme="minorHAnsi"/>
+                <w:sz w:val="22"/>
+                <w:szCs w:val="22"/>
+                <w:lang w:val="pl-PL"/>
+              </w:rPr>
+            </w:pPr>
+            <w:r>
+              <w:rPr>
+                <w:rFonts w:asciiTheme="minorHAnsi" w:hAnsiTheme="minorHAnsi" w:cstheme="minorHAnsi"/>
+                <w:sz w:val="22"/>
+                <w:szCs w:val="22"/>
+                <w:lang w:val="pl-PL"/>
+              </w:rPr>
+              <w:t>Warunek końcowy</w:t>
+            </w:r>
+          </w:p>
+        </w:tc>
+        <w:tc>
+          <w:tcPr>
+            <w:tcW w:w="7087" w:type="dxa"/>
+            <w:tcBorders>
+              <w:top w:val="single" w:sz="2" w:space="0" w:color="000000"/>
+              <w:left w:val="single" w:sz="2" w:space="0" w:color="000000"/>
+              <w:bottom w:val="single" w:sz="2" w:space="0" w:color="000000"/>
+              <w:right w:val="single" w:sz="2" w:space="0" w:color="000000"/>
+            </w:tcBorders>
+            <w:tcMar>
+              <w:top w:w="55" w:type="dxa"/>
+              <w:left w:w="55" w:type="dxa"/>
+              <w:bottom w:w="55" w:type="dxa"/>
+              <w:right w:w="55" w:type="dxa"/>
+            </w:tcMar>
+          </w:tcPr>
+          <w:p>
+            <w:pPr>
+              <w:pStyle w:val="TableContents"/>
+              <w:rPr>
+                <w:rFonts w:asciiTheme="minorHAnsi" w:hAnsiTheme="minorHAnsi" w:cstheme="minorHAnsi"/>
+                <w:sz w:val="22"/>
+                <w:szCs w:val="22"/>
+                <w:lang w:val="pl-PL"/>
+              </w:rPr>
+            </w:pPr>
+            <w:r>
+              <w:rPr>
+                <w:rFonts w:asciiTheme="minorHAnsi" w:hAnsiTheme="minorHAnsi" w:cstheme="minorHAnsi"/>
+                <w:sz w:val="22"/>
+                <w:szCs w:val="22"/>
+                <w:lang w:val="pl-PL"/>
+              </w:rPr>
+              <w:t>Aplikacja wyświetla ekran listy paczek przypisanych, niedostarczonych</w:t>
+            </w:r>
+          </w:p>
+        </w:tc>
+      </w:tr>
+    </w:tbl>
+    <w:p>
+      <w:pPr>
+        <w:pStyle w:val="Textbody"/>
+        <w:rPr>
+          <w:rFonts w:asciiTheme="minorHAnsi" w:hAnsiTheme="minorHAnsi" w:cstheme="minorHAnsi"/>
+          <w:sz w:val="22"/>
+          <w:szCs w:val="22"/>
+          <w:lang w:val="pl-PL"/>
+        </w:rPr>
+      </w:pPr>
+    </w:p>
+    <w:tbl>
+      <w:tblPr>
+        <w:tblW w:w="9637" w:type="dxa"/>
+        <w:tblInd w:w="45" w:type="dxa"/>
+        <w:tblLayout w:type="fixed"/>
+        <w:tblCellMar>
+          <w:left w:w="10" w:type="dxa"/>
+          <w:right w:w="10" w:type="dxa"/>
+        </w:tblCellMar>
+        <w:tblLook w:val="0000" w:firstRow="0" w:lastRow="0" w:firstColumn="0" w:lastColumn="0" w:noHBand="0" w:noVBand="0"/>
+      </w:tblPr>
+      <w:tblGrid>
+        <w:gridCol w:w="2550"/>
+        <w:gridCol w:w="7087"/>
+      </w:tblGrid>
+      <w:tr>
+        <w:tblPrEx>
+          <w:tblCellMar>
+            <w:top w:w="0" w:type="dxa"/>
+            <w:bottom w:w="0" w:type="dxa"/>
+          </w:tblCellMar>
+        </w:tblPrEx>
+        <w:tc>
+          <w:tcPr>
+            <w:tcW w:w="2550" w:type="dxa"/>
+            <w:tcBorders>
+              <w:top w:val="single" w:sz="2" w:space="0" w:color="000000"/>
+              <w:left w:val="single" w:sz="2" w:space="0" w:color="000000"/>
+              <w:bottom w:val="single" w:sz="2" w:space="0" w:color="000000"/>
+            </w:tcBorders>
+            <w:tcMar>
+              <w:top w:w="55" w:type="dxa"/>
+              <w:left w:w="55" w:type="dxa"/>
+              <w:bottom w:w="55" w:type="dxa"/>
+              <w:right w:w="55" w:type="dxa"/>
+            </w:tcMar>
+          </w:tcPr>
+          <w:p>
+            <w:pPr>
+              <w:pStyle w:val="TableContents"/>
+              <w:rPr>
+                <w:rFonts w:asciiTheme="minorHAnsi" w:hAnsiTheme="minorHAnsi" w:cstheme="minorHAnsi"/>
+                <w:sz w:val="22"/>
+                <w:szCs w:val="22"/>
+                <w:lang w:val="pl-PL"/>
+              </w:rPr>
+            </w:pPr>
+            <w:r>
+              <w:rPr>
+                <w:rFonts w:asciiTheme="minorHAnsi" w:hAnsiTheme="minorHAnsi" w:cstheme="minorHAnsi"/>
+                <w:sz w:val="22"/>
+                <w:szCs w:val="22"/>
+                <w:lang w:val="pl-PL"/>
+              </w:rPr>
+              <w:t>Id</w:t>
+            </w:r>
+          </w:p>
+        </w:tc>
+        <w:tc>
+          <w:tcPr>
+            <w:tcW w:w="7087" w:type="dxa"/>
+            <w:tcBorders>
+              <w:top w:val="single" w:sz="2" w:space="0" w:color="000000"/>
+              <w:left w:val="single" w:sz="2" w:space="0" w:color="000000"/>
+              <w:bottom w:val="single" w:sz="2" w:space="0" w:color="000000"/>
+              <w:right w:val="single" w:sz="2" w:space="0" w:color="000000"/>
+            </w:tcBorders>
+            <w:tcMar>
+              <w:top w:w="55" w:type="dxa"/>
+              <w:left w:w="55" w:type="dxa"/>
+              <w:bottom w:w="55" w:type="dxa"/>
+              <w:right w:w="55" w:type="dxa"/>
+            </w:tcMar>
+          </w:tcPr>
+          <w:p>
+            <w:pPr>
+              <w:pStyle w:val="TableContents"/>
+              <w:rPr>
+                <w:rFonts w:asciiTheme="minorHAnsi" w:hAnsiTheme="minorHAnsi" w:cstheme="minorHAnsi"/>
+                <w:sz w:val="22"/>
+                <w:szCs w:val="22"/>
+                <w:lang w:val="pl-PL"/>
+              </w:rPr>
+            </w:pPr>
+            <w:r>
+              <w:rPr>
+                <w:rFonts w:asciiTheme="minorHAnsi" w:hAnsiTheme="minorHAnsi" w:cstheme="minorHAnsi"/>
+                <w:sz w:val="22"/>
+                <w:szCs w:val="22"/>
+                <w:lang w:val="pl-PL"/>
+              </w:rPr>
+              <w:t>9</w:t>
+            </w:r>
+          </w:p>
+        </w:tc>
+      </w:tr>
+      <w:tr>
+        <w:tblPrEx>
+          <w:tblCellMar>
+            <w:top w:w="0" w:type="dxa"/>
+            <w:bottom w:w="0" w:type="dxa"/>
+          </w:tblCellMar>
+        </w:tblPrEx>
+        <w:tc>
+          <w:tcPr>
+            <w:tcW w:w="2550" w:type="dxa"/>
+            <w:tcBorders>
+              <w:left w:val="single" w:sz="2" w:space="0" w:color="000000"/>
+              <w:bottom w:val="single" w:sz="2" w:space="0" w:color="000000"/>
+            </w:tcBorders>
+            <w:tcMar>
+              <w:top w:w="55" w:type="dxa"/>
+              <w:left w:w="55" w:type="dxa"/>
+              <w:bottom w:w="55" w:type="dxa"/>
+              <w:right w:w="55" w:type="dxa"/>
+            </w:tcMar>
+          </w:tcPr>
+          <w:p>
+            <w:pPr>
+              <w:pStyle w:val="TableContents"/>
+              <w:rPr>
+                <w:rFonts w:asciiTheme="minorHAnsi" w:hAnsiTheme="minorHAnsi" w:cstheme="minorHAnsi"/>
+                <w:sz w:val="22"/>
+                <w:szCs w:val="22"/>
+                <w:lang w:val="pl-PL"/>
+              </w:rPr>
+            </w:pPr>
+            <w:r>
+              <w:rPr>
+                <w:rFonts w:asciiTheme="minorHAnsi" w:hAnsiTheme="minorHAnsi" w:cstheme="minorHAnsi"/>
+                <w:sz w:val="22"/>
+                <w:szCs w:val="22"/>
+                <w:lang w:val="pl-PL"/>
+              </w:rPr>
+              <w:t>Cel</w:t>
+            </w:r>
+          </w:p>
+        </w:tc>
+        <w:tc>
+          <w:tcPr>
+            <w:tcW w:w="7087" w:type="dxa"/>
+            <w:tcBorders>
+              <w:left w:val="single" w:sz="2" w:space="0" w:color="000000"/>
+              <w:bottom w:val="single" w:sz="2" w:space="0" w:color="000000"/>
+              <w:right w:val="single" w:sz="2" w:space="0" w:color="000000"/>
+            </w:tcBorders>
+            <w:tcMar>
+              <w:top w:w="55" w:type="dxa"/>
+              <w:left w:w="55" w:type="dxa"/>
+              <w:bottom w:w="55" w:type="dxa"/>
+              <w:right w:w="55" w:type="dxa"/>
+            </w:tcMar>
+          </w:tcPr>
+          <w:p>
+            <w:pPr>
+              <w:pStyle w:val="TableContents"/>
+              <w:rPr>
+                <w:rFonts w:asciiTheme="minorHAnsi" w:hAnsiTheme="minorHAnsi" w:cstheme="minorHAnsi"/>
+                <w:sz w:val="22"/>
+                <w:szCs w:val="22"/>
+                <w:lang w:val="pl-PL"/>
+              </w:rPr>
+            </w:pPr>
+            <w:r>
+              <w:rPr>
+                <w:rFonts w:asciiTheme="minorHAnsi" w:hAnsiTheme="minorHAnsi" w:cstheme="minorHAnsi"/>
+                <w:sz w:val="22"/>
+                <w:szCs w:val="22"/>
+                <w:lang w:val="pl-PL"/>
+              </w:rPr>
+              <w:t>Powrót do poprzedniej strony</w:t>
+            </w:r>
+          </w:p>
+        </w:tc>
+      </w:tr>
+      <w:tr>
+        <w:tblPrEx>
+          <w:tblCellMar>
+            <w:top w:w="0" w:type="dxa"/>
+            <w:bottom w:w="0" w:type="dxa"/>
+          </w:tblCellMar>
+        </w:tblPrEx>
+        <w:tc>
+          <w:tcPr>
+            <w:tcW w:w="2550" w:type="dxa"/>
+            <w:tcBorders>
+              <w:left w:val="single" w:sz="2" w:space="0" w:color="000000"/>
+              <w:bottom w:val="single" w:sz="2" w:space="0" w:color="000000"/>
+            </w:tcBorders>
+            <w:tcMar>
+              <w:top w:w="55" w:type="dxa"/>
+              <w:left w:w="55" w:type="dxa"/>
+              <w:bottom w:w="55" w:type="dxa"/>
+              <w:right w:w="55" w:type="dxa"/>
+            </w:tcMar>
+          </w:tcPr>
+          <w:p>
+            <w:pPr>
+              <w:pStyle w:val="TableContents"/>
+              <w:rPr>
+                <w:rFonts w:asciiTheme="minorHAnsi" w:hAnsiTheme="minorHAnsi" w:cstheme="minorHAnsi"/>
+                <w:sz w:val="22"/>
+                <w:szCs w:val="22"/>
+                <w:lang w:val="pl-PL"/>
+              </w:rPr>
+            </w:pPr>
+            <w:r>
+              <w:rPr>
+                <w:rFonts w:asciiTheme="minorHAnsi" w:hAnsiTheme="minorHAnsi" w:cstheme="minorHAnsi"/>
+                <w:sz w:val="22"/>
+                <w:szCs w:val="22"/>
+                <w:lang w:val="pl-PL"/>
+              </w:rPr>
+              <w:t>Warunek początkowy</w:t>
+            </w:r>
+          </w:p>
+        </w:tc>
+        <w:tc>
+          <w:tcPr>
+            <w:tcW w:w="7087" w:type="dxa"/>
+            <w:tcBorders>
+              <w:left w:val="single" w:sz="2" w:space="0" w:color="000000"/>
+              <w:bottom w:val="single" w:sz="2" w:space="0" w:color="000000"/>
+              <w:right w:val="single" w:sz="2" w:space="0" w:color="000000"/>
+            </w:tcBorders>
+            <w:tcMar>
+              <w:top w:w="55" w:type="dxa"/>
+              <w:left w:w="55" w:type="dxa"/>
+              <w:bottom w:w="55" w:type="dxa"/>
+              <w:right w:w="55" w:type="dxa"/>
+            </w:tcMar>
+          </w:tcPr>
+          <w:p>
+            <w:pPr>
+              <w:pStyle w:val="TableContents"/>
+              <w:rPr>
+                <w:rFonts w:asciiTheme="minorHAnsi" w:hAnsiTheme="minorHAnsi" w:cstheme="minorHAnsi"/>
+                <w:sz w:val="22"/>
+                <w:szCs w:val="22"/>
+                <w:lang w:val="pl-PL"/>
+              </w:rPr>
+            </w:pPr>
+            <w:r>
+              <w:rPr>
+                <w:rFonts w:asciiTheme="minorHAnsi" w:hAnsiTheme="minorHAnsi" w:cstheme="minorHAnsi"/>
+                <w:sz w:val="22"/>
+                <w:szCs w:val="22"/>
+                <w:lang w:val="pl-PL"/>
+              </w:rPr>
+              <w:t>Użytkownik jest zalogowany i przeszedł z menu głównego do innego menu</w:t>
+            </w:r>
+          </w:p>
+        </w:tc>
+      </w:tr>
+      <w:tr>
+        <w:tblPrEx>
+          <w:tblCellMar>
+            <w:top w:w="0" w:type="dxa"/>
+            <w:bottom w:w="0" w:type="dxa"/>
+          </w:tblCellMar>
+        </w:tblPrEx>
+        <w:tc>
+          <w:tcPr>
+            <w:tcW w:w="9637" w:type="dxa"/>
+            <w:gridSpan w:val="2"/>
+            <w:tcBorders>
+              <w:left w:val="single" w:sz="2" w:space="0" w:color="000000"/>
+              <w:bottom w:val="single" w:sz="2" w:space="0" w:color="000000"/>
+              <w:right w:val="single" w:sz="2" w:space="0" w:color="000000"/>
+            </w:tcBorders>
+            <w:tcMar>
+              <w:top w:w="55" w:type="dxa"/>
+              <w:left w:w="55" w:type="dxa"/>
+              <w:bottom w:w="55" w:type="dxa"/>
+              <w:right w:w="55" w:type="dxa"/>
+            </w:tcMar>
+          </w:tcPr>
+          <w:p>
+            <w:pPr>
+              <w:pStyle w:val="TableContents"/>
+              <w:rPr>
+                <w:rFonts w:asciiTheme="minorHAnsi" w:hAnsiTheme="minorHAnsi" w:cstheme="minorHAnsi"/>
+                <w:sz w:val="22"/>
+                <w:szCs w:val="22"/>
+                <w:lang w:val="pl-PL"/>
+              </w:rPr>
+            </w:pPr>
+            <w:r>
+              <w:rPr>
+                <w:rFonts w:asciiTheme="minorHAnsi" w:hAnsiTheme="minorHAnsi" w:cstheme="minorHAnsi"/>
+                <w:sz w:val="22"/>
+                <w:szCs w:val="22"/>
+                <w:lang w:val="pl-PL"/>
+              </w:rPr>
+              <w:t>Kroki</w:t>
+            </w:r>
+          </w:p>
+        </w:tc>
+      </w:tr>
+    </w:tbl>
+    <w:p>
+      <w:pPr>
+        <w:spacing w:after="0"/>
+        <w:rPr>
+          <w:rFonts w:cstheme="minorHAnsi"/>
+          <w:vanish/>
+        </w:rPr>
+      </w:pPr>
+    </w:p>
+    <w:tbl>
+      <w:tblPr>
+        <w:tblW w:w="9637" w:type="dxa"/>
+        <w:tblInd w:w="45" w:type="dxa"/>
+        <w:tblLayout w:type="fixed"/>
+        <w:tblCellMar>
+          <w:left w:w="10" w:type="dxa"/>
+          <w:right w:w="10" w:type="dxa"/>
+        </w:tblCellMar>
+        <w:tblLook w:val="0000" w:firstRow="0" w:lastRow="0" w:firstColumn="0" w:lastColumn="0" w:noHBand="0" w:noVBand="0"/>
+      </w:tblPr>
+      <w:tblGrid>
+        <w:gridCol w:w="4818"/>
+        <w:gridCol w:w="4819"/>
+      </w:tblGrid>
+      <w:tr>
+        <w:tblPrEx>
+          <w:tblCellMar>
+            <w:top w:w="0" w:type="dxa"/>
+            <w:bottom w:w="0" w:type="dxa"/>
+          </w:tblCellMar>
+        </w:tblPrEx>
+        <w:tc>
+          <w:tcPr>
+            <w:tcW w:w="4818" w:type="dxa"/>
+            <w:tcBorders>
+              <w:top w:val="single" w:sz="2" w:space="0" w:color="000000"/>
+              <w:left w:val="single" w:sz="2" w:space="0" w:color="000000"/>
+              <w:bottom w:val="single" w:sz="2" w:space="0" w:color="000000"/>
+            </w:tcBorders>
+            <w:tcMar>
+              <w:top w:w="55" w:type="dxa"/>
+              <w:left w:w="55" w:type="dxa"/>
+              <w:bottom w:w="55" w:type="dxa"/>
+              <w:right w:w="55" w:type="dxa"/>
+            </w:tcMar>
+          </w:tcPr>
+          <w:p>
+            <w:pPr>
+              <w:pStyle w:val="TableContents"/>
+              <w:rPr>
+                <w:rFonts w:asciiTheme="minorHAnsi" w:hAnsiTheme="minorHAnsi" w:cstheme="minorHAnsi"/>
+                <w:sz w:val="22"/>
+                <w:szCs w:val="22"/>
+                <w:lang w:val="pl-PL"/>
+              </w:rPr>
+            </w:pPr>
+            <w:r>
+              <w:rPr>
+                <w:rFonts w:asciiTheme="minorHAnsi" w:hAnsiTheme="minorHAnsi" w:cstheme="minorHAnsi"/>
+                <w:sz w:val="22"/>
+                <w:szCs w:val="22"/>
+                <w:lang w:val="pl-PL"/>
+              </w:rPr>
+              <w:t>9</w:t>
+            </w:r>
+            <w:r>
+              <w:rPr>
+                <w:rFonts w:asciiTheme="minorHAnsi" w:hAnsiTheme="minorHAnsi" w:cstheme="minorHAnsi"/>
+                <w:sz w:val="22"/>
+                <w:szCs w:val="22"/>
+                <w:lang w:val="pl-PL"/>
+              </w:rPr>
+              <w:t xml:space="preserve">.1 Użytkownik przyciska przycisk </w:t>
+            </w:r>
+            <w:r>
+              <w:rPr>
+                <w:rFonts w:asciiTheme="minorHAnsi" w:hAnsiTheme="minorHAnsi" w:cstheme="minorHAnsi"/>
+                <w:sz w:val="22"/>
+                <w:szCs w:val="22"/>
+                <w:lang w:val="pl-PL"/>
+              </w:rPr>
+              <w:t>standardowy przycisk wycofania (zgodny ze specyfikacją Androida 2.2)</w:t>
+            </w:r>
+          </w:p>
+        </w:tc>
+        <w:tc>
+          <w:tcPr>
+            <w:tcW w:w="4819" w:type="dxa"/>
+            <w:tcBorders>
+              <w:top w:val="single" w:sz="2" w:space="0" w:color="000000"/>
+              <w:left w:val="single" w:sz="2" w:space="0" w:color="000000"/>
+              <w:bottom w:val="single" w:sz="2" w:space="0" w:color="000000"/>
+              <w:right w:val="single" w:sz="2" w:space="0" w:color="000000"/>
+            </w:tcBorders>
+            <w:tcMar>
+              <w:top w:w="55" w:type="dxa"/>
+              <w:left w:w="55" w:type="dxa"/>
+              <w:bottom w:w="55" w:type="dxa"/>
+              <w:right w:w="55" w:type="dxa"/>
+            </w:tcMar>
+          </w:tcPr>
+          <w:p>
+            <w:pPr>
+              <w:pStyle w:val="TableContents"/>
+              <w:rPr>
+                <w:rFonts w:asciiTheme="minorHAnsi" w:hAnsiTheme="minorHAnsi" w:cstheme="minorHAnsi"/>
+                <w:sz w:val="22"/>
+                <w:szCs w:val="22"/>
+                <w:lang w:val="pl-PL"/>
+              </w:rPr>
+            </w:pPr>
+            <w:r>
+              <w:rPr>
+                <w:rFonts w:asciiTheme="minorHAnsi" w:hAnsiTheme="minorHAnsi" w:cstheme="minorHAnsi"/>
+                <w:sz w:val="22"/>
+                <w:szCs w:val="22"/>
+                <w:lang w:val="pl-PL"/>
+              </w:rPr>
+              <w:t>9</w:t>
+            </w:r>
+            <w:r>
+              <w:rPr>
+                <w:rFonts w:asciiTheme="minorHAnsi" w:hAnsiTheme="minorHAnsi" w:cstheme="minorHAnsi"/>
+                <w:sz w:val="22"/>
+                <w:szCs w:val="22"/>
+                <w:lang w:val="pl-PL"/>
+              </w:rPr>
+              <w:t>.2 Wyświetlony zostaje ekran ze poprzednią stroną</w:t>
+            </w:r>
+          </w:p>
+        </w:tc>
+      </w:tr>
+    </w:tbl>
+    <w:p>
+      <w:pPr>
+        <w:spacing w:after="0"/>
+        <w:rPr>
+          <w:rFonts w:cstheme="minorHAnsi"/>
+          <w:vanish/>
+        </w:rPr>
+      </w:pPr>
+    </w:p>
+    <w:tbl>
+      <w:tblPr>
+        <w:tblW w:w="9637" w:type="dxa"/>
+        <w:tblInd w:w="45" w:type="dxa"/>
+        <w:tblLayout w:type="fixed"/>
+        <w:tblCellMar>
+          <w:left w:w="10" w:type="dxa"/>
+          <w:right w:w="10" w:type="dxa"/>
+        </w:tblCellMar>
+        <w:tblLook w:val="0000" w:firstRow="0" w:lastRow="0" w:firstColumn="0" w:lastColumn="0" w:noHBand="0" w:noVBand="0"/>
+      </w:tblPr>
+      <w:tblGrid>
+        <w:gridCol w:w="2550"/>
+        <w:gridCol w:w="7087"/>
+      </w:tblGrid>
+      <w:tr>
+        <w:tblPrEx>
+          <w:tblCellMar>
+            <w:top w:w="0" w:type="dxa"/>
+            <w:bottom w:w="0" w:type="dxa"/>
+          </w:tblCellMar>
+        </w:tblPrEx>
+        <w:tc>
+          <w:tcPr>
+            <w:tcW w:w="2550" w:type="dxa"/>
+            <w:tcBorders>
+              <w:top w:val="single" w:sz="2" w:space="0" w:color="000000"/>
+              <w:left w:val="single" w:sz="2" w:space="0" w:color="000000"/>
+              <w:bottom w:val="single" w:sz="2" w:space="0" w:color="000000"/>
+            </w:tcBorders>
+            <w:tcMar>
+              <w:top w:w="55" w:type="dxa"/>
+              <w:left w:w="55" w:type="dxa"/>
+              <w:bottom w:w="55" w:type="dxa"/>
+              <w:right w:w="55" w:type="dxa"/>
+            </w:tcMar>
+          </w:tcPr>
+          <w:p>
+            <w:pPr>
+              <w:pStyle w:val="TableContents"/>
+              <w:rPr>
+                <w:rFonts w:asciiTheme="minorHAnsi" w:hAnsiTheme="minorHAnsi" w:cstheme="minorHAnsi"/>
+                <w:sz w:val="22"/>
+                <w:szCs w:val="22"/>
+                <w:lang w:val="pl-PL"/>
+              </w:rPr>
+            </w:pPr>
+            <w:r>
+              <w:rPr>
+                <w:rFonts w:asciiTheme="minorHAnsi" w:hAnsiTheme="minorHAnsi" w:cstheme="minorHAnsi"/>
+                <w:sz w:val="22"/>
+                <w:szCs w:val="22"/>
+                <w:lang w:val="pl-PL"/>
+              </w:rPr>
+              <w:t>Warunek końcowy</w:t>
+            </w:r>
+          </w:p>
+        </w:tc>
+        <w:tc>
+          <w:tcPr>
+            <w:tcW w:w="7087" w:type="dxa"/>
+            <w:tcBorders>
+              <w:top w:val="single" w:sz="2" w:space="0" w:color="000000"/>
+              <w:left w:val="single" w:sz="2" w:space="0" w:color="000000"/>
+              <w:bottom w:val="single" w:sz="2" w:space="0" w:color="000000"/>
+              <w:right w:val="single" w:sz="2" w:space="0" w:color="000000"/>
+            </w:tcBorders>
+            <w:tcMar>
+              <w:top w:w="55" w:type="dxa"/>
+              <w:left w:w="55" w:type="dxa"/>
+              <w:bottom w:w="55" w:type="dxa"/>
+              <w:right w:w="55" w:type="dxa"/>
+            </w:tcMar>
+          </w:tcPr>
+          <w:p>
+            <w:pPr>
+              <w:pStyle w:val="TableContents"/>
+              <w:rPr>
+                <w:rFonts w:asciiTheme="minorHAnsi" w:hAnsiTheme="minorHAnsi" w:cstheme="minorHAnsi"/>
+                <w:sz w:val="22"/>
+                <w:szCs w:val="22"/>
+                <w:lang w:val="pl-PL"/>
+              </w:rPr>
+            </w:pPr>
+            <w:r>
+              <w:rPr>
+                <w:rFonts w:asciiTheme="minorHAnsi" w:hAnsiTheme="minorHAnsi" w:cstheme="minorHAnsi"/>
+                <w:sz w:val="22"/>
+                <w:szCs w:val="22"/>
+                <w:lang w:val="pl-PL"/>
+              </w:rPr>
+              <w:t>Wyświetlony zostaje ekran ze stroną poprzednią</w:t>
+            </w:r>
+          </w:p>
+        </w:tc>
+      </w:tr>
+    </w:tbl>
+    <w:p/>
+    <w:p>
+      <w:pPr>
+        <w:pStyle w:val="Nagwek2"/>
+      </w:pPr>
+      <w:bookmarkStart w:id="19" w:name="_Toc322378923"/>
+      <w:r>
+        <w:t>Diagramy</w:t>
+      </w:r>
+      <w:bookmarkEnd w:id="19"/>
+    </w:p>
+    <w:p>
+      <w:pPr>
+        <w:pStyle w:val="Nagwek3"/>
+      </w:pPr>
+      <w:bookmarkStart w:id="20" w:name="_Toc322378924"/>
+      <w:r>
+        <w:t>Klient</w:t>
+      </w:r>
+      <w:bookmarkEnd w:id="20"/>
+    </w:p>
+    <w:p>
+      <w:pPr>
+        <w:jc w:val="center"/>
+      </w:pPr>
+      <w:r>
+        <w:rPr>
+          <w:noProof/>
+        </w:rPr>
+        <w:drawing>
+          <wp:inline distT="0" distB="0" distL="0" distR="0">
+            <wp:extent cx="5762625" cy="2717165"/>
+            <wp:effectExtent l="0" t="0" r="9525" b="6985"/>
+            <wp:docPr id="295" name="Obraz 295" descr="D:\MyFiles\studia\semestr 6\Projekt Zespolowy\workspace\Graphics\usecase.png"/>
+            <wp:cNvGraphicFramePr>
+              <a:graphicFrameLocks xmlns:a="http://schemas.openxmlformats.org/drawingml/2006/main" noChangeAspect="1"/>
+            </wp:cNvGraphicFramePr>
+            <a:graphic xmlns:a="http://schemas.openxmlformats.org/drawingml/2006/main">
+              <a:graphicData uri="http://schemas.openxmlformats.org/drawingml/2006/picture">
+                <pic:pic xmlns:pic="http://schemas.openxmlformats.org/drawingml/2006/picture">
+                  <pic:nvPicPr>
+                    <pic:cNvPr id="0" name="Picture 15" descr="D:\MyFiles\studia\semestr 6\Projekt Zespolowy\workspace\Graphics\usecase.png"/>
+                    <pic:cNvPicPr>
+                      <a:picLocks noChangeAspect="1" noChangeArrowheads="1"/>
+                    </pic:cNvPicPr>
+                  </pic:nvPicPr>
+                  <pic:blipFill>
+                    <a:blip r:embed="rId13">
+                      <a:extLst>
+                        <a:ext uri="{28A0092B-C50C-407E-A947-70E740481C1C}">
+                          <a14:useLocalDpi xmlns:a14="http://schemas.microsoft.com/office/drawing/2010/main" val="0"/>
+                        </a:ext>
+                      </a:extLst>
+                    </a:blip>
+                    <a:srcRect/>
+                    <a:stretch>
+                      <a:fillRect/>
+                    </a:stretch>
+                  </pic:blipFill>
+                  <pic:spPr bwMode="auto">
+                    <a:xfrm>
+                      <a:off x="0" y="0"/>
+                      <a:ext cx="5762625" cy="2717165"/>
+                    </a:xfrm>
+                    <a:prstGeom prst="rect">
+                      <a:avLst/>
+                    </a:prstGeom>
+                    <a:noFill/>
+                    <a:ln>
+                      <a:noFill/>
+                    </a:ln>
+                  </pic:spPr>
+                </pic:pic>
+              </a:graphicData>
+            </a:graphic>
+          </wp:inline>
+        </w:drawing>
+      </w:r>
+    </w:p>
+    <w:p>
+      <w:pPr>
+        <w:pStyle w:val="Nagwek3"/>
+      </w:pPr>
+      <w:bookmarkStart w:id="21" w:name="_Toc322378925"/>
+      <w:r>
+        <w:lastRenderedPageBreak/>
+        <w:t>Server</w:t>
+      </w:r>
+      <w:bookmarkEnd w:id="21"/>
+    </w:p>
+    <w:p>
+      <w:pPr>
+        <w:jc w:val="center"/>
+      </w:pPr>
+      <w:r>
+        <w:rPr>
+          <w:noProof/>
+        </w:rPr>
+        <w:drawing>
+          <wp:inline distT="0" distB="0" distL="0" distR="0">
+            <wp:extent cx="2147977" cy="2457850"/>
+            <wp:effectExtent l="0" t="0" r="5080" b="0"/>
+            <wp:docPr id="296" name="Obraz 296" descr="D:\MyFiles\studia\semestr 6\Projekt Zespolowy\workspace\Graphics\usecase2.png"/>
+            <wp:cNvGraphicFramePr>
+              <a:graphicFrameLocks xmlns:a="http://schemas.openxmlformats.org/drawingml/2006/main" noChangeAspect="1"/>
+            </wp:cNvGraphicFramePr>
+            <a:graphic xmlns:a="http://schemas.openxmlformats.org/drawingml/2006/main">
+              <a:graphicData uri="http://schemas.openxmlformats.org/drawingml/2006/picture">
+                <pic:pic xmlns:pic="http://schemas.openxmlformats.org/drawingml/2006/picture">
+                  <pic:nvPicPr>
+                    <pic:cNvPr id="0" name="Picture 16" descr="D:\MyFiles\studia\semestr 6\Projekt Zespolowy\workspace\Graphics\usecase2.png"/>
+                    <pic:cNvPicPr>
+                      <a:picLocks noChangeAspect="1" noChangeArrowheads="1"/>
+                    </pic:cNvPicPr>
+                  </pic:nvPicPr>
+                  <pic:blipFill>
+                    <a:blip r:embed="rId14">
+                      <a:extLst>
+                        <a:ext uri="{28A0092B-C50C-407E-A947-70E740481C1C}">
+                          <a14:useLocalDpi xmlns:a14="http://schemas.microsoft.com/office/drawing/2010/main" val="0"/>
+                        </a:ext>
+                      </a:extLst>
+                    </a:blip>
+                    <a:srcRect/>
+                    <a:stretch>
+                      <a:fillRect/>
+                    </a:stretch>
+                  </pic:blipFill>
+                  <pic:spPr bwMode="auto">
+                    <a:xfrm>
+                      <a:off x="0" y="0"/>
+                      <a:ext cx="2148081" cy="2457969"/>
+                    </a:xfrm>
+                    <a:prstGeom prst="rect">
+                      <a:avLst/>
+                    </a:prstGeom>
+                    <a:noFill/>
+                    <a:ln>
+                      <a:noFill/>
+                    </a:ln>
+                  </pic:spPr>
+                </pic:pic>
+              </a:graphicData>
+            </a:graphic>
+          </wp:inline>
+        </w:drawing>
       </w:r>
     </w:p>
     <w:p>
       <w:pPr>
         <w:pStyle w:val="Nagwek1"/>
       </w:pPr>
-      <w:bookmarkStart w:id="18" w:name="_Toc318191803"/>
+      <w:bookmarkStart w:id="22" w:name="_Toc322378926"/>
+      <w:r>
+        <w:t>Ekrany</w:t>
+      </w:r>
+      <w:bookmarkEnd w:id="22"/>
+    </w:p>
+    <w:p>
+      <w:pPr>
+        <w:pStyle w:val="Nagwek2"/>
+      </w:pPr>
+      <w:bookmarkStart w:id="23" w:name="_Toc322378927"/>
+      <w:r>
+        <w:t>Opis ekranów</w:t>
+      </w:r>
+      <w:bookmarkEnd w:id="23"/>
+    </w:p>
+    <w:p>
+      <w:pPr>
+        <w:pStyle w:val="Akapitzlist"/>
+        <w:numPr>
+          <w:ilvl w:val="0"/>
+          <w:numId w:val="9"/>
+        </w:numPr>
+      </w:pPr>
+      <w:r>
+        <w:t>Okno wyświetlane przy pierwszym uruchomieniu, z zapytaniem o adres serwera. Można do niego wrócić poprzez przycisk znajdujący się w menu w ekranie logowania</w:t>
+      </w:r>
+    </w:p>
+    <w:p>
+      <w:pPr>
+        <w:jc w:val="center"/>
+      </w:pPr>
+      <w:r>
+        <w:rPr>
+          <w:noProof/>
+        </w:rPr>
+        <w:drawing>
+          <wp:inline distT="0" distB="0" distL="0" distR="0" wp14:anchorId="5C7308B1" wp14:editId="44214D03">
+            <wp:extent cx="1704975" cy="2858179"/>
+            <wp:effectExtent l="0" t="0" r="0" b="0"/>
+            <wp:docPr id="5" name="Obraz 5" descr="D:\MyFiles\studia\semestr 6\Projekt Zespolowy\workspace\Graphics\1.png"/>
+            <wp:cNvGraphicFramePr>
+              <a:graphicFrameLocks xmlns:a="http://schemas.openxmlformats.org/drawingml/2006/main" noChangeAspect="1"/>
+            </wp:cNvGraphicFramePr>
+            <a:graphic xmlns:a="http://schemas.openxmlformats.org/drawingml/2006/main">
+              <a:graphicData uri="http://schemas.openxmlformats.org/drawingml/2006/picture">
+                <pic:pic xmlns:pic="http://schemas.openxmlformats.org/drawingml/2006/picture">
+                  <pic:nvPicPr>
+                    <pic:cNvPr id="0" name="Picture 2" descr="D:\MyFiles\studia\semestr 6\Projekt Zespolowy\workspace\Graphics\1.png"/>
+                    <pic:cNvPicPr>
+                      <a:picLocks noChangeAspect="1" noChangeArrowheads="1"/>
+                    </pic:cNvPicPr>
+                  </pic:nvPicPr>
+                  <pic:blipFill>
+                    <a:blip r:embed="rId15">
+                      <a:extLst>
+                        <a:ext uri="{28A0092B-C50C-407E-A947-70E740481C1C}">
+                          <a14:useLocalDpi xmlns:a14="http://schemas.microsoft.com/office/drawing/2010/main" val="0"/>
+                        </a:ext>
+                      </a:extLst>
+                    </a:blip>
+                    <a:srcRect/>
+                    <a:stretch>
+                      <a:fillRect/>
+                    </a:stretch>
+                  </pic:blipFill>
+                  <pic:spPr bwMode="auto">
+                    <a:xfrm>
+                      <a:off x="0" y="0"/>
+                      <a:ext cx="1704975" cy="2858179"/>
+                    </a:xfrm>
+                    <a:prstGeom prst="rect">
+                      <a:avLst/>
+                    </a:prstGeom>
+                    <a:noFill/>
+                    <a:ln>
+                      <a:noFill/>
+                    </a:ln>
+                  </pic:spPr>
+                </pic:pic>
+              </a:graphicData>
+            </a:graphic>
+          </wp:inline>
+        </w:drawing>
+      </w:r>
+    </w:p>
+    <w:p>
+      <w:pPr>
+        <w:pStyle w:val="Akapitzlist"/>
+        <w:numPr>
+          <w:ilvl w:val="0"/>
+          <w:numId w:val="9"/>
+        </w:numPr>
+      </w:pPr>
+      <w:r>
+        <w:t>Okno logowania</w:t>
+      </w:r>
+    </w:p>
+    <w:p>
+      <w:pPr>
+        <w:jc w:val="center"/>
+      </w:pPr>
+      <w:r>
+        <w:lastRenderedPageBreak/>
+        <w:t xml:space="preserve">  </w:t>
+      </w:r>
+      <w:r>
+        <w:rPr>
+          <w:noProof/>
+        </w:rPr>
+        <w:drawing>
+          <wp:inline distT="0" distB="0" distL="0" distR="0" wp14:anchorId="4C943658" wp14:editId="6CF5A808">
+            <wp:extent cx="2841737" cy="2864068"/>
+            <wp:effectExtent l="0" t="0" r="0" b="0"/>
+            <wp:docPr id="6" name="Obraz 6" descr="D:\MyFiles\studia\semestr 6\Projekt Zespolowy\workspace\Graphics\2.png"/>
+            <wp:cNvGraphicFramePr>
+              <a:graphicFrameLocks xmlns:a="http://schemas.openxmlformats.org/drawingml/2006/main" noChangeAspect="1"/>
+            </wp:cNvGraphicFramePr>
+            <a:graphic xmlns:a="http://schemas.openxmlformats.org/drawingml/2006/main">
+              <a:graphicData uri="http://schemas.openxmlformats.org/drawingml/2006/picture">
+                <pic:pic xmlns:pic="http://schemas.openxmlformats.org/drawingml/2006/picture">
+                  <pic:nvPicPr>
+                    <pic:cNvPr id="0" name="Picture 3" descr="D:\MyFiles\studia\semestr 6\Projekt Zespolowy\workspace\Graphics\2.png"/>
+                    <pic:cNvPicPr>
+                      <a:picLocks noChangeAspect="1" noChangeArrowheads="1"/>
+                    </pic:cNvPicPr>
+                  </pic:nvPicPr>
+                  <pic:blipFill>
+                    <a:blip r:embed="rId16">
+                      <a:extLst>
+                        <a:ext uri="{28A0092B-C50C-407E-A947-70E740481C1C}">
+                          <a14:useLocalDpi xmlns:a14="http://schemas.microsoft.com/office/drawing/2010/main" val="0"/>
+                        </a:ext>
+                      </a:extLst>
+                    </a:blip>
+                    <a:srcRect/>
+                    <a:stretch>
+                      <a:fillRect/>
+                    </a:stretch>
+                  </pic:blipFill>
+                  <pic:spPr bwMode="auto">
+                    <a:xfrm>
+                      <a:off x="0" y="0"/>
+                      <a:ext cx="2841737" cy="2864068"/>
+                    </a:xfrm>
+                    <a:prstGeom prst="rect">
+                      <a:avLst/>
+                    </a:prstGeom>
+                    <a:noFill/>
+                    <a:ln>
+                      <a:noFill/>
+                    </a:ln>
+                  </pic:spPr>
+                </pic:pic>
+              </a:graphicData>
+            </a:graphic>
+          </wp:inline>
+        </w:drawing>
+      </w:r>
+    </w:p>
+    <w:p>
+      <w:pPr>
+        <w:jc w:val="center"/>
+      </w:pPr>
+    </w:p>
+    <w:p>
+      <w:pPr>
+        <w:jc w:val="center"/>
+      </w:pPr>
+    </w:p>
+    <w:p>
+      <w:pPr>
+        <w:jc w:val="center"/>
+      </w:pPr>
+    </w:p>
+    <w:p>
+      <w:pPr>
+        <w:jc w:val="center"/>
+      </w:pPr>
+    </w:p>
+    <w:p>
+      <w:pPr>
+        <w:pStyle w:val="Akapitzlist"/>
+        <w:numPr>
+          <w:ilvl w:val="0"/>
+          <w:numId w:val="9"/>
+        </w:numPr>
+      </w:pPr>
+      <w:r>
+        <w:t>Główny ekran aplikacji</w:t>
+      </w:r>
+    </w:p>
+    <w:p>
+      <w:pPr>
+        <w:pStyle w:val="Akapitzlist"/>
+        <w:jc w:val="center"/>
+      </w:pPr>
+      <w:r>
+        <w:rPr>
+          <w:noProof/>
+        </w:rPr>
+        <w:drawing>
+          <wp:inline distT="0" distB="0" distL="0" distR="0" wp14:anchorId="273C217C" wp14:editId="48DD5F26">
+            <wp:extent cx="3282038" cy="3238023"/>
+            <wp:effectExtent l="0" t="0" r="0" b="635"/>
+            <wp:docPr id="7" name="Obraz 7" descr="D:\MyFiles\studia\semestr 6\Projekt Zespolowy\workspace\Graphics\3.png"/>
+            <wp:cNvGraphicFramePr>
+              <a:graphicFrameLocks xmlns:a="http://schemas.openxmlformats.org/drawingml/2006/main" noChangeAspect="1"/>
+            </wp:cNvGraphicFramePr>
+            <a:graphic xmlns:a="http://schemas.openxmlformats.org/drawingml/2006/main">
+              <a:graphicData uri="http://schemas.openxmlformats.org/drawingml/2006/picture">
+                <pic:pic xmlns:pic="http://schemas.openxmlformats.org/drawingml/2006/picture">
+                  <pic:nvPicPr>
+                    <pic:cNvPr id="0" name="Picture 4" descr="D:\MyFiles\studia\semestr 6\Projekt Zespolowy\workspace\Graphics\3.png"/>
+                    <pic:cNvPicPr>
+                      <a:picLocks noChangeAspect="1" noChangeArrowheads="1"/>
+                    </pic:cNvPicPr>
+                  </pic:nvPicPr>
+                  <pic:blipFill>
+                    <a:blip r:embed="rId17">
+                      <a:extLst>
+                        <a:ext uri="{28A0092B-C50C-407E-A947-70E740481C1C}">
+                          <a14:useLocalDpi xmlns:a14="http://schemas.microsoft.com/office/drawing/2010/main" val="0"/>
+                        </a:ext>
+                      </a:extLst>
+                    </a:blip>
+                    <a:srcRect/>
+                    <a:stretch>
+                      <a:fillRect/>
+                    </a:stretch>
+                  </pic:blipFill>
+                  <pic:spPr bwMode="auto">
+                    <a:xfrm>
+                      <a:off x="0" y="0"/>
+                      <a:ext cx="3291259" cy="3247121"/>
+                    </a:xfrm>
+                    <a:prstGeom prst="rect">
+                      <a:avLst/>
+                    </a:prstGeom>
+                    <a:noFill/>
+                    <a:ln>
+                      <a:noFill/>
+                    </a:ln>
+                  </pic:spPr>
+                </pic:pic>
+              </a:graphicData>
+            </a:graphic>
+          </wp:inline>
+        </w:drawing>
+      </w:r>
+    </w:p>
+    <w:p>
+      <w:pPr>
+        <w:pStyle w:val="Akapitzlist"/>
+        <w:jc w:val="center"/>
+      </w:pPr>
+    </w:p>
+    <w:p>
+      <w:pPr>
+        <w:pStyle w:val="Akapitzlist"/>
+        <w:jc w:val="center"/>
+      </w:pPr>
+    </w:p>
+    <w:p>
+      <w:pPr>
+        <w:pStyle w:val="Akapitzlist"/>
+        <w:jc w:val="center"/>
+      </w:pPr>
+    </w:p>
+    <w:p>
+      <w:pPr>
+        <w:pStyle w:val="Akapitzlist"/>
+        <w:jc w:val="center"/>
+      </w:pPr>
+    </w:p>
+    <w:p>
+      <w:pPr>
+        <w:pStyle w:val="Akapitzlist"/>
+        <w:numPr>
+          <w:ilvl w:val="0"/>
+          <w:numId w:val="9"/>
+        </w:numPr>
+      </w:pPr>
+      <w:r>
+        <w:lastRenderedPageBreak/>
+        <w:t>Ekran paczek (wyświetlany niezależnie od wybranej opcji w głównym ekranie, ale w zależności od przyciśniętego przycisku, posiadający inne wypełnienie)</w:t>
+      </w:r>
+    </w:p>
+    <w:p>
+      <w:pPr>
+        <w:pStyle w:val="Akapitzlist"/>
+        <w:jc w:val="center"/>
+      </w:pPr>
+      <w:r>
+        <w:rPr>
+          <w:noProof/>
+        </w:rPr>
+        <w:drawing>
+          <wp:inline distT="0" distB="0" distL="0" distR="0" wp14:anchorId="6F980B1F" wp14:editId="36EF87B1">
+            <wp:extent cx="1584125" cy="2838450"/>
+            <wp:effectExtent l="0" t="0" r="0" b="0"/>
+            <wp:docPr id="8" name="Obraz 8" descr="D:\MyFiles\studia\semestr 6\Projekt Zespolowy\workspace\Graphics\4.png"/>
+            <wp:cNvGraphicFramePr>
+              <a:graphicFrameLocks xmlns:a="http://schemas.openxmlformats.org/drawingml/2006/main" noChangeAspect="1"/>
+            </wp:cNvGraphicFramePr>
+            <a:graphic xmlns:a="http://schemas.openxmlformats.org/drawingml/2006/main">
+              <a:graphicData uri="http://schemas.openxmlformats.org/drawingml/2006/picture">
+                <pic:pic xmlns:pic="http://schemas.openxmlformats.org/drawingml/2006/picture">
+                  <pic:nvPicPr>
+                    <pic:cNvPr id="0" name="Picture 5" descr="D:\MyFiles\studia\semestr 6\Projekt Zespolowy\workspace\Graphics\4.png"/>
+                    <pic:cNvPicPr>
+                      <a:picLocks noChangeAspect="1" noChangeArrowheads="1"/>
+                    </pic:cNvPicPr>
+                  </pic:nvPicPr>
+                  <pic:blipFill>
+                    <a:blip r:embed="rId18">
+                      <a:extLst>
+                        <a:ext uri="{28A0092B-C50C-407E-A947-70E740481C1C}">
+                          <a14:useLocalDpi xmlns:a14="http://schemas.microsoft.com/office/drawing/2010/main" val="0"/>
+                        </a:ext>
+                      </a:extLst>
+                    </a:blip>
+                    <a:srcRect/>
+                    <a:stretch>
+                      <a:fillRect/>
+                    </a:stretch>
+                  </pic:blipFill>
+                  <pic:spPr bwMode="auto">
+                    <a:xfrm>
+                      <a:off x="0" y="0"/>
+                      <a:ext cx="1584125" cy="2838450"/>
+                    </a:xfrm>
+                    <a:prstGeom prst="rect">
+                      <a:avLst/>
+                    </a:prstGeom>
+                    <a:noFill/>
+                    <a:ln>
+                      <a:noFill/>
+                    </a:ln>
+                  </pic:spPr>
+                </pic:pic>
+              </a:graphicData>
+            </a:graphic>
+          </wp:inline>
+        </w:drawing>
+      </w:r>
+    </w:p>
+    <w:p>
+      <w:pPr>
+        <w:pStyle w:val="Akapitzlist"/>
+        <w:jc w:val="center"/>
+      </w:pPr>
+    </w:p>
+    <w:p>
+      <w:pPr>
+        <w:pStyle w:val="Akapitzlist"/>
+        <w:jc w:val="center"/>
+      </w:pPr>
+    </w:p>
+    <w:p>
+      <w:pPr>
+        <w:pStyle w:val="Akapitzlist"/>
+        <w:numPr>
+          <w:ilvl w:val="0"/>
+          <w:numId w:val="9"/>
+        </w:numPr>
+      </w:pPr>
+      <w:r>
+        <w:t>Okno szczegółowych danych paczki</w:t>
+      </w:r>
+    </w:p>
+    <w:p>
+      <w:pPr>
+        <w:pStyle w:val="Akapitzlist"/>
+        <w:jc w:val="center"/>
+      </w:pPr>
+      <w:r>
+        <w:rPr>
+          <w:noProof/>
+        </w:rPr>
+        <w:drawing>
+          <wp:inline distT="0" distB="0" distL="0" distR="0" wp14:anchorId="1E356CA4" wp14:editId="0295932B">
+            <wp:extent cx="1888179" cy="3169443"/>
+            <wp:effectExtent l="0" t="0" r="0" b="0"/>
+            <wp:docPr id="9" name="Obraz 9" descr="D:\MyFiles\studia\semestr 6\Projekt Zespolowy\workspace\Graphics\5.png"/>
+            <wp:cNvGraphicFramePr>
+              <a:graphicFrameLocks xmlns:a="http://schemas.openxmlformats.org/drawingml/2006/main" noChangeAspect="1"/>
+            </wp:cNvGraphicFramePr>
+            <a:graphic xmlns:a="http://schemas.openxmlformats.org/drawingml/2006/main">
+              <a:graphicData uri="http://schemas.openxmlformats.org/drawingml/2006/picture">
+                <pic:pic xmlns:pic="http://schemas.openxmlformats.org/drawingml/2006/picture">
+                  <pic:nvPicPr>
+                    <pic:cNvPr id="0" name="Picture 6" descr="D:\MyFiles\studia\semestr 6\Projekt Zespolowy\workspace\Graphics\5.png"/>
+                    <pic:cNvPicPr>
+                      <a:picLocks noChangeAspect="1" noChangeArrowheads="1"/>
+                    </pic:cNvPicPr>
+                  </pic:nvPicPr>
+                  <pic:blipFill>
+                    <a:blip r:embed="rId19">
+                      <a:extLst>
+                        <a:ext uri="{28A0092B-C50C-407E-A947-70E740481C1C}">
+                          <a14:useLocalDpi xmlns:a14="http://schemas.microsoft.com/office/drawing/2010/main" val="0"/>
+                        </a:ext>
+                      </a:extLst>
+                    </a:blip>
+                    <a:srcRect/>
+                    <a:stretch>
+                      <a:fillRect/>
+                    </a:stretch>
+                  </pic:blipFill>
+                  <pic:spPr bwMode="auto">
+                    <a:xfrm>
+                      <a:off x="0" y="0"/>
+                      <a:ext cx="1894435" cy="3179943"/>
+                    </a:xfrm>
+                    <a:prstGeom prst="rect">
+                      <a:avLst/>
+                    </a:prstGeom>
+                    <a:noFill/>
+                    <a:ln>
+                      <a:noFill/>
+                    </a:ln>
+                  </pic:spPr>
+                </pic:pic>
+              </a:graphicData>
+            </a:graphic>
+          </wp:inline>
+        </w:drawing>
+      </w:r>
+    </w:p>
+    <w:p>
+      <w:pPr>
+        <w:pStyle w:val="Nagwek2"/>
+      </w:pPr>
+    </w:p>
+    <w:p>
+      <w:pPr>
+        <w:pStyle w:val="Nagwek2"/>
+      </w:pPr>
+    </w:p>
+    <w:p/>
+    <w:p/>
+    <w:p/>
+    <w:p>
+      <w:pPr>
+        <w:pStyle w:val="Nagwek2"/>
+      </w:pPr>
+      <w:bookmarkStart w:id="24" w:name="_Toc322378928"/>
+      <w:r>
+        <w:rPr>
+          <w:noProof/>
+        </w:rPr>
+        <w:lastRenderedPageBreak/>
+        <mc:AlternateContent>
+          <mc:Choice Requires="wpg">
+            <w:drawing>
+              <wp:anchor distT="0" distB="0" distL="114300" distR="114300" simplePos="0" relativeHeight="251688960" behindDoc="0" locked="0" layoutInCell="1" allowOverlap="1" wp14:anchorId="3F3B85F4" wp14:editId="698EB75C">
+                <wp:simplePos x="0" y="0"/>
+                <wp:positionH relativeFrom="column">
+                  <wp:posOffset>316530</wp:posOffset>
+                </wp:positionH>
+                <wp:positionV relativeFrom="paragraph">
+                  <wp:posOffset>169880</wp:posOffset>
+                </wp:positionV>
+                <wp:extent cx="5115464" cy="3614468"/>
+                <wp:effectExtent l="0" t="0" r="9525" b="5080"/>
+                <wp:wrapNone/>
+                <wp:docPr id="293" name="Grupa 293"/>
+                <wp:cNvGraphicFramePr/>
+                <a:graphic xmlns:a="http://schemas.openxmlformats.org/drawingml/2006/main">
+                  <a:graphicData uri="http://schemas.microsoft.com/office/word/2010/wordprocessingGroup">
+                    <wpg:wgp>
+                      <wpg:cNvGrpSpPr/>
+                      <wpg:grpSpPr>
+                        <a:xfrm>
+                          <a:off x="0" y="0"/>
+                          <a:ext cx="5115464" cy="3614468"/>
+                          <a:chOff x="0" y="0"/>
+                          <a:chExt cx="5115464" cy="3614468"/>
+                        </a:xfrm>
+                      </wpg:grpSpPr>
+                      <pic:pic xmlns:pic="http://schemas.openxmlformats.org/drawingml/2006/picture">
+                        <pic:nvPicPr>
+                          <pic:cNvPr id="11" name="Obraz 11" descr="D:\MyFiles\studia\semestr 6\Projekt Zespolowy\workspace\Graphics\1.png"/>
+                          <pic:cNvPicPr>
+                            <a:picLocks noChangeAspect="1"/>
+                          </pic:cNvPicPr>
+                        </pic:nvPicPr>
+                        <pic:blipFill>
+                          <a:blip r:embed="rId20" cstate="print">
+                            <a:extLst>
+                              <a:ext uri="{28A0092B-C50C-407E-A947-70E740481C1C}">
+                                <a14:useLocalDpi xmlns:a14="http://schemas.microsoft.com/office/drawing/2010/main" val="0"/>
+                              </a:ext>
+                            </a:extLst>
+                          </a:blip>
+                          <a:srcRect/>
+                          <a:stretch>
+                            <a:fillRect/>
+                          </a:stretch>
+                        </pic:blipFill>
+                        <pic:spPr bwMode="auto">
+                          <a:xfrm>
+                            <a:off x="0" y="293298"/>
+                            <a:ext cx="819509" cy="1354348"/>
+                          </a:xfrm>
+                          <a:prstGeom prst="rect">
+                            <a:avLst/>
+                          </a:prstGeom>
+                          <a:noFill/>
+                          <a:ln>
+                            <a:noFill/>
+                          </a:ln>
+                        </pic:spPr>
+                      </pic:pic>
+                      <pic:pic xmlns:pic="http://schemas.openxmlformats.org/drawingml/2006/picture">
+                        <pic:nvPicPr>
+                          <pic:cNvPr id="13" name="Obraz 13" descr="D:\MyFiles\studia\semestr 6\Projekt Zespolowy\workspace\Graphics\2.png"/>
+                          <pic:cNvPicPr>
+                            <a:picLocks noChangeAspect="1"/>
+                          </pic:cNvPicPr>
+                        </pic:nvPicPr>
+                        <pic:blipFill>
+                          <a:blip r:embed="rId21" cstate="print">
+                            <a:extLst>
+                              <a:ext uri="{28A0092B-C50C-407E-A947-70E740481C1C}">
+                                <a14:useLocalDpi xmlns:a14="http://schemas.microsoft.com/office/drawing/2010/main" val="0"/>
+                              </a:ext>
+                            </a:extLst>
+                          </a:blip>
+                          <a:srcRect/>
+                          <a:stretch>
+                            <a:fillRect/>
+                          </a:stretch>
+                        </pic:blipFill>
+                        <pic:spPr bwMode="auto">
+                          <a:xfrm>
+                            <a:off x="1613139" y="250166"/>
+                            <a:ext cx="1388853" cy="1397480"/>
+                          </a:xfrm>
+                          <a:prstGeom prst="rect">
+                            <a:avLst/>
+                          </a:prstGeom>
+                          <a:noFill/>
+                          <a:ln>
+                            <a:noFill/>
+                          </a:ln>
+                        </pic:spPr>
+                      </pic:pic>
+                      <pic:pic xmlns:pic="http://schemas.openxmlformats.org/drawingml/2006/picture">
+                        <pic:nvPicPr>
+                          <pic:cNvPr id="15" name="Obraz 15" descr="D:\MyFiles\studia\semestr 6\Projekt Zespolowy\workspace\Graphics\3.png"/>
+                          <pic:cNvPicPr>
+                            <a:picLocks noChangeAspect="1"/>
+                          </pic:cNvPicPr>
+                        </pic:nvPicPr>
+                        <pic:blipFill>
+                          <a:blip r:embed="rId22" cstate="print">
+                            <a:extLst>
+                              <a:ext uri="{28A0092B-C50C-407E-A947-70E740481C1C}">
+                                <a14:useLocalDpi xmlns:a14="http://schemas.microsoft.com/office/drawing/2010/main" val="0"/>
+                              </a:ext>
+                            </a:extLst>
+                          </a:blip>
+                          <a:srcRect/>
+                          <a:stretch>
+                            <a:fillRect/>
+                          </a:stretch>
+                        </pic:blipFill>
+                        <pic:spPr bwMode="auto">
+                          <a:xfrm>
+                            <a:off x="3674853" y="250166"/>
+                            <a:ext cx="1440611" cy="1414732"/>
+                          </a:xfrm>
+                          <a:prstGeom prst="rect">
+                            <a:avLst/>
+                          </a:prstGeom>
+                          <a:noFill/>
+                          <a:ln>
+                            <a:noFill/>
+                          </a:ln>
+                        </pic:spPr>
+                      </pic:pic>
+                      <pic:pic xmlns:pic="http://schemas.openxmlformats.org/drawingml/2006/picture">
+                        <pic:nvPicPr>
+                          <pic:cNvPr id="16" name="Obraz 16" descr="D:\MyFiles\studia\semestr 6\Projekt Zespolowy\workspace\Graphics\4.png"/>
+                          <pic:cNvPicPr>
+                            <a:picLocks noChangeAspect="1"/>
+                          </pic:cNvPicPr>
+                        </pic:nvPicPr>
+                        <pic:blipFill>
+                          <a:blip r:embed="rId18" cstate="print">
+                            <a:extLst>
+                              <a:ext uri="{28A0092B-C50C-407E-A947-70E740481C1C}">
+                                <a14:useLocalDpi xmlns:a14="http://schemas.microsoft.com/office/drawing/2010/main" val="0"/>
+                              </a:ext>
+                            </a:extLst>
+                          </a:blip>
+                          <a:srcRect/>
+                          <a:stretch>
+                            <a:fillRect/>
+                          </a:stretch>
+                        </pic:blipFill>
+                        <pic:spPr bwMode="auto">
+                          <a:xfrm>
+                            <a:off x="810883" y="2044461"/>
+                            <a:ext cx="879894" cy="1570007"/>
+                          </a:xfrm>
+                          <a:prstGeom prst="rect">
+                            <a:avLst/>
+                          </a:prstGeom>
+                          <a:noFill/>
+                          <a:ln>
+                            <a:noFill/>
+                          </a:ln>
+                        </pic:spPr>
+                      </pic:pic>
+                      <pic:pic xmlns:pic="http://schemas.openxmlformats.org/drawingml/2006/picture">
+                        <pic:nvPicPr>
+                          <pic:cNvPr id="17" name="Obraz 17" descr="D:\MyFiles\studia\semestr 6\Projekt Zespolowy\workspace\Graphics\5.png"/>
+                          <pic:cNvPicPr>
+                            <a:picLocks noChangeAspect="1"/>
+                          </pic:cNvPicPr>
+                        </pic:nvPicPr>
+                        <pic:blipFill>
+                          <a:blip r:embed="rId23" cstate="print">
+                            <a:extLst>
+                              <a:ext uri="{28A0092B-C50C-407E-A947-70E740481C1C}">
+                                <a14:useLocalDpi xmlns:a14="http://schemas.microsoft.com/office/drawing/2010/main" val="0"/>
+                              </a:ext>
+                            </a:extLst>
+                          </a:blip>
+                          <a:srcRect/>
+                          <a:stretch>
+                            <a:fillRect/>
+                          </a:stretch>
+                        </pic:blipFill>
+                        <pic:spPr bwMode="auto">
+                          <a:xfrm>
+                            <a:off x="2794958" y="2053087"/>
+                            <a:ext cx="931653" cy="1561381"/>
+                          </a:xfrm>
+                          <a:prstGeom prst="rect">
+                            <a:avLst/>
+                          </a:prstGeom>
+                          <a:noFill/>
+                          <a:ln>
+                            <a:noFill/>
+                          </a:ln>
+                        </pic:spPr>
+                      </pic:pic>
+                      <wps:wsp>
+                        <wps:cNvPr id="307" name="Pole tekstowe 2"/>
+                        <wps:cNvSpPr txBox="1">
+                          <a:spLocks noChangeArrowheads="1"/>
+                        </wps:cNvSpPr>
+                        <wps:spPr bwMode="auto">
+                          <a:xfrm>
+                            <a:off x="655607" y="0"/>
+                            <a:ext cx="275590" cy="249555"/>
+                          </a:xfrm>
+                          <a:prstGeom prst="rect">
+                            <a:avLst/>
+                          </a:prstGeom>
+                          <a:solidFill>
+                            <a:srgbClr val="FFFFFF"/>
+                          </a:solidFill>
+                          <a:ln w="9525">
+                            <a:solidFill>
+                              <a:srgbClr val="000000"/>
+                            </a:solidFill>
+                            <a:miter lim="800000"/>
+                            <a:headEnd/>
+                            <a:tailEnd/>
+                          </a:ln>
+                        </wps:spPr>
+                        <wps:txbx>
+                          <w:txbxContent>
+                            <w:p>
+                              <w:r>
+                                <w:t>1</w:t>
+                              </w:r>
+                            </w:p>
+                          </w:txbxContent>
+                        </wps:txbx>
+                        <wps:bodyPr rot="0" vert="horz" wrap="square" lIns="91440" tIns="45720" rIns="91440" bIns="45720" anchor="t" anchorCtr="0">
+                          <a:noAutofit/>
+                        </wps:bodyPr>
+                      </wps:wsp>
+                      <wps:wsp>
+                        <wps:cNvPr id="19" name="Pole tekstowe 2"/>
+                        <wps:cNvSpPr txBox="1">
+                          <a:spLocks noChangeArrowheads="1"/>
+                        </wps:cNvSpPr>
+                        <wps:spPr bwMode="auto">
+                          <a:xfrm>
+                            <a:off x="2518913" y="51759"/>
+                            <a:ext cx="275590" cy="249555"/>
+                          </a:xfrm>
+                          <a:prstGeom prst="rect">
+                            <a:avLst/>
+                          </a:prstGeom>
+                          <a:solidFill>
+                            <a:srgbClr val="FFFFFF"/>
+                          </a:solidFill>
+                          <a:ln w="9525">
+                            <a:solidFill>
+                              <a:srgbClr val="000000"/>
+                            </a:solidFill>
+                            <a:miter lim="800000"/>
+                            <a:headEnd/>
+                            <a:tailEnd/>
+                          </a:ln>
+                        </wps:spPr>
+                        <wps:txbx>
+                          <w:txbxContent>
+                            <w:p>
+                              <w:r>
+                                <w:t>2</w:t>
+                              </w:r>
+                              <w:r>
+                                <w:rPr>
+                                  <w:noProof/>
+                                </w:rPr>
+                                <w:drawing>
+                                  <wp:inline distT="0" distB="0" distL="0" distR="0" wp14:anchorId="5F1982FB" wp14:editId="70C2B358">
+                                    <wp:extent cx="83820" cy="76336"/>
+                                    <wp:effectExtent l="0" t="0" r="0" b="0"/>
+                                    <wp:docPr id="294" name="Obraz 294"/>
+                                    <wp:cNvGraphicFramePr>
+                                      <a:graphicFrameLocks xmlns:a="http://schemas.openxmlformats.org/drawingml/2006/main" noChangeAspect="1"/>
+                                    </wp:cNvGraphicFramePr>
+                                    <a:graphic xmlns:a="http://schemas.openxmlformats.org/drawingml/2006/main">
+                                      <a:graphicData uri="http://schemas.openxmlformats.org/drawingml/2006/picture">
+                                        <pic:pic xmlns:pic="http://schemas.openxmlformats.org/drawingml/2006/picture">
+                                          <pic:nvPicPr>
+                                            <pic:cNvPr id="0" name="Picture 14"/>
+                                            <pic:cNvPicPr>
+                                              <a:picLocks noChangeAspect="1" noChangeArrowheads="1"/>
+                                            </pic:cNvPicPr>
+                                          </pic:nvPicPr>
+                                          <pic:blipFill>
+                                            <a:blip r:embed="rId24">
+                                              <a:extLst>
+                                                <a:ext uri="{28A0092B-C50C-407E-A947-70E740481C1C}">
+                                                  <a14:useLocalDpi xmlns:a14="http://schemas.microsoft.com/office/drawing/2010/main" val="0"/>
+                                                </a:ext>
+                                              </a:extLst>
+                                            </a:blip>
+                                            <a:srcRect/>
+                                            <a:stretch>
+                                              <a:fillRect/>
+                                            </a:stretch>
+                                          </pic:blipFill>
+                                          <pic:spPr bwMode="auto">
+                                            <a:xfrm>
+                                              <a:off x="0" y="0"/>
+                                              <a:ext cx="83820" cy="76336"/>
+                                            </a:xfrm>
+                                            <a:prstGeom prst="rect">
+                                              <a:avLst/>
+                                            </a:prstGeom>
+                                            <a:noFill/>
+                                            <a:ln>
+                                              <a:noFill/>
+                                            </a:ln>
+                                          </pic:spPr>
+                                        </pic:pic>
+                                      </a:graphicData>
+                                    </a:graphic>
+                                  </wp:inline>
+                                </w:drawing>
+                              </w:r>
+                            </w:p>
+                          </w:txbxContent>
+                        </wps:txbx>
+                        <wps:bodyPr rot="0" vert="horz" wrap="square" lIns="91440" tIns="45720" rIns="91440" bIns="45720" anchor="t" anchorCtr="0">
+                          <a:noAutofit/>
+                        </wps:bodyPr>
+                      </wps:wsp>
+                      <wps:wsp>
+                        <wps:cNvPr id="21" name="Pole tekstowe 2"/>
+                        <wps:cNvSpPr txBox="1">
+                          <a:spLocks noChangeArrowheads="1"/>
+                        </wps:cNvSpPr>
+                        <wps:spPr bwMode="auto">
+                          <a:xfrm>
+                            <a:off x="4554747" y="60385"/>
+                            <a:ext cx="275590" cy="249555"/>
+                          </a:xfrm>
+                          <a:prstGeom prst="rect">
+                            <a:avLst/>
+                          </a:prstGeom>
+                          <a:solidFill>
+                            <a:srgbClr val="FFFFFF"/>
+                          </a:solidFill>
+                          <a:ln w="9525">
+                            <a:solidFill>
+                              <a:srgbClr val="000000"/>
+                            </a:solidFill>
+                            <a:miter lim="800000"/>
+                            <a:headEnd/>
+                            <a:tailEnd/>
+                          </a:ln>
+                        </wps:spPr>
+                        <wps:txbx>
+                          <w:txbxContent>
+                            <w:p>
+                              <w:r>
+                                <w:t>3</w:t>
+                              </w:r>
+                            </w:p>
+                          </w:txbxContent>
+                        </wps:txbx>
+                        <wps:bodyPr rot="0" vert="horz" wrap="square" lIns="91440" tIns="45720" rIns="91440" bIns="45720" anchor="t" anchorCtr="0">
+                          <a:noAutofit/>
+                        </wps:bodyPr>
+                      </wps:wsp>
+                      <wps:wsp>
+                        <wps:cNvPr id="22" name="Pole tekstowe 2"/>
+                        <wps:cNvSpPr txBox="1">
+                          <a:spLocks noChangeArrowheads="1"/>
+                        </wps:cNvSpPr>
+                        <wps:spPr bwMode="auto">
+                          <a:xfrm>
+                            <a:off x="491705" y="1932317"/>
+                            <a:ext cx="275590" cy="249555"/>
+                          </a:xfrm>
+                          <a:prstGeom prst="rect">
+                            <a:avLst/>
+                          </a:prstGeom>
+                          <a:solidFill>
+                            <a:srgbClr val="FFFFFF"/>
+                          </a:solidFill>
+                          <a:ln w="9525">
+                            <a:solidFill>
+                              <a:srgbClr val="000000"/>
+                            </a:solidFill>
+                            <a:miter lim="800000"/>
+                            <a:headEnd/>
+                            <a:tailEnd/>
+                          </a:ln>
+                        </wps:spPr>
+                        <wps:txbx>
+                          <w:txbxContent>
+                            <w:p>
+                              <w:r>
+                                <w:t>4</w:t>
+                              </w:r>
+                            </w:p>
+                          </w:txbxContent>
+                        </wps:txbx>
+                        <wps:bodyPr rot="0" vert="horz" wrap="square" lIns="91440" tIns="45720" rIns="91440" bIns="45720" anchor="t" anchorCtr="0">
+                          <a:noAutofit/>
+                        </wps:bodyPr>
+                      </wps:wsp>
+                      <wps:wsp>
+                        <wps:cNvPr id="23" name="Pole tekstowe 2"/>
+                        <wps:cNvSpPr txBox="1">
+                          <a:spLocks noChangeArrowheads="1"/>
+                        </wps:cNvSpPr>
+                        <wps:spPr bwMode="auto">
+                          <a:xfrm>
+                            <a:off x="3795347" y="1932315"/>
+                            <a:ext cx="275590" cy="249555"/>
+                          </a:xfrm>
+                          <a:prstGeom prst="rect">
+                            <a:avLst/>
+                          </a:prstGeom>
+                          <a:solidFill>
+                            <a:srgbClr val="FFFFFF"/>
+                          </a:solidFill>
+                          <a:ln w="9525">
+                            <a:solidFill>
+                              <a:srgbClr val="000000"/>
+                            </a:solidFill>
+                            <a:miter lim="800000"/>
+                            <a:headEnd/>
+                            <a:tailEnd/>
+                          </a:ln>
+                        </wps:spPr>
+                        <wps:txbx>
+                          <w:txbxContent>
+                            <w:p>
+                              <w:r>
+                                <w:t>5</w:t>
+                              </w:r>
+                            </w:p>
+                          </w:txbxContent>
+                        </wps:txbx>
+                        <wps:bodyPr rot="0" vert="horz" wrap="square" lIns="91440" tIns="45720" rIns="91440" bIns="45720" anchor="t" anchorCtr="0">
+                          <a:noAutofit/>
+                        </wps:bodyPr>
+                      </wps:wsp>
+                      <wps:wsp>
+                        <wps:cNvPr id="24" name="Łącznik prosty ze strzałką 24"/>
+                        <wps:cNvCnPr/>
+                        <wps:spPr>
+                          <a:xfrm flipV="1">
+                            <a:off x="586596" y="888521"/>
+                            <a:ext cx="1026543" cy="370936"/>
+                          </a:xfrm>
+                          <a:prstGeom prst="straightConnector1">
+                            <a:avLst/>
+                          </a:prstGeom>
+                          <a:ln>
+                            <a:tailEnd type="arrow"/>
+                          </a:ln>
+                        </wps:spPr>
+                        <wps:style>
+                          <a:lnRef idx="1">
+                            <a:schemeClr val="accent1"/>
+                          </a:lnRef>
+                          <a:fillRef idx="0">
+                            <a:schemeClr val="accent1"/>
+                          </a:fillRef>
+                          <a:effectRef idx="0">
+                            <a:schemeClr val="accent1"/>
+                          </a:effectRef>
+                          <a:fontRef idx="minor">
+                            <a:schemeClr val="tx1"/>
+                          </a:fontRef>
+                        </wps:style>
+                        <wps:bodyPr/>
+                      </wps:wsp>
+                      <wps:wsp>
+                        <wps:cNvPr id="25" name="Łącznik prosty ze strzałką 25"/>
+                        <wps:cNvCnPr/>
+                        <wps:spPr>
+                          <a:xfrm flipH="1">
+                            <a:off x="767751" y="1069676"/>
+                            <a:ext cx="1751162" cy="250166"/>
+                          </a:xfrm>
+                          <a:prstGeom prst="straightConnector1">
+                            <a:avLst/>
+                          </a:prstGeom>
+                          <a:ln>
+                            <a:tailEnd type="arrow"/>
+                          </a:ln>
+                        </wps:spPr>
+                        <wps:style>
+                          <a:lnRef idx="1">
+                            <a:schemeClr val="accent1"/>
+                          </a:lnRef>
+                          <a:fillRef idx="0">
+                            <a:schemeClr val="accent1"/>
+                          </a:fillRef>
+                          <a:effectRef idx="0">
+                            <a:schemeClr val="accent1"/>
+                          </a:effectRef>
+                          <a:fontRef idx="minor">
+                            <a:schemeClr val="tx1"/>
+                          </a:fontRef>
+                        </wps:style>
+                        <wps:bodyPr/>
+                      </wps:wsp>
+                      <wps:wsp>
+                        <wps:cNvPr id="26" name="Łącznik prosty ze strzałką 26"/>
+                        <wps:cNvCnPr/>
+                        <wps:spPr>
+                          <a:xfrm flipV="1">
+                            <a:off x="2260120" y="1259457"/>
+                            <a:ext cx="1414733" cy="59870"/>
+                          </a:xfrm>
+                          <a:prstGeom prst="straightConnector1">
+                            <a:avLst/>
+                          </a:prstGeom>
+                          <a:ln>
+                            <a:tailEnd type="arrow"/>
+                          </a:ln>
+                        </wps:spPr>
+                        <wps:style>
+                          <a:lnRef idx="1">
+                            <a:schemeClr val="accent1"/>
+                          </a:lnRef>
+                          <a:fillRef idx="0">
+                            <a:schemeClr val="accent1"/>
+                          </a:fillRef>
+                          <a:effectRef idx="0">
+                            <a:schemeClr val="accent1"/>
+                          </a:effectRef>
+                          <a:fontRef idx="minor">
+                            <a:schemeClr val="tx1"/>
+                          </a:fontRef>
+                        </wps:style>
+                        <wps:bodyPr/>
+                      </wps:wsp>
+                      <wps:wsp>
+                        <wps:cNvPr id="31" name="Łącznik prosty ze strzałką 31"/>
+                        <wps:cNvCnPr/>
+                        <wps:spPr>
+                          <a:xfrm flipV="1">
+                            <a:off x="1613139" y="1311215"/>
+                            <a:ext cx="2260121" cy="932264"/>
+                          </a:xfrm>
+                          <a:prstGeom prst="straightConnector1">
+                            <a:avLst/>
+                          </a:prstGeom>
+                          <a:ln>
+                            <a:headEnd type="arrow"/>
+                            <a:tailEnd type="arrow"/>
+                          </a:ln>
+                        </wps:spPr>
+                        <wps:style>
+                          <a:lnRef idx="1">
+                            <a:schemeClr val="accent1"/>
+                          </a:lnRef>
+                          <a:fillRef idx="0">
+                            <a:schemeClr val="accent1"/>
+                          </a:fillRef>
+                          <a:effectRef idx="0">
+                            <a:schemeClr val="accent1"/>
+                          </a:effectRef>
+                          <a:fontRef idx="minor">
+                            <a:schemeClr val="tx1"/>
+                          </a:fontRef>
+                        </wps:style>
+                        <wps:bodyPr/>
+                      </wps:wsp>
+                      <wps:wsp>
+                        <wps:cNvPr id="288" name="Łącznik prosty ze strzałką 288"/>
+                        <wps:cNvCnPr/>
+                        <wps:spPr>
+                          <a:xfrm flipV="1">
+                            <a:off x="1561381" y="1207698"/>
+                            <a:ext cx="2259965" cy="932180"/>
+                          </a:xfrm>
+                          <a:prstGeom prst="straightConnector1">
+                            <a:avLst/>
+                          </a:prstGeom>
+                          <a:ln>
+                            <a:headEnd type="arrow"/>
+                            <a:tailEnd type="arrow"/>
+                          </a:ln>
+                        </wps:spPr>
+                        <wps:style>
+                          <a:lnRef idx="1">
+                            <a:schemeClr val="accent1"/>
+                          </a:lnRef>
+                          <a:fillRef idx="0">
+                            <a:schemeClr val="accent1"/>
+                          </a:fillRef>
+                          <a:effectRef idx="0">
+                            <a:schemeClr val="accent1"/>
+                          </a:effectRef>
+                          <a:fontRef idx="minor">
+                            <a:schemeClr val="tx1"/>
+                          </a:fontRef>
+                        </wps:style>
+                        <wps:bodyPr/>
+                      </wps:wsp>
+                      <wps:wsp>
+                        <wps:cNvPr id="289" name="Łącznik prosty ze strzałką 289"/>
+                        <wps:cNvCnPr/>
+                        <wps:spPr>
+                          <a:xfrm flipV="1">
+                            <a:off x="1613139" y="1155940"/>
+                            <a:ext cx="2475626" cy="1021135"/>
+                          </a:xfrm>
+                          <a:prstGeom prst="straightConnector1">
+                            <a:avLst/>
+                          </a:prstGeom>
+                          <a:ln>
+                            <a:headEnd type="arrow"/>
+                            <a:tailEnd type="arrow"/>
+                          </a:ln>
+                        </wps:spPr>
+                        <wps:style>
+                          <a:lnRef idx="1">
+                            <a:schemeClr val="accent1"/>
+                          </a:lnRef>
+                          <a:fillRef idx="0">
+                            <a:schemeClr val="accent1"/>
+                          </a:fillRef>
+                          <a:effectRef idx="0">
+                            <a:schemeClr val="accent1"/>
+                          </a:effectRef>
+                          <a:fontRef idx="minor">
+                            <a:schemeClr val="tx1"/>
+                          </a:fontRef>
+                        </wps:style>
+                        <wps:bodyPr/>
+                      </wps:wsp>
+                      <wps:wsp>
+                        <wps:cNvPr id="290" name="Łącznik prosty ze strzałką 290"/>
+                        <wps:cNvCnPr/>
+                        <wps:spPr>
+                          <a:xfrm>
+                            <a:off x="1423358" y="2605178"/>
+                            <a:ext cx="1423359" cy="120769"/>
+                          </a:xfrm>
+                          <a:prstGeom prst="straightConnector1">
+                            <a:avLst/>
+                          </a:prstGeom>
+                          <a:ln>
+                            <a:headEnd type="arrow"/>
+                            <a:tailEnd type="arrow"/>
+                          </a:ln>
+                        </wps:spPr>
+                        <wps:style>
+                          <a:lnRef idx="1">
+                            <a:schemeClr val="accent1"/>
+                          </a:lnRef>
+                          <a:fillRef idx="0">
+                            <a:schemeClr val="accent1"/>
+                          </a:fillRef>
+                          <a:effectRef idx="0">
+                            <a:schemeClr val="accent1"/>
+                          </a:effectRef>
+                          <a:fontRef idx="minor">
+                            <a:schemeClr val="tx1"/>
+                          </a:fontRef>
+                        </wps:style>
+                        <wps:bodyPr/>
+                      </wps:wsp>
+                      <wps:wsp>
+                        <wps:cNvPr id="292" name="Łącznik prosty ze strzałką 292"/>
+                        <wps:cNvCnPr/>
+                        <wps:spPr>
+                          <a:xfrm flipH="1" flipV="1">
+                            <a:off x="2424022" y="595223"/>
+                            <a:ext cx="2234242" cy="431321"/>
+                          </a:xfrm>
+                          <a:prstGeom prst="straightConnector1">
+                            <a:avLst/>
+                          </a:prstGeom>
+                          <a:ln>
+                            <a:tailEnd type="arrow"/>
+                          </a:ln>
+                        </wps:spPr>
+                        <wps:style>
+                          <a:lnRef idx="1">
+                            <a:schemeClr val="accent1"/>
+                          </a:lnRef>
+                          <a:fillRef idx="0">
+                            <a:schemeClr val="accent1"/>
+                          </a:fillRef>
+                          <a:effectRef idx="0">
+                            <a:schemeClr val="accent1"/>
+                          </a:effectRef>
+                          <a:fontRef idx="minor">
+                            <a:schemeClr val="tx1"/>
+                          </a:fontRef>
+                        </wps:style>
+                        <wps:bodyPr/>
+                      </wps:wsp>
+                    </wpg:wgp>
+                  </a:graphicData>
+                </a:graphic>
+              </wp:anchor>
+            </w:drawing>
+          </mc:Choice>
+          <mc:Fallback>
+            <w:pict>
+              <v:group id="Grupa 293" o:spid="_x0000_s1029" style="position:absolute;margin-left:24.9pt;margin-top:13.4pt;width:402.8pt;height:284.6pt;z-index:251688960" coordsize="51154,36144" o:gfxdata="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">
+                <v:shapetype id="_x0000_t75" coordsize="21600,21600" o:spt="75" o:preferrelative="t" path="m@4@5l@4@11@9@11@9@5xe" filled="f" stroked="f">
+                  <v:stroke joinstyle="miter"/>
+                  <v:formulas>
+                    <v:f eqn="if lineDrawn pixelLineWidth 0"/>
+                    <v:f eqn="sum @0 1 0"/>
+                    <v:f eqn="sum 0 0 @1"/>
+                    <v:f eqn="prod @2 1 2"/>
+                    <v:f eqn="prod @3 21600 pixelWidth"/>
+                    <v:f eqn="prod @3 21600 pixelHeight"/>
+                    <v:f eqn="sum @0 0 1"/>
+                    <v:f eqn="prod @6 1 2"/>
+                    <v:f eqn="prod @7 21600 pixelWidth"/>
+                    <v:f eqn="sum @8 21600 0"/>
+                    <v:f eqn="prod @7 21600 pixelHeight"/>
+                    <v:f eqn="sum @10 21600 0"/>
+                  </v:formulas>
+                  <v:path o:extrusionok="f" gradientshapeok="t" o:connecttype="rect"/>
+                  <o:lock v:ext="edit" aspectratio="t"/>
+                </v:shapetype>
+                <v:shape id="Obraz 11" o:spid="_x0000_s1030" type="#_x0000_t75" style="position:absolute;top:2932;width:8195;height:13544;visibility:visible;mso-wrap-style:square" o:gfxdata="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">
+                  <v:imagedata r:id="rId25" o:title="1"/>
+                  <v:path arrowok="t"/>
+                </v:shape>
+                <v:shape id="Obraz 13" o:spid="_x0000_s1031" type="#_x0000_t75" style="position:absolute;left:16131;top:2501;width:13888;height:13975;visibility:visible;mso-wrap-style:square" o:gfxdata="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">
+                  <v:imagedata r:id="rId26" o:title="2"/>
+                  <v:path arrowok="t"/>
+                </v:shape>
+                <v:shape id="Obraz 15" o:spid="_x0000_s1032" type="#_x0000_t75" style="position:absolute;left:36748;top:2501;width:14406;height:14147;visibility:visible;mso-wrap-style:square" o:gfxdata="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">
+                  <v:imagedata r:id="rId27" o:title="3"/>
+                  <v:path arrowok="t"/>
+                </v:shape>
+                <v:shape id="Obraz 16" o:spid="_x0000_s1033" type="#_x0000_t75" style="position:absolute;left:8108;top:20444;width:8799;height:15700;visibility:visible;mso-wrap-style:square" o:gfxdata="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">
+                  <v:imagedata r:id="rId28" o:title="4"/>
+                  <v:path arrowok="t"/>
+                </v:shape>
+                <v:shape id="Obraz 17" o:spid="_x0000_s1034" type="#_x0000_t75" style="position:absolute;left:27949;top:20530;width:9317;height:15614;visibility:visible;mso-wrap-style:square" o:gfxdata="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">
+                  <v:imagedata r:id="rId29" o:title="5"/>
+                  <v:path arrowok="t"/>
+                </v:shape>
+                <v:shape id="Pole tekstowe 2" o:spid="_x0000_s1035" type="#_x0000_t202" style="position:absolute;left:6556;width:2755;height:2495;visibility:visible;mso-wrap-style:square;v-text-anchor:top" o:gfxdata="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">
+                  <v:textbox>
+                    <w:txbxContent>
+                      <w:p>
+                        <w:r>
+                          <w:t>1</w:t>
+                        </w:r>
+                      </w:p>
+                    </w:txbxContent>
+                  </v:textbox>
+                </v:shape>
+                <v:shape id="Pole tekstowe 2" o:spid="_x0000_s1036" type="#_x0000_t202" style="position:absolute;left:25189;top:517;width:2756;height:2496;visibility:visible;mso-wrap-style:square;v-text-anchor:top" o:gfxdata="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">
+                  <v:textbox>
+                    <w:txbxContent>
+                      <w:p>
+                        <w:r>
+                          <w:t>2</w:t>
+                        </w:r>
+                        <w:r>
+                          <w:rPr>
+                            <w:noProof/>
+                          </w:rPr>
+                          <w:drawing>
+                            <wp:inline distT="0" distB="0" distL="0" distR="0" wp14:anchorId="5F1982FB" wp14:editId="70C2B358">
+                              <wp:extent cx="83820" cy="76336"/>
+                              <wp:effectExtent l="0" t="0" r="0" b="0"/>
+                              <wp:docPr id="294" name="Obraz 294"/>
+                              <wp:cNvGraphicFramePr>
+                                <a:graphicFrameLocks xmlns:a="http://schemas.openxmlformats.org/drawingml/2006/main" noChangeAspect="1"/>
+                              </wp:cNvGraphicFramePr>
+                              <a:graphic xmlns:a="http://schemas.openxmlformats.org/drawingml/2006/main">
+                                <a:graphicData uri="http://schemas.openxmlformats.org/drawingml/2006/picture">
+                                  <pic:pic xmlns:pic="http://schemas.openxmlformats.org/drawingml/2006/picture">
+                                    <pic:nvPicPr>
+                                      <pic:cNvPr id="0" name="Picture 14"/>
+                                      <pic:cNvPicPr>
+                                        <a:picLocks noChangeAspect="1" noChangeArrowheads="1"/>
+                                      </pic:cNvPicPr>
+                                    </pic:nvPicPr>
+                                    <pic:blipFill>
+                                      <a:blip r:embed="rId24">
+                                        <a:extLst>
+                                          <a:ext uri="{28A0092B-C50C-407E-A947-70E740481C1C}">
+                                            <a14:useLocalDpi xmlns:a14="http://schemas.microsoft.com/office/drawing/2010/main" val="0"/>
+                                          </a:ext>
+                                        </a:extLst>
+                                      </a:blip>
+                                      <a:srcRect/>
+                                      <a:stretch>
+                                        <a:fillRect/>
+                                      </a:stretch>
+                                    </pic:blipFill>
+                                    <pic:spPr bwMode="auto">
+                                      <a:xfrm>
+                                        <a:off x="0" y="0"/>
+                                        <a:ext cx="83820" cy="76336"/>
+                                      </a:xfrm>
+                                      <a:prstGeom prst="rect">
+                                        <a:avLst/>
+                                      </a:prstGeom>
+                                      <a:noFill/>
+                                      <a:ln>
+                                        <a:noFill/>
+                                      </a:ln>
+                                    </pic:spPr>
+                                  </pic:pic>
+                                </a:graphicData>
+                              </a:graphic>
+                            </wp:inline>
+                          </w:drawing>
+                        </w:r>
+                      </w:p>
+                    </w:txbxContent>
+                  </v:textbox>
+                </v:shape>
+                <v:shape id="Pole tekstowe 2" o:spid="_x0000_s1037" type="#_x0000_t202" style="position:absolute;left:45547;top:603;width:2756;height:2496;visibility:visible;mso-wrap-style:square;v-text-anchor:top" o:gfxdata="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">
+                  <v:textbox>
+                    <w:txbxContent>
+                      <w:p>
+                        <w:r>
+                          <w:t>3</w:t>
+                        </w:r>
+                      </w:p>
+                    </w:txbxContent>
+                  </v:textbox>
+                </v:shape>
+                <v:shape id="Pole tekstowe 2" o:spid="_x0000_s1038" type="#_x0000_t202" style="position:absolute;left:4917;top:19323;width:2755;height:2495;visibility:visible;mso-wrap-style:square;v-text-anchor:top" o:gfxdata="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">
+                  <v:textbox>
+                    <w:txbxContent>
+                      <w:p>
+                        <w:r>
+                          <w:t>4</w:t>
+                        </w:r>
+                      </w:p>
+                    </w:txbxContent>
+                  </v:textbox>
+                </v:shape>
+                <v:shape id="Pole tekstowe 2" o:spid="_x0000_s1039" type="#_x0000_t202" style="position:absolute;left:37953;top:19323;width:2756;height:2495;visibility:visible;mso-wrap-style:square;v-text-anchor:top" o:gfxdata="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">
+                  <v:textbox>
+                    <w:txbxContent>
+                      <w:p>
+                        <w:r>
+                          <w:t>5</w:t>
+                        </w:r>
+                      </w:p>
+                    </w:txbxContent>
+                  </v:textbox>
+                </v:shape>
+                <v:shapetype id="_x0000_t32" coordsize="21600,21600" o:spt="32" o:oned="t" path="m,l21600,21600e" filled="f">
+                  <v:path arrowok="t" fillok="f" o:connecttype="none"/>
+                  <o:lock v:ext="edit" shapetype="t"/>
+                </v:shapetype>
+                <v:shape id="Łącznik prosty ze strzałką 24" o:spid="_x0000_s1040" type="#_x0000_t32" style="position:absolute;left:5865;top:8885;width:10266;height:3709;flip:y;visibility:visible;mso-wrap-style:square" o:connectortype="straight" o:gfxdata="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" strokecolor="#4579b8 [3044]">
+                  <v:stroke endarrow="open"/>
+                </v:shape>
+                <v:shape id="Łącznik prosty ze strzałką 25" o:spid="_x0000_s1041" type="#_x0000_t32" style="position:absolute;left:7677;top:10696;width:17512;height:2502;flip:x;visibility:visible;mso-wrap-style:square" o:connectortype="straight" o:gfxdata="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" strokecolor="#4579b8 [3044]">
+                  <v:stroke endarrow="open"/>
+                </v:shape>
+                <v:shape id="Łącznik prosty ze strzałką 26" o:spid="_x0000_s1042" type="#_x0000_t32" style="position:absolute;left:22601;top:12594;width:14147;height:599;flip:y;visibility:visible;mso-wrap-style:square" o:connectortype="straight" o:gfxdata="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" strokecolor="#4579b8 [3044]">
+                  <v:stroke endarrow="open"/>
+                </v:shape>
+                <v:shape id="Łącznik prosty ze strzałką 31" o:spid="_x0000_s1043" type="#_x0000_t32" style="position:absolute;left:16131;top:13112;width:22601;height:9322;flip:y;visibility:visible;mso-wrap-style:square" o:connectortype="straight" o:gfxdata="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" strokecolor="#4579b8 [3044]">
+                  <v:stroke startarrow="open" endarrow="open"/>
+                </v:shape>
+                <v:shape id="Łącznik prosty ze strzałką 288" o:spid="_x0000_s1044" type="#_x0000_t32" style="position:absolute;left:15613;top:12076;width:22600;height:9322;flip:y;visibility:visible;mso-wrap-style:square" o:connectortype="straight" o:gfxdata="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" strokecolor="#4579b8 [3044]">
+                  <v:stroke startarrow="open" endarrow="open"/>
+                </v:shape>
+                <v:shape id="Łącznik prosty ze strzałką 289" o:spid="_x0000_s1045" type="#_x0000_t32" style="position:absolute;left:16131;top:11559;width:24756;height:10211;flip:y;visibility:visible;mso-wrap-style:square" o:connectortype="straight" o:gfxdata="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" strokecolor="#4579b8 [3044]">
+                  <v:stroke startarrow="open" endarrow="open"/>
+                </v:shape>
+                <v:shape id="Łącznik prosty ze strzałką 290" o:spid="_x0000_s1046" type="#_x0000_t32" style="position:absolute;left:14233;top:26051;width:14234;height:1208;visibility:visible;mso-wrap-style:square" o:connectortype="straight" o:gfxdata="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" strokecolor="#4579b8 [3044]">
+                  <v:stroke startarrow="open" endarrow="open"/>
+                </v:shape>
+                <v:shape id="Łącznik prosty ze strzałką 292" o:spid="_x0000_s1047" type="#_x0000_t32" style="position:absolute;left:24240;top:5952;width:22342;height:4313;flip:x y;visibility:visible;mso-wrap-style:square" o:connectortype="straight" o:gfxdata="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" strokecolor="#4579b8 [3044]">
+                  <v:stroke endarrow="open"/>
+                </v:shape>
+              </v:group>
+            </w:pict>
+          </mc:Fallback>
+        </mc:AlternateContent>
+      </w:r>
+      <w:r>
+        <w:t>Mapa</w:t>
+      </w:r>
+      <w:bookmarkEnd w:id="24"/>
+    </w:p>
+    <w:p/>
+    <w:p>
+      <w:pPr>
+        <w:pStyle w:val="Nagwek1"/>
+      </w:pPr>
+    </w:p>
+    <w:p>
+      <w:pPr>
+        <w:pStyle w:val="Nagwek1"/>
+      </w:pPr>
+    </w:p>
+    <w:p>
+      <w:pPr>
+        <w:pStyle w:val="Nagwek1"/>
+      </w:pPr>
+    </w:p>
+    <w:p>
+      <w:pPr>
+        <w:pStyle w:val="Nagwek1"/>
+      </w:pPr>
+    </w:p>
+    <w:p>
+      <w:pPr>
+        <w:pStyle w:val="Nagwek1"/>
+      </w:pPr>
+    </w:p>
+    <w:p>
+      <w:pPr>
+        <w:pStyle w:val="Nagwek1"/>
+      </w:pPr>
+    </w:p>
+    <w:p>
+      <w:pPr>
+        <w:pStyle w:val="Nagwek1"/>
+      </w:pPr>
+      <w:bookmarkStart w:id="25" w:name="_Toc322378929"/>
       <w:r>
         <w:t>Słownik danych</w:t>
       </w:r>
-      <w:bookmarkEnd w:id="18"/>
+      <w:bookmarkEnd w:id="25"/>
     </w:p>
     <w:p>
       <w:pPr>
@@ -3607,7 +9693,23 @@
         </w:numPr>
       </w:pPr>
       <w:r>
-        <w:t>Log – krótka informacja dotycząca zapisana w pliku z rozszerzeniem .log dotycząca konkretnego zdarzenia zaistniałego pomiędzy klientem, a serwerem. Powinna składać się co najmniej z czasu zaistniałego zdarzenia (podanego w formacie timestamp, lub „dzień-miesiąc-rok godzina:minuta:sekunda, przy czym godzina jest podana w formacie 24-godzinnym, a każda ze zmiennych poza rokiem, składa się z dwóch cyfr)</w:t>
+        <w:t xml:space="preserve">Log – krótka informacja dotycząca zapisana w pliku z rozszerzeniem .log dotycząca konkretnego zdarzenia zaistniałego pomiędzy klientem, a serwerem. Powinna składać się co najmniej z czasu zaistniałego zdarzenia (podanego w formacie </w:t>
+      </w:r>
+      <w:proofErr w:type="spellStart"/>
+      <w:r>
+        <w:t>timestamp</w:t>
+      </w:r>
+      <w:proofErr w:type="spellEnd"/>
+      <w:r>
+        <w:t xml:space="preserve">, lub „dzień-miesiąc-rok </w:t>
+      </w:r>
+      <w:proofErr w:type="spellStart"/>
+      <w:r>
+        <w:t>godzina:minuta:sekunda</w:t>
+      </w:r>
+      <w:proofErr w:type="spellEnd"/>
+      <w:r>
+        <w:t>, przy czym godzina jest podana w formacie 24-godzinnym, a każda ze zmiennych poza rokiem, składa się z dwóch cyfr)</w:t>
       </w:r>
       <w:r>
         <w:t>, oddzielonego od daty tabulatorem typu zdarzenia (EVENT lub ERROR)</w:t>
@@ -3623,28 +9725,32 @@
           <w:ilvl w:val="0"/>
           <w:numId w:val="5"/>
         </w:numPr>
-        <w:rPr>
-          <w:lang w:val="en-US"/>
-        </w:rPr>
-      </w:pPr>
-      <w:r>
-        <w:rPr>
-          <w:lang w:val="en-US"/>
-        </w:rPr>
+      </w:pPr>
+      <w:r>
         <w:t>02-01-2012 13:06:59</w:t>
       </w:r>
       <w:r>
-        <w:rPr>
-          <w:lang w:val="en-US"/>
-        </w:rPr>
         <w:tab/>
         <w:t xml:space="preserve">EVENT: </w:t>
       </w:r>
       <w:r>
-        <w:rPr>
-          <w:lang w:val="en-US"/>
-        </w:rPr>
-        <w:t>User kjanow logged in</w:t>
+        <w:t xml:space="preserve">User </w:t>
+      </w:r>
+      <w:proofErr w:type="spellStart"/>
+      <w:r>
+        <w:t>kjanow</w:t>
+      </w:r>
+      <w:proofErr w:type="spellEnd"/>
+      <w:r>
+        <w:t xml:space="preserve"> </w:t>
+      </w:r>
+      <w:proofErr w:type="spellStart"/>
+      <w:r>
+        <w:t>logged</w:t>
+      </w:r>
+      <w:proofErr w:type="spellEnd"/>
+      <w:r>
+        <w:t xml:space="preserve"> in</w:t>
       </w:r>
     </w:p>
     <w:p>
@@ -3654,45 +9760,43 @@
           <w:ilvl w:val="0"/>
           <w:numId w:val="5"/>
         </w:numPr>
-        <w:rPr>
-          <w:lang w:val="en-US"/>
-        </w:rPr>
-      </w:pPr>
-      <w:r>
-        <w:rPr>
-          <w:lang w:val="en-US"/>
-        </w:rPr>
+      </w:pPr>
+      <w:r>
         <w:t>02-01-2012 13:07:20</w:t>
       </w:r>
       <w:r>
-        <w:rPr>
-          <w:lang w:val="en-US"/>
-        </w:rPr>
         <w:tab/>
-      </w:r>
-      <w:r>
-        <w:rPr>
-          <w:lang w:val="en-US"/>
-        </w:rPr>
-        <w:t>EVENT:</w:t>
-      </w:r>
-      <w:r>
-        <w:rPr>
-          <w:lang w:val="en-US"/>
-        </w:rPr>
+        <w:t xml:space="preserve">EVENT: </w:t>
+      </w:r>
+      <w:r>
+        <w:t xml:space="preserve">User </w:t>
+      </w:r>
+      <w:proofErr w:type="spellStart"/>
+      <w:r>
+        <w:t>kjan</w:t>
+      </w:r>
+      <w:r>
+        <w:t>ow</w:t>
+      </w:r>
+      <w:proofErr w:type="spellEnd"/>
+      <w:r>
         <w:t xml:space="preserve"> </w:t>
       </w:r>
-      <w:r>
-        <w:rPr>
-          <w:lang w:val="en-US"/>
-        </w:rPr>
-        <w:t>User kjan</w:t>
-      </w:r>
-      <w:r>
-        <w:rPr>
-          <w:lang w:val="en-US"/>
-        </w:rPr>
-        <w:t>ow requested some data</w:t>
+      <w:proofErr w:type="spellStart"/>
+      <w:r>
+        <w:t>requested</w:t>
+      </w:r>
+      <w:proofErr w:type="spellEnd"/>
+      <w:r>
+        <w:t xml:space="preserve"> </w:t>
+      </w:r>
+      <w:proofErr w:type="spellStart"/>
+      <w:r>
+        <w:t>some</w:t>
+      </w:r>
+      <w:proofErr w:type="spellEnd"/>
+      <w:r>
+        <w:t xml:space="preserve"> data</w:t>
       </w:r>
     </w:p>
     <w:p>
@@ -3702,39 +9806,40 @@
           <w:ilvl w:val="0"/>
           <w:numId w:val="5"/>
         </w:numPr>
-        <w:rPr>
-          <w:lang w:val="en-US"/>
-        </w:rPr>
-      </w:pPr>
-      <w:r>
-        <w:rPr>
-          <w:lang w:val="en-US"/>
-        </w:rPr>
+      </w:pPr>
+      <w:r>
         <w:t>02-01-2012 13:07:21</w:t>
       </w:r>
       <w:r>
-        <w:rPr>
-          <w:lang w:val="en-US"/>
-        </w:rPr>
         <w:tab/>
-      </w:r>
-      <w:r>
-        <w:rPr>
-          <w:lang w:val="en-US"/>
-        </w:rPr>
-        <w:t>EVENT:</w:t>
-      </w:r>
-      <w:r>
-        <w:rPr>
-          <w:lang w:val="en-US"/>
-        </w:rPr>
+        <w:t xml:space="preserve">EVENT: </w:t>
+      </w:r>
+      <w:r>
+        <w:t xml:space="preserve">Server </w:t>
+      </w:r>
+      <w:proofErr w:type="spellStart"/>
+      <w:r>
+        <w:t>provided</w:t>
+      </w:r>
+      <w:proofErr w:type="spellEnd"/>
+      <w:r>
         <w:t xml:space="preserve"> </w:t>
       </w:r>
-      <w:r>
-        <w:rPr>
-          <w:lang w:val="en-US"/>
-        </w:rPr>
-        <w:t>Server provided kjanow with requested data</w:t>
+      <w:proofErr w:type="spellStart"/>
+      <w:r>
+        <w:t>kjanow</w:t>
+      </w:r>
+      <w:proofErr w:type="spellEnd"/>
+      <w:r>
+        <w:t xml:space="preserve"> with </w:t>
+      </w:r>
+      <w:proofErr w:type="spellStart"/>
+      <w:r>
+        <w:t>requested</w:t>
+      </w:r>
+      <w:proofErr w:type="spellEnd"/>
+      <w:r>
+        <w:t xml:space="preserve"> data</w:t>
       </w:r>
     </w:p>
     <w:p>
@@ -3744,29 +9849,38 @@
           <w:ilvl w:val="0"/>
           <w:numId w:val="5"/>
         </w:numPr>
-        <w:rPr>
-          <w:lang w:val="en-US"/>
-        </w:rPr>
-      </w:pPr>
-      <w:r>
-        <w:rPr>
-          <w:lang w:val="en-US"/>
-        </w:rPr>
+      </w:pPr>
+      <w:r>
         <w:t>02-01-2012 13:07:21</w:t>
       </w:r>
       <w:r>
-        <w:rPr>
-          <w:lang w:val="en-US"/>
-        </w:rPr>
         <w:tab/>
         <w:t xml:space="preserve">ERROR: </w:t>
       </w:r>
       <w:r>
-        <w:rPr>
-          <w:lang w:val="en-US"/>
-        </w:rPr>
-        <w:t>Server failed in processing the request</w:t>
-      </w:r>
+        <w:t xml:space="preserve">Server </w:t>
+      </w:r>
+      <w:proofErr w:type="spellStart"/>
+      <w:r>
+        <w:t>failed</w:t>
+      </w:r>
+      <w:proofErr w:type="spellEnd"/>
+      <w:r>
+        <w:t xml:space="preserve"> in </w:t>
+      </w:r>
+      <w:proofErr w:type="spellStart"/>
+      <w:r>
+        <w:t>processing</w:t>
+      </w:r>
+      <w:proofErr w:type="spellEnd"/>
+      <w:r>
+        <w:t xml:space="preserve"> the </w:t>
+      </w:r>
+      <w:proofErr w:type="spellStart"/>
+      <w:r>
+        <w:t>request</w:t>
+      </w:r>
+      <w:proofErr w:type="spellEnd"/>
     </w:p>
     <w:p>
       <w:pPr>
@@ -3777,19 +9891,26 @@
         </w:numPr>
       </w:pPr>
       <w:r>
-        <w:t xml:space="preserve">Klient – osoba </w:t>
-      </w:r>
-      <w:r>
-        <w:t>będą</w:t>
-      </w:r>
-      <w:r>
-        <w:t xml:space="preserve">ca nadawcą, lub odbiorcą paczki, lub w odniesieniu do aplikacji </w:t>
+        <w:t>Klient – osoba będą</w:t>
+      </w:r>
+      <w:r>
+        <w:t>ca nadawcą, lub odbiorc</w:t>
+      </w:r>
+      <w:bookmarkStart w:id="26" w:name="_GoBack"/>
+      <w:bookmarkEnd w:id="26"/>
+      <w:r>
+        <w:t xml:space="preserve">ą paczki, lub w odniesieniu do aplikacji </w:t>
       </w:r>
       <w:r>
         <w:t xml:space="preserve">- </w:t>
       </w:r>
-      <w:r>
-        <w:t>AndCourier Client.</w:t>
+      <w:proofErr w:type="spellStart"/>
+      <w:r>
+        <w:t>AndCourier</w:t>
+      </w:r>
+      <w:proofErr w:type="spellEnd"/>
+      <w:r>
+        <w:t xml:space="preserve"> Client.</w:t>
       </w:r>
     </w:p>
     <w:p>
@@ -3801,10 +9922,26 @@
         </w:numPr>
       </w:pPr>
       <w:r>
-        <w:t>Logowanie – nawiązanie połączenia pomiędzy klientem i serwerem, podanie przez klienta loginu i hasła takich, że istnieje rekord w tabeli couriers w bazie danych</w:t>
-      </w:r>
-      <w:r>
-        <w:t>, który już je zawiera oraz dodanie rekordu do tabeli logins, który zawiera dodatkowo informację o dokładnym czasie podania informacji do logowania.</w:t>
+        <w:t xml:space="preserve">Logowanie – nawiązanie połączenia pomiędzy klientem i serwerem, podanie przez klienta loginu i hasła takich, że istnieje rekord w tabeli </w:t>
+      </w:r>
+      <w:proofErr w:type="spellStart"/>
+      <w:r>
+        <w:t>couriers</w:t>
+      </w:r>
+      <w:proofErr w:type="spellEnd"/>
+      <w:r>
+        <w:t xml:space="preserve"> w bazie danych</w:t>
+      </w:r>
+      <w:r>
+        <w:t xml:space="preserve">, który już je zawiera oraz dodanie rekordu do tabeli </w:t>
+      </w:r>
+      <w:proofErr w:type="spellStart"/>
+      <w:r>
+        <w:t>logins</w:t>
+      </w:r>
+      <w:proofErr w:type="spellEnd"/>
+      <w:r>
+        <w:t>, który zawiera dodatkowo informację o dokładnym czasie podania informacji do logowania.</w:t>
       </w:r>
     </w:p>
     <w:p>
@@ -3828,10 +9965,19 @@
         </w:numPr>
       </w:pPr>
       <w:r>
+        <w:lastRenderedPageBreak/>
         <w:t>Widok – każdy pojedynczy element znajdujący się w interfejsie użytkownika</w:t>
       </w:r>
       <w:r>
-        <w:t xml:space="preserve"> (zarówno każda kontrolka jak i każdy layout(sposób ułożenia widoków względem siebie)).</w:t>
+        <w:t xml:space="preserve"> (zarówno każda kontrolka jak i każdy </w:t>
+      </w:r>
+      <w:proofErr w:type="spellStart"/>
+      <w:r>
+        <w:t>layout</w:t>
+      </w:r>
+      <w:proofErr w:type="spellEnd"/>
+      <w:r>
+        <w:t>(sposób ułożenia widoków względem siebie)).</w:t>
       </w:r>
     </w:p>
     <w:p>
@@ -3850,11 +9996,11 @@
       <w:pPr>
         <w:pStyle w:val="Nagwek1"/>
       </w:pPr>
-      <w:bookmarkStart w:id="19" w:name="_Toc318191804"/>
+      <w:bookmarkStart w:id="27" w:name="_Toc322378930"/>
       <w:r>
         <w:t>Załączniki</w:t>
       </w:r>
-      <w:bookmarkEnd w:id="19"/>
+      <w:bookmarkEnd w:id="27"/>
     </w:p>
     <w:p>
       <w:pPr>
@@ -3864,8 +10010,13 @@
           <w:numId w:val="7"/>
         </w:numPr>
       </w:pPr>
-      <w:r>
-        <w:t>AndCourier Server – instrukcja obsługi</w:t>
+      <w:proofErr w:type="spellStart"/>
+      <w:r>
+        <w:t>AndCourier</w:t>
+      </w:r>
+      <w:proofErr w:type="spellEnd"/>
+      <w:r>
+        <w:t xml:space="preserve"> Server – instrukcja obsługi</w:t>
       </w:r>
     </w:p>
     <w:p>
@@ -3881,8 +10032,8 @@
       </w:r>
     </w:p>
     <w:sectPr>
-      <w:headerReference w:type="default" r:id="rId13"/>
-      <w:footerReference w:type="default" r:id="rId14"/>
+      <w:headerReference w:type="default" r:id="rId30"/>
+      <w:footerReference w:type="default" r:id="rId31"/>
       <w:pgSz w:w="11906" w:h="16838"/>
       <w:pgMar w:top="1417" w:right="1417" w:bottom="1417" w:left="1417" w:header="708" w:footer="708" w:gutter="0"/>
       <w:pgNumType w:start="0"/>
@@ -3949,7 +10100,7 @@
           <w:rPr>
             <w:noProof/>
           </w:rPr>
-          <w:t>6</w:t>
+          <w:t>11</w:t>
         </w:r>
         <w:r>
           <w:fldChar w:fldCharType="end"/>
@@ -3996,9 +10147,11 @@
     <w:pPr>
       <w:pStyle w:val="Nagwek"/>
     </w:pPr>
+    <w:proofErr w:type="spellStart"/>
     <w:r>
       <w:t>AndCourier</w:t>
     </w:r>
+    <w:proofErr w:type="spellEnd"/>
     <w:r>
       <w:ptab w:relativeTo="margin" w:alignment="center" w:leader="none"/>
     </w:r>
@@ -4386,9 +10539,9 @@
     </w:lvl>
   </w:abstractNum>
   <w:abstractNum w:abstractNumId="4">
-    <w:nsid w:val="326E502C"/>
+    <w:nsid w:val="311A7473"/>
     <w:multiLevelType w:val="hybridMultilevel"/>
-    <w:tmpl w:val="66BE1814"/>
+    <w:tmpl w:val="26F0200A"/>
     <w:lvl w:ilvl="0" w:tplc="0415000F">
       <w:start w:val="1"/>
       <w:numFmt w:val="decimal"/>
@@ -4475,9 +10628,9 @@
     </w:lvl>
   </w:abstractNum>
   <w:abstractNum w:abstractNumId="5">
-    <w:nsid w:val="4138405B"/>
+    <w:nsid w:val="326E502C"/>
     <w:multiLevelType w:val="hybridMultilevel"/>
-    <w:tmpl w:val="F288EC5E"/>
+    <w:tmpl w:val="66BE1814"/>
     <w:lvl w:ilvl="0" w:tplc="0415000F">
       <w:start w:val="1"/>
       <w:numFmt w:val="decimal"/>
@@ -4564,9 +10717,9 @@
     </w:lvl>
   </w:abstractNum>
   <w:abstractNum w:abstractNumId="6">
-    <w:nsid w:val="431A73FB"/>
+    <w:nsid w:val="4138405B"/>
     <w:multiLevelType w:val="hybridMultilevel"/>
-    <w:tmpl w:val="EB2824FC"/>
+    <w:tmpl w:val="F288EC5E"/>
     <w:lvl w:ilvl="0" w:tplc="0415000F">
       <w:start w:val="1"/>
       <w:numFmt w:val="decimal"/>
@@ -4653,9 +10806,9 @@
     </w:lvl>
   </w:abstractNum>
   <w:abstractNum w:abstractNumId="7">
-    <w:nsid w:val="72E34B91"/>
+    <w:nsid w:val="431A73FB"/>
     <w:multiLevelType w:val="hybridMultilevel"/>
-    <w:tmpl w:val="8ADC9692"/>
+    <w:tmpl w:val="EB2824FC"/>
     <w:lvl w:ilvl="0" w:tplc="0415000F">
       <w:start w:val="1"/>
       <w:numFmt w:val="decimal"/>
@@ -4741,17 +10894,106 @@
       </w:pPr>
     </w:lvl>
   </w:abstractNum>
+  <w:abstractNum w:abstractNumId="8">
+    <w:nsid w:val="72E34B91"/>
+    <w:multiLevelType w:val="hybridMultilevel"/>
+    <w:tmpl w:val="8ADC9692"/>
+    <w:lvl w:ilvl="0" w:tplc="0415000F">
+      <w:start w:val="1"/>
+      <w:numFmt w:val="decimal"/>
+      <w:lvlText w:val="%1."/>
+      <w:lvlJc w:val="left"/>
+      <w:pPr>
+        <w:ind w:left="720" w:hanging="360"/>
+      </w:pPr>
+      <w:rPr>
+        <w:rFonts w:hint="default"/>
+      </w:rPr>
+    </w:lvl>
+    <w:lvl w:ilvl="1" w:tplc="04150019" w:tentative="1">
+      <w:start w:val="1"/>
+      <w:numFmt w:val="lowerLetter"/>
+      <w:lvlText w:val="%2."/>
+      <w:lvlJc w:val="left"/>
+      <w:pPr>
+        <w:ind w:left="1440" w:hanging="360"/>
+      </w:pPr>
+    </w:lvl>
+    <w:lvl w:ilvl="2" w:tplc="0415001B" w:tentative="1">
+      <w:start w:val="1"/>
+      <w:numFmt w:val="lowerRoman"/>
+      <w:lvlText w:val="%3."/>
+      <w:lvlJc w:val="right"/>
+      <w:pPr>
+        <w:ind w:left="2160" w:hanging="180"/>
+      </w:pPr>
+    </w:lvl>
+    <w:lvl w:ilvl="3" w:tplc="0415000F" w:tentative="1">
+      <w:start w:val="1"/>
+      <w:numFmt w:val="decimal"/>
+      <w:lvlText w:val="%4."/>
+      <w:lvlJc w:val="left"/>
+      <w:pPr>
+        <w:ind w:left="2880" w:hanging="360"/>
+      </w:pPr>
+    </w:lvl>
+    <w:lvl w:ilvl="4" w:tplc="04150019" w:tentative="1">
+      <w:start w:val="1"/>
+      <w:numFmt w:val="lowerLetter"/>
+      <w:lvlText w:val="%5."/>
+      <w:lvlJc w:val="left"/>
+      <w:pPr>
+        <w:ind w:left="3600" w:hanging="360"/>
+      </w:pPr>
+    </w:lvl>
+    <w:lvl w:ilvl="5" w:tplc="0415001B" w:tentative="1">
+      <w:start w:val="1"/>
+      <w:numFmt w:val="lowerRoman"/>
+      <w:lvlText w:val="%6."/>
+      <w:lvlJc w:val="right"/>
+      <w:pPr>
+        <w:ind w:left="4320" w:hanging="180"/>
+      </w:pPr>
+    </w:lvl>
+    <w:lvl w:ilvl="6" w:tplc="0415000F" w:tentative="1">
+      <w:start w:val="1"/>
+      <w:numFmt w:val="decimal"/>
+      <w:lvlText w:val="%7."/>
+      <w:lvlJc w:val="left"/>
+      <w:pPr>
+        <w:ind w:left="5040" w:hanging="360"/>
+      </w:pPr>
+    </w:lvl>
+    <w:lvl w:ilvl="7" w:tplc="04150019" w:tentative="1">
+      <w:start w:val="1"/>
+      <w:numFmt w:val="lowerLetter"/>
+      <w:lvlText w:val="%8."/>
+      <w:lvlJc w:val="left"/>
+      <w:pPr>
+        <w:ind w:left="5760" w:hanging="360"/>
+      </w:pPr>
+    </w:lvl>
+    <w:lvl w:ilvl="8" w:tplc="0415001B" w:tentative="1">
+      <w:start w:val="1"/>
+      <w:numFmt w:val="lowerRoman"/>
+      <w:lvlText w:val="%9."/>
+      <w:lvlJc w:val="right"/>
+      <w:pPr>
+        <w:ind w:left="6480" w:hanging="180"/>
+      </w:pPr>
+    </w:lvl>
+  </w:abstractNum>
   <w:num w:numId="1">
     <w:abstractNumId w:val="1"/>
   </w:num>
   <w:num w:numId="2">
-    <w:abstractNumId w:val="6"/>
+    <w:abstractNumId w:val="7"/>
   </w:num>
   <w:num w:numId="3">
     <w:abstractNumId w:val="2"/>
   </w:num>
   <w:num w:numId="4">
-    <w:abstractNumId w:val="5"/>
+    <w:abstractNumId w:val="6"/>
   </w:num>
   <w:num w:numId="5">
     <w:abstractNumId w:val="3"/>
@@ -4760,10 +11002,13 @@
     <w:abstractNumId w:val="0"/>
   </w:num>
   <w:num w:numId="7">
-    <w:abstractNumId w:val="4"/>
+    <w:abstractNumId w:val="5"/>
   </w:num>
   <w:num w:numId="8">
-    <w:abstractNumId w:val="7"/>
+    <w:abstractNumId w:val="8"/>
+  </w:num>
+  <w:num w:numId="9">
+    <w:abstractNumId w:val="4"/>
   </w:num>
 </w:numbering>
 </file>
@@ -5362,6 +11607,45 @@
       <w:ind w:left="440"/>
     </w:pPr>
   </w:style>
+  <w:style w:type="paragraph" w:customStyle="1" w:styleId="Textbody">
+    <w:name w:val="Text body"/>
+    <w:basedOn w:val="Normalny"/>
+    <w:rsid w:val="00621D22"/>
+    <w:pPr>
+      <w:widowControl w:val="0"/>
+      <w:suppressAutoHyphens/>
+      <w:autoSpaceDN w:val="0"/>
+      <w:spacing w:after="120" w:line="240" w:lineRule="auto"/>
+      <w:textAlignment w:val="baseline"/>
+    </w:pPr>
+    <w:rPr>
+      <w:rFonts w:ascii="Times New Roman" w:eastAsia="Andale Sans UI" w:hAnsi="Times New Roman" w:cs="Tahoma"/>
+      <w:kern w:val="3"/>
+      <w:sz w:val="24"/>
+      <w:szCs w:val="24"/>
+      <w:lang w:val="de-DE" w:eastAsia="ja-JP" w:bidi="fa-IR"/>
+    </w:rPr>
+  </w:style>
+  <w:style w:type="paragraph" w:customStyle="1" w:styleId="TableContents">
+    <w:name w:val="Table Contents"/>
+    <w:basedOn w:val="Normalny"/>
+    <w:rsid w:val="00621D22"/>
+    <w:pPr>
+      <w:widowControl w:val="0"/>
+      <w:suppressLineNumbers/>
+      <w:suppressAutoHyphens/>
+      <w:autoSpaceDN w:val="0"/>
+      <w:spacing w:after="0" w:line="240" w:lineRule="auto"/>
+      <w:textAlignment w:val="baseline"/>
+    </w:pPr>
+    <w:rPr>
+      <w:rFonts w:ascii="Times New Roman" w:eastAsia="Andale Sans UI" w:hAnsi="Times New Roman" w:cs="Tahoma"/>
+      <w:kern w:val="3"/>
+      <w:sz w:val="24"/>
+      <w:szCs w:val="24"/>
+      <w:lang w:val="de-DE" w:eastAsia="ja-JP" w:bidi="fa-IR"/>
+    </w:rPr>
+  </w:style>
 </w:styles>
 </file>
 
@@ -5959,6 +12243,45 @@
       <w:ind w:left="440"/>
     </w:pPr>
   </w:style>
+  <w:style w:type="paragraph" w:customStyle="1" w:styleId="Textbody">
+    <w:name w:val="Text body"/>
+    <w:basedOn w:val="Normalny"/>
+    <w:rsid w:val="00621D22"/>
+    <w:pPr>
+      <w:widowControl w:val="0"/>
+      <w:suppressAutoHyphens/>
+      <w:autoSpaceDN w:val="0"/>
+      <w:spacing w:after="120" w:line="240" w:lineRule="auto"/>
+      <w:textAlignment w:val="baseline"/>
+    </w:pPr>
+    <w:rPr>
+      <w:rFonts w:ascii="Times New Roman" w:eastAsia="Andale Sans UI" w:hAnsi="Times New Roman" w:cs="Tahoma"/>
+      <w:kern w:val="3"/>
+      <w:sz w:val="24"/>
+      <w:szCs w:val="24"/>
+      <w:lang w:val="de-DE" w:eastAsia="ja-JP" w:bidi="fa-IR"/>
+    </w:rPr>
+  </w:style>
+  <w:style w:type="paragraph" w:customStyle="1" w:styleId="TableContents">
+    <w:name w:val="Table Contents"/>
+    <w:basedOn w:val="Normalny"/>
+    <w:rsid w:val="00621D22"/>
+    <w:pPr>
+      <w:widowControl w:val="0"/>
+      <w:suppressLineNumbers/>
+      <w:suppressAutoHyphens/>
+      <w:autoSpaceDN w:val="0"/>
+      <w:spacing w:after="0" w:line="240" w:lineRule="auto"/>
+      <w:textAlignment w:val="baseline"/>
+    </w:pPr>
+    <w:rPr>
+      <w:rFonts w:ascii="Times New Roman" w:eastAsia="Andale Sans UI" w:hAnsi="Times New Roman" w:cs="Tahoma"/>
+      <w:kern w:val="3"/>
+      <w:sz w:val="24"/>
+      <w:szCs w:val="24"/>
+      <w:lang w:val="de-DE" w:eastAsia="ja-JP" w:bidi="fa-IR"/>
+    </w:rPr>
+  </w:style>
 </w:styles>
 </file>
 
@@ -6271,7 +12594,7 @@
 </file>
 
 <file path=customXml/itemProps2.xml><?xml version="1.0" encoding="utf-8"?>
-<ds:datastoreItem xmlns:ds="http://schemas.openxmlformats.org/officeDocument/2006/customXml" ds:itemID="{6F7AF50A-675B-46DD-B084-6A08AA549126}">
+<ds:datastoreItem xmlns:ds="http://schemas.openxmlformats.org/officeDocument/2006/customXml" ds:itemID="{A99A68D8-0971-4174-B736-825C9453F8E4}">
   <ds:schemaRefs>
     <ds:schemaRef ds:uri="http://schemas.openxmlformats.org/officeDocument/2006/bibliography"/>
   </ds:schemaRefs>
